--- a/HEAL Revised/Heal Submitted August-8 August.docx
+++ b/HEAL Revised/Heal Submitted August-8 August.docx
@@ -17,13 +17,23 @@
           <w:cols w:space="720"/>
         </w:sectPr>
       </w:pPr>
+      <w:proofErr w:type="spellStart"/>
       <w:r>
         <w:rPr>
           <w:sz w:val="40"/>
           <w:szCs w:val="40"/>
           <w:lang w:val="fr-FR"/>
         </w:rPr>
-        <w:t>Convolutional Neural Network:</w:t>
+        <w:t>Convolutional</w:t>
+      </w:r>
+      <w:proofErr w:type="spellEnd"/>
+      <w:r>
+        <w:rPr>
+          <w:sz w:val="40"/>
+          <w:szCs w:val="40"/>
+          <w:lang w:val="fr-FR"/>
+        </w:rPr>
+        <w:t xml:space="preserve"> Neural Network:</w:t>
       </w:r>
       <w:r>
         <w:rPr>
@@ -327,7 +337,21 @@
         <w:rPr>
           <w:lang w:val="en-US"/>
         </w:rPr>
-        <w:t xml:space="preserve">]. Furthermore, certain sleep positions and postures are considered to be major cause of sleep apnea [8]. Research has shown that people sleeping in the decubitus position have higher risk of developing subacromial impingement syndrome compared </w:t>
+        <w:t xml:space="preserve">]. Furthermore, certain sleep positions and postures are considered to be major cause of sleep apnea [8]. Research has shown that people sleeping in the decubitus position have higher risk of developing </w:t>
+      </w:r>
+      <w:proofErr w:type="spellStart"/>
+      <w:r>
+        <w:rPr>
+          <w:lang w:val="en-US"/>
+        </w:rPr>
+        <w:t>subacromial</w:t>
+      </w:r>
+      <w:proofErr w:type="spellEnd"/>
+      <w:r>
+        <w:rPr>
+          <w:lang w:val="en-US"/>
+        </w:rPr>
+        <w:t xml:space="preserve"> impingement syndrome compared </w:t>
       </w:r>
       <w:r>
         <w:rPr>
@@ -502,7 +526,21 @@
         <w:rPr>
           <w:lang w:val="en-US"/>
         </w:rPr>
-        <w:t>The Internet of Things (IoT) technology enables and</w:t>
+        <w:t>The Internet of Things (</w:t>
+      </w:r>
+      <w:proofErr w:type="spellStart"/>
+      <w:r>
+        <w:rPr>
+          <w:lang w:val="en-US"/>
+        </w:rPr>
+        <w:t>IoT</w:t>
+      </w:r>
+      <w:proofErr w:type="spellEnd"/>
+      <w:r>
+        <w:rPr>
+          <w:lang w:val="en-US"/>
+        </w:rPr>
+        <w:t>) technology enables and</w:t>
       </w:r>
       <w:ins w:id="0" w:author="Muhammad Nadeem" w:date="2020-08-08T20:40:00Z">
         <w:r>
@@ -528,7 +566,21 @@
         <w:rPr>
           <w:lang w:val="en-US"/>
         </w:rPr>
-        <w:t>ready access to effective health monitoring. The IoT is a network of smart devices and other</w:t>
+        <w:t xml:space="preserve">ready access to effective health monitoring. The </w:t>
+      </w:r>
+      <w:proofErr w:type="spellStart"/>
+      <w:r>
+        <w:rPr>
+          <w:lang w:val="en-US"/>
+        </w:rPr>
+        <w:t>IoT</w:t>
+      </w:r>
+      <w:proofErr w:type="spellEnd"/>
+      <w:r>
+        <w:rPr>
+          <w:lang w:val="en-US"/>
+        </w:rPr>
+        <w:t xml:space="preserve"> is a network of smart devices and other</w:t>
       </w:r>
       <w:ins w:id="1" w:author="Muhammad Nadeem" w:date="2020-08-08T21:08:00Z">
         <w:r>
@@ -610,8 +662,16 @@
         <w:rPr>
           <w:lang w:val="en-US"/>
         </w:rPr>
-        <w:t xml:space="preserve"> 15</w:t>
-      </w:r>
+        <w:t xml:space="preserve"> </w:t>
+      </w:r>
+      <w:proofErr w:type="gramStart"/>
+      <w:r>
+        <w:rPr>
+          <w:lang w:val="en-US"/>
+        </w:rPr>
+        <w:t>15</w:t>
+      </w:r>
+      <w:proofErr w:type="gramEnd"/>
       <w:r>
         <w:rPr>
           <w:lang w:val="en-US"/>
@@ -775,7 +835,21 @@
         <w:rPr>
           <w:lang w:val="en-US"/>
         </w:rPr>
-        <w:t xml:space="preserve">We propose an </w:t>
+        <w:t xml:space="preserve">We propose </w:t>
+      </w:r>
+      <w:proofErr w:type="gramStart"/>
+      <w:r>
+        <w:rPr>
+          <w:lang w:val="en-US"/>
+        </w:rPr>
+        <w:t>an</w:t>
+      </w:r>
+      <w:proofErr w:type="gramEnd"/>
+      <w:r>
+        <w:rPr>
+          <w:lang w:val="en-US"/>
+        </w:rPr>
+        <w:t xml:space="preserve"> </w:t>
       </w:r>
       <w:r>
         <w:rPr>
@@ -789,12 +863,14 @@
         </w:rPr>
         <w:t xml:space="preserve">autonomous system that is capable of monitoring sleep pattern, sleep posture, </w:t>
       </w:r>
+      <w:proofErr w:type="spellStart"/>
       <w:r>
         <w:rPr>
           <w:lang w:val="fr-FR"/>
         </w:rPr>
         <w:t>activities</w:t>
       </w:r>
+      <w:proofErr w:type="spellEnd"/>
       <w:r>
         <w:rPr>
           <w:lang w:val="en-US"/>
@@ -984,7 +1060,21 @@
         <w:rPr>
           <w:lang w:val="en-US"/>
         </w:rPr>
-        <w:t>Sleep is a major part of health and well-being. Researchers have explored diverse techniques on capturing and providing feedback on aspects related to sleep health. In many early studies on sleep postures, an empirical approach was favored and data was collected by interviewing subjects. In recent years, advancements in Internet of Things (IoT) and sensing modalities have enabled researchers to more accurately determine the posture and patterns during sleep</w:t>
+        <w:t>Sleep is a major part of health and well-being. Researchers have explored diverse techniques on capturing and providing feedback on aspects related to sleep health. In many early studies on sleep postures, an empirical approach was favored and data was collected by interviewing subjects. In recent years, advancements in Internet of Things (</w:t>
+      </w:r>
+      <w:proofErr w:type="spellStart"/>
+      <w:r>
+        <w:rPr>
+          <w:lang w:val="en-US"/>
+        </w:rPr>
+        <w:t>IoT</w:t>
+      </w:r>
+      <w:proofErr w:type="spellEnd"/>
+      <w:r>
+        <w:rPr>
+          <w:lang w:val="en-US"/>
+        </w:rPr>
+        <w:t>) and sensing modalities have enabled researchers to more accurately determine the posture and patterns during sleep</w:t>
       </w:r>
       <w:r>
         <w:rPr>
@@ -1115,6 +1205,7 @@
         </w:rPr>
         <w:t xml:space="preserve">s sleep, it is obtrusive, disruptive, expensive, and requires monitoring in a highly controlled and unnatural setting. Therefore, it is only suitable for medical-supervised evaluations and not feasible for daily use. A similar device called </w:t>
       </w:r>
+      <w:proofErr w:type="spellStart"/>
       <w:r>
         <w:rPr>
           <w:i/>
@@ -1123,6 +1214,7 @@
         </w:rPr>
         <w:t>WatchPAT</w:t>
       </w:r>
+      <w:proofErr w:type="spellEnd"/>
       <w:r>
         <w:rPr>
           <w:lang w:val="en-US"/>
@@ -1234,69 +1326,82 @@
         </w:rPr>
         <w:t xml:space="preserve">[22] and </w:t>
       </w:r>
+      <w:proofErr w:type="spellStart"/>
       <w:r>
         <w:rPr>
           <w:i/>
           <w:iCs/>
           <w:lang w:val="en-US"/>
         </w:rPr>
-        <w:t>Runtastic Sleep Better</w:t>
-      </w:r>
-      <w:r>
-        <w:rPr>
-          <w:lang w:val="pt-PT"/>
-        </w:rPr>
-        <w:t xml:space="preserve"> [23],</w:t>
-      </w:r>
-      <w:r>
-        <w:rPr>
-          <w:lang w:val="pt-PT"/>
-        </w:rPr>
-        <w:t xml:space="preserve"> and</w:t>
-      </w:r>
-      <w:r>
-        <w:rPr>
-          <w:lang w:val="pt-PT"/>
-        </w:rPr>
-        <w:t xml:space="preserve"> </w:t>
-      </w:r>
+        <w:t>Runtastic</w:t>
+      </w:r>
+      <w:proofErr w:type="spellEnd"/>
       <w:r>
         <w:rPr>
           <w:i/>
           <w:iCs/>
           <w:lang w:val="en-US"/>
         </w:rPr>
-        <w:t>iSleep</w:t>
-      </w:r>
-      <w:r>
-        <w:rPr>
-          <w:lang w:val="en-US"/>
-        </w:rPr>
-        <w:t xml:space="preserve"> [24]</w:t>
-      </w:r>
-      <w:r>
-        <w:rPr>
-          <w:lang w:val="en-US"/>
-        </w:rPr>
-        <w:t>.</w:t>
-      </w:r>
-      <w:r>
-        <w:rPr>
-          <w:lang w:val="en-US"/>
-        </w:rPr>
-        <w:t xml:space="preserve"> A number of commercial smartphone applications are also available which include: </w:t>
-      </w:r>
+        <w:t xml:space="preserve"> Sleep Better</w:t>
+      </w:r>
+      <w:r>
+        <w:rPr>
+          <w:lang w:val="pt-PT"/>
+        </w:rPr>
+        <w:t xml:space="preserve"> [23],</w:t>
+      </w:r>
+      <w:r>
+        <w:rPr>
+          <w:lang w:val="pt-PT"/>
+        </w:rPr>
+        <w:t xml:space="preserve"> and</w:t>
+      </w:r>
+      <w:r>
+        <w:rPr>
+          <w:lang w:val="pt-PT"/>
+        </w:rPr>
+        <w:t xml:space="preserve"> </w:t>
+      </w:r>
+      <w:proofErr w:type="spellStart"/>
       <w:r>
         <w:rPr>
           <w:i/>
           <w:iCs/>
           <w:lang w:val="en-US"/>
         </w:rPr>
+        <w:t>iSleep</w:t>
+      </w:r>
+      <w:proofErr w:type="spellEnd"/>
+      <w:r>
+        <w:rPr>
+          <w:lang w:val="en-US"/>
+        </w:rPr>
+        <w:t xml:space="preserve"> [24]</w:t>
+      </w:r>
+      <w:r>
+        <w:rPr>
+          <w:lang w:val="en-US"/>
+        </w:rPr>
+        <w:t>.</w:t>
+      </w:r>
+      <w:r>
+        <w:rPr>
+          <w:lang w:val="en-US"/>
+        </w:rPr>
+        <w:t xml:space="preserve"> A number of commercial smartphone applications are also available which include: </w:t>
+      </w:r>
+      <w:r>
+        <w:rPr>
+          <w:i/>
+          <w:iCs/>
+          <w:lang w:val="en-US"/>
+        </w:rPr>
         <w:t>Smart Alarm Clock</w:t>
       </w:r>
       <w:r>
         <w:t xml:space="preserve">, </w:t>
       </w:r>
+      <w:proofErr w:type="spellStart"/>
       <w:r>
         <w:rPr>
           <w:i/>
@@ -1305,6 +1410,7 @@
         </w:rPr>
         <w:t>MotionX</w:t>
       </w:r>
+      <w:proofErr w:type="spellEnd"/>
       <w:r>
         <w:t xml:space="preserve">, </w:t>
       </w:r>
@@ -1703,7 +1809,21 @@
         <w:rPr>
           <w:lang w:val="en-US"/>
         </w:rPr>
-        <w:t xml:space="preserve">was not allowed to use the blanket. Evaluation and results were not provided by the researcher. [29] used 3D camera together with Microsoft Kinect sensors for analyzing body positions and monitoring the posture of person in residential care. Torres et al. [33] used a combination of depth and infrared cameras together with a pressure mattress to classify among different sleeping postures. Only one scenario with a fixed camera above the bed is used, thus ignoring the alignment problems. Martinez et al. proposed </w:t>
+        <w:t xml:space="preserve">was not allowed to use the blanket. Evaluation and results were not provided by the researcher. [29] </w:t>
+      </w:r>
+      <w:proofErr w:type="gramStart"/>
+      <w:r>
+        <w:rPr>
+          <w:lang w:val="en-US"/>
+        </w:rPr>
+        <w:t>used</w:t>
+      </w:r>
+      <w:proofErr w:type="gramEnd"/>
+      <w:r>
+        <w:rPr>
+          <w:lang w:val="en-US"/>
+        </w:rPr>
+        <w:t xml:space="preserve"> 3D camera together with Microsoft Kinect sensors for analyzing body positions and monitoring the posture of person in residential care. Torres et al. [33] used a combination of depth and infrared cameras together with a pressure mattress to classify among different sleeping postures. Only one scenario with a fixed camera above the bed is used, thus ignoring the alignment problems. Martinez et al. proposed </w:t>
       </w:r>
       <w:r>
         <w:rPr>
@@ -1719,7 +1839,21 @@
         <w:rPr>
           <w:lang w:val="en-US"/>
         </w:rPr>
-        <w:t xml:space="preserve">descriptor based on depth information collected from a Microsoft Kinect, which could monitor the sleeping posture and movement data [34]. This work is further extended to recognize high level activities such as removing bed covers [35]. [31] used pressure arrays and a single depth camera to build a bed aligned maps (BAMs) al. Although, these computer </w:t>
+        <w:t xml:space="preserve">descriptor based on depth information collected from a Microsoft Kinect, which could monitor the sleeping posture and movement data [34]. This work is further extended to recognize high level activities such as removing bed covers [35]. [31] </w:t>
+      </w:r>
+      <w:proofErr w:type="gramStart"/>
+      <w:r>
+        <w:rPr>
+          <w:lang w:val="en-US"/>
+        </w:rPr>
+        <w:t>used</w:t>
+      </w:r>
+      <w:proofErr w:type="gramEnd"/>
+      <w:r>
+        <w:rPr>
+          <w:lang w:val="en-US"/>
+        </w:rPr>
+        <w:t xml:space="preserve"> pressure arrays and a single depth camera to build a bed aligned maps (BAMs) al. Although, these computer </w:t>
       </w:r>
       <w:r>
         <w:rPr>
@@ -1892,6 +2026,7 @@
         </w:rPr>
         <w:t xml:space="preserve">s respiration, six sleep positions, and rollovers by leveraging Wi-Fi signals, i.e., channel state information (CSI), from a pair of TX-RX. </w:t>
       </w:r>
+      <w:proofErr w:type="spellStart"/>
       <w:r>
         <w:rPr>
           <w:i/>
@@ -1900,6 +2035,7 @@
         </w:rPr>
         <w:t>TagSheet</w:t>
       </w:r>
+      <w:proofErr w:type="spellEnd"/>
       <w:r>
         <w:rPr>
           <w:lang w:val="en-US"/>
@@ -1955,6 +2091,7 @@
         </w:rPr>
         <w:t xml:space="preserve"> [40] exploited ambient radio signals to recognize sleep stages and assess sleep quality. It used a statistical model that accounted for all reflecting and scattering multipath, allowing an accurate and instantaneous breathing estimation and sleep stages, including wake, rapid eye movement (REM), and non-REM (NREM). </w:t>
       </w:r>
+      <w:proofErr w:type="spellStart"/>
       <w:r>
         <w:rPr>
           <w:i/>
@@ -1963,6 +2100,7 @@
         </w:rPr>
         <w:t>SleepSense</w:t>
       </w:r>
+      <w:proofErr w:type="spellEnd"/>
       <w:r>
         <w:rPr>
           <w:lang w:val="en-US"/>
@@ -2148,7 +2286,14 @@
         <w:rPr>
           <w:lang w:val="en-US"/>
         </w:rPr>
-        <w:t xml:space="preserve"> record when changes in body posture occur</w:t>
+        <w:t xml:space="preserve"> record when changes in body posture </w:t>
+      </w:r>
+      <w:proofErr w:type="spellStart"/>
+      <w:r>
+        <w:rPr>
+          <w:lang w:val="en-US"/>
+        </w:rPr>
+        <w:t>occur</w:t>
       </w:r>
       <w:r>
         <w:rPr>
@@ -2156,6 +2301,7 @@
         </w:rPr>
         <w:t>ed</w:t>
       </w:r>
+      <w:proofErr w:type="spellEnd"/>
       <w:r>
         <w:rPr>
           <w:lang w:val="en-US"/>
@@ -2328,7 +2474,21 @@
         <w:rPr>
           <w:lang w:val="en-US"/>
         </w:rPr>
-        <w:t>The pressure sensitive mats manufactured by S4 sensors (formerly Tactex Sensors) recorded the patient</w:t>
+        <w:t xml:space="preserve">The pressure sensitive mats manufactured by S4 sensors (formerly </w:t>
+      </w:r>
+      <w:proofErr w:type="spellStart"/>
+      <w:r>
+        <w:rPr>
+          <w:lang w:val="en-US"/>
+        </w:rPr>
+        <w:t>Tactex</w:t>
+      </w:r>
+      <w:proofErr w:type="spellEnd"/>
+      <w:r>
+        <w:rPr>
+          <w:lang w:val="en-US"/>
+        </w:rPr>
+        <w:t xml:space="preserve"> Sensors) recorded the patient</w:t>
       </w:r>
       <w:r>
         <w:rPr>
@@ -2496,18 +2656,30 @@
         <w:rPr>
           <w:lang w:val="en-US"/>
         </w:rPr>
-        <w:t>. Our proposed system overcomes this drawback by accompanying a smartphone application where the user or medical staff can visualize the data in real-time and can also access the previously collected for analyzing and diagnosing different medical conditions</w:t>
-      </w:r>
-      <w:r>
-        <w:rPr>
-          <w:lang w:val="en-US"/>
-        </w:rPr>
         <w:t xml:space="preserve">. </w:t>
       </w:r>
       <w:r>
         <w:rPr>
           <w:lang w:val="en-US"/>
         </w:rPr>
+        <w:t>The</w:t>
+      </w:r>
+      <w:r>
+        <w:rPr>
+          <w:lang w:val="en-US"/>
+        </w:rPr>
+        <w:t xml:space="preserve"> proposed system overcomes this drawback by accompanying a smartphone application where the user or medical staff can visualize the data in real-time and can also access the previously collected for analyzing and diagnosing different medical conditions</w:t>
+      </w:r>
+      <w:r>
+        <w:rPr>
+          <w:lang w:val="en-US"/>
+        </w:rPr>
+        <w:t xml:space="preserve">. </w:t>
+      </w:r>
+      <w:r>
+        <w:rPr>
+          <w:lang w:val="en-US"/>
+        </w:rPr>
         <w:t xml:space="preserve">Some of the solutions used </w:t>
       </w:r>
       <w:r>
@@ -2580,7 +2752,13 @@
         <w:rPr>
           <w:lang w:val="en-US"/>
         </w:rPr>
-        <w:t>Our developed solution is affordable, and unobtrusive that will enormously decrease the elderly accidents.</w:t>
+        <w:t>This</w:t>
+      </w:r>
+      <w:r>
+        <w:rPr>
+          <w:lang w:val="en-US"/>
+        </w:rPr>
+        <w:t xml:space="preserve"> solution is affordable, and unobtrusive that will enormously decrease the elderly accidents.</w:t>
       </w:r>
       <w:r>
         <w:rPr>
@@ -2594,12 +2772,6 @@
         </w:rPr>
         <w:t xml:space="preserve">.  </w:t>
       </w:r>
-    </w:p>
-    <w:p>
-      <w:pPr>
-        <w:pStyle w:val="Body"/>
-        <w:ind w:firstLine="720"/>
-      </w:pPr>
     </w:p>
     <w:p>
       <w:pPr>
@@ -2677,34 +2849,7 @@
         <w:rPr>
           <w:lang w:val="en-US"/>
         </w:rPr>
-        <w:t xml:space="preserve">server database. We use a central server design, which performs the data storage, data processing and user authentication. The server is written in </w:t>
-      </w:r>
-      <w:r>
-        <w:rPr>
-          <w:i/>
-          <w:iCs/>
-        </w:rPr>
-        <w:t>NodeJS</w:t>
-      </w:r>
-      <w:r>
-        <w:rPr>
-          <w:lang w:val="en-US"/>
-        </w:rPr>
-        <w:t xml:space="preserve"> and </w:t>
-      </w:r>
-      <w:r>
-        <w:rPr>
-          <w:i/>
-          <w:iCs/>
-          <w:lang w:val="fr-FR"/>
-        </w:rPr>
-        <w:t>Express</w:t>
-      </w:r>
-      <w:r>
-        <w:rPr>
-          <w:lang w:val="en-US"/>
-        </w:rPr>
-        <w:t xml:space="preserve"> framework allows forming the backbone of the server i.e. our server can send and receive data from clients.</w:t>
+        <w:t>server database. We use a central server design, which performs the data storage, data processing and user authentication.</w:t>
       </w:r>
       <w:r>
         <w:t xml:space="preserve"> </w:t>
@@ -2725,7 +2870,13 @@
         <w:rPr>
           <w:lang w:val="en-US"/>
         </w:rPr>
-        <w:t>A python script running on the server can read the recently added data to the table in the</w:t>
+        <w:t>T</w:t>
+      </w:r>
+      <w:r>
+        <w:rPr>
+          <w:lang w:val="en-US"/>
+        </w:rPr>
+        <w:t>he server can read the recently added data to the table in the</w:t>
       </w:r>
       <w:r>
         <w:rPr>
@@ -2737,14 +2888,19 @@
         <w:rPr>
           <w:lang w:val="en-US"/>
         </w:rPr>
-        <w:t xml:space="preserve">server database </w:t>
-      </w:r>
-      <w:r>
-        <w:rPr>
-          <w:lang w:val="en-US"/>
-        </w:rPr>
-        <w:lastRenderedPageBreak/>
-        <w:t>for classification. We use machine learning algorithms</w:t>
+        <w:t xml:space="preserve">server database for classification. </w:t>
+      </w:r>
+      <w:r>
+        <w:rPr>
+          <w:lang w:val="en-US"/>
+        </w:rPr>
+        <w:t>A</w:t>
+      </w:r>
+      <w:r>
+        <w:rPr>
+          <w:lang w:val="en-US"/>
+        </w:rPr>
+        <w:t xml:space="preserve"> machine learning algorithms</w:t>
       </w:r>
       <w:del w:id="4" w:author="issam maaz" w:date="2020-08-03T17:58:00Z">
         <w:r>
@@ -2761,21 +2917,84 @@
       </w:ins>
       <w:r>
         <w:rPr>
-          <w:lang w:val="en-US"/>
-        </w:rPr>
-        <w:t>to perform statistical analysis of the data obtained from the data acquisition unit and classify different postures. The script runs continuously on server to receive and classify the data. We use</w:t>
-      </w:r>
-      <w:r>
-        <w:rPr>
-          <w:lang w:val="en-US"/>
-        </w:rPr>
-        <w:t>d</w:t>
-      </w:r>
-      <w:r>
-        <w:rPr>
-          <w:lang w:val="en-US"/>
-        </w:rPr>
-        <w:t xml:space="preserve"> Google's popular deep learning library called </w:t>
+          <w:lang w:val="fr-FR"/>
+        </w:rPr>
+        <w:t xml:space="preserve">is </w:t>
+      </w:r>
+      <w:proofErr w:type="spellStart"/>
+      <w:r>
+        <w:rPr>
+          <w:lang w:val="fr-FR"/>
+        </w:rPr>
+        <w:t>used</w:t>
+      </w:r>
+      <w:proofErr w:type="spellEnd"/>
+      <w:r>
+        <w:rPr>
+          <w:lang w:val="fr-FR"/>
+        </w:rPr>
+        <w:t xml:space="preserve"> </w:t>
+      </w:r>
+      <w:r>
+        <w:rPr>
+          <w:lang w:val="en-US"/>
+        </w:rPr>
+        <w:t xml:space="preserve">to perform statistical analysis of the data obtained from the data acquisition unit and classify different postures. The </w:t>
+      </w:r>
+      <w:r>
+        <w:rPr>
+          <w:lang w:val="en-US"/>
+        </w:rPr>
+        <w:t>data</w:t>
+      </w:r>
+      <w:r>
+        <w:rPr>
+          <w:lang w:val="en-US"/>
+        </w:rPr>
+        <w:t xml:space="preserve"> </w:t>
+      </w:r>
+      <w:r>
+        <w:rPr>
+          <w:lang w:val="en-US"/>
+        </w:rPr>
+        <w:t xml:space="preserve">is </w:t>
+      </w:r>
+      <w:r>
+        <w:rPr>
+          <w:lang w:val="en-US"/>
+        </w:rPr>
+        <w:t>continuously receive</w:t>
+      </w:r>
+      <w:r>
+        <w:rPr>
+          <w:lang w:val="en-US"/>
+        </w:rPr>
+        <w:t>d by the server and classified.</w:t>
+      </w:r>
+      <w:r>
+        <w:rPr>
+          <w:lang w:val="en-US"/>
+        </w:rPr>
+        <w:t xml:space="preserve"> </w:t>
+      </w:r>
+      <w:r>
+        <w:rPr>
+          <w:lang w:val="en-US"/>
+        </w:rPr>
+        <w:lastRenderedPageBreak/>
+        <w:t>Google's deep learning library</w:t>
+      </w:r>
+      <w:r>
+        <w:rPr>
+          <w:lang w:val="en-US"/>
+        </w:rPr>
+        <w:t>,</w:t>
+      </w:r>
+      <w:r>
+        <w:rPr>
+          <w:lang w:val="en-US"/>
+        </w:rPr>
+        <w:t xml:space="preserve"> </w:t>
       </w:r>
       <w:r>
         <w:rPr>
@@ -2786,25 +3005,27 @@
         <w:t>TensorFlow</w:t>
       </w:r>
       <w:r>
+        <w:rPr>
+          <w:lang w:val="en-US"/>
+        </w:rPr>
+        <w:t xml:space="preserve">, is used for </w:t>
+      </w:r>
+      <w:proofErr w:type="spellStart"/>
+      <w:r>
+        <w:rPr>
+          <w:lang w:val="en-US"/>
+        </w:rPr>
+        <w:t>calssification</w:t>
+      </w:r>
+      <w:proofErr w:type="spellEnd"/>
+      <w:r>
         <w:t xml:space="preserve"> </w:t>
       </w:r>
       <w:r>
         <w:rPr>
           <w:lang w:val="en-US"/>
         </w:rPr>
-        <w:t>that incorporates different APIs to build at scale deep learning architectures like Convolution Neural Network (CNN). The data is first loaded into memory, a model is built, a machine learning algorithm is trained</w:t>
-      </w:r>
-      <w:r>
-        <w:rPr>
-          <w:lang w:val="fr-FR"/>
-        </w:rPr>
-        <w:t xml:space="preserve"> (how it is trained and for how long, what are the outputs after training)</w:t>
-      </w:r>
-      <w:r>
-        <w:rPr>
-          <w:lang w:val="en-US"/>
-        </w:rPr>
-        <w:t xml:space="preserve">, and then posture is </w:t>
+        <w:t xml:space="preserve">that incorporates different APIs to build at scale deep learning architectures like Convolution Neural Network (CNN). The data is first loaded into memory, a model is built, a machine learning algorithm is trained, </w:t>
       </w:r>
       <w:r>
         <w:rPr>
@@ -2819,10 +3040,10 @@
                   <wp:align>left</wp:align>
                 </wp:positionH>
                 <wp:positionV relativeFrom="paragraph">
-                  <wp:posOffset>1814713</wp:posOffset>
+                  <wp:posOffset>1113155</wp:posOffset>
                 </wp:positionV>
-                <wp:extent cx="2938780" cy="2625725"/>
-                <wp:effectExtent l="0" t="0" r="0" b="3175"/>
+                <wp:extent cx="2938780" cy="2462530"/>
+                <wp:effectExtent l="0" t="0" r="0" b="0"/>
                 <wp:wrapSquare wrapText="bothSides"/>
                 <wp:docPr id="23" name="Text Box 2"/>
                 <wp:cNvGraphicFramePr>
@@ -2837,7 +3058,7 @@
                       <wps:spPr bwMode="auto">
                         <a:xfrm>
                           <a:off x="0" y="0"/>
-                          <a:ext cx="2938780" cy="2625725"/>
+                          <a:ext cx="2938780" cy="2462530"/>
                         </a:xfrm>
                         <a:prstGeom prst="rect">
                           <a:avLst/>
@@ -2862,8 +3083,8 @@
                               </w:rPr>
                               <w:drawing>
                                 <wp:inline distT="0" distB="0" distL="0" distR="0" wp14:anchorId="47FA1753" wp14:editId="605DA464">
-                                  <wp:extent cx="2748386" cy="1899138"/>
-                                  <wp:effectExtent l="0" t="0" r="0" b="6350"/>
+                                  <wp:extent cx="2747679" cy="2019533"/>
+                                  <wp:effectExtent l="0" t="0" r="0" b="0"/>
                                   <wp:docPr id="28" name="Picture 28"/>
                                   <wp:cNvGraphicFramePr>
                                     <a:graphicFrameLocks xmlns:a="http://schemas.openxmlformats.org/drawingml/2006/main" noChangeAspect="1"/>
@@ -2893,7 +3114,7 @@
                                         <pic:spPr bwMode="auto">
                                           <a:xfrm>
                                             <a:off x="0" y="0"/>
-                                            <a:ext cx="2769032" cy="1913405"/>
+                                            <a:ext cx="2771459" cy="2037011"/>
                                           </a:xfrm>
                                           <a:prstGeom prst="rect">
                                             <a:avLst/>
@@ -2910,12 +3131,13 @@
                               </w:drawing>
                             </w:r>
                           </w:p>
-                          <w:p/>
                           <w:p>
                             <w:pPr>
                               <w:jc w:val="center"/>
                               <w:rPr>
                                 <w:iCs/>
+                                <w:sz w:val="20"/>
+                                <w:szCs w:val="20"/>
                               </w:rPr>
                             </w:pPr>
                             <w:r>
@@ -2923,22 +3145,18 @@
                                 <w:b/>
                                 <w:bCs/>
                                 <w:iCs/>
-                                <w:szCs w:val="18"/>
+                                <w:sz w:val="20"/>
+                                <w:szCs w:val="20"/>
                               </w:rPr>
                               <w:t>Fig. 2</w:t>
                             </w:r>
                             <w:r>
                               <w:rPr>
                                 <w:iCs/>
-                                <w:szCs w:val="18"/>
+                                <w:sz w:val="20"/>
+                                <w:szCs w:val="20"/>
                               </w:rPr>
-                              <w:t xml:space="preserve"> </w:t>
-                            </w:r>
-                            <w:r>
-                              <w:rPr>
-                                <w:iCs/>
-                              </w:rPr>
-                              <w:t>System Architecture</w:t>
+                              <w:t xml:space="preserve"> System Architecture</w:t>
                             </w:r>
                           </w:p>
                         </w:txbxContent>
@@ -2964,7 +3182,7 @@
                 <v:stroke joinstyle="miter"/>
                 <v:path gradientshapeok="t" o:connecttype="rect"/>
               </v:shapetype>
-              <v:shape id="Text Box 2" o:spid="_x0000_s1026" type="#_x0000_t202" style="position:absolute;left:0;text-align:left;margin-left:0;margin-top:142.9pt;width:231.4pt;height:206.75pt;z-index:251673600;visibility:visible;mso-wrap-style:square;mso-width-percent:0;mso-height-percent:0;mso-wrap-distance-left:9pt;mso-wrap-distance-top:3.6pt;mso-wrap-distance-right:9pt;mso-wrap-distance-bottom:3.6pt;mso-position-horizontal:left;mso-position-horizontal-relative:margin;mso-position-vertical:absolute;mso-position-vertical-relative:text;mso-width-percent:0;mso-height-percent:0;mso-width-relative:margin;mso-height-relative:margin;v-text-anchor:top" o:gfxdata="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" stroked="f">
+              <v:shape id="Text Box 2" o:spid="_x0000_s1026" type="#_x0000_t202" style="position:absolute;left:0;text-align:left;margin-left:0;margin-top:87.65pt;width:231.4pt;height:193.9pt;z-index:251673600;visibility:visible;mso-wrap-style:square;mso-width-percent:0;mso-height-percent:0;mso-wrap-distance-left:9pt;mso-wrap-distance-top:3.6pt;mso-wrap-distance-right:9pt;mso-wrap-distance-bottom:3.6pt;mso-position-horizontal:left;mso-position-horizontal-relative:margin;mso-position-vertical:absolute;mso-position-vertical-relative:text;mso-width-percent:0;mso-height-percent:0;mso-width-relative:margin;mso-height-relative:margin;v-text-anchor:top" o:gfxdata="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" stroked="f">
                 <v:textbox>
                   <w:txbxContent>
                     <w:p/>
@@ -2975,8 +3193,8 @@
                         </w:rPr>
                         <w:drawing>
                           <wp:inline distT="0" distB="0" distL="0" distR="0" wp14:anchorId="47FA1753" wp14:editId="605DA464">
-                            <wp:extent cx="2748386" cy="1899138"/>
-                            <wp:effectExtent l="0" t="0" r="0" b="6350"/>
+                            <wp:extent cx="2747679" cy="2019533"/>
+                            <wp:effectExtent l="0" t="0" r="0" b="0"/>
                             <wp:docPr id="28" name="Picture 28"/>
                             <wp:cNvGraphicFramePr>
                               <a:graphicFrameLocks xmlns:a="http://schemas.openxmlformats.org/drawingml/2006/main" noChangeAspect="1"/>
@@ -3006,7 +3224,7 @@
                                   <pic:spPr bwMode="auto">
                                     <a:xfrm>
                                       <a:off x="0" y="0"/>
-                                      <a:ext cx="2769032" cy="1913405"/>
+                                      <a:ext cx="2771459" cy="2037011"/>
                                     </a:xfrm>
                                     <a:prstGeom prst="rect">
                                       <a:avLst/>
@@ -3023,12 +3241,13 @@
                         </w:drawing>
                       </w:r>
                     </w:p>
-                    <w:p/>
                     <w:p>
                       <w:pPr>
                         <w:jc w:val="center"/>
                         <w:rPr>
                           <w:iCs/>
+                          <w:sz w:val="20"/>
+                          <w:szCs w:val="20"/>
                         </w:rPr>
                       </w:pPr>
                       <w:r>
@@ -3036,22 +3255,18 @@
                           <w:b/>
                           <w:bCs/>
                           <w:iCs/>
-                          <w:szCs w:val="18"/>
+                          <w:sz w:val="20"/>
+                          <w:szCs w:val="20"/>
                         </w:rPr>
                         <w:t>Fig. 2</w:t>
                       </w:r>
                       <w:r>
                         <w:rPr>
                           <w:iCs/>
-                          <w:szCs w:val="18"/>
+                          <w:sz w:val="20"/>
+                          <w:szCs w:val="20"/>
                         </w:rPr>
-                        <w:t xml:space="preserve"> </w:t>
-                      </w:r>
-                      <w:r>
-                        <w:rPr>
-                          <w:iCs/>
-                        </w:rPr>
-                        <w:t>System Architecture</w:t>
+                        <w:t xml:space="preserve"> System Architecture</w:t>
                       </w:r>
                     </w:p>
                   </w:txbxContent>
@@ -3066,7 +3281,7 @@
         <w:rPr>
           <w:lang w:val="en-US"/>
         </w:rPr>
-        <w:t xml:space="preserve">estimated. </w:t>
+        <w:t xml:space="preserve">and then posture is estimated. </w:t>
       </w:r>
     </w:p>
     <w:p>
@@ -3074,6 +3289,294 @@
         <w:pStyle w:val="Body"/>
         <w:ind w:firstLine="360"/>
       </w:pPr>
+      <w:r>
+        <w:rPr>
+          <w:lang w:val="en-US"/>
+        </w:rPr>
+        <w:t>The Android application is provided to the end user (subject or health professional) to interact with the system and retrieve information from the cloud. The information provided is the current sleep posture and statistical data for a specified period of the time. The statistical data contains the overall time in bed and the posture distribution over time. The application also generates fall warning alerts when the user is sleeping closer to the edge of the mat. The fall warning may help in preventing any potential fall injuries. If a user sleeps in one posture for a prolonged period, a bed sore alert generation option is also provided for the caregivers so that they can attend the patient and help change their posture. Bed unoccupied alert is generated when the user leaves the bed which is also helpful for caregivers.</w:t>
+      </w:r>
+    </w:p>
+    <w:p>
+      <w:pPr>
+        <w:pStyle w:val="Heading"/>
+        <w:numPr>
+          <w:ilvl w:val="0"/>
+          <w:numId w:val="2"/>
+        </w:numPr>
+        <w:jc w:val="left"/>
+        <w:rPr>
+          <w:lang w:val="en-US"/>
+        </w:rPr>
+      </w:pPr>
+      <w:r>
+        <w:rPr>
+          <w:lang w:val="en-US"/>
+        </w:rPr>
+        <w:t>Design and Implementation</w:t>
+      </w:r>
+    </w:p>
+    <w:p>
+      <w:pPr>
+        <w:pStyle w:val="Body"/>
+      </w:pPr>
+    </w:p>
+    <w:p>
+      <w:pPr>
+        <w:pStyle w:val="Body"/>
+        <w:ind w:firstLine="720"/>
+      </w:pPr>
+      <w:r>
+        <w:rPr>
+          <w:lang w:val="en-US"/>
+        </w:rPr>
+        <w:t>The Sleep Mat-e system comprises sensors, mat, data acquisition system, and a mobile application.</w:t>
+      </w:r>
+    </w:p>
+    <w:p>
+      <w:pPr>
+        <w:pStyle w:val="Body"/>
+        <w:ind w:firstLine="720"/>
+      </w:pPr>
+    </w:p>
+    <w:p>
+      <w:pPr>
+        <w:pStyle w:val="Heading2"/>
+        <w:numPr>
+          <w:ilvl w:val="1"/>
+          <w:numId w:val="2"/>
+        </w:numPr>
+      </w:pPr>
+      <w:r>
+        <w:t>Sensor Design</w:t>
+      </w:r>
+    </w:p>
+    <w:p>
+      <w:pPr>
+        <w:pStyle w:val="Body"/>
+        <w:ind w:left="28" w:firstLine="360"/>
+      </w:pPr>
+      <w:r>
+        <w:rPr>
+          <w:lang w:val="en-US"/>
+        </w:rPr>
+        <w:t>Force sensitive resistors (FSR) are simple tactile sensors [</w:t>
+      </w:r>
+      <w:r>
+        <w:t>51</w:t>
+      </w:r>
+      <w:r>
+        <w:rPr>
+          <w:lang w:val="en-US"/>
+        </w:rPr>
+        <w:t xml:space="preserve">] that are used in applications where changes and differences in pressure need to be detected. These are constructed using conductive polymers, elastomers or semiconducting polymers, </w:t>
+      </w:r>
+      <w:proofErr w:type="spellStart"/>
+      <w:r>
+        <w:rPr>
+          <w:lang w:val="en-US"/>
+        </w:rPr>
+        <w:t>piezoresistive</w:t>
+      </w:r>
+      <w:proofErr w:type="spellEnd"/>
+      <w:r>
+        <w:rPr>
+          <w:lang w:val="en-US"/>
+        </w:rPr>
+        <w:t xml:space="preserve"> material, conductive wires, </w:t>
+      </w:r>
+      <w:proofErr w:type="spellStart"/>
+      <w:r>
+        <w:rPr>
+          <w:lang w:val="en-US"/>
+        </w:rPr>
+        <w:t>fibre</w:t>
+      </w:r>
+      <w:proofErr w:type="spellEnd"/>
+      <w:r>
+        <w:rPr>
+          <w:lang w:val="en-US"/>
+        </w:rPr>
+        <w:t>-optic</w:t>
+      </w:r>
+      <w:r>
+        <w:rPr>
+          <w:lang w:val="en-US"/>
+        </w:rPr>
+        <w:t xml:space="preserve">al or </w:t>
+      </w:r>
+      <w:proofErr w:type="spellStart"/>
+      <w:r>
+        <w:rPr>
+          <w:lang w:val="en-US"/>
+        </w:rPr>
+        <w:t>fibre-gratting</w:t>
+      </w:r>
+      <w:proofErr w:type="spellEnd"/>
+      <w:r>
+        <w:rPr>
+          <w:lang w:val="en-US"/>
+        </w:rPr>
+        <w:t xml:space="preserve"> material. W</w:t>
+      </w:r>
+      <w:r>
+        <w:rPr>
+          <w:lang w:val="en-US"/>
+        </w:rPr>
+        <w:t>e implement</w:t>
+      </w:r>
+      <w:r>
+        <w:rPr>
+          <w:lang w:val="en-US"/>
+        </w:rPr>
+        <w:t>ed</w:t>
+      </w:r>
+      <w:r>
+        <w:rPr>
+          <w:lang w:val="en-US"/>
+        </w:rPr>
+        <w:t xml:space="preserve"> an array of FSR</w:t>
+      </w:r>
+      <w:r>
+        <w:rPr>
+          <w:rtl/>
+        </w:rPr>
+        <w:t>’</w:t>
+      </w:r>
+      <w:r>
+        <w:rPr>
+          <w:lang w:val="en-US"/>
+        </w:rPr>
+        <w:t>s</w:t>
+      </w:r>
+      <w:r>
+        <w:rPr>
+          <w:lang w:val="en-US"/>
+        </w:rPr>
+        <w:t xml:space="preserve"> using</w:t>
+      </w:r>
+      <w:r>
+        <w:rPr>
+          <w:lang w:val="en-US"/>
+        </w:rPr>
+        <w:t xml:space="preserve"> </w:t>
+      </w:r>
+      <w:proofErr w:type="spellStart"/>
+      <w:r>
+        <w:rPr>
+          <w:lang w:val="en-US"/>
+        </w:rPr>
+        <w:t>Velostat</w:t>
+      </w:r>
+      <w:proofErr w:type="spellEnd"/>
+      <w:r>
+        <w:rPr>
+          <w:lang w:val="en-US"/>
+        </w:rPr>
+        <w:t xml:space="preserve"> pressure sensitive material was used because it is inexpensive.</w:t>
+      </w:r>
+      <w:r>
+        <w:rPr>
+          <w:lang w:val="en-US"/>
+        </w:rPr>
+        <w:t xml:space="preserve"> </w:t>
+      </w:r>
+      <w:proofErr w:type="gramStart"/>
+      <w:r>
+        <w:rPr>
+          <w:lang w:val="en-US"/>
+        </w:rPr>
+        <w:t>to</w:t>
+      </w:r>
+      <w:proofErr w:type="gramEnd"/>
+      <w:r>
+        <w:rPr>
+          <w:lang w:val="en-US"/>
+        </w:rPr>
+        <w:t xml:space="preserve"> capture the pressure distribution of a person</w:t>
+      </w:r>
+      <w:r>
+        <w:rPr>
+          <w:rtl/>
+        </w:rPr>
+        <w:t>’</w:t>
+      </w:r>
+      <w:r>
+        <w:rPr>
+          <w:lang w:val="en-US"/>
+        </w:rPr>
+        <w:t xml:space="preserve">s sleeping posture.  Furthermore, they are cheap </w:t>
+      </w:r>
+      <w:r>
+        <w:rPr>
+          <w:lang w:val="en-US"/>
+        </w:rPr>
+        <w:t xml:space="preserve">as they involve low cost electronic components and for these reasons they are widely used in such applications. </w:t>
+      </w:r>
+      <w:proofErr w:type="spellStart"/>
+      <w:r>
+        <w:rPr>
+          <w:lang w:val="en-US"/>
+        </w:rPr>
+        <w:t>Velostat</w:t>
+      </w:r>
+      <w:proofErr w:type="spellEnd"/>
+      <w:r>
+        <w:rPr>
+          <w:lang w:val="en-US"/>
+        </w:rPr>
+        <w:t xml:space="preserve">-based FSRs have an exponential decay resistance to pressure curve having a significant drop in the resistance of the material within a small region of the pressure range </w:t>
+      </w:r>
+      <w:r>
+        <w:rPr>
+          <w:lang w:val="en-US"/>
+        </w:rPr>
+        <w:t>allowing</w:t>
+      </w:r>
+      <w:r>
+        <w:rPr>
+          <w:lang w:val="en-US"/>
+        </w:rPr>
+        <w:t xml:space="preserve"> to distinguish between high and low pressure regions. An FSR sensor with the greater surface area has higher resistance, but it still has the same level of sensitivity. This is an important property as we can easily then have sensors designed for different pressure ranges with all of them having the same sensitivity.</w:t>
+      </w:r>
+      <w:r>
+        <w:rPr>
+          <w:lang w:val="fr-FR"/>
+        </w:rPr>
+        <w:t xml:space="preserve"> </w:t>
+      </w:r>
+      <w:r>
+        <w:rPr>
+          <w:lang w:val="en-US"/>
+        </w:rPr>
+        <w:t xml:space="preserve">The square shaped sensor has dimensions of </w:t>
+      </w:r>
+      <w:r>
+        <w:rPr>
+          <w:i/>
+          <w:iCs/>
+        </w:rPr>
+        <w:t>2cm x 2cm</w:t>
+      </w:r>
+      <w:r>
+        <w:rPr>
+          <w:lang w:val="en-US"/>
+        </w:rPr>
+        <w:t xml:space="preserve"> and contains three main layers which are a top electrode, </w:t>
+      </w:r>
+      <w:proofErr w:type="spellStart"/>
+      <w:r>
+        <w:rPr>
+          <w:lang w:val="en-US"/>
+        </w:rPr>
+        <w:t>Velostat</w:t>
+      </w:r>
+      <w:proofErr w:type="spellEnd"/>
+      <w:r>
+        <w:rPr>
+          <w:lang w:val="en-US"/>
+        </w:rPr>
+        <w:t xml:space="preserve">, and bottom electrode, respectively as </w:t>
+      </w:r>
       <w:r>
         <w:rPr>
           <w:noProof/>
@@ -3084,14 +3587,14 @@
             <w:drawing>
               <wp:anchor distT="80010" distB="80010" distL="80010" distR="80010" simplePos="0" relativeHeight="251659264" behindDoc="0" locked="0" layoutInCell="1" allowOverlap="1">
                 <wp:simplePos x="0" y="0"/>
-                <wp:positionH relativeFrom="page">
-                  <wp:posOffset>4041774</wp:posOffset>
+                <wp:positionH relativeFrom="column">
+                  <wp:align>right</wp:align>
                 </wp:positionH>
                 <wp:positionV relativeFrom="line">
-                  <wp:posOffset>1323339</wp:posOffset>
+                  <wp:posOffset>285236</wp:posOffset>
                 </wp:positionV>
-                <wp:extent cx="2799081" cy="1790700"/>
-                <wp:effectExtent l="0" t="0" r="0" b="0"/>
+                <wp:extent cx="2799080" cy="1659890"/>
+                <wp:effectExtent l="0" t="0" r="1270" b="0"/>
                 <wp:wrapSquare wrapText="bothSides" distT="80010" distB="80010" distL="80010" distR="80010"/>
                 <wp:docPr id="1073741828" name="officeArt object" descr="Text Box 2"/>
                 <wp:cNvGraphicFramePr/>
@@ -3102,7 +3605,7 @@
                       <wps:spPr>
                         <a:xfrm>
                           <a:off x="0" y="0"/>
-                          <a:ext cx="2799081" cy="1790700"/>
+                          <a:ext cx="2799080" cy="1659890"/>
                         </a:xfrm>
                         <a:prstGeom prst="rect">
                           <a:avLst/>
@@ -3130,7 +3633,7 @@
                               </w:rPr>
                               <w:drawing>
                                 <wp:inline distT="0" distB="0" distL="0" distR="0">
-                                  <wp:extent cx="2607311" cy="1412822"/>
+                                  <wp:extent cx="2159779" cy="1279038"/>
                                   <wp:effectExtent l="0" t="0" r="0" b="0"/>
                                   <wp:docPr id="1073741829" name="officeArt object"/>
                                   <wp:cNvGraphicFramePr/>
@@ -3154,7 +3657,7 @@
                                         <pic:spPr>
                                           <a:xfrm>
                                             <a:off x="0" y="0"/>
-                                            <a:ext cx="2607311" cy="1412822"/>
+                                            <a:ext cx="2177179" cy="1289342"/>
                                           </a:xfrm>
                                           <a:prstGeom prst="rect">
                                             <a:avLst/>
@@ -3189,7 +3692,14 @@
                                 <w:b/>
                                 <w:bCs/>
                               </w:rPr>
-                              <w:t>Fig. 4</w:t>
+                              <w:t xml:space="preserve">Fig. </w:t>
+                            </w:r>
+                            <w:r>
+                              <w:rPr>
+                                <w:b/>
+                                <w:bCs/>
+                              </w:rPr>
+                              <w:t>3</w:t>
                             </w:r>
                             <w:r>
                               <w:rPr>
@@ -3206,12 +3716,15 @@
                     </wps:wsp>
                   </a:graphicData>
                 </a:graphic>
+                <wp14:sizeRelV relativeFrom="margin">
+                  <wp14:pctHeight>0</wp14:pctHeight>
+                </wp14:sizeRelV>
               </wp:anchor>
             </w:drawing>
           </mc:Choice>
           <mc:Fallback>
             <w:pict>
-              <v:shape id="_x0000_s1027" type="#_x0000_t202" alt="Text Box 2" style="position:absolute;left:0;text-align:left;margin-left:318.25pt;margin-top:104.2pt;width:220.4pt;height:141pt;z-index:251659264;visibility:visible;mso-wrap-style:square;mso-wrap-distance-left:6.3pt;mso-wrap-distance-top:6.3pt;mso-wrap-distance-right:6.3pt;mso-wrap-distance-bottom:6.3pt;mso-position-horizontal:absolute;mso-position-horizontal-relative:page;mso-position-vertical:absolute;mso-position-vertical-relative:line;v-text-anchor:top" o:gfxdata="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" stroked="f" strokeweight="1pt">
+              <v:shape id="officeArt object" o:spid="_x0000_s1027" type="#_x0000_t202" alt="Text Box 2" style="position:absolute;left:0;text-align:left;margin-left:169.2pt;margin-top:22.45pt;width:220.4pt;height:130.7pt;z-index:251659264;visibility:visible;mso-wrap-style:square;mso-height-percent:0;mso-wrap-distance-left:6.3pt;mso-wrap-distance-top:6.3pt;mso-wrap-distance-right:6.3pt;mso-wrap-distance-bottom:6.3pt;mso-position-horizontal:right;mso-position-horizontal-relative:text;mso-position-vertical:absolute;mso-position-vertical-relative:line;mso-height-percent:0;mso-height-relative:margin;v-text-anchor:top" o:gfxdata="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" stroked="f" strokeweight="1pt">
                 <v:stroke miterlimit="4"/>
                 <v:textbox inset="1.27mm,1.27mm,1.27mm,1.27mm">
                   <w:txbxContent>
@@ -3223,11 +3736,11 @@
                       <w:r>
                         <w:rPr>
                           <w:noProof/>
-                          <w:lang w:val="en-NZ"/>
+                          <w:lang w:val="en-US" w:eastAsia="en-US"/>
                         </w:rPr>
                         <w:drawing>
                           <wp:inline distT="0" distB="0" distL="0" distR="0">
-                            <wp:extent cx="2607311" cy="1412822"/>
+                            <wp:extent cx="2159779" cy="1279038"/>
                             <wp:effectExtent l="0" t="0" r="0" b="0"/>
                             <wp:docPr id="1073741829" name="officeArt object"/>
                             <wp:cNvGraphicFramePr/>
@@ -3241,7 +3754,7 @@
                                     </pic:cNvPicPr>
                                   </pic:nvPicPr>
                                   <pic:blipFill>
-                                    <a:blip r:embed="rId11">
+                                    <a:blip r:embed="rId10">
                                       <a:extLst/>
                                     </a:blip>
                                     <a:stretch>
@@ -3251,7 +3764,7 @@
                                   <pic:spPr>
                                     <a:xfrm>
                                       <a:off x="0" y="0"/>
-                                      <a:ext cx="2607311" cy="1412822"/>
+                                      <a:ext cx="2177179" cy="1289342"/>
                                     </a:xfrm>
                                     <a:prstGeom prst="rect">
                                       <a:avLst/>
@@ -3286,7 +3799,14 @@
                           <w:b/>
                           <w:bCs/>
                         </w:rPr>
-                        <w:t>Fig. 4</w:t>
+                        <w:t xml:space="preserve">Fig. </w:t>
+                      </w:r>
+                      <w:r>
+                        <w:rPr>
+                          <w:b/>
+                          <w:bCs/>
+                        </w:rPr>
+                        <w:t>3</w:t>
                       </w:r>
                       <w:r>
                         <w:rPr>
@@ -3297,7 +3817,7 @@
                     </w:p>
                   </w:txbxContent>
                 </v:textbox>
-                <w10:wrap type="square" anchorx="page" anchory="line"/>
+                <w10:wrap type="square" anchory="line"/>
               </v:shape>
             </w:pict>
           </mc:Fallback>
@@ -3307,50 +3827,20 @@
         <w:rPr>
           <w:lang w:val="en-US"/>
         </w:rPr>
-        <w:t>The Android application is provided to the end user (subject or health professional) to interact with the system and retrieve information from the cloud. The information provided is the current sleep posture and statistical data for a specified period of the time. The statistical data contains the overall time in bed and the posture distribution over time. The application also generates fall warning alerts when the user is sleeping closer to the edge of the mat. The fall warning may help in preventing any potential fall injuries. If a user sleeps in one posture for a prolonged period, a bed sore alert generation option is also provided for the caregivers so that they can attend the patient and help change their posture. Bed unoccupied alert is generated when the user leaves the bed which is also helpful for caregivers.</w:t>
-      </w:r>
-    </w:p>
-    <w:p>
-      <w:pPr>
-        <w:pStyle w:val="Heading"/>
-        <w:numPr>
-          <w:ilvl w:val="0"/>
-          <w:numId w:val="2"/>
-        </w:numPr>
-        <w:jc w:val="left"/>
-        <w:rPr>
-          <w:lang w:val="en-US"/>
-        </w:rPr>
-      </w:pPr>
-      <w:r>
-        <w:rPr>
-          <w:lang w:val="en-US"/>
-        </w:rPr>
-        <w:t>Design and Implementation</w:t>
-      </w:r>
-    </w:p>
-    <w:p>
-      <w:pPr>
-        <w:pStyle w:val="Body"/>
-      </w:pPr>
-    </w:p>
-    <w:p>
-      <w:pPr>
-        <w:pStyle w:val="Body"/>
-        <w:ind w:firstLine="720"/>
-      </w:pPr>
-      <w:r>
-        <w:rPr>
-          <w:lang w:val="en-US"/>
-        </w:rPr>
-        <w:t>The Sleep Mat-e system comprises sensors, mat, data acquisition system, and a mobile application.</w:t>
-      </w:r>
-    </w:p>
-    <w:p>
-      <w:pPr>
-        <w:pStyle w:val="Body"/>
-        <w:ind w:firstLine="720"/>
-      </w:pPr>
+        <w:t xml:space="preserve">shown in Figure </w:t>
+      </w:r>
+      <w:r>
+        <w:rPr>
+          <w:lang w:val="en-US"/>
+        </w:rPr>
+        <w:t>3</w:t>
+      </w:r>
+      <w:r>
+        <w:rPr>
+          <w:lang w:val="en-US"/>
+        </w:rPr>
+        <w:t xml:space="preserve">. </w:t>
+      </w:r>
     </w:p>
     <w:p>
       <w:pPr>
@@ -3361,150 +3851,6 @@
         </w:numPr>
       </w:pPr>
       <w:r>
-        <w:t>Sensor Design</w:t>
-      </w:r>
-    </w:p>
-    <w:p>
-      <w:pPr>
-        <w:pStyle w:val="Body"/>
-        <w:ind w:left="28" w:firstLine="360"/>
-      </w:pPr>
-      <w:r>
-        <w:rPr>
-          <w:lang w:val="en-US"/>
-        </w:rPr>
-        <w:t>Force sensitive resistors (FSR) are simple tactile sensors [</w:t>
-      </w:r>
-      <w:r>
-        <w:t>51</w:t>
-      </w:r>
-      <w:r>
-        <w:rPr>
-          <w:lang w:val="en-US"/>
-        </w:rPr>
-        <w:t xml:space="preserve">] that are used in applications where changes and differences in pressure need to be detected. These are </w:t>
-      </w:r>
-      <w:r>
-        <w:rPr>
-          <w:lang w:val="en-US"/>
-        </w:rPr>
-        <w:t>constructed using conductive polymers, elastomers or semiconducting polymers, piezoresistive material, conductive wires, fibre-optic</w:t>
-      </w:r>
-      <w:r>
-        <w:rPr>
-          <w:lang w:val="en-US"/>
-        </w:rPr>
-        <w:t>al or fibre-gratting material. W</w:t>
-      </w:r>
-      <w:r>
-        <w:rPr>
-          <w:lang w:val="en-US"/>
-        </w:rPr>
-        <w:t>e implement</w:t>
-      </w:r>
-      <w:r>
-        <w:rPr>
-          <w:lang w:val="en-US"/>
-        </w:rPr>
-        <w:t>ed</w:t>
-      </w:r>
-      <w:r>
-        <w:rPr>
-          <w:lang w:val="en-US"/>
-        </w:rPr>
-        <w:t xml:space="preserve"> an array of FSR</w:t>
-      </w:r>
-      <w:r>
-        <w:rPr>
-          <w:rtl/>
-        </w:rPr>
-        <w:t>’</w:t>
-      </w:r>
-      <w:r>
-        <w:rPr>
-          <w:lang w:val="en-US"/>
-        </w:rPr>
-        <w:t>s</w:t>
-      </w:r>
-      <w:r>
-        <w:rPr>
-          <w:lang w:val="en-US"/>
-        </w:rPr>
-        <w:t xml:space="preserve">, </w:t>
-      </w:r>
-      <w:r>
-        <w:rPr>
-          <w:lang w:val="en-US"/>
-        </w:rPr>
-        <w:t>Velostat pressure sensitive material was used because it is inexpensive.</w:t>
-      </w:r>
-      <w:r>
-        <w:rPr>
-          <w:lang w:val="en-US"/>
-        </w:rPr>
-        <w:t xml:space="preserve"> to capture the pressure distribution of a person</w:t>
-      </w:r>
-      <w:r>
-        <w:rPr>
-          <w:rtl/>
-        </w:rPr>
-        <w:t>’</w:t>
-      </w:r>
-      <w:r>
-        <w:rPr>
-          <w:lang w:val="en-US"/>
-        </w:rPr>
-        <w:t xml:space="preserve">s sleeping posture.  Furthermore, they are cheap as they involve low cost electronic components and for these reasons they are widely used in such applications. For the construction of the sensor material, The Velostat-based FSRs have an exponential decay resistance to pressure curve having a significant drop in the resistance of the material within a small region of the pressure range </w:t>
-      </w:r>
-      <w:r>
-        <w:rPr>
-          <w:lang w:val="en-US"/>
-        </w:rPr>
-        <w:t>allowing</w:t>
-      </w:r>
-      <w:bookmarkStart w:id="6" w:name="_GoBack"/>
-      <w:bookmarkEnd w:id="6"/>
-      <w:r>
-        <w:rPr>
-          <w:lang w:val="en-US"/>
-        </w:rPr>
-        <w:t xml:space="preserve"> to distinguish between high and low pressure regions. An FSR sensor with the greater surface area has higher resistance, but it still has the same level of sensitivity. This is an important property as we can easily then have sensors designed for different pressure ranges with all of them having the same sensitivity.</w:t>
-      </w:r>
-      <w:r>
-        <w:rPr>
-          <w:lang w:val="fr-FR"/>
-        </w:rPr>
-        <w:t xml:space="preserve"> </w:t>
-      </w:r>
-      <w:r>
-        <w:rPr>
-          <w:lang w:val="en-US"/>
-        </w:rPr>
-        <w:t xml:space="preserve">The square shaped sensor has dimensions of </w:t>
-      </w:r>
-      <w:r>
-        <w:rPr>
-          <w:i/>
-          <w:iCs/>
-        </w:rPr>
-        <w:t>2cm x 2cm</w:t>
-      </w:r>
-      <w:r>
-        <w:rPr>
-          <w:lang w:val="en-US"/>
-        </w:rPr>
-        <w:t xml:space="preserve"> and contains three main layers which are a top electrode, Velostat, and bottom electrode, respectively as shown in Figure 4. </w:t>
-      </w:r>
-    </w:p>
-    <w:p>
-      <w:pPr>
-        <w:pStyle w:val="Heading2"/>
-        <w:numPr>
-          <w:ilvl w:val="1"/>
-          <w:numId w:val="2"/>
-        </w:numPr>
-      </w:pPr>
-      <w:r>
         <w:rPr>
           <w:lang w:val="de-DE"/>
         </w:rPr>
@@ -3515,38 +3861,43 @@
       <w:pPr>
         <w:pStyle w:val="Body"/>
         <w:ind w:left="28" w:firstLine="681"/>
+        <w:rPr>
+          <w:lang w:val="en-US"/>
+        </w:rPr>
       </w:pPr>
       <w:r>
         <w:rPr>
           <w:noProof/>
           <w:sz w:val="24"/>
-          <w:szCs w:val="24"/>
-          <w:lang w:val="en-US" w:eastAsia="en-US"/>
         </w:rPr>
         <mc:AlternateContent>
           <mc:Choice Requires="wps">
             <w:drawing>
-              <wp:anchor distT="80010" distB="80010" distL="80010" distR="80010" simplePos="0" relativeHeight="251670528" behindDoc="0" locked="0" layoutInCell="1" allowOverlap="1">
+              <wp:anchor distT="45720" distB="45720" distL="114300" distR="114300" simplePos="0" relativeHeight="251677696" behindDoc="0" locked="0" layoutInCell="1" allowOverlap="1" wp14:anchorId="11D2753B" wp14:editId="51E82562">
                 <wp:simplePos x="0" y="0"/>
                 <wp:positionH relativeFrom="column">
-                  <wp:posOffset>0</wp:posOffset>
+                  <wp:align>right</wp:align>
                 </wp:positionH>
-                <wp:positionV relativeFrom="page">
-                  <wp:posOffset>4986020</wp:posOffset>
+                <wp:positionV relativeFrom="margin">
+                  <wp:align>bottom</wp:align>
                 </wp:positionV>
-                <wp:extent cx="2849246" cy="3354071"/>
-                <wp:effectExtent l="0" t="0" r="0" b="0"/>
-                <wp:wrapSquare wrapText="bothSides" distT="80010" distB="80010" distL="80010" distR="80010"/>
-                <wp:docPr id="1073741832" name="officeArt object" descr="Text Box 2"/>
-                <wp:cNvGraphicFramePr/>
+                <wp:extent cx="2849245" cy="3354070"/>
+                <wp:effectExtent l="0" t="0" r="8255" b="0"/>
+                <wp:wrapSquare wrapText="bothSides"/>
+                <wp:docPr id="5" name="Text Box 2"/>
+                <wp:cNvGraphicFramePr>
+                  <a:graphicFrameLocks xmlns:a="http://schemas.openxmlformats.org/drawingml/2006/main"/>
+                </wp:cNvGraphicFramePr>
                 <a:graphic xmlns:a="http://schemas.openxmlformats.org/drawingml/2006/main">
                   <a:graphicData uri="http://schemas.microsoft.com/office/word/2010/wordprocessingShape">
                     <wps:wsp>
-                      <wps:cNvSpPr txBox="1"/>
-                      <wps:spPr>
+                      <wps:cNvSpPr txBox="1">
+                        <a:spLocks noChangeArrowheads="1"/>
+                      </wps:cNvSpPr>
+                      <wps:spPr bwMode="auto">
                         <a:xfrm>
                           <a:off x="0" y="0"/>
-                          <a:ext cx="2849246" cy="3354071"/>
+                          <a:ext cx="2849245" cy="3354070"/>
                         </a:xfrm>
                         <a:prstGeom prst="rect">
                           <a:avLst/>
@@ -3554,55 +3905,65 @@
                         <a:solidFill>
                           <a:srgbClr val="FFFFFF"/>
                         </a:solidFill>
-                        <a:ln w="12700" cap="flat">
+                        <a:ln w="9525">
                           <a:noFill/>
-                          <a:miter lim="400000"/>
+                          <a:miter lim="800000"/>
+                          <a:headEnd/>
+                          <a:tailEnd/>
                         </a:ln>
-                        <a:effectLst/>
                       </wps:spPr>
                       <wps:txbx>
                         <w:txbxContent>
                           <w:p>
                             <w:pPr>
-                              <w:pStyle w:val="Body"/>
                               <w:jc w:val="center"/>
                             </w:pPr>
                             <w:r>
                               <w:rPr>
                                 <w:noProof/>
-                                <w:lang w:val="en-US" w:eastAsia="en-US"/>
                               </w:rPr>
                               <w:drawing>
-                                <wp:inline distT="0" distB="0" distL="0" distR="0">
-                                  <wp:extent cx="2315531" cy="3091108"/>
+                                <wp:inline distT="0" distB="0" distL="0" distR="0" wp14:anchorId="08C5B6AB" wp14:editId="23FD781F">
+                                  <wp:extent cx="2315531" cy="3091107"/>
                                   <wp:effectExtent l="0" t="0" r="0" b="0"/>
-                                  <wp:docPr id="1073741833" name="officeArt object"/>
-                                  <wp:cNvGraphicFramePr/>
+                                  <wp:docPr id="3" name="Picture 3"/>
+                                  <wp:cNvGraphicFramePr>
+                                    <a:graphicFrameLocks xmlns:a="http://schemas.openxmlformats.org/drawingml/2006/main" noChangeAspect="1"/>
+                                  </wp:cNvGraphicFramePr>
                                   <a:graphic xmlns:a="http://schemas.openxmlformats.org/drawingml/2006/main">
                                     <a:graphicData uri="http://schemas.openxmlformats.org/drawingml/2006/picture">
                                       <pic:pic xmlns:pic="http://schemas.openxmlformats.org/drawingml/2006/picture">
                                         <pic:nvPicPr>
-                                          <pic:cNvPr id="1073741833" name=""/>
+                                          <pic:cNvPr id="0" name="Picture 2"/>
                                           <pic:cNvPicPr>
-                                            <a:picLocks/>
+                                            <a:picLocks noChangeAspect="1" noChangeArrowheads="1"/>
                                           </pic:cNvPicPr>
                                         </pic:nvPicPr>
                                         <pic:blipFill>
-                                          <a:blip r:embed="rId12">
-                                            <a:extLst/>
+                                          <a:blip r:embed="rId11">
+                                            <a:extLst>
+                                              <a:ext uri="{28A0092B-C50C-407E-A947-70E740481C1C}">
+                                                <a14:useLocalDpi xmlns:a14="http://schemas.microsoft.com/office/drawing/2010/main" val="0"/>
+                                              </a:ext>
+                                            </a:extLst>
                                           </a:blip>
+                                          <a:srcRect/>
                                           <a:stretch>
                                             <a:fillRect/>
                                           </a:stretch>
                                         </pic:blipFill>
-                                        <pic:spPr>
+                                        <pic:spPr bwMode="auto">
                                           <a:xfrm>
                                             <a:off x="0" y="0"/>
-                                            <a:ext cx="2315531" cy="3091108"/>
+                                            <a:ext cx="2334329" cy="3116202"/>
                                           </a:xfrm>
                                           <a:prstGeom prst="rect">
                                             <a:avLst/>
                                           </a:prstGeom>
+                                          <a:noFill/>
+                                          <a:ln>
+                                            <a:noFill/>
+                                          </a:ln>
                                         </pic:spPr>
                                       </pic:pic>
                                     </a:graphicData>
@@ -3615,76 +3976,122 @@
                             <w:pPr>
                               <w:pStyle w:val="FootnoteText"/>
                               <w:jc w:val="center"/>
+                              <w:rPr>
+                                <w:iCs/>
+                                <w:sz w:val="16"/>
+                                <w:szCs w:val="16"/>
+                              </w:rPr>
                             </w:pPr>
                             <w:r>
                               <w:rPr>
                                 <w:b/>
                                 <w:bCs/>
+                                <w:iCs/>
+                                <w:szCs w:val="18"/>
                               </w:rPr>
-                              <w:t>Fig. 5</w:t>
+                              <w:t xml:space="preserve">Fig. </w:t>
                             </w:r>
                             <w:r>
-                              <w:t xml:space="preserve"> Sensor topology with heat map</w:t>
+                              <w:rPr>
+                                <w:b/>
+                                <w:bCs/>
+                                <w:iCs/>
+                                <w:szCs w:val="18"/>
+                              </w:rPr>
+                              <w:t>4</w:t>
                             </w:r>
+                            <w:r>
+                              <w:rPr>
+                                <w:iCs/>
+                                <w:szCs w:val="18"/>
+                              </w:rPr>
+                              <w:t xml:space="preserve"> </w:t>
+                            </w:r>
+                            <w:r>
+                              <w:rPr>
+                                <w:iCs/>
+                                <w:szCs w:val="16"/>
+                              </w:rPr>
+                              <w:t>Sensor topology with heat map</w:t>
+                            </w:r>
+                          </w:p>
+                          <w:p>
+                            <w:pPr>
+                              <w:jc w:val="center"/>
+                            </w:pPr>
                           </w:p>
                         </w:txbxContent>
                       </wps:txbx>
-                      <wps:bodyPr wrap="square" lIns="45719" tIns="45719" rIns="45719" bIns="45719" numCol="1" anchor="t">
+                      <wps:bodyPr rot="0" vert="horz" wrap="square" lIns="91440" tIns="45720" rIns="91440" bIns="45720" anchor="t" anchorCtr="0">
                         <a:noAutofit/>
                       </wps:bodyPr>
                     </wps:wsp>
                   </a:graphicData>
                 </a:graphic>
+                <wp14:sizeRelH relativeFrom="margin">
+                  <wp14:pctWidth>0</wp14:pctWidth>
+                </wp14:sizeRelH>
+                <wp14:sizeRelV relativeFrom="margin">
+                  <wp14:pctHeight>0</wp14:pctHeight>
+                </wp14:sizeRelV>
               </wp:anchor>
             </w:drawing>
           </mc:Choice>
           <mc:Fallback>
             <w:pict>
-              <v:shape id="_x0000_s1029" type="#_x0000_t202" alt="Text Box 2" style="position:absolute;left:0;text-align:left;margin-left:0;margin-top:392.6pt;width:224.35pt;height:264.1pt;z-index:251670528;visibility:visible;mso-wrap-style:square;mso-wrap-distance-left:6.3pt;mso-wrap-distance-top:6.3pt;mso-wrap-distance-right:6.3pt;mso-wrap-distance-bottom:6.3pt;mso-position-horizontal:absolute;mso-position-horizontal-relative:text;mso-position-vertical:absolute;mso-position-vertical-relative:page;v-text-anchor:top" o:gfxdata="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" stroked="f" strokeweight="1pt">
-                <v:stroke miterlimit="4"/>
-                <v:textbox inset="1.27mm,1.27mm,1.27mm,1.27mm">
+              <v:shape w14:anchorId="11D2753B" id="_x0000_s1028" type="#_x0000_t202" style="position:absolute;left:0;text-align:left;margin-left:173.15pt;margin-top:0;width:224.35pt;height:264.1pt;z-index:251677696;visibility:visible;mso-wrap-style:square;mso-width-percent:0;mso-height-percent:0;mso-wrap-distance-left:9pt;mso-wrap-distance-top:3.6pt;mso-wrap-distance-right:9pt;mso-wrap-distance-bottom:3.6pt;mso-position-horizontal:right;mso-position-horizontal-relative:text;mso-position-vertical:bottom;mso-position-vertical-relative:margin;mso-width-percent:0;mso-height-percent:0;mso-width-relative:margin;mso-height-relative:margin;v-text-anchor:top" o:gfxdata="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" stroked="f">
+                <v:textbox>
                   <w:txbxContent>
                     <w:p>
                       <w:pPr>
-                        <w:pStyle w:val="Body"/>
                         <w:jc w:val="center"/>
                       </w:pPr>
                       <w:r>
                         <w:rPr>
                           <w:noProof/>
-                          <w:lang w:val="en-NZ"/>
                         </w:rPr>
                         <w:drawing>
-                          <wp:inline distT="0" distB="0" distL="0" distR="0">
-                            <wp:extent cx="2315531" cy="3091108"/>
+                          <wp:inline distT="0" distB="0" distL="0" distR="0" wp14:anchorId="08C5B6AB" wp14:editId="23FD781F">
+                            <wp:extent cx="2315531" cy="3091107"/>
                             <wp:effectExtent l="0" t="0" r="0" b="0"/>
-                            <wp:docPr id="1073741833" name="officeArt object"/>
-                            <wp:cNvGraphicFramePr/>
+                            <wp:docPr id="3" name="Picture 3"/>
+                            <wp:cNvGraphicFramePr>
+                              <a:graphicFrameLocks xmlns:a="http://schemas.openxmlformats.org/drawingml/2006/main" noChangeAspect="1"/>
+                            </wp:cNvGraphicFramePr>
                             <a:graphic xmlns:a="http://schemas.openxmlformats.org/drawingml/2006/main">
                               <a:graphicData uri="http://schemas.openxmlformats.org/drawingml/2006/picture">
                                 <pic:pic xmlns:pic="http://schemas.openxmlformats.org/drawingml/2006/picture">
                                   <pic:nvPicPr>
-                                    <pic:cNvPr id="1073741833" name=""/>
+                                    <pic:cNvPr id="0" name="Picture 2"/>
                                     <pic:cNvPicPr>
-                                      <a:picLocks/>
+                                      <a:picLocks noChangeAspect="1" noChangeArrowheads="1"/>
                                     </pic:cNvPicPr>
                                   </pic:nvPicPr>
                                   <pic:blipFill>
-                                    <a:blip r:embed="rId13">
-                                      <a:extLst/>
+                                    <a:blip r:embed="rId11">
+                                      <a:extLst>
+                                        <a:ext uri="{28A0092B-C50C-407E-A947-70E740481C1C}">
+                                          <a14:useLocalDpi xmlns:a14="http://schemas.microsoft.com/office/drawing/2010/main" val="0"/>
+                                        </a:ext>
+                                      </a:extLst>
                                     </a:blip>
+                                    <a:srcRect/>
                                     <a:stretch>
                                       <a:fillRect/>
                                     </a:stretch>
                                   </pic:blipFill>
-                                  <pic:spPr>
+                                  <pic:spPr bwMode="auto">
                                     <a:xfrm>
                                       <a:off x="0" y="0"/>
-                                      <a:ext cx="2315531" cy="3091108"/>
+                                      <a:ext cx="2334329" cy="3116202"/>
                                     </a:xfrm>
                                     <a:prstGeom prst="rect">
                                       <a:avLst/>
                                     </a:prstGeom>
+                                    <a:noFill/>
+                                    <a:ln>
+                                      <a:noFill/>
+                                    </a:ln>
                                   </pic:spPr>
                                 </pic:pic>
                               </a:graphicData>
@@ -3697,21 +4104,53 @@
                       <w:pPr>
                         <w:pStyle w:val="FootnoteText"/>
                         <w:jc w:val="center"/>
+                        <w:rPr>
+                          <w:iCs/>
+                          <w:sz w:val="16"/>
+                          <w:szCs w:val="16"/>
+                        </w:rPr>
                       </w:pPr>
                       <w:r>
                         <w:rPr>
                           <w:b/>
                           <w:bCs/>
+                          <w:iCs/>
+                          <w:szCs w:val="18"/>
                         </w:rPr>
-                        <w:t>Fig. 5</w:t>
+                        <w:t xml:space="preserve">Fig. </w:t>
                       </w:r>
                       <w:r>
-                        <w:t xml:space="preserve"> Sensor topology with heat map</w:t>
+                        <w:rPr>
+                          <w:b/>
+                          <w:bCs/>
+                          <w:iCs/>
+                          <w:szCs w:val="18"/>
+                        </w:rPr>
+                        <w:t>4</w:t>
                       </w:r>
+                      <w:r>
+                        <w:rPr>
+                          <w:iCs/>
+                          <w:szCs w:val="18"/>
+                        </w:rPr>
+                        <w:t xml:space="preserve"> </w:t>
+                      </w:r>
+                      <w:r>
+                        <w:rPr>
+                          <w:iCs/>
+                          <w:szCs w:val="16"/>
+                        </w:rPr>
+                        <w:t>Sensor topology with heat map</w:t>
+                      </w:r>
+                    </w:p>
+                    <w:p>
+                      <w:pPr>
+                        <w:jc w:val="center"/>
+                      </w:pPr>
                     </w:p>
                   </w:txbxContent>
                 </v:textbox>
-                <w10:wrap type="square" anchory="page"/>
+                <w10:wrap type="square" anchory="margin"/>
               </v:shape>
             </w:pict>
           </mc:Fallback>
@@ -3721,7 +4160,19 @@
         <w:rPr>
           <w:lang w:val="en-US"/>
         </w:rPr>
-        <w:t xml:space="preserve">Our sensing mat is designed using an array of sensors attached to a thin plastic film under the sheet, making it easy to deploy on the mattress and unobtrusive to users. As shown in Fig. 5, a total of </w:t>
+        <w:t xml:space="preserve">Our sensing mat is designed using an array of sensors attached to a thin plastic film under the sheet, making it easy to deploy on the mattress and unobtrusive to users. As shown in Fig. </w:t>
+      </w:r>
+      <w:r>
+        <w:rPr>
+          <w:lang w:val="en-US"/>
+        </w:rPr>
+        <w:t>4</w:t>
+      </w:r>
+      <w:r>
+        <w:rPr>
+          <w:lang w:val="en-US"/>
+        </w:rPr>
+        <w:t xml:space="preserve">, a total of </w:t>
       </w:r>
       <w:r>
         <w:rPr>
@@ -3734,7 +4185,14 @@
         <w:rPr>
           <w:lang w:val="en-US"/>
         </w:rPr>
-        <w:t xml:space="preserve"> sensors are placed in a </w:t>
+        <w:t xml:space="preserve"> sensors are </w:t>
+      </w:r>
+      <w:r>
+        <w:rPr>
+          <w:lang w:val="en-US"/>
+        </w:rPr>
+        <w:lastRenderedPageBreak/>
+        <w:t xml:space="preserve">placed in a </w:t>
       </w:r>
       <w:r>
         <w:rPr>
@@ -3747,14 +4205,7 @@
         <w:rPr>
           <w:lang w:val="en-US"/>
         </w:rPr>
-        <w:t xml:space="preserve"> grid structure. The sensors are organized in rows and columns, forming an I-by-J rectangular </w:t>
-      </w:r>
-      <w:r>
-        <w:rPr>
-          <w:lang w:val="en-US"/>
-        </w:rPr>
-        <w:lastRenderedPageBreak/>
-        <w:t xml:space="preserve">matrix </w:t>
+        <w:t xml:space="preserve"> grid structure. The sensors are organized in rows and columns, forming an I-by-J rectangular matrix </w:t>
       </w:r>
       <m:oMath>
         <m:r>
@@ -3918,8 +4369,16 @@
         <w:rPr>
           <w:lang w:val="en-US"/>
         </w:rPr>
-        <w:t xml:space="preserve">column of the matrix, </w:t>
-      </w:r>
+        <w:t>column of the matrix</w:t>
+      </w:r>
+      <w:proofErr w:type="gramStart"/>
+      <w:r>
+        <w:rPr>
+          <w:lang w:val="en-US"/>
+        </w:rPr>
+        <w:t xml:space="preserve">, </w:t>
+      </w:r>
+      <w:proofErr w:type="gramEnd"/>
       <m:oMath>
         <m:r>
           <w:rPr>
@@ -3934,8 +4393,16 @@
         <w:rPr>
           <w:lang w:val="en-US"/>
         </w:rPr>
-        <w:t xml:space="preserve">. The total number of sensors is </w:t>
-      </w:r>
+        <w:t xml:space="preserve">. The total number of sensors </w:t>
+      </w:r>
+      <w:proofErr w:type="gramStart"/>
+      <w:r>
+        <w:rPr>
+          <w:lang w:val="en-US"/>
+        </w:rPr>
+        <w:t xml:space="preserve">is </w:t>
+      </w:r>
+      <w:proofErr w:type="gramEnd"/>
       <m:oMath>
         <m:r>
           <w:rPr>
@@ -3986,12 +4453,15 @@
       <w:pPr>
         <w:pStyle w:val="Body"/>
         <w:ind w:left="28" w:firstLine="681"/>
+        <w:rPr>
+          <w:lang w:val="en-US"/>
+        </w:rPr>
       </w:pPr>
     </w:p>
     <w:p>
       <w:pPr>
         <w:pStyle w:val="Body"/>
-        <w:ind w:left="28" w:firstLine="692"/>
+        <w:ind w:left="28" w:firstLine="681"/>
       </w:pPr>
       <w:r>
         <w:rPr>
@@ -4001,18 +4471,18 @@
         <mc:AlternateContent>
           <mc:Choice Requires="wps">
             <w:drawing>
-              <wp:anchor distT="80010" distB="80010" distL="80010" distR="80010" simplePos="0" relativeHeight="251660288" behindDoc="0" locked="0" layoutInCell="1" allowOverlap="1">
+              <wp:anchor distT="80010" distB="80010" distL="80010" distR="80010" simplePos="0" relativeHeight="251679744" behindDoc="0" locked="0" layoutInCell="1" allowOverlap="1" wp14:anchorId="5B32A5BC" wp14:editId="410D0752">
                 <wp:simplePos x="0" y="0"/>
-                <wp:positionH relativeFrom="page">
-                  <wp:posOffset>3966210</wp:posOffset>
+                <wp:positionH relativeFrom="margin">
+                  <wp:posOffset>-44879</wp:posOffset>
                 </wp:positionH>
-                <wp:positionV relativeFrom="line">
-                  <wp:posOffset>2560955</wp:posOffset>
+                <wp:positionV relativeFrom="page">
+                  <wp:posOffset>4641145</wp:posOffset>
                 </wp:positionV>
-                <wp:extent cx="2900045" cy="2103120"/>
-                <wp:effectExtent l="0" t="0" r="0" b="0"/>
+                <wp:extent cx="2837815" cy="2569211"/>
+                <wp:effectExtent l="0" t="0" r="635" b="2540"/>
                 <wp:wrapSquare wrapText="bothSides" distT="80010" distB="80010" distL="80010" distR="80010"/>
-                <wp:docPr id="1073741834" name="officeArt object" descr="Text Box 2"/>
+                <wp:docPr id="1073741842" name="officeArt object" descr="Text Box 2"/>
                 <wp:cNvGraphicFramePr/>
                 <a:graphic xmlns:a="http://schemas.openxmlformats.org/drawingml/2006/main">
                   <a:graphicData uri="http://schemas.microsoft.com/office/word/2010/wordprocessingShape">
@@ -4021,233 +4491,7 @@
                       <wps:spPr>
                         <a:xfrm>
                           <a:off x="0" y="0"/>
-                          <a:ext cx="2900045" cy="2103120"/>
-                        </a:xfrm>
-                        <a:prstGeom prst="rect">
-                          <a:avLst/>
-                        </a:prstGeom>
-                        <a:solidFill>
-                          <a:srgbClr val="FFFFFF"/>
-                        </a:solidFill>
-                        <a:ln w="12700" cap="flat">
-                          <a:noFill/>
-                          <a:miter lim="400000"/>
-                        </a:ln>
-                        <a:effectLst/>
-                        <a:extLst>
-                          <a:ext uri="{C572A759-6A51-4108-AA02-DFA0A04FC94B}">
-                            <ma14:wrappingTextBoxFlag xmlns="" xmlns:w="http://schemas.openxmlformats.org/wordprocessingml/2006/main" xmlns:w10="urn:schemas-microsoft-com:office:word" xmlns:v="urn:schemas-microsoft-com:vml" xmlns:o="urn:schemas-microsoft-com:office:office" xmlns:ma14="http://schemas.microsoft.com/office/mac/drawingml/2011/main" val="1"/>
-                          </a:ext>
-                        </a:extLst>
-                      </wps:spPr>
-                      <wps:txbx>
-                        <w:txbxContent>
-                          <w:p>
-                            <w:pPr>
-                              <w:pStyle w:val="Body"/>
-                            </w:pPr>
-                            <w:r>
-                              <w:rPr>
-                                <w:noProof/>
-                                <w:lang w:val="en-US" w:eastAsia="en-US"/>
-                              </w:rPr>
-                              <w:drawing>
-                                <wp:inline distT="0" distB="0" distL="0" distR="0">
-                                  <wp:extent cx="2708275" cy="1714352"/>
-                                  <wp:effectExtent l="0" t="0" r="0" b="0"/>
-                                  <wp:docPr id="1073741835" name="officeArt object"/>
-                                  <wp:cNvGraphicFramePr/>
-                                  <a:graphic xmlns:a="http://schemas.openxmlformats.org/drawingml/2006/main">
-                                    <a:graphicData uri="http://schemas.openxmlformats.org/drawingml/2006/picture">
-                                      <pic:pic xmlns:pic="http://schemas.openxmlformats.org/drawingml/2006/picture">
-                                        <pic:nvPicPr>
-                                          <pic:cNvPr id="1073741835" name=""/>
-                                          <pic:cNvPicPr>
-                                            <a:picLocks/>
-                                          </pic:cNvPicPr>
-                                        </pic:nvPicPr>
-                                        <pic:blipFill>
-                                          <a:blip r:embed="rId14">
-                                            <a:extLst/>
-                                          </a:blip>
-                                          <a:stretch>
-                                            <a:fillRect/>
-                                          </a:stretch>
-                                        </pic:blipFill>
-                                        <pic:spPr>
-                                          <a:xfrm>
-                                            <a:off x="0" y="0"/>
-                                            <a:ext cx="2708275" cy="1714352"/>
-                                          </a:xfrm>
-                                          <a:prstGeom prst="rect">
-                                            <a:avLst/>
-                                          </a:prstGeom>
-                                        </pic:spPr>
-                                      </pic:pic>
-                                    </a:graphicData>
-                                  </a:graphic>
-                                </wp:inline>
-                              </w:drawing>
-                            </w:r>
-                          </w:p>
-                          <w:p>
-                            <w:pPr>
-                              <w:pStyle w:val="Caption"/>
-                              <w:ind w:left="0"/>
-                              <w:jc w:val="left"/>
-                            </w:pPr>
-                            <w:r>
-                              <w:rPr>
-                                <w:b/>
-                                <w:bCs/>
-                                <w:i w:val="0"/>
-                                <w:iCs w:val="0"/>
-                                <w:sz w:val="20"/>
-                                <w:szCs w:val="20"/>
-                              </w:rPr>
-                              <w:t>Fig. 7</w:t>
-                            </w:r>
-                            <w:r>
-                              <w:rPr>
-                                <w:i w:val="0"/>
-                                <w:iCs w:val="0"/>
-                                <w:sz w:val="20"/>
-                                <w:szCs w:val="20"/>
-                              </w:rPr>
-                              <w:t xml:space="preserve"> Connection diagram</w:t>
-                            </w:r>
-                          </w:p>
-                        </w:txbxContent>
-                      </wps:txbx>
-                      <wps:bodyPr wrap="square" lIns="45719" tIns="45719" rIns="45719" bIns="45719" numCol="1" anchor="t">
-                        <a:noAutofit/>
-                      </wps:bodyPr>
-                    </wps:wsp>
-                  </a:graphicData>
-                </a:graphic>
-              </wp:anchor>
-            </w:drawing>
-          </mc:Choice>
-          <mc:Fallback>
-            <w:pict>
-              <v:shape id="_x0000_s1030" type="#_x0000_t202" alt="Text Box 2" style="position:absolute;left:0;text-align:left;margin-left:312.3pt;margin-top:201.65pt;width:228.35pt;height:165.6pt;z-index:251660288;visibility:visible;mso-wrap-style:square;mso-wrap-distance-left:6.3pt;mso-wrap-distance-top:6.3pt;mso-wrap-distance-right:6.3pt;mso-wrap-distance-bottom:6.3pt;mso-position-horizontal:absolute;mso-position-horizontal-relative:page;mso-position-vertical:absolute;mso-position-vertical-relative:line;v-text-anchor:top" o:gfxdata="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" stroked="f" strokeweight="1pt">
-                <v:stroke miterlimit="4"/>
-                <v:textbox inset="1.27mm,1.27mm,1.27mm,1.27mm">
-                  <w:txbxContent>
-                    <w:p>
-                      <w:pPr>
-                        <w:pStyle w:val="Body"/>
-                      </w:pPr>
-                      <w:r>
-                        <w:rPr>
-                          <w:noProof/>
-                          <w:lang w:val="en-NZ"/>
-                        </w:rPr>
-                        <w:drawing>
-                          <wp:inline distT="0" distB="0" distL="0" distR="0">
-                            <wp:extent cx="2708275" cy="1714352"/>
-                            <wp:effectExtent l="0" t="0" r="0" b="0"/>
-                            <wp:docPr id="1073741835" name="officeArt object"/>
-                            <wp:cNvGraphicFramePr/>
-                            <a:graphic xmlns:a="http://schemas.openxmlformats.org/drawingml/2006/main">
-                              <a:graphicData uri="http://schemas.openxmlformats.org/drawingml/2006/picture">
-                                <pic:pic xmlns:pic="http://schemas.openxmlformats.org/drawingml/2006/picture">
-                                  <pic:nvPicPr>
-                                    <pic:cNvPr id="1073741835" name=""/>
-                                    <pic:cNvPicPr>
-                                      <a:picLocks/>
-                                    </pic:cNvPicPr>
-                                  </pic:nvPicPr>
-                                  <pic:blipFill>
-                                    <a:blip r:embed="rId15">
-                                      <a:extLst/>
-                                    </a:blip>
-                                    <a:stretch>
-                                      <a:fillRect/>
-                                    </a:stretch>
-                                  </pic:blipFill>
-                                  <pic:spPr>
-                                    <a:xfrm>
-                                      <a:off x="0" y="0"/>
-                                      <a:ext cx="2708275" cy="1714352"/>
-                                    </a:xfrm>
-                                    <a:prstGeom prst="rect">
-                                      <a:avLst/>
-                                    </a:prstGeom>
-                                  </pic:spPr>
-                                </pic:pic>
-                              </a:graphicData>
-                            </a:graphic>
-                          </wp:inline>
-                        </w:drawing>
-                      </w:r>
-                    </w:p>
-                    <w:p>
-                      <w:pPr>
-                        <w:pStyle w:val="Caption"/>
-                        <w:ind w:left="0"/>
-                        <w:jc w:val="left"/>
-                      </w:pPr>
-                      <w:r>
-                        <w:rPr>
-                          <w:b/>
-                          <w:bCs/>
-                          <w:i w:val="0"/>
-                          <w:iCs w:val="0"/>
-                          <w:sz w:val="20"/>
-                          <w:szCs w:val="20"/>
-                        </w:rPr>
-                        <w:t>Fig. 7</w:t>
-                      </w:r>
-                      <w:r>
-                        <w:rPr>
-                          <w:i w:val="0"/>
-                          <w:iCs w:val="0"/>
-                          <w:sz w:val="20"/>
-                          <w:szCs w:val="20"/>
-                        </w:rPr>
-                        <w:t xml:space="preserve"> Connection diagram</w:t>
-                      </w:r>
-                    </w:p>
-                  </w:txbxContent>
-                </v:textbox>
-                <w10:wrap type="square" anchorx="page" anchory="line"/>
-              </v:shape>
-            </w:pict>
-          </mc:Fallback>
-        </mc:AlternateContent>
-      </w:r>
-      <w:r>
-        <w:rPr>
-          <w:noProof/>
-          <w:sz w:val="16"/>
-          <w:szCs w:val="16"/>
-          <w:lang w:val="en-US" w:eastAsia="en-US"/>
-        </w:rPr>
-        <mc:AlternateContent>
-          <mc:Choice Requires="wps">
-            <w:drawing>
-              <wp:anchor distT="80010" distB="80010" distL="80010" distR="80010" simplePos="0" relativeHeight="251668480" behindDoc="0" locked="0" layoutInCell="1" allowOverlap="1">
-                <wp:simplePos x="0" y="0"/>
-                <wp:positionH relativeFrom="page">
-                  <wp:posOffset>719455</wp:posOffset>
-                </wp:positionH>
-                <wp:positionV relativeFrom="page">
-                  <wp:posOffset>3632200</wp:posOffset>
-                </wp:positionV>
-                <wp:extent cx="2790825" cy="2135505"/>
-                <wp:effectExtent l="0" t="0" r="0" b="0"/>
-                <wp:wrapSquare wrapText="bothSides" distT="80010" distB="80010" distL="80010" distR="80010"/>
-                <wp:docPr id="1073741836" name="officeArt object" descr="Text Box 2"/>
-                <wp:cNvGraphicFramePr/>
-                <a:graphic xmlns:a="http://schemas.openxmlformats.org/drawingml/2006/main">
-                  <a:graphicData uri="http://schemas.microsoft.com/office/word/2010/wordprocessingShape">
-                    <wps:wsp>
-                      <wps:cNvSpPr txBox="1"/>
-                      <wps:spPr>
-                        <a:xfrm>
-                          <a:off x="0" y="0"/>
-                          <a:ext cx="2790825" cy="2135505"/>
+                          <a:ext cx="2837815" cy="2569211"/>
                         </a:xfrm>
                         <a:prstGeom prst="rect">
                           <a:avLst/>
@@ -4273,22 +4517,22 @@
                                 <w:lang w:val="en-US" w:eastAsia="en-US"/>
                               </w:rPr>
                               <w:drawing>
-                                <wp:inline distT="0" distB="0" distL="0" distR="0">
-                                  <wp:extent cx="2665092" cy="1862920"/>
+                                <wp:inline distT="0" distB="0" distL="0" distR="0" wp14:anchorId="5ABE1314" wp14:editId="48EEDEFA">
+                                  <wp:extent cx="2681685" cy="2306241"/>
                                   <wp:effectExtent l="0" t="0" r="0" b="0"/>
-                                  <wp:docPr id="1073741837" name="officeArt object"/>
+                                  <wp:docPr id="4" name="officeArt object"/>
                                   <wp:cNvGraphicFramePr/>
                                   <a:graphic xmlns:a="http://schemas.openxmlformats.org/drawingml/2006/main">
                                     <a:graphicData uri="http://schemas.openxmlformats.org/drawingml/2006/picture">
                                       <pic:pic xmlns:pic="http://schemas.openxmlformats.org/drawingml/2006/picture">
                                         <pic:nvPicPr>
-                                          <pic:cNvPr id="1073741837" name=""/>
+                                          <pic:cNvPr id="1073741843" name=""/>
                                           <pic:cNvPicPr>
                                             <a:picLocks/>
                                           </pic:cNvPicPr>
                                         </pic:nvPicPr>
                                         <pic:blipFill>
-                                          <a:blip r:embed="rId16">
+                                          <a:blip r:embed="rId12">
                                             <a:extLst/>
                                           </a:blip>
                                           <a:stretch>
@@ -4298,7 +4542,7 @@
                                         <pic:spPr>
                                           <a:xfrm>
                                             <a:off x="0" y="0"/>
-                                            <a:ext cx="2665092" cy="1862920"/>
+                                            <a:ext cx="2681685" cy="2306241"/>
                                           </a:xfrm>
                                           <a:prstGeom prst="rect">
                                             <a:avLst/>
@@ -4320,13 +4564,37 @@
                                 <w:b/>
                                 <w:bCs/>
                               </w:rPr>
-                              <w:t xml:space="preserve">Fig. 6 </w:t>
+                              <w:t>Fig. 5</w:t>
                             </w:r>
                             <w:r>
                               <w:rPr>
-                                <w:lang w:val="fr-FR"/>
+                                <w:b/>
+                                <w:bCs/>
                               </w:rPr>
-                              <w:t>Mat construction</w:t>
+                              <w:t xml:space="preserve"> </w:t>
+                            </w:r>
+                            <w:r>
+                              <w:rPr>
+                                <w:lang w:val="en-US"/>
+                              </w:rPr>
+                              <w:t>Pressure</w:t>
+                            </w:r>
+                            <w:r>
+                              <w:rPr>
+                                <w:b/>
+                                <w:bCs/>
+                              </w:rPr>
+                              <w:t xml:space="preserve"> </w:t>
+                            </w:r>
+                            <w:r>
+                              <w:t xml:space="preserve">Sensor mat prototype </w:t>
+                            </w:r>
+                            <w:r>
+                              <w:rPr>
+                                <w:b/>
+                                <w:bCs/>
+                              </w:rPr>
+                              <w:t xml:space="preserve"> </w:t>
                             </w:r>
                           </w:p>
                         </w:txbxContent>
@@ -4342,7 +4610,7 @@
           </mc:Choice>
           <mc:Fallback>
             <w:pict>
-              <v:shape id="_x0000_s1031" type="#_x0000_t202" alt="Text Box 2" style="position:absolute;left:0;text-align:left;margin-left:56.65pt;margin-top:286pt;width:219.75pt;height:168.15pt;z-index:251668480;visibility:visible;mso-wrap-style:square;mso-wrap-distance-left:6.3pt;mso-wrap-distance-top:6.3pt;mso-wrap-distance-right:6.3pt;mso-wrap-distance-bottom:6.3pt;mso-position-horizontal:absolute;mso-position-horizontal-relative:page;mso-position-vertical:absolute;mso-position-vertical-relative:page;v-text-anchor:top" o:gfxdata="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" stroked="f" strokeweight="1pt">
+              <v:shape w14:anchorId="5B32A5BC" id="_x0000_s1029" type="#_x0000_t202" alt="Text Box 2" style="position:absolute;left:0;text-align:left;margin-left:-3.55pt;margin-top:365.45pt;width:223.45pt;height:202.3pt;z-index:251679744;visibility:visible;mso-wrap-style:square;mso-wrap-distance-left:6.3pt;mso-wrap-distance-top:6.3pt;mso-wrap-distance-right:6.3pt;mso-wrap-distance-bottom:6.3pt;mso-position-horizontal:absolute;mso-position-horizontal-relative:margin;mso-position-vertical:absolute;mso-position-vertical-relative:page;v-text-anchor:top" o:gfxdata="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" stroked="f" strokeweight="1pt">
                 <v:stroke miterlimit="4"/>
                 <v:textbox inset="1.27mm,1.27mm,1.27mm,1.27mm">
                   <w:txbxContent>
@@ -4353,25 +4621,25 @@
                       <w:r>
                         <w:rPr>
                           <w:noProof/>
-                          <w:lang w:val="en-NZ"/>
+                          <w:lang w:val="en-US" w:eastAsia="en-US"/>
                         </w:rPr>
                         <w:drawing>
-                          <wp:inline distT="0" distB="0" distL="0" distR="0">
-                            <wp:extent cx="2665092" cy="1862920"/>
+                          <wp:inline distT="0" distB="0" distL="0" distR="0" wp14:anchorId="5ABE1314" wp14:editId="48EEDEFA">
+                            <wp:extent cx="2681685" cy="2306241"/>
                             <wp:effectExtent l="0" t="0" r="0" b="0"/>
-                            <wp:docPr id="1073741837" name="officeArt object"/>
+                            <wp:docPr id="4" name="officeArt object"/>
                             <wp:cNvGraphicFramePr/>
                             <a:graphic xmlns:a="http://schemas.openxmlformats.org/drawingml/2006/main">
                               <a:graphicData uri="http://schemas.openxmlformats.org/drawingml/2006/picture">
                                 <pic:pic xmlns:pic="http://schemas.openxmlformats.org/drawingml/2006/picture">
                                   <pic:nvPicPr>
-                                    <pic:cNvPr id="1073741837" name=""/>
+                                    <pic:cNvPr id="1073741843" name=""/>
                                     <pic:cNvPicPr>
                                       <a:picLocks/>
                                     </pic:cNvPicPr>
                                   </pic:nvPicPr>
                                   <pic:blipFill>
-                                    <a:blip r:embed="rId17">
+                                    <a:blip r:embed="rId12">
                                       <a:extLst/>
                                     </a:blip>
                                     <a:stretch>
@@ -4381,7 +4649,7 @@
                                   <pic:spPr>
                                     <a:xfrm>
                                       <a:off x="0" y="0"/>
-                                      <a:ext cx="2665092" cy="1862920"/>
+                                      <a:ext cx="2681685" cy="2306241"/>
                                     </a:xfrm>
                                     <a:prstGeom prst="rect">
                                       <a:avLst/>
@@ -4403,18 +4671,42 @@
                           <w:b/>
                           <w:bCs/>
                         </w:rPr>
-                        <w:t xml:space="preserve">Fig. 6 </w:t>
+                        <w:t>Fig. 5</w:t>
                       </w:r>
                       <w:r>
                         <w:rPr>
-                          <w:lang w:val="fr-FR"/>
+                          <w:b/>
+                          <w:bCs/>
                         </w:rPr>
-                        <w:t>Mat construction</w:t>
+                        <w:t xml:space="preserve"> </w:t>
+                      </w:r>
+                      <w:r>
+                        <w:rPr>
+                          <w:lang w:val="en-US"/>
+                        </w:rPr>
+                        <w:t>Pressure</w:t>
+                      </w:r>
+                      <w:r>
+                        <w:rPr>
+                          <w:b/>
+                          <w:bCs/>
+                        </w:rPr>
+                        <w:t xml:space="preserve"> </w:t>
+                      </w:r>
+                      <w:r>
+                        <w:t xml:space="preserve">Sensor mat prototype </w:t>
+                      </w:r>
+                      <w:r>
+                        <w:rPr>
+                          <w:b/>
+                          <w:bCs/>
+                        </w:rPr>
+                        <w:t xml:space="preserve"> </w:t>
                       </w:r>
                     </w:p>
                   </w:txbxContent>
                 </v:textbox>
-                <w10:wrap type="square" anchorx="page" anchory="page"/>
+                <w10:wrap type="square" anchorx="margin" anchory="page"/>
               </v:shape>
             </w:pict>
           </mc:Fallback>
@@ -4424,7 +4716,21 @@
         <w:rPr>
           <w:lang w:val="en-US"/>
         </w:rPr>
-        <w:t>In Fig. 6, two different plastic layers can be seen, copper tapes applied on the bottom black plastic layer (B) of the mat run perpendicular to the copper tapes applied on the top transparent plastic layer (A). The Velostat sensor cutouts were placed on the copper tapes on the bottom plastic sheet that can be seen in Fig. 6 (B) as black dots along the entire stretch of each copper strip.</w:t>
+        <w:t xml:space="preserve">In Fig. 6, two different plastic layers can be seen, copper tapes applied on the bottom black plastic layer (B) of the mat run perpendicular to the copper tapes applied on the top transparent plastic layer (A). The </w:t>
+      </w:r>
+      <w:proofErr w:type="spellStart"/>
+      <w:r>
+        <w:rPr>
+          <w:lang w:val="en-US"/>
+        </w:rPr>
+        <w:t>Velostat</w:t>
+      </w:r>
+      <w:proofErr w:type="spellEnd"/>
+      <w:r>
+        <w:rPr>
+          <w:lang w:val="en-US"/>
+        </w:rPr>
+        <w:t xml:space="preserve"> sensor cutouts were placed on the copper tapes on the bottom plastic sheet that can be seen in Fig. 6 (B) as black dots along the entire stretch of each copper strip</w:t>
       </w:r>
     </w:p>
     <w:p>
@@ -4435,6 +4741,8 @@
           <w:numId w:val="2"/>
         </w:numPr>
       </w:pPr>
+      <w:bookmarkStart w:id="6" w:name="_GoBack"/>
+      <w:bookmarkEnd w:id="6"/>
       <w:r>
         <w:t>Data Acquisition</w:t>
       </w:r>
@@ -4466,8 +4774,6 @@
         <m:r>
           <w:rPr>
             <w:rFonts w:ascii="Cambria Math" w:hAnsi="Cambria Math"/>
-            <w:sz w:val="27"/>
-            <w:szCs w:val="27"/>
           </w:rPr>
           <m:t>i=1,</m:t>
         </m:r>
@@ -4482,8 +4788,6 @@
         <m:r>
           <w:rPr>
             <w:rFonts w:ascii="Cambria Math" w:hAnsi="Cambria Math"/>
-            <w:sz w:val="21"/>
-            <w:szCs w:val="21"/>
           </w:rPr>
           <m:t>,1≤j≤J,</m:t>
         </m:r>
@@ -4521,7 +4825,13 @@
         <w:rPr>
           <w:lang w:val="en-US"/>
         </w:rPr>
-        <w:t xml:space="preserve"> digital outputs and </w:t>
+        <w:t xml:space="preserve"> </w:t>
+      </w:r>
+      <w:r>
+        <w:rPr>
+          <w:lang w:val="en-US"/>
+        </w:rPr>
+        <w:t xml:space="preserve">digital outputs and </w:t>
       </w:r>
       <w:r>
         <w:rPr>
@@ -4540,19 +4850,19 @@
         <w:rPr>
           <w:lang w:val="en-US"/>
         </w:rPr>
-        <w:t xml:space="preserve"> input channels and low-end microcontrollers available in the market are not capable of meeting this requirement and others with higher IO</w:t>
-      </w:r>
-      <w:r>
-        <w:rPr>
-          <w:lang w:val="fr-FR"/>
-        </w:rPr>
-        <w:t>??</w:t>
-      </w:r>
-      <w:r>
-        <w:rPr>
-          <w:lang w:val="en-US"/>
-        </w:rPr>
-        <w:t xml:space="preserve"> count are expensive. </w:t>
+        <w:t xml:space="preserve"> input channels and low-end microcontrollers available in the market are not capable of meeting this requirement and others with higher IO count are expensive. </w:t>
+      </w:r>
+      <w:r>
+        <w:rPr>
+          <w:lang w:val="en-US"/>
+        </w:rPr>
+        <w:t>We opted to deploy a shift registers in a daisy-chain configuration, which essentially creates a single large shift register while using the same commo</w:t>
+      </w:r>
+      <w:r>
+        <w:rPr>
+          <w:lang w:val="en-US"/>
+        </w:rPr>
+        <w:t xml:space="preserve">n control signals for each chip thus reducing the required IOs. </w:t>
       </w:r>
     </w:p>
     <w:p>
@@ -4924,8 +5234,21 @@
                 <w:shd w:val="clear" w:color="auto" w:fill="FFFFFF"/>
                 <w:lang w:val="en-US"/>
               </w:rPr>
-              <w:t>for row i</w:t>
+              <w:t xml:space="preserve">for row </w:t>
             </w:r>
+            <w:proofErr w:type="spellStart"/>
+            <w:r>
+              <w:rPr>
+                <w:b/>
+                <w:bCs/>
+                <w:i/>
+                <w:iCs/>
+                <w:shd w:val="clear" w:color="auto" w:fill="FFFFFF"/>
+                <w:lang w:val="en-US"/>
+              </w:rPr>
+              <w:t>i</w:t>
+            </w:r>
+            <w:proofErr w:type="spellEnd"/>
             <w:r>
               <w:rPr>
                 <w:i/>
@@ -5232,7 +5555,37 @@
                 <w:shd w:val="clear" w:color="auto" w:fill="FFFFFF"/>
                 <w:lang w:val="en-US"/>
               </w:rPr>
-              <w:t>array[i][j] = ADC</w:t>
+              <w:t>array[</w:t>
+            </w:r>
+            <w:proofErr w:type="spellStart"/>
+            <w:r>
+              <w:rPr>
+                <w:i/>
+                <w:iCs/>
+                <w:shd w:val="clear" w:color="auto" w:fill="FFFFFF"/>
+                <w:lang w:val="en-US"/>
+              </w:rPr>
+              <w:t>i</w:t>
+            </w:r>
+            <w:proofErr w:type="spellEnd"/>
+            <w:r>
+              <w:rPr>
+                <w:i/>
+                <w:iCs/>
+                <w:shd w:val="clear" w:color="auto" w:fill="FFFFFF"/>
+                <w:lang w:val="en-US"/>
+              </w:rPr>
+              <w:t xml:space="preserve">][j] = </w:t>
+            </w:r>
+            <w:proofErr w:type="spellStart"/>
+            <w:r>
+              <w:rPr>
+                <w:i/>
+                <w:iCs/>
+                <w:shd w:val="clear" w:color="auto" w:fill="FFFFFF"/>
+                <w:lang w:val="en-US"/>
+              </w:rPr>
+              <w:t>ADC</w:t>
             </w:r>
             <w:r>
               <w:rPr>
@@ -5244,6 +5597,7 @@
               </w:rPr>
               <w:t>j</w:t>
             </w:r>
+            <w:proofErr w:type="spellEnd"/>
             <w:r>
               <w:rPr>
                 <w:i/>
@@ -5698,37 +6052,7 @@
         <w:rPr>
           <w:lang w:val="en-US"/>
         </w:rPr>
-        <w:t xml:space="preserve">We considered the option of using a multiplexer chip thus reducing the number of IOs required but multiplexers with 16 or more outputs per IC are expensive. The more economically feasible option is to use three eight-output multiplexers. This would require at least nine control pins from a microcontroller, which were too many. We opted to deploy a shift registers in a daisy-chain configuration, which essentially creates a single large shift register while using the same common control signals for each chip. This requires only five control signal lines for any number of shift registers in a daisy-chain configuration. Least significant bit asserted will shift and activate the column row in sequential fashion. Eventually, each of the nine columns was connected to voltage divider circuit.  The layout of our connections to and from the sensing mat is shown in Fig. 7. A common eight output shift register, the Texas </w:t>
-      </w:r>
-      <w:r>
-        <w:rPr>
-          <w:lang w:val="en-US"/>
-        </w:rPr>
-        <w:lastRenderedPageBreak/>
-        <w:t xml:space="preserve">Instruments SN74HC595N </w:t>
-      </w:r>
-      <w:r>
-        <w:rPr>
-          <w:lang w:val="fr-FR"/>
-        </w:rPr>
-        <w:t xml:space="preserve">is it necessary to mention it </w:t>
-      </w:r>
-      <w:r>
-        <w:rPr>
-          <w:lang w:val="en-US"/>
-        </w:rPr>
-        <w:t>was chosen for our application.</w:t>
-      </w:r>
-    </w:p>
-    <w:p>
-      <w:pPr>
-        <w:pStyle w:val="Body"/>
-      </w:pPr>
-      <w:r>
-        <w:rPr>
-          <w:lang w:val="en-US"/>
-        </w:rPr>
-        <w:t>The three shift registers in Fig. 8A can be seen in the top middle of the breadboard connected to the 19 red cables on the top left. The diodes for all the 19 rows are connected at the outputs of the shift registers. The 9 red cables at the bottom left are connected to the 9 ADC input channels. These input channels were then connected to Arduino Leonardo development board using voltage dividers.</w:t>
+        <w:t xml:space="preserve"> </w:t>
       </w:r>
     </w:p>
     <w:p>
@@ -5741,6 +6065,7 @@
           <w:noProof/>
           <w:lang w:val="en-US" w:eastAsia="en-US"/>
         </w:rPr>
+        <w:lastRenderedPageBreak/>
         <mc:AlternateContent>
           <mc:Choice Requires="wps">
             <w:drawing>
@@ -5805,7 +6130,7 @@
                                           </pic:cNvPicPr>
                                         </pic:nvPicPr>
                                         <pic:blipFill>
-                                          <a:blip r:embed="rId18">
+                                          <a:blip r:embed="rId13">
                                             <a:extLst/>
                                           </a:blip>
                                           <a:stretch>
@@ -5951,7 +6276,7 @@
           </mc:Choice>
           <mc:Fallback>
             <w:pict>
-              <v:shape id="_x0000_s1032" type="#_x0000_t202" alt="Text Box 2" style="position:absolute;left:0;text-align:left;margin-left:56.7pt;margin-top:237.45pt;width:225.25pt;height:128.5pt;z-index:251671552;visibility:visible;mso-wrap-style:square;mso-wrap-distance-left:6.3pt;mso-wrap-distance-top:6.3pt;mso-wrap-distance-right:6.3pt;mso-wrap-distance-bottom:6.3pt;mso-position-horizontal:absolute;mso-position-horizontal-relative:page;mso-position-vertical:absolute;mso-position-vertical-relative:page;v-text-anchor:top" o:gfxdata="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" stroked="f" strokeweight="1pt">
+              <v:shape id="_x0000_s1030" type="#_x0000_t202" alt="Text Box 2" style="position:absolute;left:0;text-align:left;margin-left:56.7pt;margin-top:237.45pt;width:225.25pt;height:128.5pt;z-index:251671552;visibility:visible;mso-wrap-style:square;mso-wrap-distance-left:6.3pt;mso-wrap-distance-top:6.3pt;mso-wrap-distance-right:6.3pt;mso-wrap-distance-bottom:6.3pt;mso-position-horizontal:absolute;mso-position-horizontal-relative:page;mso-position-vertical:absolute;mso-position-vertical-relative:page;v-text-anchor:top" o:gfxdata="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" stroked="f" strokeweight="1pt">
                 <v:stroke miterlimit="4"/>
                 <v:textbox inset="1.27mm,1.27mm,1.27mm,1.27mm">
                   <w:txbxContent>
@@ -5962,7 +6287,7 @@
                       <w:r>
                         <w:rPr>
                           <w:noProof/>
-                          <w:lang w:val="en-NZ"/>
+                          <w:lang w:val="en-US" w:eastAsia="en-US"/>
                         </w:rPr>
                         <w:drawing>
                           <wp:inline distT="0" distB="0" distL="0" distR="0">
@@ -5980,7 +6305,7 @@
                                     </pic:cNvPicPr>
                                   </pic:nvPicPr>
                                   <pic:blipFill>
-                                    <a:blip r:embed="rId19">
+                                    <a:blip r:embed="rId13">
                                       <a:extLst/>
                                     </a:blip>
                                     <a:stretch>
@@ -6190,7 +6515,7 @@
                                           </pic:cNvPicPr>
                                         </pic:nvPicPr>
                                         <pic:blipFill>
-                                          <a:blip r:embed="rId20">
+                                          <a:blip r:embed="rId14">
                                             <a:extLst/>
                                           </a:blip>
                                           <a:stretch>
@@ -6244,7 +6569,7 @@
           </mc:Choice>
           <mc:Fallback>
             <w:pict>
-              <v:shape id="_x0000_s1033" type="#_x0000_t202" alt="Text Box 2" style="position:absolute;left:0;text-align:left;margin-left:319pt;margin-top:102.6pt;width:224.8pt;height:240.9pt;z-index:251661312;visibility:visible;mso-wrap-style:square;mso-wrap-distance-left:6.3pt;mso-wrap-distance-top:6.3pt;mso-wrap-distance-right:6.3pt;mso-wrap-distance-bottom:6.3pt;mso-position-horizontal:absolute;mso-position-horizontal-relative:page;mso-position-vertical:absolute;mso-position-vertical-relative:line;v-text-anchor:top" o:gfxdata="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" stroked="f" strokeweight="1pt">
+              <v:shape id="_x0000_s1031" type="#_x0000_t202" alt="Text Box 2" style="position:absolute;left:0;text-align:left;margin-left:319pt;margin-top:102.6pt;width:224.8pt;height:240.9pt;z-index:251661312;visibility:visible;mso-wrap-style:square;mso-wrap-distance-left:6.3pt;mso-wrap-distance-top:6.3pt;mso-wrap-distance-right:6.3pt;mso-wrap-distance-bottom:6.3pt;mso-position-horizontal:absolute;mso-position-horizontal-relative:page;mso-position-vertical:absolute;mso-position-vertical-relative:line;v-text-anchor:top" o:gfxdata="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" stroked="f" strokeweight="1pt">
                 <v:stroke miterlimit="4"/>
                 <v:textbox inset="1.27mm,1.27mm,1.27mm,1.27mm">
                   <w:txbxContent>
@@ -6255,7 +6580,7 @@
                       <w:r>
                         <w:rPr>
                           <w:noProof/>
-                          <w:lang w:val="en-NZ"/>
+                          <w:lang w:val="en-US" w:eastAsia="en-US"/>
                         </w:rPr>
                         <w:drawing>
                           <wp:inline distT="0" distB="0" distL="0" distR="0">
@@ -6273,7 +6598,7 @@
                                     </pic:cNvPicPr>
                                   </pic:nvPicPr>
                                   <pic:blipFill>
-                                    <a:blip r:embed="rId21">
+                                    <a:blip r:embed="rId14">
                                       <a:extLst/>
                                     </a:blip>
                                     <a:stretch>
@@ -6375,241 +6700,6 @@
       <w:r>
         <w:tab/>
       </w:r>
-      <w:r>
-        <w:rPr>
-          <w:noProof/>
-          <w:lang w:val="en-US" w:eastAsia="en-US"/>
-        </w:rPr>
-        <mc:AlternateContent>
-          <mc:Choice Requires="wps">
-            <w:drawing>
-              <wp:anchor distT="80010" distB="80010" distL="80010" distR="80010" simplePos="0" relativeHeight="251669504" behindDoc="0" locked="0" layoutInCell="1" allowOverlap="1">
-                <wp:simplePos x="0" y="0"/>
-                <wp:positionH relativeFrom="page">
-                  <wp:posOffset>720090</wp:posOffset>
-                </wp:positionH>
-                <wp:positionV relativeFrom="page">
-                  <wp:posOffset>6240145</wp:posOffset>
-                </wp:positionV>
-                <wp:extent cx="2837815" cy="2569211"/>
-                <wp:effectExtent l="0" t="0" r="0" b="0"/>
-                <wp:wrapSquare wrapText="bothSides" distT="80010" distB="80010" distL="80010" distR="80010"/>
-                <wp:docPr id="1073741842" name="officeArt object" descr="Text Box 2"/>
-                <wp:cNvGraphicFramePr/>
-                <a:graphic xmlns:a="http://schemas.openxmlformats.org/drawingml/2006/main">
-                  <a:graphicData uri="http://schemas.microsoft.com/office/word/2010/wordprocessingShape">
-                    <wps:wsp>
-                      <wps:cNvSpPr txBox="1"/>
-                      <wps:spPr>
-                        <a:xfrm>
-                          <a:off x="0" y="0"/>
-                          <a:ext cx="2837815" cy="2569211"/>
-                        </a:xfrm>
-                        <a:prstGeom prst="rect">
-                          <a:avLst/>
-                        </a:prstGeom>
-                        <a:solidFill>
-                          <a:srgbClr val="FFFFFF"/>
-                        </a:solidFill>
-                        <a:ln w="12700" cap="flat">
-                          <a:noFill/>
-                          <a:miter lim="400000"/>
-                        </a:ln>
-                        <a:effectLst/>
-                      </wps:spPr>
-                      <wps:txbx>
-                        <w:txbxContent>
-                          <w:p>
-                            <w:pPr>
-                              <w:pStyle w:val="Body"/>
-                            </w:pPr>
-                            <w:r>
-                              <w:rPr>
-                                <w:noProof/>
-                                <w:lang w:val="en-US" w:eastAsia="en-US"/>
-                              </w:rPr>
-                              <w:drawing>
-                                <wp:inline distT="0" distB="0" distL="0" distR="0">
-                                  <wp:extent cx="2681685" cy="2306241"/>
-                                  <wp:effectExtent l="0" t="0" r="0" b="0"/>
-                                  <wp:docPr id="1073741843" name="officeArt object"/>
-                                  <wp:cNvGraphicFramePr/>
-                                  <a:graphic xmlns:a="http://schemas.openxmlformats.org/drawingml/2006/main">
-                                    <a:graphicData uri="http://schemas.openxmlformats.org/drawingml/2006/picture">
-                                      <pic:pic xmlns:pic="http://schemas.openxmlformats.org/drawingml/2006/picture">
-                                        <pic:nvPicPr>
-                                          <pic:cNvPr id="1073741843" name=""/>
-                                          <pic:cNvPicPr>
-                                            <a:picLocks/>
-                                          </pic:cNvPicPr>
-                                        </pic:nvPicPr>
-                                        <pic:blipFill>
-                                          <a:blip r:embed="rId22">
-                                            <a:extLst/>
-                                          </a:blip>
-                                          <a:stretch>
-                                            <a:fillRect/>
-                                          </a:stretch>
-                                        </pic:blipFill>
-                                        <pic:spPr>
-                                          <a:xfrm>
-                                            <a:off x="0" y="0"/>
-                                            <a:ext cx="2681685" cy="2306241"/>
-                                          </a:xfrm>
-                                          <a:prstGeom prst="rect">
-                                            <a:avLst/>
-                                          </a:prstGeom>
-                                        </pic:spPr>
-                                      </pic:pic>
-                                    </a:graphicData>
-                                  </a:graphic>
-                                </wp:inline>
-                              </w:drawing>
-                            </w:r>
-                          </w:p>
-                          <w:p>
-                            <w:pPr>
-                              <w:pStyle w:val="Body"/>
-                            </w:pPr>
-                            <w:r>
-                              <w:rPr>
-                                <w:b/>
-                                <w:bCs/>
-                              </w:rPr>
-                              <w:t xml:space="preserve">Fig. 9 </w:t>
-                            </w:r>
-                            <w:r>
-                              <w:rPr>
-                                <w:lang w:val="en-US"/>
-                              </w:rPr>
-                              <w:t>Pressure</w:t>
-                            </w:r>
-                            <w:r>
-                              <w:rPr>
-                                <w:b/>
-                                <w:bCs/>
-                              </w:rPr>
-                              <w:t xml:space="preserve"> </w:t>
-                            </w:r>
-                            <w:r>
-                              <w:t xml:space="preserve">Sensor mat prototype </w:t>
-                            </w:r>
-                            <w:r>
-                              <w:rPr>
-                                <w:b/>
-                                <w:bCs/>
-                              </w:rPr>
-                              <w:t xml:space="preserve"> </w:t>
-                            </w:r>
-                          </w:p>
-                        </w:txbxContent>
-                      </wps:txbx>
-                      <wps:bodyPr wrap="square" lIns="45719" tIns="45719" rIns="45719" bIns="45719" numCol="1" anchor="t">
-                        <a:noAutofit/>
-                      </wps:bodyPr>
-                    </wps:wsp>
-                  </a:graphicData>
-                </a:graphic>
-              </wp:anchor>
-            </w:drawing>
-          </mc:Choice>
-          <mc:Fallback>
-            <w:pict>
-              <v:shape id="_x0000_s1034" type="#_x0000_t202" alt="Text Box 2" style="position:absolute;left:0;text-align:left;margin-left:56.7pt;margin-top:491.35pt;width:223.45pt;height:202.3pt;z-index:251669504;visibility:visible;mso-wrap-style:square;mso-wrap-distance-left:6.3pt;mso-wrap-distance-top:6.3pt;mso-wrap-distance-right:6.3pt;mso-wrap-distance-bottom:6.3pt;mso-position-horizontal:absolute;mso-position-horizontal-relative:page;mso-position-vertical:absolute;mso-position-vertical-relative:page;v-text-anchor:top" o:gfxdata="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" stroked="f" strokeweight="1pt">
-                <v:stroke miterlimit="4"/>
-                <v:textbox inset="1.27mm,1.27mm,1.27mm,1.27mm">
-                  <w:txbxContent>
-                    <w:p>
-                      <w:pPr>
-                        <w:pStyle w:val="Body"/>
-                      </w:pPr>
-                      <w:r>
-                        <w:rPr>
-                          <w:noProof/>
-                          <w:lang w:val="en-NZ"/>
-                        </w:rPr>
-                        <w:drawing>
-                          <wp:inline distT="0" distB="0" distL="0" distR="0">
-                            <wp:extent cx="2681685" cy="2306241"/>
-                            <wp:effectExtent l="0" t="0" r="0" b="0"/>
-                            <wp:docPr id="1073741843" name="officeArt object"/>
-                            <wp:cNvGraphicFramePr/>
-                            <a:graphic xmlns:a="http://schemas.openxmlformats.org/drawingml/2006/main">
-                              <a:graphicData uri="http://schemas.openxmlformats.org/drawingml/2006/picture">
-                                <pic:pic xmlns:pic="http://schemas.openxmlformats.org/drawingml/2006/picture">
-                                  <pic:nvPicPr>
-                                    <pic:cNvPr id="1073741843" name=""/>
-                                    <pic:cNvPicPr>
-                                      <a:picLocks/>
-                                    </pic:cNvPicPr>
-                                  </pic:nvPicPr>
-                                  <pic:blipFill>
-                                    <a:blip r:embed="rId23">
-                                      <a:extLst/>
-                                    </a:blip>
-                                    <a:stretch>
-                                      <a:fillRect/>
-                                    </a:stretch>
-                                  </pic:blipFill>
-                                  <pic:spPr>
-                                    <a:xfrm>
-                                      <a:off x="0" y="0"/>
-                                      <a:ext cx="2681685" cy="2306241"/>
-                                    </a:xfrm>
-                                    <a:prstGeom prst="rect">
-                                      <a:avLst/>
-                                    </a:prstGeom>
-                                  </pic:spPr>
-                                </pic:pic>
-                              </a:graphicData>
-                            </a:graphic>
-                          </wp:inline>
-                        </w:drawing>
-                      </w:r>
-                    </w:p>
-                    <w:p>
-                      <w:pPr>
-                        <w:pStyle w:val="Body"/>
-                      </w:pPr>
-                      <w:r>
-                        <w:rPr>
-                          <w:b/>
-                          <w:bCs/>
-                        </w:rPr>
-                        <w:t xml:space="preserve">Fig. 9 </w:t>
-                      </w:r>
-                      <w:r>
-                        <w:rPr>
-                          <w:lang w:val="en-US"/>
-                        </w:rPr>
-                        <w:t>Pressure</w:t>
-                      </w:r>
-                      <w:r>
-                        <w:rPr>
-                          <w:b/>
-                          <w:bCs/>
-                        </w:rPr>
-                        <w:t xml:space="preserve"> </w:t>
-                      </w:r>
-                      <w:r>
-                        <w:t xml:space="preserve">Sensor mat prototype </w:t>
-                      </w:r>
-                      <w:r>
-                        <w:rPr>
-                          <w:b/>
-                          <w:bCs/>
-                        </w:rPr>
-                        <w:t xml:space="preserve"> </w:t>
-                      </w:r>
-                    </w:p>
-                  </w:txbxContent>
-                </v:textbox>
-                <w10:wrap type="square" anchorx="page" anchory="page"/>
-              </v:shape>
-            </w:pict>
-          </mc:Fallback>
-        </mc:AlternateContent>
-      </w:r>
     </w:p>
     <w:p>
       <w:pPr>
@@ -6638,7 +6728,63 @@
         <w:rPr>
           <w:lang w:val="fr-FR"/>
         </w:rPr>
-        <w:t xml:space="preserve"> (we need to mention the name of the app maybe)</w:t>
+        <w:t xml:space="preserve"> (</w:t>
+      </w:r>
+      <w:proofErr w:type="spellStart"/>
+      <w:r>
+        <w:rPr>
+          <w:lang w:val="fr-FR"/>
+        </w:rPr>
+        <w:t>we</w:t>
+      </w:r>
+      <w:proofErr w:type="spellEnd"/>
+      <w:r>
+        <w:rPr>
+          <w:lang w:val="fr-FR"/>
+        </w:rPr>
+        <w:t xml:space="preserve"> need to mention the </w:t>
+      </w:r>
+      <w:proofErr w:type="spellStart"/>
+      <w:r>
+        <w:rPr>
+          <w:lang w:val="fr-FR"/>
+        </w:rPr>
+        <w:t>name</w:t>
+      </w:r>
+      <w:proofErr w:type="spellEnd"/>
+      <w:r>
+        <w:rPr>
+          <w:lang w:val="fr-FR"/>
+        </w:rPr>
+        <w:t xml:space="preserve"> of the </w:t>
+      </w:r>
+      <w:proofErr w:type="spellStart"/>
+      <w:r>
+        <w:rPr>
+          <w:lang w:val="fr-FR"/>
+        </w:rPr>
+        <w:t>app</w:t>
+      </w:r>
+      <w:proofErr w:type="spellEnd"/>
+      <w:r>
+        <w:rPr>
+          <w:lang w:val="fr-FR"/>
+        </w:rPr>
+        <w:t xml:space="preserve"> </w:t>
+      </w:r>
+      <w:proofErr w:type="spellStart"/>
+      <w:r>
+        <w:rPr>
+          <w:lang w:val="fr-FR"/>
+        </w:rPr>
+        <w:t>maybe</w:t>
+      </w:r>
+      <w:proofErr w:type="spellEnd"/>
+      <w:r>
+        <w:rPr>
+          <w:lang w:val="fr-FR"/>
+        </w:rPr>
+        <w:t>)</w:t>
       </w:r>
       <w:r>
         <w:t xml:space="preserve"> that someone may fall off the bed. </w:t>
@@ -6682,9 +6828,45 @@
           <w:rPr>
             <w:lang w:val="fr-FR"/>
           </w:rPr>
-          <w:t xml:space="preserve"> has been used since it</w:t>
+          <w:t xml:space="preserve"> has been </w:t>
+        </w:r>
+        <w:proofErr w:type="spellStart"/>
+        <w:r>
+          <w:rPr>
+            <w:lang w:val="fr-FR"/>
+          </w:rPr>
+          <w:t>used</w:t>
+        </w:r>
+        <w:proofErr w:type="spellEnd"/>
+        <w:r>
+          <w:rPr>
+            <w:lang w:val="fr-FR"/>
+          </w:rPr>
+          <w:t xml:space="preserve"> </w:t>
+        </w:r>
+        <w:proofErr w:type="spellStart"/>
+        <w:r>
+          <w:rPr>
+            <w:lang w:val="fr-FR"/>
+          </w:rPr>
+          <w:t>since</w:t>
+        </w:r>
+        <w:proofErr w:type="spellEnd"/>
+        <w:r>
+          <w:rPr>
+            <w:lang w:val="fr-FR"/>
+          </w:rPr>
+          <w:t xml:space="preserve"> </w:t>
+        </w:r>
+        <w:proofErr w:type="spellStart"/>
+        <w:r>
+          <w:rPr>
+            <w:lang w:val="fr-FR"/>
+          </w:rPr>
+          <w:t>it</w:t>
         </w:r>
       </w:ins>
+      <w:proofErr w:type="spellEnd"/>
       <w:r>
         <w:rPr>
           <w:lang w:val="en-US"/>
@@ -6695,7 +6877,35 @@
         <w:rPr>
           <w:lang w:val="fr-FR"/>
         </w:rPr>
-        <w:t xml:space="preserve">After that the data has been classified using </w:t>
+        <w:t xml:space="preserve">After that the data has been </w:t>
+      </w:r>
+      <w:proofErr w:type="spellStart"/>
+      <w:r>
+        <w:rPr>
+          <w:lang w:val="fr-FR"/>
+        </w:rPr>
+        <w:t>classified</w:t>
+      </w:r>
+      <w:proofErr w:type="spellEnd"/>
+      <w:r>
+        <w:rPr>
+          <w:lang w:val="fr-FR"/>
+        </w:rPr>
+        <w:t xml:space="preserve"> </w:t>
+      </w:r>
+      <w:proofErr w:type="spellStart"/>
+      <w:r>
+        <w:rPr>
+          <w:lang w:val="fr-FR"/>
+        </w:rPr>
+        <w:t>using</w:t>
+      </w:r>
+      <w:proofErr w:type="spellEnd"/>
+      <w:r>
+        <w:rPr>
+          <w:lang w:val="fr-FR"/>
+        </w:rPr>
+        <w:t xml:space="preserve"> </w:t>
       </w:r>
       <w:r>
         <w:rPr>
@@ -6711,8 +6921,18 @@
           <w:iCs/>
           <w:lang w:val="fr-FR"/>
         </w:rPr>
-        <w:t>. Then</w:t>
-      </w:r>
+        <w:t xml:space="preserve">. </w:t>
+      </w:r>
+      <w:proofErr w:type="spellStart"/>
+      <w:r>
+        <w:rPr>
+          <w:i/>
+          <w:iCs/>
+          <w:lang w:val="fr-FR"/>
+        </w:rPr>
+        <w:t>Then</w:t>
+      </w:r>
+      <w:proofErr w:type="spellEnd"/>
       <w:r>
         <w:rPr>
           <w:lang w:val="en-US"/>
@@ -6761,26 +6981,103 @@
         <w:rPr>
           <w:lang w:val="en-US"/>
         </w:rPr>
-        <w:t xml:space="preserve"> session for sleep posture prediction. A new piece of data is classified when the python script reads a flag set in a text file that is edited by NodeJS. This was to ensure that python script was not continuously polling the database. A method that allows us to start the Python script from the NodeJS was also tested</w:t>
+        <w:t xml:space="preserve"> session for sleep posture prediction. A new piece of data is classified when the python script reads a flag set in a text file that is edited by </w:t>
+      </w:r>
+      <w:proofErr w:type="spellStart"/>
+      <w:r>
+        <w:rPr>
+          <w:lang w:val="en-US"/>
+        </w:rPr>
+        <w:t>NodeJS</w:t>
+      </w:r>
+      <w:proofErr w:type="spellEnd"/>
+      <w:r>
+        <w:rPr>
+          <w:lang w:val="en-US"/>
+        </w:rPr>
+        <w:t xml:space="preserve">. This was to ensure that python script was not continuously polling the database. A method that allows us to start the Python script from the </w:t>
+      </w:r>
+      <w:proofErr w:type="spellStart"/>
+      <w:r>
+        <w:rPr>
+          <w:lang w:val="en-US"/>
+        </w:rPr>
+        <w:t>NodeJS</w:t>
+      </w:r>
+      <w:proofErr w:type="spellEnd"/>
+      <w:r>
+        <w:rPr>
+          <w:lang w:val="en-US"/>
+        </w:rPr>
+        <w:t xml:space="preserve"> was also tested</w:t>
       </w:r>
       <w:r>
         <w:rPr>
           <w:lang w:val="fr-FR"/>
         </w:rPr>
-        <w:t xml:space="preserve"> (I believe this part should be removed)</w:t>
-      </w:r>
-      <w:r>
-        <w:rPr>
-          <w:lang w:val="en-US"/>
-        </w:rPr>
-        <w:t xml:space="preserve">. However, it was found that it was not the optimal way of classifying data as the Python script will restart every time and was not able to classify </w:t>
-      </w:r>
-      <w:r>
-        <w:rPr>
-          <w:lang w:val="en-US"/>
-        </w:rPr>
-        <w:lastRenderedPageBreak/>
-        <w:t xml:space="preserve">data in the given time because the restart of the script will also restart the </w:t>
+        <w:t xml:space="preserve"> (I believe </w:t>
+      </w:r>
+      <w:proofErr w:type="spellStart"/>
+      <w:r>
+        <w:rPr>
+          <w:lang w:val="fr-FR"/>
+        </w:rPr>
+        <w:t>this</w:t>
+      </w:r>
+      <w:proofErr w:type="spellEnd"/>
+      <w:r>
+        <w:rPr>
+          <w:lang w:val="fr-FR"/>
+        </w:rPr>
+        <w:t xml:space="preserve"> part </w:t>
+      </w:r>
+      <w:proofErr w:type="spellStart"/>
+      <w:r>
+        <w:rPr>
+          <w:lang w:val="fr-FR"/>
+        </w:rPr>
+        <w:t>should</w:t>
+      </w:r>
+      <w:proofErr w:type="spellEnd"/>
+      <w:r>
+        <w:rPr>
+          <w:lang w:val="fr-FR"/>
+        </w:rPr>
+        <w:t xml:space="preserve"> </w:t>
+      </w:r>
+      <w:proofErr w:type="spellStart"/>
+      <w:r>
+        <w:rPr>
+          <w:lang w:val="fr-FR"/>
+        </w:rPr>
+        <w:t>be</w:t>
+      </w:r>
+      <w:proofErr w:type="spellEnd"/>
+      <w:r>
+        <w:rPr>
+          <w:lang w:val="fr-FR"/>
+        </w:rPr>
+        <w:t xml:space="preserve"> </w:t>
+      </w:r>
+      <w:proofErr w:type="spellStart"/>
+      <w:r>
+        <w:rPr>
+          <w:lang w:val="fr-FR"/>
+        </w:rPr>
+        <w:t>removed</w:t>
+      </w:r>
+      <w:proofErr w:type="spellEnd"/>
+      <w:r>
+        <w:rPr>
+          <w:lang w:val="fr-FR"/>
+        </w:rPr>
+        <w:t>)</w:t>
+      </w:r>
+      <w:r>
+        <w:rPr>
+          <w:lang w:val="en-US"/>
+        </w:rPr>
+        <w:t xml:space="preserve">. However, it was found that it was not the optimal way of classifying data as the Python script will restart every time and was not able to classify data in the given time because the restart of the script will also restart the </w:t>
       </w:r>
       <w:r>
         <w:rPr>
@@ -6815,6 +7112,7 @@
           <w:szCs w:val="24"/>
           <w:lang w:val="en-US" w:eastAsia="en-US"/>
         </w:rPr>
+        <w:lastRenderedPageBreak/>
         <mc:AlternateContent>
           <mc:Choice Requires="wps">
             <w:drawing>
@@ -6879,7 +7177,7 @@
                                           </pic:cNvPicPr>
                                         </pic:nvPicPr>
                                         <pic:blipFill>
-                                          <a:blip r:embed="rId24">
+                                          <a:blip r:embed="rId15">
                                             <a:extLst/>
                                           </a:blip>
                                           <a:stretch>
@@ -6922,7 +7220,14 @@
                                 <w:b/>
                                 <w:bCs/>
                               </w:rPr>
-                              <w:t>Fig. 13</w:t>
+                              <w:t xml:space="preserve">Fig. </w:t>
+                            </w:r>
+                            <w:r>
+                              <w:rPr>
+                                <w:b/>
+                                <w:bCs/>
+                              </w:rPr>
+                              <w:t>13</w:t>
                             </w:r>
                             <w:r>
                               <w:rPr>
@@ -6944,7 +7249,7 @@
           </mc:Choice>
           <mc:Fallback>
             <w:pict>
-              <v:shape id="_x0000_s1035" type="#_x0000_t202" alt="Text Box 2" style="position:absolute;left:0;text-align:left;margin-left:306.05pt;margin-top:381.85pt;width:232.6pt;height:143.45pt;z-index:251663360;visibility:visible;mso-wrap-style:square;mso-wrap-distance-left:6.3pt;mso-wrap-distance-top:6.3pt;mso-wrap-distance-right:6.3pt;mso-wrap-distance-bottom:6.3pt;mso-position-horizontal:absolute;mso-position-horizontal-relative:page;mso-position-vertical:absolute;mso-position-vertical-relative:line;v-text-anchor:top" o:gfxdata="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" stroked="f" strokeweight="1pt">
+              <v:shape id="_x0000_s1032" type="#_x0000_t202" alt="Text Box 2" style="position:absolute;left:0;text-align:left;margin-left:306.05pt;margin-top:381.85pt;width:232.6pt;height:143.45pt;z-index:251663360;visibility:visible;mso-wrap-style:square;mso-wrap-distance-left:6.3pt;mso-wrap-distance-top:6.3pt;mso-wrap-distance-right:6.3pt;mso-wrap-distance-bottom:6.3pt;mso-position-horizontal:absolute;mso-position-horizontal-relative:page;mso-position-vertical:absolute;mso-position-vertical-relative:line;v-text-anchor:top" o:gfxdata="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" stroked="f" strokeweight="1pt">
                 <v:stroke miterlimit="4"/>
                 <v:textbox inset="1.27mm,1.27mm,1.27mm,1.27mm">
                   <w:txbxContent>
@@ -6955,7 +7260,7 @@
                       <w:r>
                         <w:rPr>
                           <w:noProof/>
-                          <w:lang w:val="en-NZ"/>
+                          <w:lang w:val="en-US" w:eastAsia="en-US"/>
                         </w:rPr>
                         <w:drawing>
                           <wp:inline distT="0" distB="0" distL="0" distR="0">
@@ -6973,7 +7278,7 @@
                                     </pic:cNvPicPr>
                                   </pic:nvPicPr>
                                   <pic:blipFill>
-                                    <a:blip r:embed="rId25">
+                                    <a:blip r:embed="rId15">
                                       <a:extLst/>
                                     </a:blip>
                                     <a:stretch>
@@ -7016,7 +7321,14 @@
                           <w:b/>
                           <w:bCs/>
                         </w:rPr>
-                        <w:t>Fig. 13</w:t>
+                        <w:t xml:space="preserve">Fig. </w:t>
+                      </w:r>
+                      <w:r>
+                        <w:rPr>
+                          <w:b/>
+                          <w:bCs/>
+                        </w:rPr>
+                        <w:t>13</w:t>
                       </w:r>
                       <w:r>
                         <w:rPr>
@@ -7110,7 +7422,7 @@
                                           </pic:cNvPicPr>
                                         </pic:nvPicPr>
                                         <pic:blipFill>
-                                          <a:blip r:embed="rId26">
+                                          <a:blip r:embed="rId16">
                                             <a:extLst/>
                                           </a:blip>
                                           <a:stretch>
@@ -7173,7 +7485,7 @@
           </mc:Choice>
           <mc:Fallback>
             <w:pict>
-              <v:shape id="_x0000_s1035" type="#_x0000_t202" alt="Text Box 2" style="position:absolute;left:0;text-align:left;margin-left:56.7pt;margin-top:614.1pt;width:224.35pt;height:117.65pt;z-index:251666432;visibility:visible;mso-wrap-style:square;mso-wrap-distance-left:6.3pt;mso-wrap-distance-top:6.3pt;mso-wrap-distance-right:6.3pt;mso-wrap-distance-bottom:6.3pt;mso-position-horizontal:absolute;mso-position-horizontal-relative:page;mso-position-vertical:absolute;mso-position-vertical-relative:page;v-text-anchor:top" o:gfxdata="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" stroked="f" strokeweight="1pt">
+              <v:shape id="_x0000_s1033" type="#_x0000_t202" alt="Text Box 2" style="position:absolute;left:0;text-align:left;margin-left:56.7pt;margin-top:614.1pt;width:224.35pt;height:117.65pt;z-index:251666432;visibility:visible;mso-wrap-style:square;mso-wrap-distance-left:6.3pt;mso-wrap-distance-top:6.3pt;mso-wrap-distance-right:6.3pt;mso-wrap-distance-bottom:6.3pt;mso-position-horizontal:absolute;mso-position-horizontal-relative:page;mso-position-vertical:absolute;mso-position-vertical-relative:page;v-text-anchor:top" o:gfxdata="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" stroked="f" strokeweight="1pt">
                 <v:stroke miterlimit="4"/>
                 <v:textbox inset="1.27mm,1.27mm,1.27mm,1.27mm">
                   <w:txbxContent>
@@ -7203,7 +7515,7 @@
                                     </pic:cNvPicPr>
                                   </pic:nvPicPr>
                                   <pic:blipFill>
-                                    <a:blip r:embed="rId26">
+                                    <a:blip r:embed="rId16">
                                       <a:extLst/>
                                     </a:blip>
                                     <a:stretch>
@@ -7293,13 +7605,13 @@
         <w:rPr>
           <w:lang w:val="en-US"/>
         </w:rPr>
-        <w:t xml:space="preserve"> </w:t>
-      </w:r>
-      <w:r>
-        <w:rPr>
-          <w:lang w:val="en-US"/>
-        </w:rPr>
-        <w:t xml:space="preserve">Hub module that computes image feature vectors. By default, it uses the feature vectors computed by Inception V3 (CNN) trained on ImageNet. The training usually took around 10 to 15 minutes depending on the size of the data. Graph file generated from the training session was then transferred to the server and used in a </w:t>
+        <w:t xml:space="preserve"> Hub module that computes image feature vectors. By default, it uses the feature vectors computed by Inception V3 (CNN) trained on ImageNet. The training usually took around 10 to 15 minutes depending on the size of the data. Graph file generated from the training session </w:t>
+      </w:r>
+      <w:r>
+        <w:rPr>
+          <w:lang w:val="en-US"/>
+        </w:rPr>
+        <w:t xml:space="preserve">was then transferred to the server and used in a </w:t>
       </w:r>
       <w:r>
         <w:rPr>
@@ -7396,7 +7708,7 @@
                                           </pic:cNvPicPr>
                                         </pic:nvPicPr>
                                         <pic:blipFill>
-                                          <a:blip r:embed="rId27">
+                                          <a:blip r:embed="rId17">
                                             <a:extLst/>
                                           </a:blip>
                                           <a:stretch>
@@ -7450,7 +7762,7 @@
           </mc:Choice>
           <mc:Fallback>
             <w:pict>
-              <v:shape id="_x0000_s1037" type="#_x0000_t202" alt="Text Box 2" style="position:absolute;left:0;text-align:left;margin-left:-.65pt;margin-top:-425.45pt;width:227.55pt;height:245pt;z-index:251662336;visibility:visible;mso-wrap-style:square;mso-wrap-distance-left:6.3pt;mso-wrap-distance-top:6.3pt;mso-wrap-distance-right:6.3pt;mso-wrap-distance-bottom:6.3pt;mso-position-horizontal:absolute;mso-position-horizontal-relative:text;mso-position-vertical:absolute;mso-position-vertical-relative:line;v-text-anchor:top" o:gfxdata="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" stroked="f" strokeweight="1pt">
+              <v:shape id="_x0000_s1034" type="#_x0000_t202" alt="Text Box 2" style="position:absolute;left:0;text-align:left;margin-left:-.65pt;margin-top:-425.45pt;width:227.55pt;height:245pt;z-index:251662336;visibility:visible;mso-wrap-style:square;mso-wrap-distance-left:6.3pt;mso-wrap-distance-top:6.3pt;mso-wrap-distance-right:6.3pt;mso-wrap-distance-bottom:6.3pt;mso-position-horizontal:absolute;mso-position-horizontal-relative:text;mso-position-vertical:absolute;mso-position-vertical-relative:line;v-text-anchor:top" o:gfxdata="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" stroked="f" strokeweight="1pt">
                 <v:stroke miterlimit="4"/>
                 <v:textbox inset="1.27mm,1.27mm,1.27mm,1.27mm">
                   <w:txbxContent>
@@ -7461,7 +7773,7 @@
                       <w:r>
                         <w:rPr>
                           <w:noProof/>
-                          <w:lang w:val="en-NZ"/>
+                          <w:lang w:val="en-US" w:eastAsia="en-US"/>
                         </w:rPr>
                         <w:drawing>
                           <wp:inline distT="0" distB="0" distL="0" distR="0">
@@ -7479,7 +7791,7 @@
                                     </pic:cNvPicPr>
                                   </pic:nvPicPr>
                                   <pic:blipFill>
-                                    <a:blip r:embed="rId28">
+                                    <a:blip r:embed="rId17">
                                       <a:extLst/>
                                     </a:blip>
                                     <a:stretch>
@@ -7668,7 +7980,7 @@
                                           </pic:cNvPicPr>
                                         </pic:nvPicPr>
                                         <pic:blipFill>
-                                          <a:blip r:embed="rId29">
+                                          <a:blip r:embed="rId18">
                                             <a:extLst/>
                                           </a:blip>
                                           <a:stretch>
@@ -7723,7 +8035,7 @@
           </mc:Choice>
           <mc:Fallback>
             <w:pict>
-              <v:shape id="_x0000_s1038" type="#_x0000_t202" alt="Text Box 2" style="position:absolute;left:0;text-align:left;margin-left:315.65pt;margin-top:5.1pt;width:226.15pt;height:210.65pt;z-index:251664384;visibility:visible;mso-wrap-style:square;mso-wrap-distance-left:6.3pt;mso-wrap-distance-top:6.3pt;mso-wrap-distance-right:6.3pt;mso-wrap-distance-bottom:6.3pt;mso-position-horizontal:absolute;mso-position-horizontal-relative:page;mso-position-vertical:absolute;mso-position-vertical-relative:line;v-text-anchor:top" o:gfxdata="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" stroked="f" strokeweight="1pt">
+              <v:shape id="_x0000_s1035" type="#_x0000_t202" alt="Text Box 2" style="position:absolute;left:0;text-align:left;margin-left:315.65pt;margin-top:5.1pt;width:226.15pt;height:210.65pt;z-index:251664384;visibility:visible;mso-wrap-style:square;mso-wrap-distance-left:6.3pt;mso-wrap-distance-top:6.3pt;mso-wrap-distance-right:6.3pt;mso-wrap-distance-bottom:6.3pt;mso-position-horizontal:absolute;mso-position-horizontal-relative:page;mso-position-vertical:absolute;mso-position-vertical-relative:line;v-text-anchor:top" o:gfxdata="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" stroked="f" strokeweight="1pt">
                 <v:stroke miterlimit="4"/>
                 <v:textbox inset="1.27mm,1.27mm,1.27mm,1.27mm">
                   <w:txbxContent>
@@ -7734,7 +8046,7 @@
                       <w:r>
                         <w:rPr>
                           <w:noProof/>
-                          <w:lang w:val="en-NZ"/>
+                          <w:lang w:val="en-US" w:eastAsia="en-US"/>
                         </w:rPr>
                         <w:drawing>
                           <wp:inline distT="0" distB="0" distL="0" distR="0">
@@ -7752,7 +8064,7 @@
                                     </pic:cNvPicPr>
                                   </pic:nvPicPr>
                                   <pic:blipFill>
-                                    <a:blip r:embed="rId30">
+                                    <a:blip r:embed="rId18">
                                       <a:extLst/>
                                     </a:blip>
                                     <a:stretch>
@@ -8000,7 +8312,49 @@
         <w:rPr>
           <w:lang w:val="fr-FR"/>
         </w:rPr>
-        <w:t>The system show a high accuracy which is more than 90</w:t>
+        <w:t xml:space="preserve">The system show a high </w:t>
+      </w:r>
+      <w:proofErr w:type="spellStart"/>
+      <w:r>
+        <w:rPr>
+          <w:lang w:val="fr-FR"/>
+        </w:rPr>
+        <w:t>accuracy</w:t>
+      </w:r>
+      <w:proofErr w:type="spellEnd"/>
+      <w:r>
+        <w:rPr>
+          <w:lang w:val="fr-FR"/>
+        </w:rPr>
+        <w:t xml:space="preserve"> </w:t>
+      </w:r>
+      <w:proofErr w:type="spellStart"/>
+      <w:r>
+        <w:rPr>
+          <w:lang w:val="fr-FR"/>
+        </w:rPr>
+        <w:t>which</w:t>
+      </w:r>
+      <w:proofErr w:type="spellEnd"/>
+      <w:r>
+        <w:rPr>
+          <w:lang w:val="fr-FR"/>
+        </w:rPr>
+        <w:t xml:space="preserve"> is more </w:t>
+      </w:r>
+      <w:proofErr w:type="spellStart"/>
+      <w:r>
+        <w:rPr>
+          <w:lang w:val="fr-FR"/>
+        </w:rPr>
+        <w:t>than</w:t>
+      </w:r>
+      <w:proofErr w:type="spellEnd"/>
+      <w:r>
+        <w:rPr>
+          <w:lang w:val="fr-FR"/>
+        </w:rPr>
+        <w:t xml:space="preserve"> 90</w:t>
       </w:r>
       <w:r>
         <w:t>%</w:t>
@@ -8009,19 +8363,61 @@
         <w:rPr>
           <w:lang w:val="fr-FR"/>
         </w:rPr>
-        <w:t xml:space="preserve"> after training </w:t>
-      </w:r>
+        <w:t xml:space="preserve"> </w:t>
+      </w:r>
+      <w:proofErr w:type="spellStart"/>
       <w:r>
         <w:rPr>
           <w:lang w:val="fr-FR"/>
         </w:rPr>
+        <w:t>after</w:t>
+      </w:r>
+      <w:proofErr w:type="spellEnd"/>
+      <w:r>
+        <w:rPr>
+          <w:lang w:val="fr-FR"/>
+        </w:rPr>
+        <w:t xml:space="preserve"> training </w:t>
+      </w:r>
+      <w:r>
+        <w:rPr>
+          <w:lang w:val="fr-FR"/>
+        </w:rPr>
         <w:t xml:space="preserve">with </w:t>
       </w:r>
       <w:r>
         <w:rPr>
           <w:lang w:val="fr-FR"/>
         </w:rPr>
-        <w:t xml:space="preserve">the TensorFlow model as shown in Table 1. </w:t>
+        <w:t xml:space="preserve">the </w:t>
+      </w:r>
+      <w:proofErr w:type="spellStart"/>
+      <w:r>
+        <w:rPr>
+          <w:lang w:val="fr-FR"/>
+        </w:rPr>
+        <w:t>TensorFlow</w:t>
+      </w:r>
+      <w:proofErr w:type="spellEnd"/>
+      <w:r>
+        <w:rPr>
+          <w:lang w:val="fr-FR"/>
+        </w:rPr>
+        <w:t xml:space="preserve"> model as </w:t>
+      </w:r>
+      <w:proofErr w:type="spellStart"/>
+      <w:r>
+        <w:rPr>
+          <w:lang w:val="fr-FR"/>
+        </w:rPr>
+        <w:t>shown</w:t>
+      </w:r>
+      <w:proofErr w:type="spellEnd"/>
+      <w:r>
+        <w:rPr>
+          <w:lang w:val="fr-FR"/>
+        </w:rPr>
+        <w:t xml:space="preserve"> in Table 1. </w:t>
       </w:r>
       <w:r>
         <w:rPr>
@@ -8752,8 +9148,16 @@
         <w:rPr>
           <w:lang w:val="en-US"/>
         </w:rPr>
-        <w:t>Poor sleep and sleep postures poses a great threat to the health of elderly people living residential care. These risks can be reduced by effectively monitoring the pattern and posture of the sleep which i</w:t>
-      </w:r>
+        <w:t xml:space="preserve">Poor sleep and sleep postures poses a great threat to the health of elderly people living residential care. These risks can be reduced by effectively monitoring the pattern and posture of the sleep which </w:t>
+      </w:r>
+      <w:proofErr w:type="spellStart"/>
+      <w:r>
+        <w:rPr>
+          <w:lang w:val="en-US"/>
+        </w:rPr>
+        <w:t>i</w:t>
+      </w:r>
+      <w:proofErr w:type="spellEnd"/>
       <w:r>
         <w:rPr>
           <w:lang w:val="fr-FR"/>
@@ -8794,13 +9198,49 @@
         <w:rPr>
           <w:lang w:val="fr-FR"/>
         </w:rPr>
-        <w:t>As a future work, w</w:t>
-      </w:r>
-      <w:r>
-        <w:rPr>
-          <w:lang w:val="en-US"/>
-        </w:rPr>
-        <w:t>e intend to increase the number of postures that can be detected easily and we also plan to develop the algorithm to measure the breathing rate. Development of an Android or iOS application for smartwatch will make the system more flexible, and the health care professionals will be able to view statistical data and get alerts on their smart watch.</w:t>
+        <w:t xml:space="preserve">As </w:t>
+      </w:r>
+      <w:proofErr w:type="gramStart"/>
+      <w:r>
+        <w:rPr>
+          <w:lang w:val="fr-FR"/>
+        </w:rPr>
+        <w:t>a</w:t>
+      </w:r>
+      <w:proofErr w:type="gramEnd"/>
+      <w:r>
+        <w:rPr>
+          <w:lang w:val="fr-FR"/>
+        </w:rPr>
+        <w:t xml:space="preserve"> future </w:t>
+      </w:r>
+      <w:proofErr w:type="spellStart"/>
+      <w:r>
+        <w:rPr>
+          <w:lang w:val="fr-FR"/>
+        </w:rPr>
+        <w:t>work</w:t>
+      </w:r>
+      <w:proofErr w:type="spellEnd"/>
+      <w:r>
+        <w:rPr>
+          <w:lang w:val="fr-FR"/>
+        </w:rPr>
+        <w:t>, w</w:t>
+      </w:r>
+      <w:proofErr w:type="spellStart"/>
+      <w:r>
+        <w:rPr>
+          <w:lang w:val="en-US"/>
+        </w:rPr>
+        <w:t>e</w:t>
+      </w:r>
+      <w:proofErr w:type="spellEnd"/>
+      <w:r>
+        <w:rPr>
+          <w:lang w:val="en-US"/>
+        </w:rPr>
+        <w:t xml:space="preserve"> intend to increase the number of postures that can be detected easily and we also plan to develop the algorithm to measure the breathing rate. Development of an Android or iOS application for smartwatch will make the system more flexible, and the health care professionals will be able to view statistical data and get alerts on their smart watch.</w:t>
       </w:r>
     </w:p>
     <w:p>
@@ -8928,58 +9368,16 @@
         <w:keepNext w:val="0"/>
         <w:widowControl w:val="0"/>
       </w:pPr>
+      <w:proofErr w:type="spellStart"/>
       <w:r>
         <w:t>References</w:t>
       </w:r>
+      <w:proofErr w:type="spellEnd"/>
     </w:p>
     <w:p>
       <w:pPr>
         <w:pStyle w:val="Body"/>
       </w:pPr>
-    </w:p>
-    <w:p>
-      <w:pPr>
-        <w:pStyle w:val="c-reading-companionreference-citation"/>
-        <w:numPr>
-          <w:ilvl w:val="0"/>
-          <w:numId w:val="9"/>
-        </w:numPr>
-        <w:shd w:val="clear" w:color="auto" w:fill="FCFCFC"/>
-        <w:spacing w:before="0" w:beforeAutospacing="0" w:after="360" w:afterAutospacing="0"/>
-        <w:rPr>
-          <w:color w:val="333333"/>
-          <w:sz w:val="20"/>
-          <w:szCs w:val="20"/>
-        </w:rPr>
-      </w:pPr>
-      <w:r>
-        <w:rPr>
-          <w:color w:val="333333"/>
-          <w:sz w:val="20"/>
-          <w:szCs w:val="20"/>
-        </w:rPr>
-        <w:t>World Health Organization. Ageing and health in global strategy and action plan on ageing and health. Geneva: World Health Organization; 2017. Available from: </w:t>
-      </w:r>
-      <w:hyperlink r:id="rId31" w:history="1">
-        <w:r>
-          <w:rPr>
-            <w:rStyle w:val="Hyperlink"/>
-            <w:sz w:val="20"/>
-            <w:szCs w:val="20"/>
-          </w:rPr>
-          <w:t>https://www.who.int/ageing/WHO-GSAP-2017.pdf?ua=1</w:t>
-        </w:r>
-      </w:hyperlink>
-      <w:hyperlink r:id="rId32" w:anchor="ref-link-section-d11335e468" w:history="1">
-        <w:r>
-          <w:rPr>
-            <w:rStyle w:val="Hyperlink"/>
-            <w:sz w:val="20"/>
-            <w:szCs w:val="20"/>
-          </w:rPr>
-          <w:t>Return to ref 2 in article</w:t>
-        </w:r>
-      </w:hyperlink>
     </w:p>
     <w:p>
       <w:pPr>
@@ -8990,18 +9388,18 @@
         </w:numPr>
       </w:pPr>
       <w:r>
-        <w:t xml:space="preserve">Colten HR, Altevogt BM, Institute of Medicine (U.S.). </w:t>
-      </w:r>
-      <w:r>
-        <w:rPr>
-          <w:i/>
-          <w:iCs/>
-        </w:rPr>
-        <w:t>Committee on Sleep Medicine and Research</w:t>
-      </w:r>
-      <w:r>
-        <w:t>. Sleep disorders and sleep deprivation: an unmet public health problem. Washington, DC: Institute of Medicine, National Academies Press, 2006.</w:t>
-      </w:r>
+        <w:t>World Health Organization. Ageing and health in global strategy and action plan on ageing and health. Geneva: World Health Organization; 2017. Available from: </w:t>
+      </w:r>
+      <w:hyperlink r:id="rId19" w:history="1">
+        <w:r>
+          <w:t>https://www.who.int/ageing/WHO-GSAP-2017.pdf?ua=1</w:t>
+        </w:r>
+      </w:hyperlink>
+      <w:hyperlink r:id="rId20" w:anchor="ref-link-section-d11335e468" w:history="1">
+        <w:r>
+          <w:t>Return to ref 2 in article</w:t>
+        </w:r>
+      </w:hyperlink>
     </w:p>
     <w:p>
       <w:pPr>
@@ -9012,7 +9410,25 @@
         </w:numPr>
       </w:pPr>
       <w:r>
-        <w:t>Harvey R Colten, Bruce M Altevogt, and Institute of Medicine (US) Committee on Sleep Medicine and Research. 2006. Sleep Disorders and Sleep Deprivation. National Academies Press (US).</w:t>
+        <w:t xml:space="preserve">Colten HR, </w:t>
+      </w:r>
+      <w:proofErr w:type="spellStart"/>
+      <w:r>
+        <w:t>Altevogt</w:t>
+      </w:r>
+      <w:proofErr w:type="spellEnd"/>
+      <w:r>
+        <w:t xml:space="preserve"> BM, Institute of Medicine (U.S.). </w:t>
+      </w:r>
+      <w:r>
+        <w:rPr>
+          <w:i/>
+          <w:iCs/>
+        </w:rPr>
+        <w:t>Committee on Sleep Medicine and Research</w:t>
+      </w:r>
+      <w:r>
+        <w:t>. Sleep disorders and sleep deprivation: an unmet public health problem. Washington, DC: Institute of Medicine, National Academies Press, 2006.</w:t>
       </w:r>
     </w:p>
     <w:p>
@@ -9024,17 +9440,15 @@
         </w:numPr>
       </w:pPr>
       <w:r>
-        <w:t xml:space="preserve">Verhaert, Vincent, Bart Haex, Tom De Wilde, Daniel Berckmans, Marie Vandekerckhove, Johan Verbraecken, and Jos Vander Sloten. "Unobtrusive assessment of motor patterns during sleep based on mattress indentation measurements." </w:t>
-      </w:r>
-      <w:r>
-        <w:rPr>
-          <w:i/>
-          <w:iCs/>
-        </w:rPr>
-        <w:t>IEEE Transactions on Information Technology in Biomedicine</w:t>
-      </w:r>
-      <w:r>
-        <w:t xml:space="preserve"> 15, no. 5 (2011): pp. 787-794.</w:t>
+        <w:t xml:space="preserve">Harvey R Colten, Bruce M </w:t>
+      </w:r>
+      <w:proofErr w:type="spellStart"/>
+      <w:r>
+        <w:t>Altevogt</w:t>
+      </w:r>
+      <w:proofErr w:type="spellEnd"/>
+      <w:r>
+        <w:t>, and Institute of Medicine (US) Committee on Sleep Medicine and Research. 2006. Sleep Disorders and Sleep Deprivation. National Academies Press (US).</w:t>
       </w:r>
     </w:p>
     <w:p>
@@ -9045,8 +9459,63 @@
           <w:numId w:val="9"/>
         </w:numPr>
       </w:pPr>
-      <w:r>
-        <w:t>Jean-Louis, G., Zizi, F., Brown, D., Ogedegbe, G., Borer, J., &amp; McFarlane, S. (2009). Obstructive sleep apnea and cardiovascular disease: evidence and underlying mechanisms. Minerva pneumologica, 48(4), 277–293.</w:t>
+      <w:proofErr w:type="spellStart"/>
+      <w:r>
+        <w:t>Verhaert</w:t>
+      </w:r>
+      <w:proofErr w:type="spellEnd"/>
+      <w:r>
+        <w:t xml:space="preserve">, Vincent, Bart </w:t>
+      </w:r>
+      <w:proofErr w:type="spellStart"/>
+      <w:r>
+        <w:t>Haex</w:t>
+      </w:r>
+      <w:proofErr w:type="spellEnd"/>
+      <w:r>
+        <w:t xml:space="preserve">, Tom De Wilde, Daniel </w:t>
+      </w:r>
+      <w:proofErr w:type="spellStart"/>
+      <w:r>
+        <w:t>Berckmans</w:t>
+      </w:r>
+      <w:proofErr w:type="spellEnd"/>
+      <w:r>
+        <w:t xml:space="preserve">, Marie </w:t>
+      </w:r>
+      <w:proofErr w:type="spellStart"/>
+      <w:r>
+        <w:t>Vandekerckhove</w:t>
+      </w:r>
+      <w:proofErr w:type="spellEnd"/>
+      <w:r>
+        <w:t xml:space="preserve">, Johan </w:t>
+      </w:r>
+      <w:proofErr w:type="spellStart"/>
+      <w:r>
+        <w:t>Verbraecken</w:t>
+      </w:r>
+      <w:proofErr w:type="spellEnd"/>
+      <w:r>
+        <w:t xml:space="preserve">, and Jos Vander </w:t>
+      </w:r>
+      <w:proofErr w:type="spellStart"/>
+      <w:r>
+        <w:t>Sloten</w:t>
+      </w:r>
+      <w:proofErr w:type="spellEnd"/>
+      <w:r>
+        <w:t xml:space="preserve">. "Unobtrusive assessment of motor patterns during sleep based on mattress indentation measurements." </w:t>
+      </w:r>
+      <w:r>
+        <w:rPr>
+          <w:i/>
+          <w:iCs/>
+        </w:rPr>
+        <w:t>IEEE Transactions on Information Technology in Biomedicine</w:t>
+      </w:r>
+      <w:r>
+        <w:t xml:space="preserve"> 15, no. 5 (2011): pp. 787-794.</w:t>
       </w:r>
     </w:p>
     <w:p>
@@ -9058,17 +9527,31 @@
         </w:numPr>
       </w:pPr>
       <w:r>
-        <w:t xml:space="preserve">D. Seitz, N. Purandare, D. Conn, “Prevalence of psychiatric disorders among older adults in long-term care homes: A systematic review,” </w:t>
-      </w:r>
-      <w:r>
-        <w:rPr>
-          <w:i/>
-          <w:iCs/>
-        </w:rPr>
-        <w:t>International Psychogeriatrics</w:t>
-      </w:r>
-      <w:r>
-        <w:t xml:space="preserve">, vol. 22, no. 7, p.1025-1039, June 2010. </w:t>
+        <w:t xml:space="preserve">Jean-Louis, G., </w:t>
+      </w:r>
+      <w:proofErr w:type="spellStart"/>
+      <w:r>
+        <w:t>Zizi</w:t>
+      </w:r>
+      <w:proofErr w:type="spellEnd"/>
+      <w:r>
+        <w:t xml:space="preserve">, F., Brown, D., </w:t>
+      </w:r>
+      <w:proofErr w:type="spellStart"/>
+      <w:r>
+        <w:t>Ogedegbe</w:t>
+      </w:r>
+      <w:proofErr w:type="spellEnd"/>
+      <w:r>
+        <w:t xml:space="preserve">, G., Borer, J., &amp; McFarlane, S. (2009). Obstructive sleep apnea and cardiovascular disease: evidence and underlying mechanisms. Minerva </w:t>
+      </w:r>
+      <w:proofErr w:type="spellStart"/>
+      <w:r>
+        <w:t>pneumologica</w:t>
+      </w:r>
+      <w:proofErr w:type="spellEnd"/>
+      <w:r>
+        <w:t>, 48(4), 277–293.</w:t>
       </w:r>
     </w:p>
     <w:p>
@@ -9080,7 +9563,34 @@
         </w:numPr>
       </w:pPr>
       <w:r>
-        <w:t>R. Catto, “The case for investment in: A quality improvement programme to reduce pressure injuries in New Zealand,” KPMG Advisory, New Zealand. Report. 19 Nov. 2015.</w:t>
+        <w:t xml:space="preserve">D. Seitz, N. </w:t>
+      </w:r>
+      <w:proofErr w:type="spellStart"/>
+      <w:r>
+        <w:t>Purandare</w:t>
+      </w:r>
+      <w:proofErr w:type="spellEnd"/>
+      <w:r>
+        <w:t xml:space="preserve">, D. Conn, “Prevalence of psychiatric disorders among older adults in long-term care homes: A systematic review,” </w:t>
+      </w:r>
+      <w:r>
+        <w:rPr>
+          <w:i/>
+          <w:iCs/>
+        </w:rPr>
+        <w:t xml:space="preserve">International </w:t>
+      </w:r>
+      <w:proofErr w:type="spellStart"/>
+      <w:r>
+        <w:rPr>
+          <w:i/>
+          <w:iCs/>
+        </w:rPr>
+        <w:t>Psychogeriatrics</w:t>
+      </w:r>
+      <w:proofErr w:type="spellEnd"/>
+      <w:r>
+        <w:t xml:space="preserve">, vol. 22, no. 7, p.1025-1039, June 2010. </w:t>
       </w:r>
     </w:p>
     <w:p>
@@ -9092,7 +9602,23 @@
         </w:numPr>
       </w:pPr>
       <w:r>
-        <w:t xml:space="preserve">Ye, S., and Eum. S. 2017. Implement the system of the Position Change for Obstructive sleep apnea patient. Journal of the Korea Institute of Information and Communication Engineering. 21, 6 (Jun. 2017), 1231-1236. </w:t>
+        <w:t xml:space="preserve">R. </w:t>
+      </w:r>
+      <w:proofErr w:type="spellStart"/>
+      <w:r>
+        <w:t>Catto</w:t>
+      </w:r>
+      <w:proofErr w:type="spellEnd"/>
+      <w:r>
+        <w:t xml:space="preserve">, “The case for investment in: A quality improvement </w:t>
+      </w:r>
+      <w:proofErr w:type="spellStart"/>
+      <w:r>
+        <w:t>programme</w:t>
+      </w:r>
+      <w:proofErr w:type="spellEnd"/>
+      <w:r>
+        <w:t xml:space="preserve"> to reduce pressure injuries in New Zealand,” KPMG Advisory, New Zealand. Report. 19 Nov. 2015.</w:t>
       </w:r>
     </w:p>
     <w:p>
@@ -9104,7 +9630,15 @@
         </w:numPr>
       </w:pPr>
       <w:r>
-        <w:t>Tangtrakulwanich B, Kapkird A. Analyses of possible risk factors for subacromial impingement syndrome. World J. Orthop. 2012;3(1):5–9.</w:t>
+        <w:t xml:space="preserve">Ye, S., and </w:t>
+      </w:r>
+      <w:proofErr w:type="spellStart"/>
+      <w:r>
+        <w:t>Eum</w:t>
+      </w:r>
+      <w:proofErr w:type="spellEnd"/>
+      <w:r>
+        <w:t xml:space="preserve">. S. 2017. Implement the system of the Position Change for Obstructive sleep apnea patient. Journal of the Korea Institute of Information and Communication Engineering. 21, 6 (Jun. 2017), 1231-1236. </w:t>
       </w:r>
     </w:p>
     <w:p>
@@ -9115,8 +9649,45 @@
           <w:numId w:val="9"/>
         </w:numPr>
       </w:pPr>
-      <w:r>
-        <w:t>Cheyne JA. Situational factors affecting sleep paralysis and associated hallucinations: position and timing effects. J Sleep Res. 2002;11(2):169–77.</w:t>
+      <w:proofErr w:type="spellStart"/>
+      <w:r>
+        <w:t>Tangtrakulwanich</w:t>
+      </w:r>
+      <w:proofErr w:type="spellEnd"/>
+      <w:r>
+        <w:t xml:space="preserve"> B, </w:t>
+      </w:r>
+      <w:proofErr w:type="spellStart"/>
+      <w:r>
+        <w:t>Kapkird</w:t>
+      </w:r>
+      <w:proofErr w:type="spellEnd"/>
+      <w:r>
+        <w:t xml:space="preserve"> A. Analyses of possible risk factors for </w:t>
+      </w:r>
+      <w:proofErr w:type="spellStart"/>
+      <w:r>
+        <w:t>subacromial</w:t>
+      </w:r>
+      <w:proofErr w:type="spellEnd"/>
+      <w:r>
+        <w:t xml:space="preserve"> impingement syndrome. World J. </w:t>
+      </w:r>
+      <w:proofErr w:type="spellStart"/>
+      <w:r>
+        <w:t>Orthop</w:t>
+      </w:r>
+      <w:proofErr w:type="spellEnd"/>
+      <w:r>
+        <w:t>. 2012</w:t>
+      </w:r>
+      <w:proofErr w:type="gramStart"/>
+      <w:r>
+        <w:t>;3</w:t>
+      </w:r>
+      <w:proofErr w:type="gramEnd"/>
+      <w:r>
+        <w:t>(1):5–9.</w:t>
       </w:r>
     </w:p>
     <w:p>
@@ -9127,18 +9698,68 @@
           <w:numId w:val="9"/>
         </w:numPr>
       </w:pPr>
-      <w:r>
-        <w:t xml:space="preserve">Johnson DA, Orr WC, Crawley JA, Traxler B, McCullough J, Brown KA, Roth T. Effect of esomeprazole on nighttime heartburn and sleep quality in patients with GERD: a randomized, placebo-controlled trial. </w:t>
+      <w:proofErr w:type="spellStart"/>
+      <w:r>
+        <w:t>Cheyne</w:t>
+      </w:r>
+      <w:proofErr w:type="spellEnd"/>
+      <w:r>
+        <w:t xml:space="preserve"> JA. Situational factors affecting sleep paralysis and associated hallucinations: position and timing effects. J Sleep Res. 2002</w:t>
+      </w:r>
+      <w:proofErr w:type="gramStart"/>
+      <w:r>
+        <w:t>;11</w:t>
+      </w:r>
+      <w:proofErr w:type="gramEnd"/>
+      <w:r>
+        <w:t>(2):169–77.</w:t>
+      </w:r>
+    </w:p>
+    <w:p>
+      <w:pPr>
+        <w:pStyle w:val="ListParagraph"/>
+        <w:numPr>
+          <w:ilvl w:val="0"/>
+          <w:numId w:val="9"/>
+        </w:numPr>
+      </w:pPr>
+      <w:r>
+        <w:t xml:space="preserve">Johnson DA, Orr WC, Crawley JA, </w:t>
+      </w:r>
+      <w:proofErr w:type="spellStart"/>
+      <w:r>
+        <w:t>Traxler</w:t>
+      </w:r>
+      <w:proofErr w:type="spellEnd"/>
+      <w:r>
+        <w:t xml:space="preserve"> B, McCullough J, Brown KA, Roth T. Effect of esomeprazole on nighttime heartburn and sleep quality in patients with GERD: a randomized, placebo-controlled trial. </w:t>
       </w:r>
       <w:r>
         <w:rPr>
           <w:i/>
           <w:iCs/>
         </w:rPr>
-        <w:t>Am J Gastroenterol</w:t>
-      </w:r>
-      <w:r>
-        <w:t>. 2005;100(9):1914–22.</w:t>
+        <w:t xml:space="preserve">Am J </w:t>
+      </w:r>
+      <w:proofErr w:type="spellStart"/>
+      <w:r>
+        <w:rPr>
+          <w:i/>
+          <w:iCs/>
+        </w:rPr>
+        <w:t>Gastroenterol</w:t>
+      </w:r>
+      <w:proofErr w:type="spellEnd"/>
+      <w:r>
+        <w:t>. 2005</w:t>
+      </w:r>
+      <w:proofErr w:type="gramStart"/>
+      <w:r>
+        <w:t>;100</w:t>
+      </w:r>
+      <w:proofErr w:type="gramEnd"/>
+      <w:r>
+        <w:t>(9):1914–22.</w:t>
       </w:r>
     </w:p>
     <w:p>
@@ -9174,13 +9795,23 @@
           <w:rFonts w:cs="Times New Roman"/>
         </w:rPr>
       </w:pPr>
+      <w:proofErr w:type="spellStart"/>
       <w:r>
         <w:rPr>
           <w:rFonts w:cs="Times New Roman"/>
           <w:color w:val="222222"/>
           <w:shd w:val="clear" w:color="auto" w:fill="FFFFFF"/>
         </w:rPr>
-        <w:t>Muppavram S., Patel, N., &amp; Nadeem, M. (2018, July). Posture Alert. In </w:t>
+        <w:t>Muppavram</w:t>
+      </w:r>
+      <w:proofErr w:type="spellEnd"/>
+      <w:r>
+        <w:rPr>
+          <w:rFonts w:cs="Times New Roman"/>
+          <w:color w:val="222222"/>
+          <w:shd w:val="clear" w:color="auto" w:fill="FFFFFF"/>
+        </w:rPr>
+        <w:t xml:space="preserve"> S., Patel, N., &amp; Nadeem, M. (2018, July). Posture Alert. In </w:t>
       </w:r>
       <w:r>
         <w:rPr>
@@ -9190,7 +9821,29 @@
           <w:color w:val="222222"/>
           <w:shd w:val="clear" w:color="auto" w:fill="FFFFFF"/>
         </w:rPr>
-        <w:t>2018 IEEE Region Ten Symposium (Tensymp)</w:t>
+        <w:t>2018 IEEE Region Ten Symposium (</w:t>
+      </w:r>
+      <w:proofErr w:type="spellStart"/>
+      <w:r>
+        <w:rPr>
+          <w:rFonts w:cs="Times New Roman"/>
+          <w:i/>
+          <w:iCs/>
+          <w:color w:val="222222"/>
+          <w:shd w:val="clear" w:color="auto" w:fill="FFFFFF"/>
+        </w:rPr>
+        <w:t>Tensymp</w:t>
+      </w:r>
+      <w:proofErr w:type="spellEnd"/>
+      <w:r>
+        <w:rPr>
+          <w:rFonts w:cs="Times New Roman"/>
+          <w:i/>
+          <w:iCs/>
+          <w:color w:val="222222"/>
+          <w:shd w:val="clear" w:color="auto" w:fill="FFFFFF"/>
+        </w:rPr>
+        <w:t>)</w:t>
       </w:r>
       <w:r>
         <w:rPr>
@@ -9209,8 +9862,37 @@
           <w:numId w:val="9"/>
         </w:numPr>
       </w:pPr>
-      <w:r>
-        <w:t>Sadek, I., Demarasse, A., &amp; Mokhtari, M. (2019). Internet of things for sleep tracking: wearables vs. nonwearables. Health and Technology, 1-8</w:t>
+      <w:proofErr w:type="spellStart"/>
+      <w:r>
+        <w:t>Sadek</w:t>
+      </w:r>
+      <w:proofErr w:type="spellEnd"/>
+      <w:r>
+        <w:t xml:space="preserve">, I., </w:t>
+      </w:r>
+      <w:proofErr w:type="spellStart"/>
+      <w:r>
+        <w:t>Demarasse</w:t>
+      </w:r>
+      <w:proofErr w:type="spellEnd"/>
+      <w:r>
+        <w:t xml:space="preserve">, A., &amp; </w:t>
+      </w:r>
+      <w:proofErr w:type="spellStart"/>
+      <w:r>
+        <w:t>Mokhtari</w:t>
+      </w:r>
+      <w:proofErr w:type="spellEnd"/>
+      <w:r>
+        <w:t xml:space="preserve">, M. (2019). Internet of things for sleep tracking: wearables vs. </w:t>
+      </w:r>
+      <w:proofErr w:type="spellStart"/>
+      <w:r>
+        <w:t>nonwearables</w:t>
+      </w:r>
+      <w:proofErr w:type="spellEnd"/>
+      <w:r>
+        <w:t>. Health and Technology, 1-8</w:t>
       </w:r>
     </w:p>
     <w:p>
@@ -9221,8 +9903,13 @@
           <w:numId w:val="9"/>
         </w:numPr>
       </w:pPr>
-      <w:r>
-        <w:t>Stoeva, M. (2020). Health and technology revealing the vision on technological applications in contemporary healthcare.</w:t>
+      <w:proofErr w:type="spellStart"/>
+      <w:r>
+        <w:t>Stoeva</w:t>
+      </w:r>
+      <w:proofErr w:type="spellEnd"/>
+      <w:r>
+        <w:t>, M. (2020). Health and technology revealing the vision on technological applications in contemporary healthcare.</w:t>
       </w:r>
     </w:p>
     <w:p>
@@ -9236,7 +9923,7 @@
       <w:r>
         <w:t xml:space="preserve">ACC, “Statistics on our claims,” 29 April 2017. [Online]. Available: </w:t>
       </w:r>
-      <w:hyperlink r:id="rId33" w:history="1">
+      <w:hyperlink r:id="rId21" w:history="1">
         <w:r>
           <w:rPr>
             <w:rStyle w:val="Hyperlink0"/>
@@ -9259,11 +9946,47 @@
           <w:numId w:val="9"/>
         </w:numPr>
       </w:pPr>
-      <w:r>
-        <w:rPr>
-          <w:rStyle w:val="Hyperlink0"/>
-        </w:rPr>
-        <w:t>Penzel, T., Schöbel, C., &amp; Fietze, I. (2018). New technology to assess sleep apnea: wearables, smartphones, and accessories. F1000Research, 7.</w:t>
+      <w:proofErr w:type="spellStart"/>
+      <w:r>
+        <w:rPr>
+          <w:rStyle w:val="Hyperlink0"/>
+        </w:rPr>
+        <w:t>Penzel</w:t>
+      </w:r>
+      <w:proofErr w:type="spellEnd"/>
+      <w:r>
+        <w:rPr>
+          <w:rStyle w:val="Hyperlink0"/>
+        </w:rPr>
+        <w:t xml:space="preserve">, T., </w:t>
+      </w:r>
+      <w:proofErr w:type="spellStart"/>
+      <w:r>
+        <w:rPr>
+          <w:rStyle w:val="Hyperlink0"/>
+        </w:rPr>
+        <w:t>Schöbel</w:t>
+      </w:r>
+      <w:proofErr w:type="spellEnd"/>
+      <w:r>
+        <w:rPr>
+          <w:rStyle w:val="Hyperlink0"/>
+        </w:rPr>
+        <w:t xml:space="preserve">, C., &amp; </w:t>
+      </w:r>
+      <w:proofErr w:type="spellStart"/>
+      <w:r>
+        <w:rPr>
+          <w:rStyle w:val="Hyperlink0"/>
+        </w:rPr>
+        <w:t>Fietze</w:t>
+      </w:r>
+      <w:proofErr w:type="spellEnd"/>
+      <w:r>
+        <w:rPr>
+          <w:rStyle w:val="Hyperlink0"/>
+        </w:rPr>
+        <w:t>, I. (2018). New technology to assess sleep apnea: wearables, smartphones, and accessories. F1000Research, 7.</w:t>
       </w:r>
     </w:p>
     <w:p>
@@ -9289,11 +10012,33 @@
           <w:numId w:val="9"/>
         </w:numPr>
       </w:pPr>
-      <w:r>
-        <w:rPr>
-          <w:rStyle w:val="Hyperlink0"/>
-        </w:rPr>
-        <w:t>Itamar-medical, WatchPAT. [Online]. Available: https://www.itamar-medical.com/watchpat-home-sleep-testing-made-simple/. [Accessed: 8 October 2018].</w:t>
+      <w:proofErr w:type="spellStart"/>
+      <w:r>
+        <w:rPr>
+          <w:rStyle w:val="Hyperlink0"/>
+        </w:rPr>
+        <w:t>Itamar</w:t>
+      </w:r>
+      <w:proofErr w:type="spellEnd"/>
+      <w:r>
+        <w:rPr>
+          <w:rStyle w:val="Hyperlink0"/>
+        </w:rPr>
+        <w:t xml:space="preserve">-medical, </w:t>
+      </w:r>
+      <w:proofErr w:type="spellStart"/>
+      <w:r>
+        <w:rPr>
+          <w:rStyle w:val="Hyperlink0"/>
+        </w:rPr>
+        <w:t>WatchPAT</w:t>
+      </w:r>
+      <w:proofErr w:type="spellEnd"/>
+      <w:r>
+        <w:rPr>
+          <w:rStyle w:val="Hyperlink0"/>
+        </w:rPr>
+        <w:t>. [Online]. Available: https://www.itamar-medical.com/watchpat-home-sleep-testing-made-simple/. [Accessed: 8 October 2018].</w:t>
       </w:r>
     </w:p>
     <w:p>
@@ -9308,7 +10053,91 @@
         <w:rPr>
           <w:rStyle w:val="Hyperlink0"/>
         </w:rPr>
-        <w:t xml:space="preserve">Jun-ki Min, Afsaneh Doryab, Jason Wiese, Shahriyar Amini, John Zimmerman, and Jason I Hong. 2014. Toss “ N ” Turn : Smartphone as Sleep and Sleep Quality Detector. Proceedings of the 32nd annual ACM conference on Human factors in computing systems - CHI ’14: 477–486. </w:t>
+        <w:t>Jun-</w:t>
+      </w:r>
+      <w:proofErr w:type="spellStart"/>
+      <w:r>
+        <w:rPr>
+          <w:rStyle w:val="Hyperlink0"/>
+        </w:rPr>
+        <w:t>ki</w:t>
+      </w:r>
+      <w:proofErr w:type="spellEnd"/>
+      <w:r>
+        <w:rPr>
+          <w:rStyle w:val="Hyperlink0"/>
+        </w:rPr>
+        <w:t xml:space="preserve"> Min, </w:t>
+      </w:r>
+      <w:proofErr w:type="spellStart"/>
+      <w:r>
+        <w:rPr>
+          <w:rStyle w:val="Hyperlink0"/>
+        </w:rPr>
+        <w:t>Afsaneh</w:t>
+      </w:r>
+      <w:proofErr w:type="spellEnd"/>
+      <w:r>
+        <w:rPr>
+          <w:rStyle w:val="Hyperlink0"/>
+        </w:rPr>
+        <w:t xml:space="preserve"> </w:t>
+      </w:r>
+      <w:proofErr w:type="spellStart"/>
+      <w:r>
+        <w:rPr>
+          <w:rStyle w:val="Hyperlink0"/>
+        </w:rPr>
+        <w:t>Doryab</w:t>
+      </w:r>
+      <w:proofErr w:type="spellEnd"/>
+      <w:r>
+        <w:rPr>
+          <w:rStyle w:val="Hyperlink0"/>
+        </w:rPr>
+        <w:t xml:space="preserve">, Jason Wiese, </w:t>
+      </w:r>
+      <w:proofErr w:type="spellStart"/>
+      <w:r>
+        <w:rPr>
+          <w:rStyle w:val="Hyperlink0"/>
+        </w:rPr>
+        <w:t>Shahriyar</w:t>
+      </w:r>
+      <w:proofErr w:type="spellEnd"/>
+      <w:r>
+        <w:rPr>
+          <w:rStyle w:val="Hyperlink0"/>
+        </w:rPr>
+        <w:t xml:space="preserve"> </w:t>
+      </w:r>
+      <w:proofErr w:type="spellStart"/>
+      <w:r>
+        <w:rPr>
+          <w:rStyle w:val="Hyperlink0"/>
+        </w:rPr>
+        <w:t>Amini</w:t>
+      </w:r>
+      <w:proofErr w:type="spellEnd"/>
+      <w:r>
+        <w:rPr>
+          <w:rStyle w:val="Hyperlink0"/>
+        </w:rPr>
+        <w:t xml:space="preserve">, John Zimmerman, and Jason I Hong. 2014. Toss </w:t>
+      </w:r>
+      <w:proofErr w:type="gramStart"/>
+      <w:r>
+        <w:rPr>
+          <w:rStyle w:val="Hyperlink0"/>
+        </w:rPr>
+        <w:t>“ N</w:t>
+      </w:r>
+      <w:proofErr w:type="gramEnd"/>
+      <w:r>
+        <w:rPr>
+          <w:rStyle w:val="Hyperlink0"/>
+        </w:rPr>
+        <w:t xml:space="preserve"> ” Turn : Smartphone as Sleep and Sleep Quality Detector. Proceedings of the 32nd annual ACM conference on Human factors in computing systems - CHI ’14: 477–486. </w:t>
       </w:r>
     </w:p>
     <w:p>
@@ -9323,7 +10152,49 @@
         <w:rPr>
           <w:rStyle w:val="Hyperlink0"/>
         </w:rPr>
-        <w:t>N. Pombo and N. M. Garcia, “ubiSleep: An ubiquitous sensor system for sleep monitoring,” 2016 IEEE 12th International Conference on Wireless and Mobile Computing, Networking and Communications (WiMob), 2016.</w:t>
+        <w:t>N. Pombo and N. M. Garcia, “</w:t>
+      </w:r>
+      <w:proofErr w:type="spellStart"/>
+      <w:r>
+        <w:rPr>
+          <w:rStyle w:val="Hyperlink0"/>
+        </w:rPr>
+        <w:t>ubiSleep</w:t>
+      </w:r>
+      <w:proofErr w:type="spellEnd"/>
+      <w:r>
+        <w:rPr>
+          <w:rStyle w:val="Hyperlink0"/>
+        </w:rPr>
+        <w:t xml:space="preserve">: </w:t>
+      </w:r>
+      <w:proofErr w:type="gramStart"/>
+      <w:r>
+        <w:rPr>
+          <w:rStyle w:val="Hyperlink0"/>
+        </w:rPr>
+        <w:t>An</w:t>
+      </w:r>
+      <w:proofErr w:type="gramEnd"/>
+      <w:r>
+        <w:rPr>
+          <w:rStyle w:val="Hyperlink0"/>
+        </w:rPr>
+        <w:t xml:space="preserve"> ubiquitous sensor system for sleep monitoring,” 2016 IEEE 12th International Conference on Wireless and Mobile Computing, Networking and Communications (</w:t>
+      </w:r>
+      <w:proofErr w:type="spellStart"/>
+      <w:r>
+        <w:rPr>
+          <w:rStyle w:val="Hyperlink0"/>
+        </w:rPr>
+        <w:t>WiMob</w:t>
+      </w:r>
+      <w:proofErr w:type="spellEnd"/>
+      <w:r>
+        <w:rPr>
+          <w:rStyle w:val="Hyperlink0"/>
+        </w:rPr>
+        <w:t>), 2016.</w:t>
       </w:r>
     </w:p>
     <w:p>
@@ -9353,14 +10224,43 @@
         <w:rPr>
           <w:rStyle w:val="Hyperlink0"/>
         </w:rPr>
-        <w:t xml:space="preserve">Google Play Store, “Runtastic Sleep Better: Sleep Cycle \&amp; Smart Alarm,” 2018. [Online]. Available: </w:t>
-      </w:r>
-      <w:r>
-        <w:rPr>
-          <w:rStyle w:val="Hyperlink0"/>
-        </w:rPr>
-        <w:lastRenderedPageBreak/>
-        <w:t>https://play.google.com/store/apps/details? id=com.runtastic.android.sleepbetter.lite. [Accessed 28 April 2018].</w:t>
+        <w:t>Google Play Store, “</w:t>
+      </w:r>
+      <w:proofErr w:type="spellStart"/>
+      <w:r>
+        <w:rPr>
+          <w:rStyle w:val="Hyperlink0"/>
+        </w:rPr>
+        <w:t>Runtastic</w:t>
+      </w:r>
+      <w:proofErr w:type="spellEnd"/>
+      <w:r>
+        <w:rPr>
+          <w:rStyle w:val="Hyperlink0"/>
+        </w:rPr>
+        <w:t xml:space="preserve"> Sleep Better: Sleep Cycle \&amp; Smart Alarm,” 2018. [Online]. Available: https://play.google.com/store/apps/details? </w:t>
+      </w:r>
+      <w:proofErr w:type="gramStart"/>
+      <w:r>
+        <w:rPr>
+          <w:rStyle w:val="Hyperlink0"/>
+        </w:rPr>
+        <w:t>id=</w:t>
+      </w:r>
+      <w:proofErr w:type="spellStart"/>
+      <w:proofErr w:type="gramEnd"/>
+      <w:r>
+        <w:rPr>
+          <w:rStyle w:val="Hyperlink0"/>
+        </w:rPr>
+        <w:t>com.runtastic.android.sleepbetter.lite</w:t>
+      </w:r>
+      <w:proofErr w:type="spellEnd"/>
+      <w:r>
+        <w:rPr>
+          <w:rStyle w:val="Hyperlink0"/>
+        </w:rPr>
+        <w:t>. [Accessed 28 April 2018].</w:t>
       </w:r>
     </w:p>
     <w:p>
@@ -9375,7 +10275,50 @@
         <w:rPr>
           <w:rStyle w:val="Hyperlink0"/>
         </w:rPr>
-        <w:t>T. Hao, G. Xing, and G. Zhou, “iSleep: unobtrusive sleep quality monitoring using smartphones,” in Proc. of ACM Sensys, 2013, pp. 4:1–4:14.</w:t>
+        <w:lastRenderedPageBreak/>
+        <w:t xml:space="preserve">T. </w:t>
+      </w:r>
+      <w:proofErr w:type="spellStart"/>
+      <w:r>
+        <w:rPr>
+          <w:rStyle w:val="Hyperlink0"/>
+        </w:rPr>
+        <w:t>Hao</w:t>
+      </w:r>
+      <w:proofErr w:type="spellEnd"/>
+      <w:r>
+        <w:rPr>
+          <w:rStyle w:val="Hyperlink0"/>
+        </w:rPr>
+        <w:t>, G. Xing, and G. Zhou, “</w:t>
+      </w:r>
+      <w:proofErr w:type="spellStart"/>
+      <w:r>
+        <w:rPr>
+          <w:rStyle w:val="Hyperlink0"/>
+        </w:rPr>
+        <w:t>iSleep</w:t>
+      </w:r>
+      <w:proofErr w:type="spellEnd"/>
+      <w:r>
+        <w:rPr>
+          <w:rStyle w:val="Hyperlink0"/>
+        </w:rPr>
+        <w:t xml:space="preserve">: unobtrusive sleep quality monitoring using smartphones,” in Proc. of ACM </w:t>
+      </w:r>
+      <w:proofErr w:type="spellStart"/>
+      <w:r>
+        <w:rPr>
+          <w:rStyle w:val="Hyperlink0"/>
+        </w:rPr>
+        <w:t>Sensys</w:t>
+      </w:r>
+      <w:proofErr w:type="spellEnd"/>
+      <w:r>
+        <w:rPr>
+          <w:rStyle w:val="Hyperlink0"/>
+        </w:rPr>
+        <w:t>, 2013, pp. 4:1–4:14.</w:t>
       </w:r>
     </w:p>
     <w:p>
@@ -9449,7 +10392,21 @@
         <w:rPr>
           <w:rStyle w:val="Hyperlink0"/>
         </w:rPr>
-        <w:t xml:space="preserve">Yu M, Rhuma A, Naqvi SM, Wang L, Chambers J. A posture recognition-based fall detection system for monitoring an elderly person in a smart home environment. </w:t>
+        <w:t xml:space="preserve">Yu M, </w:t>
+      </w:r>
+      <w:proofErr w:type="spellStart"/>
+      <w:r>
+        <w:rPr>
+          <w:rStyle w:val="Hyperlink0"/>
+        </w:rPr>
+        <w:t>Rhuma</w:t>
+      </w:r>
+      <w:proofErr w:type="spellEnd"/>
+      <w:r>
+        <w:rPr>
+          <w:rStyle w:val="Hyperlink0"/>
+        </w:rPr>
+        <w:t xml:space="preserve"> A, Naqvi SM, Wang L, Chambers J. A posture recognition-based fall detection system for monitoring an elderly person in a smart home environment. </w:t>
       </w:r>
       <w:r>
         <w:rPr>
@@ -9457,13 +10414,73 @@
           <w:i/>
           <w:iCs/>
         </w:rPr>
-        <w:t>IEEE Trans Inf Technol Biomed</w:t>
-      </w:r>
-      <w:r>
-        <w:rPr>
-          <w:rStyle w:val="Hyperlink0"/>
-        </w:rPr>
-        <w:t>. 2012;16(6):1274–86.</w:t>
+        <w:t xml:space="preserve">IEEE </w:t>
+      </w:r>
+      <w:proofErr w:type="gramStart"/>
+      <w:r>
+        <w:rPr>
+          <w:rStyle w:val="None"/>
+          <w:i/>
+          <w:iCs/>
+        </w:rPr>
+        <w:t xml:space="preserve">Trans </w:t>
+      </w:r>
+      <w:proofErr w:type="spellStart"/>
+      <w:r>
+        <w:rPr>
+          <w:rStyle w:val="None"/>
+          <w:i/>
+          <w:iCs/>
+        </w:rPr>
+        <w:t>Inf</w:t>
+      </w:r>
+      <w:proofErr w:type="spellEnd"/>
+      <w:proofErr w:type="gramEnd"/>
+      <w:r>
+        <w:rPr>
+          <w:rStyle w:val="None"/>
+          <w:i/>
+          <w:iCs/>
+        </w:rPr>
+        <w:t xml:space="preserve"> </w:t>
+      </w:r>
+      <w:proofErr w:type="spellStart"/>
+      <w:r>
+        <w:rPr>
+          <w:rStyle w:val="None"/>
+          <w:i/>
+          <w:iCs/>
+        </w:rPr>
+        <w:t>Technol</w:t>
+      </w:r>
+      <w:proofErr w:type="spellEnd"/>
+      <w:r>
+        <w:rPr>
+          <w:rStyle w:val="None"/>
+          <w:i/>
+          <w:iCs/>
+        </w:rPr>
+        <w:t xml:space="preserve"> Biomed</w:t>
+      </w:r>
+      <w:r>
+        <w:rPr>
+          <w:rStyle w:val="Hyperlink0"/>
+        </w:rPr>
+        <w:t>. 2012</w:t>
+      </w:r>
+      <w:proofErr w:type="gramStart"/>
+      <w:r>
+        <w:rPr>
+          <w:rStyle w:val="Hyperlink0"/>
+        </w:rPr>
+        <w:t>;16</w:t>
+      </w:r>
+      <w:proofErr w:type="gramEnd"/>
+      <w:r>
+        <w:rPr>
+          <w:rStyle w:val="Hyperlink0"/>
+        </w:rPr>
+        <w:t>(6):1274–86.</w:t>
       </w:r>
     </w:p>
     <w:p>
@@ -9478,7 +10495,21 @@
         <w:rPr>
           <w:rStyle w:val="Hyperlink0"/>
         </w:rPr>
-        <w:t>M. Masek, C. P. Lam, C. T. Fryer, B. Jansen, K. Baptist, “Sleep monitor: A tool for monitoring and categorical scoring of lying position using 3D camera data,”</w:t>
+        <w:t xml:space="preserve">M. </w:t>
+      </w:r>
+      <w:proofErr w:type="spellStart"/>
+      <w:r>
+        <w:rPr>
+          <w:rStyle w:val="Hyperlink0"/>
+        </w:rPr>
+        <w:t>Masek</w:t>
+      </w:r>
+      <w:proofErr w:type="spellEnd"/>
+      <w:r>
+        <w:rPr>
+          <w:rStyle w:val="Hyperlink0"/>
+        </w:rPr>
+        <w:t>, C. P. Lam, C. T. Fryer, B. Jansen, K. Baptist, “Sleep monitor: A tool for monitoring and categorical scoring of lying position using 3D camera data,”</w:t>
       </w:r>
     </w:p>
     <w:p>
@@ -9493,7 +10524,51 @@
         <w:rPr>
           <w:rStyle w:val="Hyperlink0"/>
         </w:rPr>
-        <w:t xml:space="preserve">Bhatia S, Sigal L, Isard M, Black MJ. 3D human limb detection using space carving and multi-view eigen models. In: 2004 </w:t>
+        <w:t xml:space="preserve">Bhatia S, </w:t>
+      </w:r>
+      <w:proofErr w:type="spellStart"/>
+      <w:r>
+        <w:rPr>
+          <w:rStyle w:val="Hyperlink0"/>
+        </w:rPr>
+        <w:t>Sigal</w:t>
+      </w:r>
+      <w:proofErr w:type="spellEnd"/>
+      <w:r>
+        <w:rPr>
+          <w:rStyle w:val="Hyperlink0"/>
+        </w:rPr>
+        <w:t xml:space="preserve"> L, </w:t>
+      </w:r>
+      <w:proofErr w:type="spellStart"/>
+      <w:r>
+        <w:rPr>
+          <w:rStyle w:val="Hyperlink0"/>
+        </w:rPr>
+        <w:t>Isard</w:t>
+      </w:r>
+      <w:proofErr w:type="spellEnd"/>
+      <w:r>
+        <w:rPr>
+          <w:rStyle w:val="Hyperlink0"/>
+        </w:rPr>
+        <w:t xml:space="preserve"> M, Black MJ. 3D human limb detection using space carving and multi-view </w:t>
+      </w:r>
+      <w:proofErr w:type="spellStart"/>
+      <w:proofErr w:type="gramStart"/>
+      <w:r>
+        <w:rPr>
+          <w:rStyle w:val="Hyperlink0"/>
+        </w:rPr>
+        <w:t>eigen</w:t>
+      </w:r>
+      <w:proofErr w:type="spellEnd"/>
+      <w:proofErr w:type="gramEnd"/>
+      <w:r>
+        <w:rPr>
+          <w:rStyle w:val="Hyperlink0"/>
+        </w:rPr>
+        <w:t xml:space="preserve"> models. In: 2004 </w:t>
       </w:r>
       <w:r>
         <w:rPr>
@@ -9522,7 +10597,21 @@
         <w:rPr>
           <w:rStyle w:val="Hyperlink0"/>
         </w:rPr>
-        <w:t xml:space="preserve">T. Grimm, M. Martinez, A. Benz, and R. Stiefelhagen, “Sleep position classification from a depth camera using bed aligned maps,” in </w:t>
+        <w:t xml:space="preserve">T. Grimm, M. Martinez, A. Benz, and R. </w:t>
+      </w:r>
+      <w:proofErr w:type="spellStart"/>
+      <w:r>
+        <w:rPr>
+          <w:rStyle w:val="Hyperlink0"/>
+        </w:rPr>
+        <w:t>Stiefelhagen</w:t>
+      </w:r>
+      <w:proofErr w:type="spellEnd"/>
+      <w:r>
+        <w:rPr>
+          <w:rStyle w:val="Hyperlink0"/>
+        </w:rPr>
+        <w:t xml:space="preserve">, “Sleep position classification from a depth camera using bed aligned maps,” in </w:t>
       </w:r>
       <w:r>
         <w:rPr>
@@ -9530,7 +10619,25 @@
           <w:i/>
           <w:iCs/>
         </w:rPr>
-        <w:t>Proc. IEEE Int. Conf. Pattern Recog.</w:t>
+        <w:t xml:space="preserve">Proc. IEEE Int. Conf. Pattern </w:t>
+      </w:r>
+      <w:proofErr w:type="spellStart"/>
+      <w:r>
+        <w:rPr>
+          <w:rStyle w:val="None"/>
+          <w:i/>
+          <w:iCs/>
+        </w:rPr>
+        <w:t>Recog</w:t>
+      </w:r>
+      <w:proofErr w:type="spellEnd"/>
+      <w:r>
+        <w:rPr>
+          <w:rStyle w:val="None"/>
+          <w:i/>
+          <w:iCs/>
+        </w:rPr>
+        <w:t>.</w:t>
       </w:r>
       <w:r>
         <w:rPr>
@@ -9551,7 +10658,21 @@
         <w:rPr>
           <w:rStyle w:val="Hyperlink0"/>
         </w:rPr>
-        <w:t xml:space="preserve">J. Lee, M. Hong, and S. Ryu, “Sleep monitoring system using Kinect sensor,” </w:t>
+        <w:t xml:space="preserve">J. Lee, M. Hong, and S. </w:t>
+      </w:r>
+      <w:proofErr w:type="spellStart"/>
+      <w:r>
+        <w:rPr>
+          <w:rStyle w:val="Hyperlink0"/>
+        </w:rPr>
+        <w:t>Ryu</w:t>
+      </w:r>
+      <w:proofErr w:type="spellEnd"/>
+      <w:r>
+        <w:rPr>
+          <w:rStyle w:val="Hyperlink0"/>
+        </w:rPr>
+        <w:t xml:space="preserve">, “Sleep monitoring system using Kinect sensor,” </w:t>
       </w:r>
       <w:r>
         <w:rPr>
@@ -9580,7 +10701,49 @@
         <w:rPr>
           <w:rStyle w:val="Hyperlink0"/>
         </w:rPr>
-        <w:t xml:space="preserve">C. Torres, V. Fragoso, S. Hammond, J. Fried, and B. Manjunath, “Eye-CU: Sleep Pose Classification for Healthcare using Multimodal Multiview Data,” in </w:t>
+        <w:t xml:space="preserve">C. Torres, V. </w:t>
+      </w:r>
+      <w:proofErr w:type="spellStart"/>
+      <w:r>
+        <w:rPr>
+          <w:rStyle w:val="Hyperlink0"/>
+        </w:rPr>
+        <w:t>Fragoso</w:t>
+      </w:r>
+      <w:proofErr w:type="spellEnd"/>
+      <w:r>
+        <w:rPr>
+          <w:rStyle w:val="Hyperlink0"/>
+        </w:rPr>
+        <w:t xml:space="preserve">, S. Hammond, J. Fried, and B. </w:t>
+      </w:r>
+      <w:proofErr w:type="spellStart"/>
+      <w:r>
+        <w:rPr>
+          <w:rStyle w:val="Hyperlink0"/>
+        </w:rPr>
+        <w:t>Manjunath</w:t>
+      </w:r>
+      <w:proofErr w:type="spellEnd"/>
+      <w:r>
+        <w:rPr>
+          <w:rStyle w:val="Hyperlink0"/>
+        </w:rPr>
+        <w:t xml:space="preserve">, “Eye-CU: Sleep Pose Classification for Healthcare using Multimodal </w:t>
+      </w:r>
+      <w:proofErr w:type="spellStart"/>
+      <w:r>
+        <w:rPr>
+          <w:rStyle w:val="Hyperlink0"/>
+        </w:rPr>
+        <w:t>Multiview</w:t>
+      </w:r>
+      <w:proofErr w:type="spellEnd"/>
+      <w:r>
+        <w:rPr>
+          <w:rStyle w:val="Hyperlink0"/>
+        </w:rPr>
+        <w:t xml:space="preserve"> Data,” in </w:t>
       </w:r>
       <w:r>
         <w:rPr>
@@ -9609,7 +10772,35 @@
         <w:rPr>
           <w:rStyle w:val="Hyperlink0"/>
         </w:rPr>
-        <w:t>M. Martinez, B. Schauerte, R. Stiefelhagen, International Conference on Computer Analysis of Images and Patterns, pp. 465-472, 2013.</w:t>
+        <w:t xml:space="preserve">M. Martinez, B. </w:t>
+      </w:r>
+      <w:proofErr w:type="spellStart"/>
+      <w:r>
+        <w:rPr>
+          <w:rStyle w:val="Hyperlink0"/>
+        </w:rPr>
+        <w:t>Schauerte</w:t>
+      </w:r>
+      <w:proofErr w:type="spellEnd"/>
+      <w:r>
+        <w:rPr>
+          <w:rStyle w:val="Hyperlink0"/>
+        </w:rPr>
+        <w:t xml:space="preserve">, R. </w:t>
+      </w:r>
+      <w:proofErr w:type="spellStart"/>
+      <w:r>
+        <w:rPr>
+          <w:rStyle w:val="Hyperlink0"/>
+        </w:rPr>
+        <w:t>Stiefelhagen</w:t>
+      </w:r>
+      <w:proofErr w:type="spellEnd"/>
+      <w:r>
+        <w:rPr>
+          <w:rStyle w:val="Hyperlink0"/>
+        </w:rPr>
+        <w:t>, International Conference on Computer Analysis of Images and Patterns, pp. 465-472, 2013.</w:t>
       </w:r>
     </w:p>
     <w:p>
@@ -9624,7 +10815,49 @@
         <w:rPr>
           <w:rStyle w:val="Hyperlink0"/>
         </w:rPr>
-        <w:t xml:space="preserve">M. Martinez, L. Rybok, R. Stiefelhagen, "Action recognition in bed using bams for assisted living and elderly care", Machine Vision Applications (MVA) 2015 </w:t>
+        <w:t xml:space="preserve">M. Martinez, L. </w:t>
+      </w:r>
+      <w:proofErr w:type="spellStart"/>
+      <w:r>
+        <w:rPr>
+          <w:rStyle w:val="Hyperlink0"/>
+        </w:rPr>
+        <w:t>Rybok</w:t>
+      </w:r>
+      <w:proofErr w:type="spellEnd"/>
+      <w:r>
+        <w:rPr>
+          <w:rStyle w:val="Hyperlink0"/>
+        </w:rPr>
+        <w:t xml:space="preserve">, R. </w:t>
+      </w:r>
+      <w:proofErr w:type="spellStart"/>
+      <w:r>
+        <w:rPr>
+          <w:rStyle w:val="Hyperlink0"/>
+        </w:rPr>
+        <w:t>Stiefelhagen</w:t>
+      </w:r>
+      <w:proofErr w:type="spellEnd"/>
+      <w:r>
+        <w:rPr>
+          <w:rStyle w:val="Hyperlink0"/>
+        </w:rPr>
+        <w:t xml:space="preserve">, "Action recognition in bed using </w:t>
+      </w:r>
+      <w:proofErr w:type="spellStart"/>
+      <w:r>
+        <w:rPr>
+          <w:rStyle w:val="Hyperlink0"/>
+        </w:rPr>
+        <w:t>bams</w:t>
+      </w:r>
+      <w:proofErr w:type="spellEnd"/>
+      <w:r>
+        <w:rPr>
+          <w:rStyle w:val="Hyperlink0"/>
+        </w:rPr>
+        <w:t xml:space="preserve"> for assisted living and elderly care", Machine Vision Applications (MVA) 2015 </w:t>
       </w:r>
       <w:r>
         <w:rPr>
@@ -9653,7 +10886,35 @@
         <w:rPr>
           <w:rStyle w:val="Hyperlink0"/>
         </w:rPr>
-        <w:t>E. Hoque, R. F. Dickerson, and J. A. Stankovic, ‘‘Monitoring body positions and movements during sleep using WISPs,’’ in Proc. Wireless Health, 2010, pp. 44–53.</w:t>
+        <w:t xml:space="preserve">E. </w:t>
+      </w:r>
+      <w:proofErr w:type="spellStart"/>
+      <w:r>
+        <w:rPr>
+          <w:rStyle w:val="Hyperlink0"/>
+        </w:rPr>
+        <w:t>Hoque</w:t>
+      </w:r>
+      <w:proofErr w:type="spellEnd"/>
+      <w:r>
+        <w:rPr>
+          <w:rStyle w:val="Hyperlink0"/>
+        </w:rPr>
+        <w:t xml:space="preserve">, R. F. Dickerson, and J. A. </w:t>
+      </w:r>
+      <w:proofErr w:type="spellStart"/>
+      <w:r>
+        <w:rPr>
+          <w:rStyle w:val="Hyperlink0"/>
+        </w:rPr>
+        <w:t>Stankovic</w:t>
+      </w:r>
+      <w:proofErr w:type="spellEnd"/>
+      <w:r>
+        <w:rPr>
+          <w:rStyle w:val="Hyperlink0"/>
+        </w:rPr>
+        <w:t>, ‘‘Monitoring body positions and movements during sleep using WISPs,’’ in Proc. Wireless Health, 2010, pp. 44–53.</w:t>
       </w:r>
     </w:p>
     <w:p>
@@ -9668,13 +10929,49 @@
         <w:rPr>
           <w:rStyle w:val="Hyperlink0"/>
         </w:rPr>
-        <w:t xml:space="preserve">J. Park, W. Nam, J. Choi, T. Kim, D. Yoon, S. Lee, J. Paek, and J. Ko, ‘‘Glasses for the third eye: Improving the quality of clinical data analysis with </w:t>
-      </w:r>
-      <w:r>
-        <w:rPr>
-          <w:rStyle w:val="Hyperlink0"/>
-        </w:rPr>
-        <w:t>motion sensor-based data filtering,’’ in Proc. 15th Conf. Embedded Netw. Sensor Syst., 2017, p. 8.</w:t>
+        <w:t xml:space="preserve">J. Park, W. Nam, J. Choi, T. Kim, D. Yoon, S. Lee, J. </w:t>
+      </w:r>
+      <w:proofErr w:type="spellStart"/>
+      <w:r>
+        <w:rPr>
+          <w:rStyle w:val="Hyperlink0"/>
+        </w:rPr>
+        <w:t>Paek</w:t>
+      </w:r>
+      <w:proofErr w:type="spellEnd"/>
+      <w:r>
+        <w:rPr>
+          <w:rStyle w:val="Hyperlink0"/>
+        </w:rPr>
+        <w:t xml:space="preserve">, and J. </w:t>
+      </w:r>
+      <w:proofErr w:type="spellStart"/>
+      <w:r>
+        <w:rPr>
+          <w:rStyle w:val="Hyperlink0"/>
+        </w:rPr>
+        <w:t>Ko</w:t>
+      </w:r>
+      <w:proofErr w:type="spellEnd"/>
+      <w:r>
+        <w:rPr>
+          <w:rStyle w:val="Hyperlink0"/>
+        </w:rPr>
+        <w:t xml:space="preserve">, ‘‘Glasses for the third eye: Improving the quality of clinical data analysis with motion sensor-based data filtering,’’ in Proc. 15th Conf. Embedded </w:t>
+      </w:r>
+      <w:proofErr w:type="spellStart"/>
+      <w:r>
+        <w:rPr>
+          <w:rStyle w:val="Hyperlink0"/>
+        </w:rPr>
+        <w:t>Netw</w:t>
+      </w:r>
+      <w:proofErr w:type="spellEnd"/>
+      <w:r>
+        <w:rPr>
+          <w:rStyle w:val="Hyperlink0"/>
+        </w:rPr>
+        <w:t>. Sensor Syst., 2017, p. 8.</w:t>
       </w:r>
     </w:p>
     <w:p>
@@ -9689,7 +10986,21 @@
         <w:rPr>
           <w:rStyle w:val="Hyperlink0"/>
         </w:rPr>
-        <w:t xml:space="preserve">X. Liu, J. Cao, S. Tang, and J. Wen, ‘‘Wi-sleep: Contactless sleep monitoring via WiFi signals,’’ in </w:t>
+        <w:t xml:space="preserve">X. Liu, J. Cao, S. Tang, and J. Wen, ‘‘Wi-sleep: Contactless sleep monitoring via </w:t>
+      </w:r>
+      <w:proofErr w:type="spellStart"/>
+      <w:r>
+        <w:rPr>
+          <w:rStyle w:val="Hyperlink0"/>
+        </w:rPr>
+        <w:t>WiFi</w:t>
+      </w:r>
+      <w:proofErr w:type="spellEnd"/>
+      <w:r>
+        <w:rPr>
+          <w:rStyle w:val="Hyperlink0"/>
+        </w:rPr>
+        <w:t xml:space="preserve"> signals,’’ in </w:t>
       </w:r>
       <w:r>
         <w:rPr>
@@ -9697,8 +11008,18 @@
           <w:i/>
           <w:iCs/>
         </w:rPr>
-        <w:t>Proc. IEEE Real-Time Syst. Symp</w:t>
-      </w:r>
+        <w:t xml:space="preserve">Proc. IEEE Real-Time Syst. </w:t>
+      </w:r>
+      <w:proofErr w:type="spellStart"/>
+      <w:r>
+        <w:rPr>
+          <w:rStyle w:val="None"/>
+          <w:i/>
+          <w:iCs/>
+        </w:rPr>
+        <w:t>Symp</w:t>
+      </w:r>
+      <w:proofErr w:type="spellEnd"/>
       <w:r>
         <w:rPr>
           <w:rStyle w:val="Hyperlink0"/>
@@ -9718,7 +11039,21 @@
         <w:rPr>
           <w:rStyle w:val="Hyperlink0"/>
         </w:rPr>
-        <w:t>Liu, J., Chen, X., Chen, S., Liu, X., Wang, Y., &amp; Chen, L. (2019, April). TagSheet: Sleeping Posture Recognition with an Unobtrusive Passive Tag Matrix. In IEEE INFOCOM 2019-IEEE Conference on Computer Communications (pp. 874-882). IEEE</w:t>
+        <w:t xml:space="preserve">Liu, J., Chen, X., Chen, S., Liu, X., Wang, Y., &amp; Chen, L. (2019, April). </w:t>
+      </w:r>
+      <w:proofErr w:type="spellStart"/>
+      <w:r>
+        <w:rPr>
+          <w:rStyle w:val="Hyperlink0"/>
+        </w:rPr>
+        <w:t>TagSheet</w:t>
+      </w:r>
+      <w:proofErr w:type="spellEnd"/>
+      <w:r>
+        <w:rPr>
+          <w:rStyle w:val="Hyperlink0"/>
+        </w:rPr>
+        <w:t>: Sleeping Posture Recognition with an Unobtrusive Passive Tag Matrix. In IEEE INFOCOM 2019-IEEE Conference on Computer Communications (pp. 874-882). IEEE</w:t>
       </w:r>
     </w:p>
     <w:p>
@@ -9733,7 +11068,35 @@
         <w:rPr>
           <w:rStyle w:val="Hyperlink0"/>
         </w:rPr>
-        <w:t xml:space="preserve"> Zhang, F., Wu, C., Wang, B., Wu, M., Bugos, D., Zhang, H., &amp; Liu, K. R. (2019). Smars: sleep monitoring via ambient radio signals. </w:t>
+        <w:t xml:space="preserve"> Zhang, F., Wu, C., Wang, B., Wu, M., </w:t>
+      </w:r>
+      <w:proofErr w:type="spellStart"/>
+      <w:r>
+        <w:rPr>
+          <w:rStyle w:val="Hyperlink0"/>
+        </w:rPr>
+        <w:t>Bugos</w:t>
+      </w:r>
+      <w:proofErr w:type="spellEnd"/>
+      <w:r>
+        <w:rPr>
+          <w:rStyle w:val="Hyperlink0"/>
+        </w:rPr>
+        <w:t xml:space="preserve">, D., Zhang, H., &amp; Liu, K. R. (2019). </w:t>
+      </w:r>
+      <w:proofErr w:type="spellStart"/>
+      <w:r>
+        <w:rPr>
+          <w:rStyle w:val="Hyperlink0"/>
+        </w:rPr>
+        <w:t>Smars</w:t>
+      </w:r>
+      <w:proofErr w:type="spellEnd"/>
+      <w:r>
+        <w:rPr>
+          <w:rStyle w:val="Hyperlink0"/>
+        </w:rPr>
+        <w:t xml:space="preserve">: sleep monitoring via ambient radio signals. </w:t>
       </w:r>
       <w:r>
         <w:rPr>
@@ -9756,7 +11119,37 @@
         <w:rPr>
           <w:rStyle w:val="Hyperlink0"/>
         </w:rPr>
-        <w:t xml:space="preserve">Lin, F., Zhuang, Y., Song, C., Wang, A., Li, Y., Gu, C., &amp; Xu, W. (2016). SleepSense: A noncontact and cost-effective sleep monitoring system. </w:t>
+        <w:t xml:space="preserve">Lin, F., Zhuang, Y., Song, C., Wang, A., Li, Y., </w:t>
+      </w:r>
+      <w:proofErr w:type="spellStart"/>
+      <w:proofErr w:type="gramStart"/>
+      <w:r>
+        <w:rPr>
+          <w:rStyle w:val="Hyperlink0"/>
+        </w:rPr>
+        <w:t>Gu</w:t>
+      </w:r>
+      <w:proofErr w:type="spellEnd"/>
+      <w:proofErr w:type="gramEnd"/>
+      <w:r>
+        <w:rPr>
+          <w:rStyle w:val="Hyperlink0"/>
+        </w:rPr>
+        <w:t xml:space="preserve">, C., &amp; Xu, W. (2016). </w:t>
+      </w:r>
+      <w:proofErr w:type="spellStart"/>
+      <w:r>
+        <w:rPr>
+          <w:rStyle w:val="Hyperlink0"/>
+        </w:rPr>
+        <w:t>SleepSense</w:t>
+      </w:r>
+      <w:proofErr w:type="spellEnd"/>
+      <w:r>
+        <w:rPr>
+          <w:rStyle w:val="Hyperlink0"/>
+        </w:rPr>
+        <w:t xml:space="preserve">: A noncontact and cost-effective sleep monitoring system. </w:t>
       </w:r>
       <w:r>
         <w:rPr>
@@ -9785,7 +11178,21 @@
         <w:rPr>
           <w:rStyle w:val="Hyperlink0"/>
         </w:rPr>
-        <w:t>Toms M (2000) Patient movement detection. URL https://www.google.com/patents/US6036660, uS Patent 6,036,660</w:t>
+        <w:t xml:space="preserve">Toms M (2000) Patient movement detection. URL https://www.google.com/patents/US6036660, </w:t>
+      </w:r>
+      <w:proofErr w:type="spellStart"/>
+      <w:r>
+        <w:rPr>
+          <w:rStyle w:val="Hyperlink0"/>
+        </w:rPr>
+        <w:t>uS</w:t>
+      </w:r>
+      <w:proofErr w:type="spellEnd"/>
+      <w:r>
+        <w:rPr>
+          <w:rStyle w:val="Hyperlink0"/>
+        </w:rPr>
+        <w:t xml:space="preserve"> Patent 6,036,660</w:t>
       </w:r>
     </w:p>
     <w:p>
@@ -9796,11 +11203,47 @@
           <w:numId w:val="9"/>
         </w:numPr>
       </w:pPr>
-      <w:r>
-        <w:rPr>
-          <w:rStyle w:val="Hyperlink0"/>
-        </w:rPr>
-        <w:t xml:space="preserve">Alaziz M, Jia Z, Liu J, Howard R, Chen Y, Zhang Y (2016) Motion scale: A body motion monitoring system using bed-mounted wireless load cells. In: 2016 </w:t>
+      <w:proofErr w:type="spellStart"/>
+      <w:r>
+        <w:rPr>
+          <w:rStyle w:val="Hyperlink0"/>
+        </w:rPr>
+        <w:t>Alaziz</w:t>
+      </w:r>
+      <w:proofErr w:type="spellEnd"/>
+      <w:r>
+        <w:rPr>
+          <w:rStyle w:val="Hyperlink0"/>
+        </w:rPr>
+        <w:t xml:space="preserve"> M, </w:t>
+      </w:r>
+      <w:proofErr w:type="spellStart"/>
+      <w:r>
+        <w:rPr>
+          <w:rStyle w:val="Hyperlink0"/>
+        </w:rPr>
+        <w:t>Jia</w:t>
+      </w:r>
+      <w:proofErr w:type="spellEnd"/>
+      <w:r>
+        <w:rPr>
+          <w:rStyle w:val="Hyperlink0"/>
+        </w:rPr>
+        <w:t xml:space="preserve"> Z, Liu J, Howard R, </w:t>
+      </w:r>
+      <w:proofErr w:type="gramStart"/>
+      <w:r>
+        <w:rPr>
+          <w:rStyle w:val="Hyperlink0"/>
+        </w:rPr>
+        <w:t>Chen</w:t>
+      </w:r>
+      <w:proofErr w:type="gramEnd"/>
+      <w:r>
+        <w:rPr>
+          <w:rStyle w:val="Hyperlink0"/>
+        </w:rPr>
+        <w:t xml:space="preserve"> Y, Zhang Y (2016) Motion scale: A body motion monitoring system using bed-mounted wireless load cells. In: 2016 </w:t>
       </w:r>
       <w:r>
         <w:rPr>
@@ -9829,7 +11272,63 @@
         <w:rPr>
           <w:rStyle w:val="Hyperlink0"/>
         </w:rPr>
-        <w:t xml:space="preserve">J. J. Liu, W. Xu, M.-C. Huang, N. Alshurafa, M. Sarrafzadeh, N. Raut, and B. Yadegar, “A dense pressure sensitive bedsheet design for unobtrusive sleep posture monitoring,” in </w:t>
+        <w:t xml:space="preserve">J. J. Liu, W. Xu, M.-C. Huang, N. </w:t>
+      </w:r>
+      <w:proofErr w:type="spellStart"/>
+      <w:r>
+        <w:rPr>
+          <w:rStyle w:val="Hyperlink0"/>
+        </w:rPr>
+        <w:t>Alshurafa</w:t>
+      </w:r>
+      <w:proofErr w:type="spellEnd"/>
+      <w:r>
+        <w:rPr>
+          <w:rStyle w:val="Hyperlink0"/>
+        </w:rPr>
+        <w:t xml:space="preserve">, M. </w:t>
+      </w:r>
+      <w:proofErr w:type="spellStart"/>
+      <w:r>
+        <w:rPr>
+          <w:rStyle w:val="Hyperlink0"/>
+        </w:rPr>
+        <w:t>Sarrafzadeh</w:t>
+      </w:r>
+      <w:proofErr w:type="spellEnd"/>
+      <w:r>
+        <w:rPr>
+          <w:rStyle w:val="Hyperlink0"/>
+        </w:rPr>
+        <w:t xml:space="preserve">, N. </w:t>
+      </w:r>
+      <w:proofErr w:type="spellStart"/>
+      <w:r>
+        <w:rPr>
+          <w:rStyle w:val="Hyperlink0"/>
+        </w:rPr>
+        <w:t>Raut</w:t>
+      </w:r>
+      <w:proofErr w:type="spellEnd"/>
+      <w:r>
+        <w:rPr>
+          <w:rStyle w:val="Hyperlink0"/>
+        </w:rPr>
+        <w:t xml:space="preserve">, and B. </w:t>
+      </w:r>
+      <w:proofErr w:type="spellStart"/>
+      <w:r>
+        <w:rPr>
+          <w:rStyle w:val="Hyperlink0"/>
+        </w:rPr>
+        <w:t>Yadegar</w:t>
+      </w:r>
+      <w:proofErr w:type="spellEnd"/>
+      <w:r>
+        <w:rPr>
+          <w:rStyle w:val="Hyperlink0"/>
+        </w:rPr>
+        <w:t xml:space="preserve">, “A dense pressure sensitive bedsheet design for unobtrusive sleep posture monitoring,” in </w:t>
       </w:r>
       <w:r>
         <w:rPr>
@@ -9858,7 +11357,63 @@
         <w:rPr>
           <w:rStyle w:val="Hyperlink0"/>
         </w:rPr>
-        <w:t xml:space="preserve">S. Lokavee, N. Watthanawisuth, J. P. Mensing, and T. Kerdcharoen, “Sensor pillow system: Monitoring cardio-respiratory and posture movements during sleep,” in </w:t>
+        <w:t xml:space="preserve">S. </w:t>
+      </w:r>
+      <w:proofErr w:type="spellStart"/>
+      <w:r>
+        <w:rPr>
+          <w:rStyle w:val="Hyperlink0"/>
+        </w:rPr>
+        <w:t>Lokavee</w:t>
+      </w:r>
+      <w:proofErr w:type="spellEnd"/>
+      <w:r>
+        <w:rPr>
+          <w:rStyle w:val="Hyperlink0"/>
+        </w:rPr>
+        <w:t xml:space="preserve">, N. </w:t>
+      </w:r>
+      <w:proofErr w:type="spellStart"/>
+      <w:r>
+        <w:rPr>
+          <w:rStyle w:val="Hyperlink0"/>
+        </w:rPr>
+        <w:t>Watthanawisuth</w:t>
+      </w:r>
+      <w:proofErr w:type="spellEnd"/>
+      <w:r>
+        <w:rPr>
+          <w:rStyle w:val="Hyperlink0"/>
+        </w:rPr>
+        <w:t xml:space="preserve">, J. P. </w:t>
+      </w:r>
+      <w:proofErr w:type="spellStart"/>
+      <w:r>
+        <w:rPr>
+          <w:rStyle w:val="Hyperlink0"/>
+        </w:rPr>
+        <w:t>Mensing</w:t>
+      </w:r>
+      <w:proofErr w:type="spellEnd"/>
+      <w:r>
+        <w:rPr>
+          <w:rStyle w:val="Hyperlink0"/>
+        </w:rPr>
+        <w:t xml:space="preserve">, and T. </w:t>
+      </w:r>
+      <w:proofErr w:type="spellStart"/>
+      <w:r>
+        <w:rPr>
+          <w:rStyle w:val="Hyperlink0"/>
+        </w:rPr>
+        <w:t>Kerdcharoen</w:t>
+      </w:r>
+      <w:proofErr w:type="spellEnd"/>
+      <w:r>
+        <w:rPr>
+          <w:rStyle w:val="Hyperlink0"/>
+        </w:rPr>
+        <w:t xml:space="preserve">, “Sensor pillow system: Monitoring cardio-respiratory and posture movements during sleep,” in </w:t>
       </w:r>
       <w:r>
         <w:rPr>
@@ -9887,7 +11442,35 @@
         <w:rPr>
           <w:rStyle w:val="Hyperlink0"/>
         </w:rPr>
-        <w:t xml:space="preserve">E. J. Pino, A. Dorner de la Paz, P. Aqueveque, J. A. Chavez, and A. A. Moran, “Contact pressure monitoring device for sleep studies,” in </w:t>
+        <w:t xml:space="preserve">E. J. </w:t>
+      </w:r>
+      <w:proofErr w:type="spellStart"/>
+      <w:r>
+        <w:rPr>
+          <w:rStyle w:val="Hyperlink0"/>
+        </w:rPr>
+        <w:t>Pino</w:t>
+      </w:r>
+      <w:proofErr w:type="spellEnd"/>
+      <w:r>
+        <w:rPr>
+          <w:rStyle w:val="Hyperlink0"/>
+        </w:rPr>
+        <w:t xml:space="preserve">, A. Dorner de la Paz, P. </w:t>
+      </w:r>
+      <w:proofErr w:type="spellStart"/>
+      <w:r>
+        <w:rPr>
+          <w:rStyle w:val="Hyperlink0"/>
+        </w:rPr>
+        <w:t>Aqueveque</w:t>
+      </w:r>
+      <w:proofErr w:type="spellEnd"/>
+      <w:r>
+        <w:rPr>
+          <w:rStyle w:val="Hyperlink0"/>
+        </w:rPr>
+        <w:t xml:space="preserve">, J. A. Chavez, and A. A. Moran, “Contact pressure monitoring device for sleep studies,” in </w:t>
       </w:r>
       <w:r>
         <w:rPr>
@@ -9916,7 +11499,21 @@
         <w:rPr>
           <w:rStyle w:val="Hyperlink0"/>
         </w:rPr>
-        <w:t xml:space="preserve">L. Lin, Y. N. Xie, S. H. Wang et al., “Triboelectric active sensor array for self-powered static and dynamic pressure detection and tactile imaging,” </w:t>
+        <w:t xml:space="preserve">L. Lin, Y. N. </w:t>
+      </w:r>
+      <w:proofErr w:type="spellStart"/>
+      <w:r>
+        <w:rPr>
+          <w:rStyle w:val="Hyperlink0"/>
+        </w:rPr>
+        <w:t>Xie</w:t>
+      </w:r>
+      <w:proofErr w:type="spellEnd"/>
+      <w:r>
+        <w:rPr>
+          <w:rStyle w:val="Hyperlink0"/>
+        </w:rPr>
+        <w:t xml:space="preserve">, S. H. Wang et al., “Triboelectric active sensor array for self-powered static and dynamic pressure detection and tactile imaging,” </w:t>
       </w:r>
       <w:r>
         <w:rPr>
@@ -9945,7 +11542,49 @@
         <w:rPr>
           <w:rStyle w:val="Hyperlink0"/>
         </w:rPr>
-        <w:t xml:space="preserve">S. Bennett, Zhaofen Ren, R. Goubran, K. Rockwood and F. Knoefel, "In-Bed Mobility Monitoring Using Pressure Sensors", </w:t>
+        <w:t xml:space="preserve">S. Bennett, </w:t>
+      </w:r>
+      <w:proofErr w:type="spellStart"/>
+      <w:r>
+        <w:rPr>
+          <w:rStyle w:val="Hyperlink0"/>
+        </w:rPr>
+        <w:t>Zhaofen</w:t>
+      </w:r>
+      <w:proofErr w:type="spellEnd"/>
+      <w:r>
+        <w:rPr>
+          <w:rStyle w:val="Hyperlink0"/>
+        </w:rPr>
+        <w:t xml:space="preserve"> Ren, R. </w:t>
+      </w:r>
+      <w:proofErr w:type="spellStart"/>
+      <w:r>
+        <w:rPr>
+          <w:rStyle w:val="Hyperlink0"/>
+        </w:rPr>
+        <w:t>Goubran</w:t>
+      </w:r>
+      <w:proofErr w:type="spellEnd"/>
+      <w:r>
+        <w:rPr>
+          <w:rStyle w:val="Hyperlink0"/>
+        </w:rPr>
+        <w:t xml:space="preserve">, K. Rockwood and F. </w:t>
+      </w:r>
+      <w:proofErr w:type="spellStart"/>
+      <w:r>
+        <w:rPr>
+          <w:rStyle w:val="Hyperlink0"/>
+        </w:rPr>
+        <w:t>Knoefel</w:t>
+      </w:r>
+      <w:proofErr w:type="spellEnd"/>
+      <w:r>
+        <w:rPr>
+          <w:rStyle w:val="Hyperlink0"/>
+        </w:rPr>
+        <w:t xml:space="preserve">, "In-Bed Mobility Monitoring Using Pressure Sensors", </w:t>
       </w:r>
       <w:r>
         <w:rPr>
@@ -9974,8 +11613,84 @@
         <w:rPr>
           <w:rStyle w:val="Hyperlink0"/>
         </w:rPr>
+        <w:t xml:space="preserve">M. B. </w:t>
+      </w:r>
+      <w:proofErr w:type="spellStart"/>
+      <w:r>
+        <w:rPr>
+          <w:rStyle w:val="Hyperlink0"/>
+        </w:rPr>
+        <w:t>Pouyan</w:t>
+      </w:r>
+      <w:proofErr w:type="spellEnd"/>
+      <w:r>
+        <w:rPr>
+          <w:rStyle w:val="Hyperlink0"/>
+        </w:rPr>
+        <w:t xml:space="preserve">, J. </w:t>
+      </w:r>
+      <w:proofErr w:type="spellStart"/>
+      <w:r>
+        <w:rPr>
+          <w:rStyle w:val="Hyperlink0"/>
+        </w:rPr>
+        <w:t>Birjandtalab</w:t>
+      </w:r>
+      <w:proofErr w:type="spellEnd"/>
+      <w:r>
+        <w:rPr>
+          <w:rStyle w:val="Hyperlink0"/>
+        </w:rPr>
+        <w:t xml:space="preserve">, M. </w:t>
+      </w:r>
+      <w:proofErr w:type="spellStart"/>
+      <w:r>
+        <w:rPr>
+          <w:rStyle w:val="Hyperlink0"/>
+        </w:rPr>
+        <w:t>Heydarzadeh</w:t>
+      </w:r>
+      <w:proofErr w:type="spellEnd"/>
+      <w:r>
+        <w:rPr>
+          <w:rStyle w:val="Hyperlink0"/>
+        </w:rPr>
+        <w:t xml:space="preserve">, M. </w:t>
+      </w:r>
+      <w:proofErr w:type="spellStart"/>
+      <w:r>
+        <w:rPr>
+          <w:rStyle w:val="Hyperlink0"/>
+        </w:rPr>
+        <w:t>Nourani</w:t>
+      </w:r>
+      <w:proofErr w:type="spellEnd"/>
+      <w:r>
+        <w:rPr>
+          <w:rStyle w:val="Hyperlink0"/>
+        </w:rPr>
+        <w:t xml:space="preserve">, and S. </w:t>
+      </w:r>
+      <w:proofErr w:type="spellStart"/>
+      <w:r>
+        <w:rPr>
+          <w:rStyle w:val="Hyperlink0"/>
+        </w:rPr>
+        <w:t>Ostadabbas</w:t>
+      </w:r>
+      <w:proofErr w:type="spellEnd"/>
+      <w:r>
+        <w:rPr>
+          <w:rStyle w:val="Hyperlink0"/>
+        </w:rPr>
+        <w:t xml:space="preserve">, “A pressure map </w:t>
+      </w:r>
+      <w:r>
+        <w:rPr>
+          <w:rStyle w:val="Hyperlink0"/>
+        </w:rPr>
         <w:lastRenderedPageBreak/>
-        <w:t xml:space="preserve">M. B. Pouyan, J. Birjandtalab, M. Heydarzadeh, M. Nourani, and S. Ostadabbas, “A pressure map dataset for posture and subject analytics,” 2017 </w:t>
+        <w:t xml:space="preserve">dataset for posture and subject analytics,” 2017 </w:t>
       </w:r>
       <w:r>
         <w:rPr>
@@ -10004,7 +11719,63 @@
         <w:rPr>
           <w:rStyle w:val="Hyperlink0"/>
         </w:rPr>
-        <w:t xml:space="preserve">S. Ostadabbas, M. B. Pouyan, M. Nourani, and N. Kehtarnavaz, “In-bed posture classification and limb identification,” </w:t>
+        <w:t xml:space="preserve">S. </w:t>
+      </w:r>
+      <w:proofErr w:type="spellStart"/>
+      <w:r>
+        <w:rPr>
+          <w:rStyle w:val="Hyperlink0"/>
+        </w:rPr>
+        <w:t>Ostadabbas</w:t>
+      </w:r>
+      <w:proofErr w:type="spellEnd"/>
+      <w:r>
+        <w:rPr>
+          <w:rStyle w:val="Hyperlink0"/>
+        </w:rPr>
+        <w:t xml:space="preserve">, M. B. </w:t>
+      </w:r>
+      <w:proofErr w:type="spellStart"/>
+      <w:r>
+        <w:rPr>
+          <w:rStyle w:val="Hyperlink0"/>
+        </w:rPr>
+        <w:t>Pouyan</w:t>
+      </w:r>
+      <w:proofErr w:type="spellEnd"/>
+      <w:r>
+        <w:rPr>
+          <w:rStyle w:val="Hyperlink0"/>
+        </w:rPr>
+        <w:t xml:space="preserve">, M. </w:t>
+      </w:r>
+      <w:proofErr w:type="spellStart"/>
+      <w:r>
+        <w:rPr>
+          <w:rStyle w:val="Hyperlink0"/>
+        </w:rPr>
+        <w:t>Nourani</w:t>
+      </w:r>
+      <w:proofErr w:type="spellEnd"/>
+      <w:r>
+        <w:rPr>
+          <w:rStyle w:val="Hyperlink0"/>
+        </w:rPr>
+        <w:t xml:space="preserve">, and N. </w:t>
+      </w:r>
+      <w:proofErr w:type="spellStart"/>
+      <w:r>
+        <w:rPr>
+          <w:rStyle w:val="Hyperlink0"/>
+        </w:rPr>
+        <w:t>Kehtarnavaz</w:t>
+      </w:r>
+      <w:proofErr w:type="spellEnd"/>
+      <w:r>
+        <w:rPr>
+          <w:rStyle w:val="Hyperlink0"/>
+        </w:rPr>
+        <w:t xml:space="preserve">, “In-bed posture classification and limb identification,” </w:t>
       </w:r>
       <w:r>
         <w:rPr>
@@ -10012,7 +11783,25 @@
           <w:i/>
           <w:iCs/>
         </w:rPr>
-        <w:t>2014 IEEE Biomedical Circuits and Systems Conference (BioCAS) Proceedings</w:t>
+        <w:t>2014 IEEE Biomedical Circuits and Systems Conference (</w:t>
+      </w:r>
+      <w:proofErr w:type="spellStart"/>
+      <w:r>
+        <w:rPr>
+          <w:rStyle w:val="None"/>
+          <w:i/>
+          <w:iCs/>
+        </w:rPr>
+        <w:t>BioCAS</w:t>
+      </w:r>
+      <w:proofErr w:type="spellEnd"/>
+      <w:r>
+        <w:rPr>
+          <w:rStyle w:val="None"/>
+          <w:i/>
+          <w:iCs/>
+        </w:rPr>
+        <w:t>) Proceedings</w:t>
       </w:r>
       <w:r>
         <w:rPr>
@@ -10109,7 +11898,7 @@
           <w:rPr>
             <w:noProof/>
           </w:rPr>
-          <w:t>5</w:t>
+          <w:t>7</w:t>
         </w:r>
         <w:r>
           <w:rPr>
@@ -11358,7 +13147,7 @@
     <w:lsdException w:name="toc 8" w:semiHidden="1" w:uiPriority="39" w:unhideWhenUsed="1"/>
     <w:lsdException w:name="toc 9" w:semiHidden="1" w:uiPriority="39" w:unhideWhenUsed="1"/>
     <w:lsdException w:name="Normal Indent" w:semiHidden="1" w:unhideWhenUsed="1"/>
-    <w:lsdException w:name="footnote text" w:semiHidden="1" w:unhideWhenUsed="1"/>
+    <w:lsdException w:name="footnote text" w:semiHidden="1" w:uiPriority="0" w:unhideWhenUsed="1"/>
     <w:lsdException w:name="annotation text" w:semiHidden="1" w:unhideWhenUsed="1"/>
     <w:lsdException w:name="header" w:semiHidden="1" w:unhideWhenUsed="1"/>
     <w:lsdException w:name="footer" w:semiHidden="1" w:unhideWhenUsed="1"/>
@@ -11508,7 +13297,7 @@
     <w:lsdException w:name="Medium Shading 2 Accent 1" w:uiPriority="64"/>
     <w:lsdException w:name="Medium List 1 Accent 1" w:uiPriority="65"/>
     <w:lsdException w:name="Revision" w:semiHidden="1"/>
-    <w:lsdException w:name="List Paragraph" w:uiPriority="34" w:qFormat="1"/>
+    <w:lsdException w:name="List Paragraph" w:uiPriority="0" w:qFormat="1"/>
     <w:lsdException w:name="Quote" w:uiPriority="29" w:qFormat="1"/>
     <w:lsdException w:name="Intense Quote" w:uiPriority="30" w:qFormat="1"/>
     <w:lsdException w:name="Medium List 2 Accent 1" w:uiPriority="66"/>
@@ -11870,6 +13659,7 @@
   </w:style>
   <w:style w:type="paragraph" w:styleId="FootnoteText">
     <w:name w:val="footnote text"/>
+    <w:link w:val="FootnoteTextChar"/>
     <w:pPr>
       <w:jc w:val="both"/>
     </w:pPr>
@@ -12040,6 +13830,18 @@
       <w:rFonts w:eastAsia="Times New Roman"/>
       <w:bdr w:val="none" w:sz="0" w:space="0" w:color="auto"/>
       <w:lang w:val="en-NZ" w:eastAsia="en-NZ"/>
+    </w:rPr>
+  </w:style>
+  <w:style w:type="character" w:customStyle="1" w:styleId="FootnoteTextChar">
+    <w:name w:val="Footnote Text Char"/>
+    <w:basedOn w:val="DefaultParagraphFont"/>
+    <w:link w:val="FootnoteText"/>
+    <w:rsid w:val="009438C2"/>
+    <w:rPr>
+      <w:rFonts w:cs="Arial Unicode MS"/>
+      <w:color w:val="000000"/>
+      <w:u w:color="000000"/>
+      <w:lang w:val="en-US"/>
     </w:rPr>
   </w:style>
 </w:styles>

--- a/HEAL Revised/Heal Submitted August-8 August.docx
+++ b/HEAL Revised/Heal Submitted August-8 August.docx
@@ -17,23 +17,13 @@
           <w:cols w:space="720"/>
         </w:sectPr>
       </w:pPr>
-      <w:proofErr w:type="spellStart"/>
       <w:r>
         <w:rPr>
           <w:sz w:val="40"/>
           <w:szCs w:val="40"/>
           <w:lang w:val="fr-FR"/>
         </w:rPr>
-        <w:t>Convolutional</w:t>
-      </w:r>
-      <w:proofErr w:type="spellEnd"/>
-      <w:r>
-        <w:rPr>
-          <w:sz w:val="40"/>
-          <w:szCs w:val="40"/>
-          <w:lang w:val="fr-FR"/>
-        </w:rPr>
-        <w:t xml:space="preserve"> Neural Network:</w:t>
+        <w:t>CNN</w:t>
       </w:r>
       <w:r>
         <w:rPr>
@@ -213,27 +203,7 @@
     </w:p>
     <w:p>
       <w:pPr>
-        <w:pStyle w:val="Body"/>
-      </w:pPr>
-    </w:p>
-    <w:p>
-      <w:pPr>
-        <w:pStyle w:val="Body"/>
-        <w:sectPr>
-          <w:type w:val="continuous"/>
-          <w:pgSz w:w="11900" w:h="16840"/>
-          <w:pgMar w:top="1418" w:right="1134" w:bottom="2098" w:left="1134" w:header="0" w:footer="0" w:gutter="0"/>
-          <w:cols w:space="720"/>
-        </w:sectPr>
-      </w:pPr>
-    </w:p>
-    <w:p>
-      <w:pPr>
         <w:pStyle w:val="Heading"/>
-        <w:numPr>
-          <w:ilvl w:val="0"/>
-          <w:numId w:val="2"/>
-        </w:numPr>
         <w:jc w:val="left"/>
       </w:pPr>
       <w:r>
@@ -363,13 +333,13 @@
         <w:rPr>
           <w:lang w:val="en-US"/>
         </w:rPr>
-        <w:t xml:space="preserve"> those who sleep in the supine position [9]. People sleeping in supine position are more likely to develop the symptoms of sleep paralysis [10]. Similarly, </w:t>
-      </w:r>
-      <w:r>
-        <w:rPr>
-          <w:lang w:val="en-US"/>
-        </w:rPr>
-        <w:t xml:space="preserve">sleeping on the right side poses a higher risk of development of transient lower esophageal sphincter relaxation, which is a main factor in nocturnal gastroesophageal reflux [11]. </w:t>
+        <w:t xml:space="preserve"> those who sleep in the supine position [9]. People sleeping in supine position are more likely to develop the symptoms of sleep paralysis [10]. Similarly, sleeping on the right side poses a higher risk of development of transient lower esophageal sphincter </w:t>
+      </w:r>
+      <w:r>
+        <w:rPr>
+          <w:lang w:val="en-US"/>
+        </w:rPr>
+        <w:t xml:space="preserve">relaxation, which is a main factor in nocturnal gastroesophageal reflux [11]. </w:t>
       </w:r>
       <w:r>
         <w:rPr>
@@ -519,7 +489,6 @@
         <w:rPr>
           <w:lang w:val="en-US"/>
         </w:rPr>
-        <w:lastRenderedPageBreak/>
         <w:t xml:space="preserve">The challenges, rising costs of care and effects of sleep related issues on the elderly, motivates the need for a system that can assist medical practitioners and caregivers in residential-care in monitoring patients more efficiently. </w:t>
       </w:r>
       <w:r>
@@ -566,7 +535,14 @@
         <w:rPr>
           <w:lang w:val="en-US"/>
         </w:rPr>
-        <w:t xml:space="preserve">ready access to effective health monitoring. The </w:t>
+        <w:t xml:space="preserve">ready access to effective health monitoring. </w:t>
+      </w:r>
+      <w:r>
+        <w:rPr>
+          <w:lang w:val="en-US"/>
+        </w:rPr>
+        <w:lastRenderedPageBreak/>
+        <w:t xml:space="preserve">The </w:t>
       </w:r>
       <w:proofErr w:type="spellStart"/>
       <w:r>
@@ -793,7 +769,31 @@
         <w:rPr>
           <w:rFonts w:ascii="STIXGeneral-Regular" w:hAnsi="STIXGeneral-Regular"/>
         </w:rPr>
-        <w:t xml:space="preserve"> are prone to local optimization. Recently, researchers proposed a deep learning model named CNN, redcues the  complexity of the network and number of weights because of its shared-weight network structure  when compared with the traditional methods, The CNN is widely used in the field of object recognition [</w:t>
+        <w:t xml:space="preserve"> are prone to local optimization. Recently, researchers proposed a deep learning model named </w:t>
+      </w:r>
+      <w:r>
+        <w:rPr>
+          <w:rFonts w:ascii="STIXGeneral-Regular" w:hAnsi="STIXGeneral-Regular"/>
+        </w:rPr>
+        <w:t>Convolutional Neural Netwrok (</w:t>
+      </w:r>
+      <w:r>
+        <w:rPr>
+          <w:rFonts w:ascii="STIXGeneral-Regular" w:hAnsi="STIXGeneral-Regular"/>
+        </w:rPr>
+        <w:t>CNN</w:t>
+      </w:r>
+      <w:r>
+        <w:rPr>
+          <w:rFonts w:ascii="STIXGeneral-Regular" w:hAnsi="STIXGeneral-Regular"/>
+        </w:rPr>
+        <w:t>)</w:t>
+      </w:r>
+      <w:r>
+        <w:rPr>
+          <w:rFonts w:ascii="STIXGeneral-Regular" w:hAnsi="STIXGeneral-Regular"/>
+        </w:rPr>
+        <w:t>, redcues the  complexity of the network and number of weights because of its shared-weight network structure  when compared with the traditional methods, The CNN is widely used in the field of object recognition [</w:t>
       </w:r>
       <w:r>
         <w:t>10a</w:t>
@@ -805,7 +805,7 @@
         <w:t>] and image segmentation [</w:t>
       </w:r>
       <w:r>
-        <w:t>11a</w:t>
+        <w:t>11</w:t>
       </w:r>
       <w:r>
         <w:rPr>
@@ -878,19 +878,7 @@
         <w:t xml:space="preserve">, and alerting about potential fall during the sleep. </w:t>
       </w:r>
       <w:r>
-        <w:t>This</w:t>
-      </w:r>
-      <w:r>
-        <w:t xml:space="preserve"> IoT based solution can be utilized to record patient health data in a securely manner from several sensors, apply </w:t>
-      </w:r>
-      <w:r>
-        <w:t xml:space="preserve">deep learning </w:t>
-      </w:r>
-      <w:r>
-        <w:t>algorithms to analyze the data and then distribute it through wireless connectivity with medical specialists who can make suitable health recommendations.</w:t>
-      </w:r>
-      <w:r>
-        <w:t xml:space="preserve"> </w:t>
+        <w:t xml:space="preserve">This IoT based solution can be utilized to record patient health data in a securely manner from several sensors, apply deep learning algorithms to analyze the data and then distribute it through wireless connectivity with medical specialists who can make suitable health recommendations. </w:t>
       </w:r>
       <w:r>
         <w:rPr>
@@ -1060,7 +1048,13 @@
         <w:rPr>
           <w:lang w:val="en-US"/>
         </w:rPr>
-        <w:t>Sleep is a major part of health and well-being. Researchers have explored diverse techniques on capturing and providing feedback on aspects related to sleep health. In many early studies on sleep postures, an empirical approach was favored and data was collected by interviewing subjects. In recent years, advancements in Internet of Things (</w:t>
+        <w:t xml:space="preserve">Sleep is a major part of health and well-being. Researchers have explored diverse techniques on capturing and providing feedback on aspects related to sleep health. In many early studies on sleep postures, an </w:t>
+      </w:r>
+      <w:r>
+        <w:rPr>
+          <w:lang w:val="en-US"/>
+        </w:rPr>
+        <w:t>empirical approach was favored and data was collected by interviewing subjects. In recent years, advancements in Internet of Things (</w:t>
       </w:r>
       <w:proofErr w:type="spellStart"/>
       <w:r>
@@ -1243,10 +1237,7 @@
         <w:t xml:space="preserve">have </w:t>
       </w:r>
       <w:r>
-        <w:t>become a fundamental part of our daily life, including the healthcare domain. A lot of people are using mobile Apps to help improve their health and fitness.</w:t>
-      </w:r>
-      <w:r>
-        <w:t xml:space="preserve"> </w:t>
+        <w:t xml:space="preserve">become a fundamental part of our daily life, including the healthcare domain. A lot of people are using mobile Apps to help improve their health and fitness. </w:t>
       </w:r>
       <w:r>
         <w:rPr>
@@ -1255,10 +1246,7 @@
         <w:t xml:space="preserve">There are a plethora of readily available smartphone applications that can monitor sleep patterns using built-in sensors [20-24]. </w:t>
       </w:r>
       <w:r>
-        <w:t>Some of the available Apps are</w:t>
-      </w:r>
-      <w:r>
-        <w:t xml:space="preserve">: </w:t>
+        <w:t xml:space="preserve">Some of the available Apps are: </w:t>
       </w:r>
       <w:r>
         <w:rPr>
@@ -1511,11 +1499,7 @@
         <w:t xml:space="preserve"> Also, </w:t>
       </w:r>
       <w:r>
-        <w:t xml:space="preserve">they are very susceptible to motion </w:t>
-      </w:r>
-      <w:r>
-        <w:lastRenderedPageBreak/>
-        <w:t>artifacts because they need to be located on the subject’s bed. These motion artifacts might arise from a bed partner and/or interference from blankets.</w:t>
+        <w:t>they are very susceptible to motion artifacts because they need to be located on the subject’s bed. These motion artifacts might arise from a bed partner and/or interference from blankets.</w:t>
       </w:r>
       <w:ins w:id="3" w:author="issam maaz" w:date="2020-08-03T17:38:00Z">
         <w:r>
@@ -1541,10 +1525,7 @@
         <w:ind w:firstLine="720"/>
       </w:pPr>
       <w:r>
-        <w:t xml:space="preserve">Wearable sleep tracking devices </w:t>
-      </w:r>
-      <w:r>
-        <w:t xml:space="preserve">include </w:t>
+        <w:t xml:space="preserve">Wearable sleep tracking devices include </w:t>
       </w:r>
       <w:r>
         <w:rPr>
@@ -1698,13 +1679,7 @@
         <w:rPr>
           <w:lang w:val="en-US"/>
         </w:rPr>
-        <w:t xml:space="preserve">capability to recognize the posture thus limiting their use to tracking the sleep. </w:t>
-      </w:r>
-      <w:r>
-        <w:rPr>
-          <w:lang w:val="en-US"/>
-        </w:rPr>
-        <w:t xml:space="preserve">They have limited functionality and can monitor only movement and heart rate, which can be used as the basis for tracking sleep, but their accuracy is questionable [27]. </w:t>
+        <w:t xml:space="preserve">capability to recognize the posture thus limiting their use to tracking the sleep. They have limited functionality and can monitor only movement and heart rate, which can be used as the basis for tracking sleep, but their accuracy is questionable [27]. </w:t>
       </w:r>
       <w:r>
         <w:t xml:space="preserve">Therefore, data obtained from such sleep tracking devices are not intended for routine diagnosis of sleep disorders. </w:t>
@@ -1734,22 +1709,7 @@
         <w:ind w:firstLine="720"/>
       </w:pPr>
       <w:r>
-        <w:t>The wearable devices might not be the optimal solutions for older adults, since these devices need to be placed on some parts of the body, such as wrists, arms, etc. The elderly people might forget to wear the devices. Other than that, these devices might annoy people that use them.</w:t>
-      </w:r>
-      <w:r>
-        <w:t xml:space="preserve"> A</w:t>
-      </w:r>
-      <w:r>
-        <w:t xml:space="preserve">lternatively, </w:t>
-      </w:r>
-      <w:r>
-        <w:t>there are other</w:t>
-      </w:r>
-      <w:r>
-        <w:t xml:space="preserve"> nonintrusive technologies to sleep patterns</w:t>
-      </w:r>
-      <w:r>
-        <w:t xml:space="preserve"> and recognize the posture of the subject. </w:t>
+        <w:t xml:space="preserve">The wearable devices might not be the optimal solutions for older adults, since these devices need to be placed on some parts of the body, such as wrists, arms, etc. The elderly people might forget to wear the devices. Other than that, these devices might annoy people that use them. Alternatively, there are other nonintrusive technologies to sleep patterns and recognize the posture of the subject. </w:t>
       </w:r>
       <w:r>
         <w:rPr>
@@ -1803,13 +1763,7 @@
         <w:rPr>
           <w:lang w:val="en-US"/>
         </w:rPr>
-        <w:t xml:space="preserve">s own libraries and used the relative position of hands and knees with respect to the spine for classification using a parametric approach. The patient </w:t>
-      </w:r>
-      <w:r>
-        <w:rPr>
-          <w:lang w:val="en-US"/>
-        </w:rPr>
-        <w:t xml:space="preserve">was not allowed to use the blanket. Evaluation and results were not provided by the researcher. [29] </w:t>
+        <w:t xml:space="preserve">s own libraries and used the relative position of hands and knees with respect to the spine for classification using a parametric approach. The patient was not allowed to use the blanket. Evaluation and results were not provided by the researcher. [29] </w:t>
       </w:r>
       <w:proofErr w:type="gramStart"/>
       <w:r>
@@ -1823,7 +1777,13 @@
         <w:rPr>
           <w:lang w:val="en-US"/>
         </w:rPr>
-        <w:t xml:space="preserve"> 3D camera together with Microsoft Kinect sensors for analyzing body positions and monitoring the posture of person in residential care. Torres et al. [33] used a combination of depth and infrared cameras together with a pressure mattress to classify among different sleeping postures. Only one scenario with a fixed camera above the bed is used, thus ignoring the alignment problems. Martinez et al. proposed </w:t>
+        <w:t xml:space="preserve"> 3D camera together with Microsoft Kinect sensors for analyzing body positions and monitoring the posture of person in residential care. Torres et al. [33] used a combination of </w:t>
+      </w:r>
+      <w:r>
+        <w:rPr>
+          <w:lang w:val="en-US"/>
+        </w:rPr>
+        <w:t xml:space="preserve">depth and infrared cameras together with a pressure mattress to classify among different sleeping postures. Only one scenario with a fixed camera above the bed is used, thus ignoring the alignment problems. Martinez et al. proposed </w:t>
       </w:r>
       <w:r>
         <w:rPr>
@@ -1961,13 +1921,7 @@
         <w:rPr>
           <w:lang w:val="en-US"/>
         </w:rPr>
-        <w:t>[36]</w:t>
-      </w:r>
-      <w:r>
-        <w:rPr>
-          <w:lang w:val="en-US"/>
-        </w:rPr>
-        <w:t xml:space="preserve"> and </w:t>
+        <w:t xml:space="preserve">[36] and </w:t>
       </w:r>
       <w:r>
         <w:rPr>
@@ -2105,14 +2059,7 @@
         <w:rPr>
           <w:lang w:val="en-US"/>
         </w:rPr>
-        <w:t xml:space="preserve"> [41] used a Doppler radar-based system that could monitor and classify the sleep-related events by detecting the on-bed movements during sleep based on the radar signal. The Doppler radar sensor is specialized radar that can measure target displacement remotely by using the Doppler Effect. Above mentioned techniques can detect </w:t>
-      </w:r>
-      <w:r>
-        <w:rPr>
-          <w:lang w:val="en-US"/>
-        </w:rPr>
-        <w:lastRenderedPageBreak/>
-        <w:t>the activities but do not possess the capability to recognize postures.</w:t>
+        <w:t xml:space="preserve"> [41] used a Doppler radar-based system that could monitor and classify the sleep-related events by detecting the on-bed movements during sleep based on the radar signal. The Doppler radar sensor is specialized radar that can measure target displacement remotely by using the Doppler Effect. Above mentioned techniques can detect the activities but do not possess the capability to recognize postures.</w:t>
       </w:r>
     </w:p>
     <w:p>
@@ -2142,7 +2089,14 @@
         <w:rPr>
           <w:lang w:val="en-US"/>
         </w:rPr>
-        <w:t xml:space="preserve"> to not only identify sleep patterns but recognize</w:t>
+        <w:t xml:space="preserve"> to not only identify </w:t>
+      </w:r>
+      <w:r>
+        <w:rPr>
+          <w:lang w:val="en-US"/>
+        </w:rPr>
+        <w:lastRenderedPageBreak/>
+        <w:t>sleep patterns but recognize</w:t>
       </w:r>
       <w:r>
         <w:rPr>
@@ -2336,13 +2290,7 @@
         <w:rPr>
           <w:lang w:val="en-US"/>
         </w:rPr>
-        <w:t xml:space="preserve"> </w:t>
-      </w:r>
-      <w:r>
-        <w:rPr>
-          <w:lang w:val="en-US"/>
-        </w:rPr>
-        <w:t>[44]</w:t>
+        <w:t xml:space="preserve"> [44]</w:t>
       </w:r>
       <w:r>
         <w:rPr>
@@ -2390,25 +2338,13 @@
         <w:rPr>
           <w:lang w:val="en-US"/>
         </w:rPr>
-        <w:t xml:space="preserve"> </w:t>
-      </w:r>
-      <w:r>
-        <w:rPr>
-          <w:lang w:val="en-US"/>
-        </w:rPr>
-        <w:t>[45]</w:t>
-      </w:r>
-      <w:r>
-        <w:rPr>
-          <w:lang w:val="en-US"/>
-        </w:rPr>
-        <w:t>.</w:t>
-      </w:r>
-      <w:r>
-        <w:rPr>
-          <w:lang w:val="en-US"/>
-        </w:rPr>
-        <w:t xml:space="preserve"> However, this work </w:t>
+        <w:t xml:space="preserve"> [45]</w:t>
+      </w:r>
+      <w:r>
+        <w:rPr>
+          <w:lang w:val="en-US"/>
+        </w:rPr>
+        <w:t xml:space="preserve">. However, this work </w:t>
       </w:r>
       <w:r>
         <w:rPr>
@@ -2512,13 +2448,7 @@
         <w:rPr>
           <w:lang w:val="en-US"/>
         </w:rPr>
-        <w:t xml:space="preserve"> a high </w:t>
-      </w:r>
-      <w:r>
-        <w:rPr>
-          <w:lang w:val="en-US"/>
-        </w:rPr>
-        <w:t>r</w:t>
+        <w:t xml:space="preserve"> a high r</w:t>
       </w:r>
       <w:r>
         <w:rPr>
@@ -2584,7 +2514,13 @@
         <w:rPr>
           <w:lang w:val="en-US"/>
         </w:rPr>
-        <w:t>. Similarly, [50] used a sensor mat comprising 1728 resistive sensors for identifying 13 different sleep postures using Gaussian Mixture Model. Image collected form the mat was processed by various filters for highlighting the pressure areas using a low pass Gaussian filter. For identifying the positions of a user</w:t>
+        <w:t xml:space="preserve">. Similarly, [50] used a sensor mat comprising 1728 resistive sensors for identifying 13 different sleep postures using Gaussian </w:t>
+      </w:r>
+      <w:r>
+        <w:rPr>
+          <w:lang w:val="en-US"/>
+        </w:rPr>
+        <w:t>Mixture Model. Image collected form the mat was processed by various filters for highlighting the pressure areas using a low pass Gaussian filter. For identifying the positions of a user</w:t>
       </w:r>
       <w:r>
         <w:rPr>
@@ -2674,79 +2610,7 @@
         <w:rPr>
           <w:lang w:val="en-US"/>
         </w:rPr>
-        <w:t xml:space="preserve">. </w:t>
-      </w:r>
-      <w:r>
-        <w:rPr>
-          <w:lang w:val="en-US"/>
-        </w:rPr>
-        <w:t xml:space="preserve">Some of the solutions used </w:t>
-      </w:r>
-      <w:r>
-        <w:rPr>
-          <w:lang w:val="en-US"/>
-        </w:rPr>
-        <w:t xml:space="preserve">high resolution </w:t>
-      </w:r>
-      <w:r>
-        <w:rPr>
-          <w:lang w:val="en-US"/>
-        </w:rPr>
-        <w:t xml:space="preserve">mats that </w:t>
-      </w:r>
-      <w:r>
-        <w:rPr>
-          <w:lang w:val="en-US"/>
-        </w:rPr>
-        <w:t xml:space="preserve">could </w:t>
-      </w:r>
-      <w:r>
-        <w:rPr>
-          <w:lang w:val="en-US"/>
-        </w:rPr>
-        <w:t xml:space="preserve">categorize </w:t>
-      </w:r>
-      <w:r>
-        <w:rPr>
-          <w:lang w:val="en-US"/>
-        </w:rPr>
-        <w:t>fewer</w:t>
-      </w:r>
-      <w:r>
-        <w:rPr>
-          <w:lang w:val="en-US"/>
-        </w:rPr>
-        <w:t xml:space="preserve"> postures</w:t>
-      </w:r>
-      <w:r>
-        <w:rPr>
-          <w:lang w:val="en-US"/>
-        </w:rPr>
-        <w:t xml:space="preserve"> but they</w:t>
-      </w:r>
-      <w:r>
-        <w:rPr>
-          <w:lang w:val="en-US"/>
-        </w:rPr>
-        <w:t xml:space="preserve"> were not </w:t>
-      </w:r>
-      <w:r>
-        <w:rPr>
-          <w:lang w:val="en-US"/>
-        </w:rPr>
-        <w:t>affordable for most consumers due to high cost</w:t>
-      </w:r>
-      <w:r>
-        <w:rPr>
-          <w:lang w:val="en-US"/>
-        </w:rPr>
-        <w:t>.</w:t>
-      </w:r>
-      <w:r>
-        <w:rPr>
-          <w:lang w:val="en-US"/>
-        </w:rPr>
-        <w:t xml:space="preserve"> </w:t>
+        <w:t xml:space="preserve">. Some of the solutions used high resolution mats that could categorize fewer postures but they were not affordable for most consumers due to high cost. </w:t>
       </w:r>
       <w:r>
         <w:rPr>
@@ -2764,13 +2628,7 @@
         <w:rPr>
           <w:lang w:val="en-US"/>
         </w:rPr>
-        <w:t xml:space="preserve"> </w:t>
-      </w:r>
-      <w:r>
-        <w:rPr>
-          <w:lang w:val="en-US"/>
-        </w:rPr>
-        <w:t xml:space="preserve">.  </w:t>
+        <w:t xml:space="preserve"> .  </w:t>
       </w:r>
     </w:p>
     <w:p>
@@ -2975,14 +2833,7 @@
         <w:rPr>
           <w:lang w:val="en-US"/>
         </w:rPr>
-        <w:t xml:space="preserve"> </w:t>
-      </w:r>
-      <w:r>
-        <w:rPr>
-          <w:lang w:val="en-US"/>
-        </w:rPr>
-        <w:lastRenderedPageBreak/>
-        <w:t>Google's deep learning library</w:t>
+        <w:t xml:space="preserve"> Google's deep learning library</w:t>
       </w:r>
       <w:r>
         <w:rPr>
@@ -3025,7 +2876,14 @@
         <w:rPr>
           <w:lang w:val="en-US"/>
         </w:rPr>
-        <w:t xml:space="preserve">that incorporates different APIs to build at scale deep learning architectures like Convolution Neural Network (CNN). The data is first loaded into memory, a model is built, a machine learning algorithm is trained, </w:t>
+        <w:t xml:space="preserve">that incorporates different APIs to build at scale deep learning architectures like Convolution Neural Network (CNN). The data is first loaded into memory, a </w:t>
+      </w:r>
+      <w:r>
+        <w:rPr>
+          <w:lang w:val="en-US"/>
+        </w:rPr>
+        <w:lastRenderedPageBreak/>
+        <w:t xml:space="preserve">model is built, a machine learning algorithm is trained, </w:t>
       </w:r>
       <w:r>
         <w:rPr>
@@ -3504,13 +3362,7 @@
         <w:rPr>
           <w:lang w:val="en-US"/>
         </w:rPr>
-        <w:t xml:space="preserve">s sleeping posture.  Furthermore, they are cheap </w:t>
-      </w:r>
-      <w:r>
-        <w:rPr>
-          <w:lang w:val="en-US"/>
-        </w:rPr>
-        <w:t xml:space="preserve">as they involve low cost electronic components and for these reasons they are widely used in such applications. </w:t>
+        <w:t xml:space="preserve">s sleeping posture.  Furthermore, they are cheap as they involve low cost electronic components and for these reasons they are widely used in such applications. </w:t>
       </w:r>
       <w:proofErr w:type="spellStart"/>
       <w:r>
@@ -3524,7 +3376,13 @@
         <w:rPr>
           <w:lang w:val="en-US"/>
         </w:rPr>
-        <w:t xml:space="preserve">-based FSRs have an exponential decay resistance to pressure curve having a significant drop in the resistance of the material within a small region of the pressure range </w:t>
+        <w:t xml:space="preserve">-based FSRs have an exponential decay resistance to pressure curve having a significant drop in </w:t>
+      </w:r>
+      <w:r>
+        <w:rPr>
+          <w:lang w:val="en-US"/>
+        </w:rPr>
+        <w:t xml:space="preserve">the resistance of the material within a small region of the pressure range </w:t>
       </w:r>
       <w:r>
         <w:rPr>
@@ -3692,14 +3550,7 @@
                                 <w:b/>
                                 <w:bCs/>
                               </w:rPr>
-                              <w:t xml:space="preserve">Fig. </w:t>
-                            </w:r>
-                            <w:r>
-                              <w:rPr>
-                                <w:b/>
-                                <w:bCs/>
-                              </w:rPr>
-                              <w:t>3</w:t>
+                              <w:t>Fig. 3</w:t>
                             </w:r>
                             <w:r>
                               <w:rPr>
@@ -3799,14 +3650,7 @@
                           <w:b/>
                           <w:bCs/>
                         </w:rPr>
-                        <w:t xml:space="preserve">Fig. </w:t>
-                      </w:r>
-                      <w:r>
-                        <w:rPr>
-                          <w:b/>
-                          <w:bCs/>
-                        </w:rPr>
-                        <w:t>3</w:t>
+                        <w:t>Fig. 3</w:t>
                       </w:r>
                       <w:r>
                         <w:rPr>
@@ -3861,9 +3705,6 @@
       <w:pPr>
         <w:pStyle w:val="Body"/>
         <w:ind w:left="28" w:firstLine="681"/>
-        <w:rPr>
-          <w:lang w:val="en-US"/>
-        </w:rPr>
       </w:pPr>
       <w:r>
         <w:rPr>
@@ -3879,7 +3720,7 @@
                   <wp:align>right</wp:align>
                 </wp:positionH>
                 <wp:positionV relativeFrom="margin">
-                  <wp:align>bottom</wp:align>
+                  <wp:posOffset>4270176</wp:posOffset>
                 </wp:positionV>
                 <wp:extent cx="2849245" cy="3354070"/>
                 <wp:effectExtent l="0" t="0" r="8255" b="0"/>
@@ -3926,7 +3767,7 @@
                                 <wp:inline distT="0" distB="0" distL="0" distR="0" wp14:anchorId="08C5B6AB" wp14:editId="23FD781F">
                                   <wp:extent cx="2315531" cy="3091107"/>
                                   <wp:effectExtent l="0" t="0" r="0" b="0"/>
-                                  <wp:docPr id="3" name="Picture 3"/>
+                                  <wp:docPr id="33" name="Picture 33"/>
                                   <wp:cNvGraphicFramePr>
                                     <a:graphicFrameLocks xmlns:a="http://schemas.openxmlformats.org/drawingml/2006/main" noChangeAspect="1"/>
                                   </wp:cNvGraphicFramePr>
@@ -4039,7 +3880,7 @@
           </mc:Choice>
           <mc:Fallback>
             <w:pict>
-              <v:shape w14:anchorId="11D2753B" id="_x0000_s1028" type="#_x0000_t202" style="position:absolute;left:0;text-align:left;margin-left:173.15pt;margin-top:0;width:224.35pt;height:264.1pt;z-index:251677696;visibility:visible;mso-wrap-style:square;mso-width-percent:0;mso-height-percent:0;mso-wrap-distance-left:9pt;mso-wrap-distance-top:3.6pt;mso-wrap-distance-right:9pt;mso-wrap-distance-bottom:3.6pt;mso-position-horizontal:right;mso-position-horizontal-relative:text;mso-position-vertical:bottom;mso-position-vertical-relative:margin;mso-width-percent:0;mso-height-percent:0;mso-width-relative:margin;mso-height-relative:margin;v-text-anchor:top" o:gfxdata="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" stroked="f">
+              <v:shape w14:anchorId="11D2753B" id="_x0000_s1028" type="#_x0000_t202" style="position:absolute;left:0;text-align:left;margin-left:173.15pt;margin-top:336.25pt;width:224.35pt;height:264.1pt;z-index:251677696;visibility:visible;mso-wrap-style:square;mso-width-percent:0;mso-height-percent:0;mso-wrap-distance-left:9pt;mso-wrap-distance-top:3.6pt;mso-wrap-distance-right:9pt;mso-wrap-distance-bottom:3.6pt;mso-position-horizontal:right;mso-position-horizontal-relative:text;mso-position-vertical:absolute;mso-position-vertical-relative:margin;mso-width-percent:0;mso-height-percent:0;mso-width-relative:margin;mso-height-relative:margin;v-text-anchor:top" o:gfxdata="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" stroked="f">
                 <v:textbox>
                   <w:txbxContent>
                     <w:p>
@@ -4054,7 +3895,7 @@
                           <wp:inline distT="0" distB="0" distL="0" distR="0" wp14:anchorId="08C5B6AB" wp14:editId="23FD781F">
                             <wp:extent cx="2315531" cy="3091107"/>
                             <wp:effectExtent l="0" t="0" r="0" b="0"/>
-                            <wp:docPr id="3" name="Picture 3"/>
+                            <wp:docPr id="33" name="Picture 33"/>
                             <wp:cNvGraphicFramePr>
                               <a:graphicFrameLocks xmlns:a="http://schemas.openxmlformats.org/drawingml/2006/main" noChangeAspect="1"/>
                             </wp:cNvGraphicFramePr>
@@ -4160,7 +4001,14 @@
         <w:rPr>
           <w:lang w:val="en-US"/>
         </w:rPr>
-        <w:t xml:space="preserve">Our sensing mat is designed using an array of sensors attached to a thin plastic film under the sheet, making it easy to deploy on the mattress and unobtrusive to users. As shown in Fig. </w:t>
+        <w:t xml:space="preserve">Our sensing mat is designed using an array of sensors attached to a thin plastic film under the sheet, making it easy to deploy on the mattress and unobtrusive </w:t>
+      </w:r>
+      <w:r>
+        <w:rPr>
+          <w:lang w:val="en-US"/>
+        </w:rPr>
+        <w:lastRenderedPageBreak/>
+        <w:t xml:space="preserve">to users. As shown in Fig. </w:t>
       </w:r>
       <w:r>
         <w:rPr>
@@ -4185,13 +4033,443 @@
         <w:rPr>
           <w:lang w:val="en-US"/>
         </w:rPr>
-        <w:t xml:space="preserve"> sensors are </w:t>
-      </w:r>
-      <w:r>
-        <w:rPr>
-          <w:lang w:val="en-US"/>
-        </w:rPr>
-        <w:lastRenderedPageBreak/>
+        <w:t xml:space="preserve"> sensors are</w:t>
+      </w:r>
+      <w:r>
+        <w:rPr>
+          <w:noProof/>
+          <w:szCs w:val="18"/>
+        </w:rPr>
+        <mc:AlternateContent>
+          <mc:Choice Requires="wps">
+            <w:drawing>
+              <wp:anchor distT="45720" distB="45720" distL="114300" distR="114300" simplePos="0" relativeHeight="251681792" behindDoc="0" locked="0" layoutInCell="1" allowOverlap="1" wp14:anchorId="13DD4F27" wp14:editId="2C324BE8">
+                <wp:simplePos x="0" y="0"/>
+                <wp:positionH relativeFrom="margin">
+                  <wp:posOffset>3253693</wp:posOffset>
+                </wp:positionH>
+                <wp:positionV relativeFrom="page">
+                  <wp:posOffset>945709</wp:posOffset>
+                </wp:positionV>
+                <wp:extent cx="2860675" cy="1631950"/>
+                <wp:effectExtent l="0" t="0" r="0" b="6350"/>
+                <wp:wrapSquare wrapText="bothSides"/>
+                <wp:docPr id="14" name="Text Box 2"/>
+                <wp:cNvGraphicFramePr>
+                  <a:graphicFrameLocks xmlns:a="http://schemas.openxmlformats.org/drawingml/2006/main"/>
+                </wp:cNvGraphicFramePr>
+                <a:graphic xmlns:a="http://schemas.openxmlformats.org/drawingml/2006/main">
+                  <a:graphicData uri="http://schemas.microsoft.com/office/word/2010/wordprocessingShape">
+                    <wps:wsp>
+                      <wps:cNvSpPr txBox="1">
+                        <a:spLocks noChangeArrowheads="1"/>
+                      </wps:cNvSpPr>
+                      <wps:spPr bwMode="auto">
+                        <a:xfrm>
+                          <a:off x="0" y="0"/>
+                          <a:ext cx="2860675" cy="1631950"/>
+                        </a:xfrm>
+                        <a:prstGeom prst="rect">
+                          <a:avLst/>
+                        </a:prstGeom>
+                        <a:solidFill>
+                          <a:srgbClr val="FFFFFF"/>
+                        </a:solidFill>
+                        <a:ln w="9525">
+                          <a:noFill/>
+                          <a:miter lim="800000"/>
+                          <a:headEnd/>
+                          <a:tailEnd/>
+                        </a:ln>
+                      </wps:spPr>
+                      <wps:txbx>
+                        <w:txbxContent>
+                          <w:p>
+                            <w:r>
+                              <w:rPr>
+                                <w:noProof/>
+                              </w:rPr>
+                              <w:drawing>
+                                <wp:inline distT="0" distB="0" distL="0" distR="0" wp14:anchorId="48B623A2" wp14:editId="0E81EAF3">
+                                  <wp:extent cx="2660650" cy="1365250"/>
+                                  <wp:effectExtent l="0" t="0" r="6350" b="0"/>
+                                  <wp:docPr id="34" name="Picture 34"/>
+                                  <wp:cNvGraphicFramePr>
+                                    <a:graphicFrameLocks xmlns:a="http://schemas.openxmlformats.org/drawingml/2006/main" noChangeAspect="1"/>
+                                  </wp:cNvGraphicFramePr>
+                                  <a:graphic xmlns:a="http://schemas.openxmlformats.org/drawingml/2006/main">
+                                    <a:graphicData uri="http://schemas.openxmlformats.org/drawingml/2006/picture">
+                                      <pic:pic xmlns:pic="http://schemas.openxmlformats.org/drawingml/2006/picture">
+                                        <pic:nvPicPr>
+                                          <pic:cNvPr id="0" name="Picture 2"/>
+                                          <pic:cNvPicPr>
+                                            <a:picLocks noChangeAspect="1" noChangeArrowheads="1"/>
+                                          </pic:cNvPicPr>
+                                        </pic:nvPicPr>
+                                        <pic:blipFill>
+                                          <a:blip r:embed="rId12">
+                                            <a:extLst>
+                                              <a:ext uri="{28A0092B-C50C-407E-A947-70E740481C1C}">
+                                                <a14:useLocalDpi xmlns:a14="http://schemas.microsoft.com/office/drawing/2010/main" val="0"/>
+                                              </a:ext>
+                                            </a:extLst>
+                                          </a:blip>
+                                          <a:srcRect/>
+                                          <a:stretch>
+                                            <a:fillRect/>
+                                          </a:stretch>
+                                        </pic:blipFill>
+                                        <pic:spPr bwMode="auto">
+                                          <a:xfrm>
+                                            <a:off x="0" y="0"/>
+                                            <a:ext cx="2660650" cy="1365250"/>
+                                          </a:xfrm>
+                                          <a:prstGeom prst="rect">
+                                            <a:avLst/>
+                                          </a:prstGeom>
+                                          <a:noFill/>
+                                          <a:ln>
+                                            <a:noFill/>
+                                          </a:ln>
+                                        </pic:spPr>
+                                      </pic:pic>
+                                    </a:graphicData>
+                                  </a:graphic>
+                                </wp:inline>
+                              </w:drawing>
+                            </w:r>
+                          </w:p>
+                          <w:p>
+                            <w:pPr>
+                              <w:rPr>
+                                <w:sz w:val="20"/>
+                                <w:szCs w:val="20"/>
+                              </w:rPr>
+                            </w:pPr>
+                            <w:r>
+                              <w:rPr>
+                                <w:sz w:val="20"/>
+                                <w:szCs w:val="20"/>
+                              </w:rPr>
+                              <w:t>Figure 6: Bread-boarding and final PCB</w:t>
+                            </w:r>
+                          </w:p>
+                          <w:p>
+                            <w:pPr>
+                              <w:rPr>
+                                <w:b/>
+                                <w:bCs/>
+                                <w:iCs/>
+                                <w:szCs w:val="18"/>
+                              </w:rPr>
+                            </w:pPr>
+                          </w:p>
+                          <w:p>
+                            <w:pPr>
+                              <w:rPr>
+                                <w:b/>
+                                <w:bCs/>
+                                <w:iCs/>
+                                <w:szCs w:val="18"/>
+                              </w:rPr>
+                            </w:pPr>
+                          </w:p>
+                          <w:p>
+                            <w:pPr>
+                              <w:rPr>
+                                <w:b/>
+                                <w:bCs/>
+                                <w:iCs/>
+                                <w:szCs w:val="18"/>
+                              </w:rPr>
+                            </w:pPr>
+                          </w:p>
+                          <w:p>
+                            <w:pPr>
+                              <w:rPr>
+                                <w:b/>
+                                <w:bCs/>
+                                <w:iCs/>
+                                <w:szCs w:val="18"/>
+                              </w:rPr>
+                            </w:pPr>
+                          </w:p>
+                          <w:p>
+                            <w:pPr>
+                              <w:rPr>
+                                <w:b/>
+                                <w:bCs/>
+                                <w:iCs/>
+                                <w:szCs w:val="18"/>
+                              </w:rPr>
+                            </w:pPr>
+                          </w:p>
+                          <w:p>
+                            <w:pPr>
+                              <w:rPr>
+                                <w:b/>
+                                <w:bCs/>
+                                <w:iCs/>
+                                <w:szCs w:val="18"/>
+                              </w:rPr>
+                            </w:pPr>
+                          </w:p>
+                          <w:p>
+                            <w:pPr>
+                              <w:rPr>
+                                <w:b/>
+                                <w:bCs/>
+                                <w:iCs/>
+                                <w:szCs w:val="18"/>
+                              </w:rPr>
+                            </w:pPr>
+                          </w:p>
+                          <w:p>
+                            <w:pPr>
+                              <w:rPr>
+                                <w:b/>
+                                <w:bCs/>
+                                <w:iCs/>
+                                <w:szCs w:val="18"/>
+                              </w:rPr>
+                            </w:pPr>
+                          </w:p>
+                          <w:p>
+                            <w:pPr>
+                              <w:rPr>
+                                <w:iCs/>
+                              </w:rPr>
+                            </w:pPr>
+                            <w:r>
+                              <w:rPr>
+                                <w:b/>
+                                <w:bCs/>
+                                <w:iCs/>
+                                <w:szCs w:val="18"/>
+                              </w:rPr>
+                              <w:t>Fig. 8</w:t>
+                            </w:r>
+                            <w:r>
+                              <w:rPr>
+                                <w:iCs/>
+                                <w:szCs w:val="18"/>
+                              </w:rPr>
+                              <w:t xml:space="preserve"> Bread boarding and PCB</w:t>
+                            </w:r>
+                          </w:p>
+                        </w:txbxContent>
+                      </wps:txbx>
+                      <wps:bodyPr rot="0" vert="horz" wrap="square" lIns="91440" tIns="45720" rIns="91440" bIns="45720" anchor="t" anchorCtr="0">
+                        <a:noAutofit/>
+                      </wps:bodyPr>
+                    </wps:wsp>
+                  </a:graphicData>
+                </a:graphic>
+                <wp14:sizeRelH relativeFrom="margin">
+                  <wp14:pctWidth>0</wp14:pctWidth>
+                </wp14:sizeRelH>
+                <wp14:sizeRelV relativeFrom="margin">
+                  <wp14:pctHeight>0</wp14:pctHeight>
+                </wp14:sizeRelV>
+              </wp:anchor>
+            </w:drawing>
+          </mc:Choice>
+          <mc:Fallback>
+            <w:pict>
+              <v:shape w14:anchorId="13DD4F27" id="_x0000_s1029" type="#_x0000_t202" style="position:absolute;left:0;text-align:left;margin-left:256.2pt;margin-top:74.45pt;width:225.25pt;height:128.5pt;z-index:251681792;visibility:visible;mso-wrap-style:square;mso-width-percent:0;mso-height-percent:0;mso-wrap-distance-left:9pt;mso-wrap-distance-top:3.6pt;mso-wrap-distance-right:9pt;mso-wrap-distance-bottom:3.6pt;mso-position-horizontal:absolute;mso-position-horizontal-relative:margin;mso-position-vertical:absolute;mso-position-vertical-relative:page;mso-width-percent:0;mso-height-percent:0;mso-width-relative:margin;mso-height-relative:margin;v-text-anchor:top" o:gfxdata="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" stroked="f">
+                <v:textbox>
+                  <w:txbxContent>
+                    <w:p>
+                      <w:r>
+                        <w:rPr>
+                          <w:noProof/>
+                        </w:rPr>
+                        <w:drawing>
+                          <wp:inline distT="0" distB="0" distL="0" distR="0" wp14:anchorId="48B623A2" wp14:editId="0E81EAF3">
+                            <wp:extent cx="2660650" cy="1365250"/>
+                            <wp:effectExtent l="0" t="0" r="6350" b="0"/>
+                            <wp:docPr id="34" name="Picture 34"/>
+                            <wp:cNvGraphicFramePr>
+                              <a:graphicFrameLocks xmlns:a="http://schemas.openxmlformats.org/drawingml/2006/main" noChangeAspect="1"/>
+                            </wp:cNvGraphicFramePr>
+                            <a:graphic xmlns:a="http://schemas.openxmlformats.org/drawingml/2006/main">
+                              <a:graphicData uri="http://schemas.openxmlformats.org/drawingml/2006/picture">
+                                <pic:pic xmlns:pic="http://schemas.openxmlformats.org/drawingml/2006/picture">
+                                  <pic:nvPicPr>
+                                    <pic:cNvPr id="0" name="Picture 2"/>
+                                    <pic:cNvPicPr>
+                                      <a:picLocks noChangeAspect="1" noChangeArrowheads="1"/>
+                                    </pic:cNvPicPr>
+                                  </pic:nvPicPr>
+                                  <pic:blipFill>
+                                    <a:blip r:embed="rId12">
+                                      <a:extLst>
+                                        <a:ext uri="{28A0092B-C50C-407E-A947-70E740481C1C}">
+                                          <a14:useLocalDpi xmlns:a14="http://schemas.microsoft.com/office/drawing/2010/main" val="0"/>
+                                        </a:ext>
+                                      </a:extLst>
+                                    </a:blip>
+                                    <a:srcRect/>
+                                    <a:stretch>
+                                      <a:fillRect/>
+                                    </a:stretch>
+                                  </pic:blipFill>
+                                  <pic:spPr bwMode="auto">
+                                    <a:xfrm>
+                                      <a:off x="0" y="0"/>
+                                      <a:ext cx="2660650" cy="1365250"/>
+                                    </a:xfrm>
+                                    <a:prstGeom prst="rect">
+                                      <a:avLst/>
+                                    </a:prstGeom>
+                                    <a:noFill/>
+                                    <a:ln>
+                                      <a:noFill/>
+                                    </a:ln>
+                                  </pic:spPr>
+                                </pic:pic>
+                              </a:graphicData>
+                            </a:graphic>
+                          </wp:inline>
+                        </w:drawing>
+                      </w:r>
+                    </w:p>
+                    <w:p>
+                      <w:pPr>
+                        <w:rPr>
+                          <w:sz w:val="20"/>
+                          <w:szCs w:val="20"/>
+                        </w:rPr>
+                      </w:pPr>
+                      <w:r>
+                        <w:rPr>
+                          <w:sz w:val="20"/>
+                          <w:szCs w:val="20"/>
+                        </w:rPr>
+                        <w:t>Figure 6: Bread-boarding and final PCB</w:t>
+                      </w:r>
+                    </w:p>
+                    <w:p>
+                      <w:pPr>
+                        <w:rPr>
+                          <w:b/>
+                          <w:bCs/>
+                          <w:iCs/>
+                          <w:szCs w:val="18"/>
+                        </w:rPr>
+                      </w:pPr>
+                    </w:p>
+                    <w:p>
+                      <w:pPr>
+                        <w:rPr>
+                          <w:b/>
+                          <w:bCs/>
+                          <w:iCs/>
+                          <w:szCs w:val="18"/>
+                        </w:rPr>
+                      </w:pPr>
+                    </w:p>
+                    <w:p>
+                      <w:pPr>
+                        <w:rPr>
+                          <w:b/>
+                          <w:bCs/>
+                          <w:iCs/>
+                          <w:szCs w:val="18"/>
+                        </w:rPr>
+                      </w:pPr>
+                    </w:p>
+                    <w:p>
+                      <w:pPr>
+                        <w:rPr>
+                          <w:b/>
+                          <w:bCs/>
+                          <w:iCs/>
+                          <w:szCs w:val="18"/>
+                        </w:rPr>
+                      </w:pPr>
+                    </w:p>
+                    <w:p>
+                      <w:pPr>
+                        <w:rPr>
+                          <w:b/>
+                          <w:bCs/>
+                          <w:iCs/>
+                          <w:szCs w:val="18"/>
+                        </w:rPr>
+                      </w:pPr>
+                    </w:p>
+                    <w:p>
+                      <w:pPr>
+                        <w:rPr>
+                          <w:b/>
+                          <w:bCs/>
+                          <w:iCs/>
+                          <w:szCs w:val="18"/>
+                        </w:rPr>
+                      </w:pPr>
+                    </w:p>
+                    <w:p>
+                      <w:pPr>
+                        <w:rPr>
+                          <w:b/>
+                          <w:bCs/>
+                          <w:iCs/>
+                          <w:szCs w:val="18"/>
+                        </w:rPr>
+                      </w:pPr>
+                    </w:p>
+                    <w:p>
+                      <w:pPr>
+                        <w:rPr>
+                          <w:b/>
+                          <w:bCs/>
+                          <w:iCs/>
+                          <w:szCs w:val="18"/>
+                        </w:rPr>
+                      </w:pPr>
+                    </w:p>
+                    <w:p>
+                      <w:pPr>
+                        <w:rPr>
+                          <w:iCs/>
+                        </w:rPr>
+                      </w:pPr>
+                      <w:r>
+                        <w:rPr>
+                          <w:b/>
+                          <w:bCs/>
+                          <w:iCs/>
+                          <w:szCs w:val="18"/>
+                        </w:rPr>
+                        <w:t>Fig. 8</w:t>
+                      </w:r>
+                      <w:r>
+                        <w:rPr>
+                          <w:iCs/>
+                          <w:szCs w:val="18"/>
+                        </w:rPr>
+                        <w:t xml:space="preserve"> Bread boarding and PCB</w:t>
+                      </w:r>
+                    </w:p>
+                  </w:txbxContent>
+                </v:textbox>
+                <w10:wrap type="square" anchorx="margin" anchory="page"/>
+              </v:shape>
+            </w:pict>
+          </mc:Fallback>
+        </mc:AlternateContent>
+      </w:r>
+      <w:r>
+        <w:rPr>
+          <w:lang w:val="en-US"/>
+        </w:rPr>
+        <w:t xml:space="preserve"> </w:t>
+      </w:r>
+      <w:r>
+        <w:rPr>
+          <w:lang w:val="en-US"/>
+        </w:rPr>
         <w:t xml:space="preserve">placed in a </w:t>
       </w:r>
       <w:r>
@@ -4448,21 +4726,68 @@
         </w:rPr>
         <w:t xml:space="preserve">We use the equally spaced sensor topology as opposed to a few other sensor topologies such as the placement of sensors depending on the regions on the mat expected to have certain pressure values. We preferred this topology as it was more generic and would fit all the different types of major application without impose any restrictions on the user for the usability of the map. </w:t>
       </w:r>
-    </w:p>
-    <w:p>
-      <w:pPr>
-        <w:pStyle w:val="Body"/>
-        <w:ind w:left="28" w:firstLine="681"/>
-        <w:rPr>
-          <w:lang w:val="en-US"/>
-        </w:rPr>
-      </w:pPr>
-    </w:p>
-    <w:p>
-      <w:pPr>
-        <w:pStyle w:val="Body"/>
-        <w:ind w:left="28" w:firstLine="681"/>
-      </w:pPr>
+      <w:r>
+        <w:rPr>
+          <w:lang w:val="en-US"/>
+        </w:rPr>
+        <w:t>T</w:t>
+      </w:r>
+      <w:r>
+        <w:rPr>
+          <w:lang w:val="en-US"/>
+        </w:rPr>
+        <w:t>wo different plastic layers can be seen</w:t>
+      </w:r>
+      <w:r>
+        <w:rPr>
+          <w:lang w:val="en-US"/>
+        </w:rPr>
+        <w:t xml:space="preserve"> in Fig.5 with</w:t>
+      </w:r>
+      <w:r>
+        <w:rPr>
+          <w:lang w:val="en-US"/>
+        </w:rPr>
+        <w:t xml:space="preserve"> copper tapes applied on </w:t>
+      </w:r>
+      <w:r>
+        <w:rPr>
+          <w:lang w:val="en-US"/>
+        </w:rPr>
+        <w:t xml:space="preserve">the bottom black plastic layer </w:t>
+      </w:r>
+      <w:r>
+        <w:rPr>
+          <w:lang w:val="en-US"/>
+        </w:rPr>
+        <w:t xml:space="preserve">of the mat run perpendicular to the copper tapes applied on the </w:t>
+      </w:r>
+      <w:r>
+        <w:rPr>
+          <w:lang w:val="en-US"/>
+        </w:rPr>
+        <w:t>top transparent plastic layer</w:t>
+      </w:r>
+      <w:r>
+        <w:rPr>
+          <w:lang w:val="en-US"/>
+        </w:rPr>
+        <w:t xml:space="preserve">. The </w:t>
+      </w:r>
+      <w:proofErr w:type="spellStart"/>
+      <w:r>
+        <w:rPr>
+          <w:lang w:val="en-US"/>
+        </w:rPr>
+        <w:t>Velostat</w:t>
+      </w:r>
+      <w:proofErr w:type="spellEnd"/>
+      <w:r>
+        <w:rPr>
+          <w:lang w:val="en-US"/>
+        </w:rPr>
+        <w:t xml:space="preserve"> sensor cutouts </w:t>
+      </w:r>
       <w:r>
         <w:rPr>
           <w:noProof/>
@@ -4474,10 +4799,10 @@
               <wp:anchor distT="80010" distB="80010" distL="80010" distR="80010" simplePos="0" relativeHeight="251679744" behindDoc="0" locked="0" layoutInCell="1" allowOverlap="1" wp14:anchorId="5B32A5BC" wp14:editId="410D0752">
                 <wp:simplePos x="0" y="0"/>
                 <wp:positionH relativeFrom="margin">
-                  <wp:posOffset>-44879</wp:posOffset>
+                  <wp:posOffset>-33231</wp:posOffset>
                 </wp:positionH>
                 <wp:positionV relativeFrom="page">
-                  <wp:posOffset>4641145</wp:posOffset>
+                  <wp:posOffset>4107648</wp:posOffset>
                 </wp:positionV>
                 <wp:extent cx="2837815" cy="2569211"/>
                 <wp:effectExtent l="0" t="0" r="635" b="2540"/>
@@ -4520,7 +4845,7 @@
                                 <wp:inline distT="0" distB="0" distL="0" distR="0" wp14:anchorId="5ABE1314" wp14:editId="48EEDEFA">
                                   <wp:extent cx="2681685" cy="2306241"/>
                                   <wp:effectExtent l="0" t="0" r="0" b="0"/>
-                                  <wp:docPr id="4" name="officeArt object"/>
+                                  <wp:docPr id="35" name="officeArt object"/>
                                   <wp:cNvGraphicFramePr/>
                                   <a:graphic xmlns:a="http://schemas.openxmlformats.org/drawingml/2006/main">
                                     <a:graphicData uri="http://schemas.openxmlformats.org/drawingml/2006/picture">
@@ -4532,7 +4857,7 @@
                                           </pic:cNvPicPr>
                                         </pic:nvPicPr>
                                         <pic:blipFill>
-                                          <a:blip r:embed="rId12">
+                                          <a:blip r:embed="rId13">
                                             <a:extLst/>
                                           </a:blip>
                                           <a:stretch>
@@ -4564,14 +4889,7 @@
                                 <w:b/>
                                 <w:bCs/>
                               </w:rPr>
-                              <w:t>Fig. 5</w:t>
-                            </w:r>
-                            <w:r>
-                              <w:rPr>
-                                <w:b/>
-                                <w:bCs/>
-                              </w:rPr>
-                              <w:t xml:space="preserve"> </w:t>
+                              <w:t xml:space="preserve">Fig. 5 </w:t>
                             </w:r>
                             <w:r>
                               <w:rPr>
@@ -4610,7 +4928,7 @@
           </mc:Choice>
           <mc:Fallback>
             <w:pict>
-              <v:shape w14:anchorId="5B32A5BC" id="_x0000_s1029" type="#_x0000_t202" alt="Text Box 2" style="position:absolute;left:0;text-align:left;margin-left:-3.55pt;margin-top:365.45pt;width:223.45pt;height:202.3pt;z-index:251679744;visibility:visible;mso-wrap-style:square;mso-wrap-distance-left:6.3pt;mso-wrap-distance-top:6.3pt;mso-wrap-distance-right:6.3pt;mso-wrap-distance-bottom:6.3pt;mso-position-horizontal:absolute;mso-position-horizontal-relative:margin;mso-position-vertical:absolute;mso-position-vertical-relative:page;v-text-anchor:top" o:gfxdata="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" stroked="f" strokeweight="1pt">
+              <v:shape w14:anchorId="5B32A5BC" id="_x0000_s1030" type="#_x0000_t202" alt="Text Box 2" style="position:absolute;left:0;text-align:left;margin-left:-2.6pt;margin-top:323.45pt;width:223.45pt;height:202.3pt;z-index:251679744;visibility:visible;mso-wrap-style:square;mso-wrap-distance-left:6.3pt;mso-wrap-distance-top:6.3pt;mso-wrap-distance-right:6.3pt;mso-wrap-distance-bottom:6.3pt;mso-position-horizontal:absolute;mso-position-horizontal-relative:margin;mso-position-vertical:absolute;mso-position-vertical-relative:page;v-text-anchor:top" o:gfxdata="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" stroked="f" strokeweight="1pt">
                 <v:stroke miterlimit="4"/>
                 <v:textbox inset="1.27mm,1.27mm,1.27mm,1.27mm">
                   <w:txbxContent>
@@ -4627,7 +4945,7 @@
                           <wp:inline distT="0" distB="0" distL="0" distR="0" wp14:anchorId="5ABE1314" wp14:editId="48EEDEFA">
                             <wp:extent cx="2681685" cy="2306241"/>
                             <wp:effectExtent l="0" t="0" r="0" b="0"/>
-                            <wp:docPr id="4" name="officeArt object"/>
+                            <wp:docPr id="35" name="officeArt object"/>
                             <wp:cNvGraphicFramePr/>
                             <a:graphic xmlns:a="http://schemas.openxmlformats.org/drawingml/2006/main">
                               <a:graphicData uri="http://schemas.openxmlformats.org/drawingml/2006/picture">
@@ -4639,7 +4957,7 @@
                                     </pic:cNvPicPr>
                                   </pic:nvPicPr>
                                   <pic:blipFill>
-                                    <a:blip r:embed="rId12">
+                                    <a:blip r:embed="rId13">
                                       <a:extLst/>
                                     </a:blip>
                                     <a:stretch>
@@ -4671,14 +4989,7 @@
                           <w:b/>
                           <w:bCs/>
                         </w:rPr>
-                        <w:t>Fig. 5</w:t>
-                      </w:r>
-                      <w:r>
-                        <w:rPr>
-                          <w:b/>
-                          <w:bCs/>
-                        </w:rPr>
-                        <w:t xml:space="preserve"> </w:t>
+                        <w:t xml:space="preserve">Fig. 5 </w:t>
                       </w:r>
                       <w:r>
                         <w:rPr>
@@ -4716,21 +5027,19 @@
         <w:rPr>
           <w:lang w:val="en-US"/>
         </w:rPr>
-        <w:t xml:space="preserve">In Fig. 6, two different plastic layers can be seen, copper tapes applied on the bottom black plastic layer (B) of the mat run perpendicular to the copper tapes applied on the top transparent plastic layer (A). The </w:t>
-      </w:r>
-      <w:proofErr w:type="spellStart"/>
-      <w:r>
-        <w:rPr>
-          <w:lang w:val="en-US"/>
-        </w:rPr>
-        <w:t>Velostat</w:t>
-      </w:r>
-      <w:proofErr w:type="spellEnd"/>
-      <w:r>
-        <w:rPr>
-          <w:lang w:val="en-US"/>
-        </w:rPr>
-        <w:t xml:space="preserve"> sensor cutouts were placed on the copper tapes on the bottom plastic sheet that can be seen in Fig. 6 (B) as black dots along the entire stretch of each copper strip</w:t>
+        <w:t>were placed on the copper tapes on the bottom plastic shee</w:t>
+      </w:r>
+      <w:r>
+        <w:rPr>
+          <w:lang w:val="en-US"/>
+        </w:rPr>
+        <w:t>t that can be seen in</w:t>
+      </w:r>
+      <w:r>
+        <w:rPr>
+          <w:lang w:val="en-US"/>
+        </w:rPr>
+        <w:t xml:space="preserve"> as black dots along the entire stretch of each copper strip</w:t>
       </w:r>
     </w:p>
     <w:p>
@@ -4741,11 +5050,140 @@
           <w:numId w:val="2"/>
         </w:numPr>
       </w:pPr>
-      <w:bookmarkStart w:id="6" w:name="_GoBack"/>
-      <w:bookmarkEnd w:id="6"/>
       <w:r>
         <w:t>Data Acquisition</w:t>
       </w:r>
+    </w:p>
+    <w:p>
+      <w:pPr>
+        <w:pStyle w:val="Body"/>
+        <w:ind w:firstLine="709"/>
+        <w:rPr>
+          <w:lang w:val="en-US"/>
+        </w:rPr>
+      </w:pPr>
+      <w:r>
+        <w:rPr>
+          <w:lang w:val="en-US"/>
+        </w:rPr>
+        <w:t xml:space="preserve">The data capture unit comprises a microcontroller and an electronic circuit connected </w:t>
+      </w:r>
+      <w:proofErr w:type="spellStart"/>
+      <w:r>
+        <w:rPr>
+          <w:lang w:val="en-US"/>
+        </w:rPr>
+        <w:t>used</w:t>
+      </w:r>
+      <w:proofErr w:type="spellEnd"/>
+      <w:r>
+        <w:rPr>
+          <w:lang w:val="en-US"/>
+        </w:rPr>
+        <w:t xml:space="preserve"> to reduce the required pin count as shown in Figure 6 (A). </w:t>
+      </w:r>
+      <w:r>
+        <w:rPr>
+          <w:lang w:val="en-US"/>
+        </w:rPr>
+        <w:t xml:space="preserve">This circuit is connected to a microcontroller kit during development phased. The electronic circuit was put together with the microcontroller on a single </w:t>
+      </w:r>
+      <w:r>
+        <w:rPr>
+          <w:lang w:val="en-US"/>
+        </w:rPr>
+        <w:t>printed circuit board (</w:t>
+      </w:r>
+      <w:r>
+        <w:rPr>
+          <w:lang w:val="en-US"/>
+        </w:rPr>
+        <w:t>PCB</w:t>
+      </w:r>
+      <w:r>
+        <w:rPr>
+          <w:lang w:val="en-US"/>
+        </w:rPr>
+        <w:t>)</w:t>
+      </w:r>
+      <w:r>
+        <w:rPr>
+          <w:lang w:val="en-US"/>
+        </w:rPr>
+        <w:t xml:space="preserve"> to reduce the size as well as power consumption. The final completed printed circuit board </w:t>
+      </w:r>
+      <w:r>
+        <w:rPr>
+          <w:lang w:val="fr-FR"/>
+        </w:rPr>
+        <w:t>(PCB)</w:t>
+      </w:r>
+      <w:r>
+        <w:rPr>
+          <w:lang w:val="en-US"/>
+        </w:rPr>
+        <w:t xml:space="preserve"> is shown in Fig. 6 (B) and has the dimensions of </w:t>
+      </w:r>
+      <w:r>
+        <w:rPr>
+          <w:i/>
+          <w:iCs/>
+        </w:rPr>
+        <w:t>7cm x 6.4cm</w:t>
+      </w:r>
+      <w:r>
+        <w:rPr>
+          <w:lang w:val="en-US"/>
+        </w:rPr>
+        <w:t xml:space="preserve">.  It also contains other auxiliary circuitry such as </w:t>
+      </w:r>
+      <w:r>
+        <w:rPr>
+          <w:lang w:val="en-US"/>
+        </w:rPr>
+        <w:t xml:space="preserve">voltage </w:t>
+      </w:r>
+      <w:r>
+        <w:rPr>
+          <w:lang w:val="en-US"/>
+        </w:rPr>
+        <w:t xml:space="preserve">regulator for </w:t>
+      </w:r>
+      <w:r>
+        <w:rPr>
+          <w:lang w:val="en-US"/>
+        </w:rPr>
+        <w:t xml:space="preserve">supplying power to </w:t>
+      </w:r>
+      <w:proofErr w:type="spellStart"/>
+      <w:r>
+        <w:rPr>
+          <w:lang w:val="en-US"/>
+        </w:rPr>
+        <w:t>WiFi</w:t>
+      </w:r>
+      <w:proofErr w:type="spellEnd"/>
+      <w:r>
+        <w:rPr>
+          <w:lang w:val="en-US"/>
+        </w:rPr>
+        <w:t xml:space="preserve"> module.</w:t>
+      </w:r>
+      <w:r>
+        <w:rPr>
+          <w:lang w:val="en-US"/>
+        </w:rPr>
+        <w:t xml:space="preserve">  </w:t>
+      </w:r>
+    </w:p>
+    <w:p>
+      <w:pPr>
+        <w:pStyle w:val="Body"/>
+        <w:ind w:firstLine="709"/>
+        <w:rPr>
+          <w:lang w:val="en-US"/>
+        </w:rPr>
+      </w:pPr>
     </w:p>
     <w:p>
       <w:pPr>
@@ -4812,64 +5250,8 @@
         <w:rPr>
           <w:lang w:val="en-US"/>
         </w:rPr>
-        <w:t xml:space="preserve">, and pressure values of all nodes are captured. This is used to construct the snapshot of the pressure profile of the person at a given instance. This sets a requirement of </w:t>
-      </w:r>
-      <w:r>
-        <w:rPr>
-          <w:i/>
-          <w:iCs/>
-        </w:rPr>
-        <w:t>19</w:t>
-      </w:r>
-      <w:r>
-        <w:rPr>
-          <w:lang w:val="en-US"/>
-        </w:rPr>
-        <w:t xml:space="preserve"> </w:t>
-      </w:r>
-      <w:r>
-        <w:rPr>
-          <w:lang w:val="en-US"/>
-        </w:rPr>
-        <w:t xml:space="preserve">digital outputs and </w:t>
-      </w:r>
-      <w:r>
-        <w:rPr>
-          <w:i/>
-          <w:iCs/>
-        </w:rPr>
-        <w:t>9</w:t>
-      </w:r>
-      <w:r>
-        <w:rPr>
-          <w:lang w:val="it-IT"/>
-        </w:rPr>
-        <w:t xml:space="preserve"> analog</w:t>
-      </w:r>
-      <w:r>
-        <w:rPr>
-          <w:lang w:val="en-US"/>
-        </w:rPr>
-        <w:t xml:space="preserve"> input channels and low-end microcontrollers available in the market are not capable of meeting this requirement and others with higher IO count are expensive. </w:t>
-      </w:r>
-      <w:r>
-        <w:rPr>
-          <w:lang w:val="en-US"/>
-        </w:rPr>
-        <w:t>We opted to deploy a shift registers in a daisy-chain configuration, which essentially creates a single large shift register while using the same commo</w:t>
-      </w:r>
-      <w:r>
-        <w:rPr>
-          <w:lang w:val="en-US"/>
-        </w:rPr>
-        <w:t xml:space="preserve">n control signals for each chip thus reducing the required IOs. </w:t>
-      </w:r>
-    </w:p>
-    <w:p>
-      <w:pPr>
-        <w:pStyle w:val="Body"/>
-        <w:ind w:firstLine="709"/>
-      </w:pPr>
+        <w:t xml:space="preserve">, and pressure values of all nodes are captured. This is used to construct the snapshot of the pressure profile of the person at a given instance. </w:t>
+      </w:r>
     </w:p>
     <w:p>
       <w:pPr>
@@ -6036,29 +6418,20 @@
         <w:pStyle w:val="Body"/>
         <w:ind w:firstLine="709"/>
       </w:pPr>
-    </w:p>
-    <w:p>
-      <w:pPr>
-        <w:pStyle w:val="Body"/>
-        <w:ind w:firstLine="709"/>
-      </w:pPr>
-    </w:p>
-    <w:p>
-      <w:pPr>
-        <w:pStyle w:val="Body"/>
-        <w:ind w:firstLine="709"/>
-      </w:pPr>
-      <w:r>
-        <w:rPr>
-          <w:lang w:val="en-US"/>
-        </w:rPr>
-        <w:t xml:space="preserve"> </w:t>
-      </w:r>
-    </w:p>
-    <w:p>
-      <w:pPr>
-        <w:pStyle w:val="Body"/>
-        <w:ind w:firstLine="720"/>
+      <w:r>
+        <w:rPr>
+          <w:lang w:val="en-US"/>
+        </w:rPr>
+        <w:t xml:space="preserve">Powering all rows required 19 digital outputs and this was reduced by deploying a shift registers in a daisy-chain configuration essentially creating a single large shift register while using the same common control signals for each chip thus reducing the required IOs. </w:t>
+      </w:r>
+    </w:p>
+    <w:p>
+      <w:pPr>
+        <w:pStyle w:val="Heading2"/>
+        <w:numPr>
+          <w:ilvl w:val="1"/>
+          <w:numId w:val="5"/>
+        </w:numPr>
       </w:pPr>
       <w:r>
         <w:rPr>
@@ -6069,18 +6442,18 @@
         <mc:AlternateContent>
           <mc:Choice Requires="wps">
             <w:drawing>
-              <wp:anchor distT="80010" distB="80010" distL="80010" distR="80010" simplePos="0" relativeHeight="251671552" behindDoc="0" locked="0" layoutInCell="1" allowOverlap="1">
+              <wp:anchor distT="80010" distB="80010" distL="80010" distR="80010" simplePos="0" relativeHeight="251683840" behindDoc="0" locked="0" layoutInCell="1" allowOverlap="1" wp14:anchorId="32A93CD9" wp14:editId="21900DAD">
                 <wp:simplePos x="0" y="0"/>
-                <wp:positionH relativeFrom="page">
-                  <wp:posOffset>720090</wp:posOffset>
+                <wp:positionH relativeFrom="column">
+                  <wp:posOffset>3185908</wp:posOffset>
                 </wp:positionH>
-                <wp:positionV relativeFrom="page">
-                  <wp:posOffset>3015614</wp:posOffset>
+                <wp:positionV relativeFrom="paragraph">
+                  <wp:posOffset>10865</wp:posOffset>
                 </wp:positionV>
-                <wp:extent cx="2860675" cy="1631950"/>
-                <wp:effectExtent l="0" t="0" r="0" b="0"/>
+                <wp:extent cx="2889885" cy="3111500"/>
+                <wp:effectExtent l="0" t="0" r="5715" b="0"/>
                 <wp:wrapSquare wrapText="bothSides" distT="80010" distB="80010" distL="80010" distR="80010"/>
-                <wp:docPr id="1073741838" name="officeArt object" descr="Text Box 2"/>
+                <wp:docPr id="1073741848" name="officeArt object" descr="Text Box 2"/>
                 <wp:cNvGraphicFramePr/>
                 <a:graphic xmlns:a="http://schemas.openxmlformats.org/drawingml/2006/main">
                   <a:graphicData uri="http://schemas.microsoft.com/office/word/2010/wordprocessingShape">
@@ -6089,7 +6462,7 @@
                       <wps:spPr>
                         <a:xfrm>
                           <a:off x="0" y="0"/>
-                          <a:ext cx="2860675" cy="1631950"/>
+                          <a:ext cx="2889885" cy="3111500"/>
                         </a:xfrm>
                         <a:prstGeom prst="rect">
                           <a:avLst/>
@@ -6115,401 +6488,16 @@
                                 <w:lang w:val="en-US" w:eastAsia="en-US"/>
                               </w:rPr>
                               <w:drawing>
-                                <wp:inline distT="0" distB="0" distL="0" distR="0">
-                                  <wp:extent cx="2660650" cy="1365250"/>
+                                <wp:inline distT="0" distB="0" distL="0" distR="0" wp14:anchorId="097AA173" wp14:editId="40907745">
+                                  <wp:extent cx="2798545" cy="2629197"/>
                                   <wp:effectExtent l="0" t="0" r="0" b="0"/>
-                                  <wp:docPr id="1073741839" name="officeArt object"/>
+                                  <wp:docPr id="30" name="officeArt object"/>
                                   <wp:cNvGraphicFramePr/>
                                   <a:graphic xmlns:a="http://schemas.openxmlformats.org/drawingml/2006/main">
                                     <a:graphicData uri="http://schemas.openxmlformats.org/drawingml/2006/picture">
                                       <pic:pic xmlns:pic="http://schemas.openxmlformats.org/drawingml/2006/picture">
                                         <pic:nvPicPr>
-                                          <pic:cNvPr id="1073741839" name=""/>
-                                          <pic:cNvPicPr>
-                                            <a:picLocks/>
-                                          </pic:cNvPicPr>
-                                        </pic:nvPicPr>
-                                        <pic:blipFill>
-                                          <a:blip r:embed="rId13">
-                                            <a:extLst/>
-                                          </a:blip>
-                                          <a:stretch>
-                                            <a:fillRect/>
-                                          </a:stretch>
-                                        </pic:blipFill>
-                                        <pic:spPr>
-                                          <a:xfrm>
-                                            <a:off x="0" y="0"/>
-                                            <a:ext cx="2660650" cy="1365250"/>
-                                          </a:xfrm>
-                                          <a:prstGeom prst="rect">
-                                            <a:avLst/>
-                                          </a:prstGeom>
-                                        </pic:spPr>
-                                      </pic:pic>
-                                    </a:graphicData>
-                                  </a:graphic>
-                                </wp:inline>
-                              </w:drawing>
-                            </w:r>
-                          </w:p>
-                          <w:p>
-                            <w:pPr>
-                              <w:pStyle w:val="Body"/>
-                            </w:pPr>
-                            <w:r>
-                              <w:rPr>
-                                <w:lang w:val="en-US"/>
-                              </w:rPr>
-                              <w:t>Figure 8: Bread-boarding and final PCB</w:t>
-                            </w:r>
-                          </w:p>
-                          <w:p>
-                            <w:pPr>
-                              <w:pStyle w:val="Body"/>
-                              <w:jc w:val="left"/>
-                              <w:rPr>
-                                <w:b/>
-                                <w:bCs/>
-                              </w:rPr>
-                            </w:pPr>
-                          </w:p>
-                          <w:p>
-                            <w:pPr>
-                              <w:pStyle w:val="Body"/>
-                              <w:jc w:val="left"/>
-                              <w:rPr>
-                                <w:b/>
-                                <w:bCs/>
-                              </w:rPr>
-                            </w:pPr>
-                          </w:p>
-                          <w:p>
-                            <w:pPr>
-                              <w:pStyle w:val="Body"/>
-                              <w:jc w:val="left"/>
-                              <w:rPr>
-                                <w:b/>
-                                <w:bCs/>
-                              </w:rPr>
-                            </w:pPr>
-                          </w:p>
-                          <w:p>
-                            <w:pPr>
-                              <w:pStyle w:val="Body"/>
-                              <w:jc w:val="left"/>
-                              <w:rPr>
-                                <w:b/>
-                                <w:bCs/>
-                              </w:rPr>
-                            </w:pPr>
-                          </w:p>
-                          <w:p>
-                            <w:pPr>
-                              <w:pStyle w:val="Body"/>
-                              <w:jc w:val="left"/>
-                              <w:rPr>
-                                <w:b/>
-                                <w:bCs/>
-                              </w:rPr>
-                            </w:pPr>
-                          </w:p>
-                          <w:p>
-                            <w:pPr>
-                              <w:pStyle w:val="Body"/>
-                              <w:jc w:val="left"/>
-                              <w:rPr>
-                                <w:b/>
-                                <w:bCs/>
-                              </w:rPr>
-                            </w:pPr>
-                          </w:p>
-                          <w:p>
-                            <w:pPr>
-                              <w:pStyle w:val="Body"/>
-                              <w:jc w:val="left"/>
-                              <w:rPr>
-                                <w:b/>
-                                <w:bCs/>
-                              </w:rPr>
-                            </w:pPr>
-                          </w:p>
-                          <w:p>
-                            <w:pPr>
-                              <w:pStyle w:val="Body"/>
-                              <w:jc w:val="left"/>
-                              <w:rPr>
-                                <w:b/>
-                                <w:bCs/>
-                              </w:rPr>
-                            </w:pPr>
-                          </w:p>
-                          <w:p>
-                            <w:pPr>
-                              <w:pStyle w:val="Body"/>
-                              <w:jc w:val="left"/>
-                            </w:pPr>
-                            <w:r>
-                              <w:rPr>
-                                <w:b/>
-                                <w:bCs/>
-                              </w:rPr>
-                              <w:t>Fig. 8</w:t>
-                            </w:r>
-                            <w:r>
-                              <w:rPr>
-                                <w:lang w:val="en-US"/>
-                              </w:rPr>
-                              <w:t xml:space="preserve"> Bread boarding and PCB</w:t>
-                            </w:r>
-                          </w:p>
-                        </w:txbxContent>
-                      </wps:txbx>
-                      <wps:bodyPr wrap="square" lIns="45719" tIns="45719" rIns="45719" bIns="45719" numCol="1" anchor="t">
-                        <a:noAutofit/>
-                      </wps:bodyPr>
-                    </wps:wsp>
-                  </a:graphicData>
-                </a:graphic>
-              </wp:anchor>
-            </w:drawing>
-          </mc:Choice>
-          <mc:Fallback>
-            <w:pict>
-              <v:shape id="_x0000_s1030" type="#_x0000_t202" alt="Text Box 2" style="position:absolute;left:0;text-align:left;margin-left:56.7pt;margin-top:237.45pt;width:225.25pt;height:128.5pt;z-index:251671552;visibility:visible;mso-wrap-style:square;mso-wrap-distance-left:6.3pt;mso-wrap-distance-top:6.3pt;mso-wrap-distance-right:6.3pt;mso-wrap-distance-bottom:6.3pt;mso-position-horizontal:absolute;mso-position-horizontal-relative:page;mso-position-vertical:absolute;mso-position-vertical-relative:page;v-text-anchor:top" o:gfxdata="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" stroked="f" strokeweight="1pt">
-                <v:stroke miterlimit="4"/>
-                <v:textbox inset="1.27mm,1.27mm,1.27mm,1.27mm">
-                  <w:txbxContent>
-                    <w:p>
-                      <w:pPr>
-                        <w:pStyle w:val="Body"/>
-                      </w:pPr>
-                      <w:r>
-                        <w:rPr>
-                          <w:noProof/>
-                          <w:lang w:val="en-US" w:eastAsia="en-US"/>
-                        </w:rPr>
-                        <w:drawing>
-                          <wp:inline distT="0" distB="0" distL="0" distR="0">
-                            <wp:extent cx="2660650" cy="1365250"/>
-                            <wp:effectExtent l="0" t="0" r="0" b="0"/>
-                            <wp:docPr id="1073741839" name="officeArt object"/>
-                            <wp:cNvGraphicFramePr/>
-                            <a:graphic xmlns:a="http://schemas.openxmlformats.org/drawingml/2006/main">
-                              <a:graphicData uri="http://schemas.openxmlformats.org/drawingml/2006/picture">
-                                <pic:pic xmlns:pic="http://schemas.openxmlformats.org/drawingml/2006/picture">
-                                  <pic:nvPicPr>
-                                    <pic:cNvPr id="1073741839" name=""/>
-                                    <pic:cNvPicPr>
-                                      <a:picLocks/>
-                                    </pic:cNvPicPr>
-                                  </pic:nvPicPr>
-                                  <pic:blipFill>
-                                    <a:blip r:embed="rId13">
-                                      <a:extLst/>
-                                    </a:blip>
-                                    <a:stretch>
-                                      <a:fillRect/>
-                                    </a:stretch>
-                                  </pic:blipFill>
-                                  <pic:spPr>
-                                    <a:xfrm>
-                                      <a:off x="0" y="0"/>
-                                      <a:ext cx="2660650" cy="1365250"/>
-                                    </a:xfrm>
-                                    <a:prstGeom prst="rect">
-                                      <a:avLst/>
-                                    </a:prstGeom>
-                                  </pic:spPr>
-                                </pic:pic>
-                              </a:graphicData>
-                            </a:graphic>
-                          </wp:inline>
-                        </w:drawing>
-                      </w:r>
-                    </w:p>
-                    <w:p>
-                      <w:pPr>
-                        <w:pStyle w:val="Body"/>
-                      </w:pPr>
-                      <w:r>
-                        <w:rPr>
-                          <w:lang w:val="en-US"/>
-                        </w:rPr>
-                        <w:t>Figure 8: Bread-boarding and final PCB</w:t>
-                      </w:r>
-                    </w:p>
-                    <w:p>
-                      <w:pPr>
-                        <w:pStyle w:val="Body"/>
-                        <w:jc w:val="left"/>
-                        <w:rPr>
-                          <w:b/>
-                          <w:bCs/>
-                        </w:rPr>
-                      </w:pPr>
-                    </w:p>
-                    <w:p>
-                      <w:pPr>
-                        <w:pStyle w:val="Body"/>
-                        <w:jc w:val="left"/>
-                        <w:rPr>
-                          <w:b/>
-                          <w:bCs/>
-                        </w:rPr>
-                      </w:pPr>
-                    </w:p>
-                    <w:p>
-                      <w:pPr>
-                        <w:pStyle w:val="Body"/>
-                        <w:jc w:val="left"/>
-                        <w:rPr>
-                          <w:b/>
-                          <w:bCs/>
-                        </w:rPr>
-                      </w:pPr>
-                    </w:p>
-                    <w:p>
-                      <w:pPr>
-                        <w:pStyle w:val="Body"/>
-                        <w:jc w:val="left"/>
-                        <w:rPr>
-                          <w:b/>
-                          <w:bCs/>
-                        </w:rPr>
-                      </w:pPr>
-                    </w:p>
-                    <w:p>
-                      <w:pPr>
-                        <w:pStyle w:val="Body"/>
-                        <w:jc w:val="left"/>
-                        <w:rPr>
-                          <w:b/>
-                          <w:bCs/>
-                        </w:rPr>
-                      </w:pPr>
-                    </w:p>
-                    <w:p>
-                      <w:pPr>
-                        <w:pStyle w:val="Body"/>
-                        <w:jc w:val="left"/>
-                        <w:rPr>
-                          <w:b/>
-                          <w:bCs/>
-                        </w:rPr>
-                      </w:pPr>
-                    </w:p>
-                    <w:p>
-                      <w:pPr>
-                        <w:pStyle w:val="Body"/>
-                        <w:jc w:val="left"/>
-                        <w:rPr>
-                          <w:b/>
-                          <w:bCs/>
-                        </w:rPr>
-                      </w:pPr>
-                    </w:p>
-                    <w:p>
-                      <w:pPr>
-                        <w:pStyle w:val="Body"/>
-                        <w:jc w:val="left"/>
-                        <w:rPr>
-                          <w:b/>
-                          <w:bCs/>
-                        </w:rPr>
-                      </w:pPr>
-                    </w:p>
-                    <w:p>
-                      <w:pPr>
-                        <w:pStyle w:val="Body"/>
-                        <w:jc w:val="left"/>
-                      </w:pPr>
-                      <w:r>
-                        <w:rPr>
-                          <w:b/>
-                          <w:bCs/>
-                        </w:rPr>
-                        <w:t>Fig. 8</w:t>
-                      </w:r>
-                      <w:r>
-                        <w:rPr>
-                          <w:lang w:val="en-US"/>
-                        </w:rPr>
-                        <w:t xml:space="preserve"> Bread boarding and PCB</w:t>
-                      </w:r>
-                    </w:p>
-                  </w:txbxContent>
-                </v:textbox>
-                <w10:wrap type="square" anchorx="page" anchory="page"/>
-              </v:shape>
-            </w:pict>
-          </mc:Fallback>
-        </mc:AlternateContent>
-      </w:r>
-      <w:r>
-        <w:rPr>
-          <w:noProof/>
-          <w:lang w:val="en-US" w:eastAsia="en-US"/>
-        </w:rPr>
-        <mc:AlternateContent>
-          <mc:Choice Requires="wps">
-            <w:drawing>
-              <wp:anchor distT="80010" distB="80010" distL="80010" distR="80010" simplePos="0" relativeHeight="251661312" behindDoc="0" locked="0" layoutInCell="1" allowOverlap="1">
-                <wp:simplePos x="0" y="0"/>
-                <wp:positionH relativeFrom="page">
-                  <wp:posOffset>4051594</wp:posOffset>
-                </wp:positionH>
-                <wp:positionV relativeFrom="line">
-                  <wp:posOffset>1302963</wp:posOffset>
-                </wp:positionV>
-                <wp:extent cx="2854961" cy="3059266"/>
-                <wp:effectExtent l="0" t="0" r="0" b="0"/>
-                <wp:wrapSquare wrapText="bothSides" distT="80010" distB="80010" distL="80010" distR="80010"/>
-                <wp:docPr id="1073741840" name="officeArt object" descr="Text Box 2"/>
-                <wp:cNvGraphicFramePr/>
-                <a:graphic xmlns:a="http://schemas.openxmlformats.org/drawingml/2006/main">
-                  <a:graphicData uri="http://schemas.microsoft.com/office/word/2010/wordprocessingShape">
-                    <wps:wsp>
-                      <wps:cNvSpPr txBox="1"/>
-                      <wps:spPr>
-                        <a:xfrm>
-                          <a:off x="0" y="0"/>
-                          <a:ext cx="2854961" cy="3059266"/>
-                        </a:xfrm>
-                        <a:prstGeom prst="rect">
-                          <a:avLst/>
-                        </a:prstGeom>
-                        <a:solidFill>
-                          <a:srgbClr val="FFFFFF"/>
-                        </a:solidFill>
-                        <a:ln w="12700" cap="flat">
-                          <a:noFill/>
-                          <a:miter lim="400000"/>
-                        </a:ln>
-                        <a:effectLst/>
-                      </wps:spPr>
-                      <wps:txbx>
-                        <w:txbxContent>
-                          <w:p>
-                            <w:pPr>
-                              <w:pStyle w:val="Body"/>
-                            </w:pPr>
-                            <w:r>
-                              <w:rPr>
-                                <w:noProof/>
-                                <w:lang w:val="en-US" w:eastAsia="en-US"/>
-                              </w:rPr>
-                              <w:drawing>
-                                <wp:inline distT="0" distB="0" distL="0" distR="0">
-                                  <wp:extent cx="2621876" cy="2800655"/>
-                                  <wp:effectExtent l="0" t="0" r="0" b="0"/>
-                                  <wp:docPr id="1073741841" name="officeArt object"/>
-                                  <wp:cNvGraphicFramePr/>
-                                  <a:graphic xmlns:a="http://schemas.openxmlformats.org/drawingml/2006/main">
-                                    <a:graphicData uri="http://schemas.openxmlformats.org/drawingml/2006/picture">
-                                      <pic:pic xmlns:pic="http://schemas.openxmlformats.org/drawingml/2006/picture">
-                                        <pic:nvPicPr>
-                                          <pic:cNvPr id="1073741841" name=""/>
+                                          <pic:cNvPr id="1073741849" name=""/>
                                           <pic:cNvPicPr>
                                             <a:picLocks/>
                                           </pic:cNvPicPr>
@@ -6525,7 +6513,7 @@
                                         <pic:spPr>
                                           <a:xfrm>
                                             <a:off x="0" y="0"/>
-                                            <a:ext cx="2621876" cy="2800655"/>
+                                            <a:ext cx="2798545" cy="2629197"/>
                                           </a:xfrm>
                                           <a:prstGeom prst="rect">
                                             <a:avLst/>
@@ -6547,13 +6535,20 @@
                                 <w:b/>
                                 <w:bCs/>
                               </w:rPr>
-                              <w:t>Fig. 10</w:t>
+                              <w:t xml:space="preserve">Fig. </w:t>
+                            </w:r>
+                            <w:r>
+                              <w:rPr>
+                                <w:b/>
+                                <w:bCs/>
+                              </w:rPr>
+                              <w:t>8</w:t>
                             </w:r>
                             <w:r>
                               <w:rPr>
                                 <w:lang w:val="en-US"/>
                               </w:rPr>
-                              <w:t xml:space="preserve"> Identifiable sleep postures</w:t>
+                              <w:t xml:space="preserve"> Categorical heat map images generated from the pressure readings. </w:t>
                             </w:r>
                           </w:p>
                         </w:txbxContent>
@@ -6569,7 +6564,7 @@
           </mc:Choice>
           <mc:Fallback>
             <w:pict>
-              <v:shape id="_x0000_s1031" type="#_x0000_t202" alt="Text Box 2" style="position:absolute;left:0;text-align:left;margin-left:319pt;margin-top:102.6pt;width:224.8pt;height:240.9pt;z-index:251661312;visibility:visible;mso-wrap-style:square;mso-wrap-distance-left:6.3pt;mso-wrap-distance-top:6.3pt;mso-wrap-distance-right:6.3pt;mso-wrap-distance-bottom:6.3pt;mso-position-horizontal:absolute;mso-position-horizontal-relative:page;mso-position-vertical:absolute;mso-position-vertical-relative:line;v-text-anchor:top" o:gfxdata="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" stroked="f" strokeweight="1pt">
+              <v:shape w14:anchorId="32A93CD9" id="_x0000_s1031" type="#_x0000_t202" alt="Text Box 2" style="position:absolute;left:0;text-align:left;margin-left:250.85pt;margin-top:.85pt;width:227.55pt;height:245pt;z-index:251683840;visibility:visible;mso-wrap-style:square;mso-wrap-distance-left:6.3pt;mso-wrap-distance-top:6.3pt;mso-wrap-distance-right:6.3pt;mso-wrap-distance-bottom:6.3pt;mso-position-horizontal:absolute;mso-position-horizontal-relative:text;mso-position-vertical:absolute;mso-position-vertical-relative:text;v-text-anchor:top" o:gfxdata="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" stroked="f" strokeweight="1pt">
                 <v:stroke miterlimit="4"/>
                 <v:textbox inset="1.27mm,1.27mm,1.27mm,1.27mm">
                   <w:txbxContent>
@@ -6583,16 +6578,16 @@
                           <w:lang w:val="en-US" w:eastAsia="en-US"/>
                         </w:rPr>
                         <w:drawing>
-                          <wp:inline distT="0" distB="0" distL="0" distR="0">
-                            <wp:extent cx="2621876" cy="2800655"/>
+                          <wp:inline distT="0" distB="0" distL="0" distR="0" wp14:anchorId="097AA173" wp14:editId="40907745">
+                            <wp:extent cx="2798545" cy="2629197"/>
                             <wp:effectExtent l="0" t="0" r="0" b="0"/>
-                            <wp:docPr id="1073741841" name="officeArt object"/>
+                            <wp:docPr id="30" name="officeArt object"/>
                             <wp:cNvGraphicFramePr/>
                             <a:graphic xmlns:a="http://schemas.openxmlformats.org/drawingml/2006/main">
                               <a:graphicData uri="http://schemas.openxmlformats.org/drawingml/2006/picture">
                                 <pic:pic xmlns:pic="http://schemas.openxmlformats.org/drawingml/2006/picture">
                                   <pic:nvPicPr>
-                                    <pic:cNvPr id="1073741841" name=""/>
+                                    <pic:cNvPr id="1073741849" name=""/>
                                     <pic:cNvPicPr>
                                       <a:picLocks/>
                                     </pic:cNvPicPr>
@@ -6608,7 +6603,7 @@
                                   <pic:spPr>
                                     <a:xfrm>
                                       <a:off x="0" y="0"/>
-                                      <a:ext cx="2621876" cy="2800655"/>
+                                      <a:ext cx="2798545" cy="2629197"/>
                                     </a:xfrm>
                                     <a:prstGeom prst="rect">
                                       <a:avLst/>
@@ -6630,18 +6625,25 @@
                           <w:b/>
                           <w:bCs/>
                         </w:rPr>
-                        <w:t>Fig. 10</w:t>
+                        <w:t xml:space="preserve">Fig. </w:t>
+                      </w:r>
+                      <w:r>
+                        <w:rPr>
+                          <w:b/>
+                          <w:bCs/>
+                        </w:rPr>
+                        <w:t>8</w:t>
                       </w:r>
                       <w:r>
                         <w:rPr>
                           <w:lang w:val="en-US"/>
                         </w:rPr>
-                        <w:t xml:space="preserve"> Identifiable sleep postures</w:t>
+                        <w:t xml:space="preserve"> Categorical heat map images generated from the pressure readings. </w:t>
                       </w:r>
                     </w:p>
                   </w:txbxContent>
                 </v:textbox>
-                <w10:wrap type="square" anchorx="page" anchory="line"/>
+                <w10:wrap type="square"/>
               </v:shape>
             </w:pict>
           </mc:Fallback>
@@ -6651,68 +6653,6 @@
         <w:rPr>
           <w:lang w:val="en-US"/>
         </w:rPr>
-        <w:t xml:space="preserve">The final completed printed circuit board </w:t>
-      </w:r>
-      <w:r>
-        <w:rPr>
-          <w:lang w:val="fr-FR"/>
-        </w:rPr>
-        <w:t>(PCB)</w:t>
-      </w:r>
-      <w:r>
-        <w:rPr>
-          <w:lang w:val="en-US"/>
-        </w:rPr>
-        <w:t xml:space="preserve"> is presented in Fig. 8B has the dimensions of </w:t>
-      </w:r>
-      <w:r>
-        <w:rPr>
-          <w:i/>
-          <w:iCs/>
-        </w:rPr>
-        <w:t>7cm x 6.4cm</w:t>
-      </w:r>
-      <w:r>
-        <w:rPr>
-          <w:lang w:val="en-US"/>
-        </w:rPr>
-        <w:t>. The ATmega32u4 can be seen in the center of the PCB with a 5V regulators for a clean 5V supply on the right side as well as a 3.3V regulator for Wi-Fi module. The socket on the very top of the PCB is for the 5V connection to the 19 rows on the sleep mat, which are activated by the shift registers. Fig. 9 illustrates the completed mat with attached cables visible on the far left and the far top. The two plastic layers have been placed together to form a grid of sensors. Diodes are used to prevent the current flowing back into shift register outputs that are set to LOW.</w:t>
-      </w:r>
-      <w:ins w:id="7" w:author="issam maaz" w:date="2020-08-03T18:26:00Z">
-        <w:r>
-          <w:rPr>
-            <w:lang w:val="fr-FR"/>
-          </w:rPr>
-          <w:t xml:space="preserve"> </w:t>
-        </w:r>
-      </w:ins>
-      <w:r>
-        <w:t xml:space="preserve"> </w:t>
-      </w:r>
-    </w:p>
-    <w:p>
-      <w:pPr>
-        <w:pStyle w:val="Body"/>
-      </w:pPr>
-      <w:r>
-        <w:t xml:space="preserve"> </w:t>
-      </w:r>
-      <w:r>
-        <w:tab/>
-      </w:r>
-    </w:p>
-    <w:p>
-      <w:pPr>
-        <w:pStyle w:val="Heading2"/>
-        <w:numPr>
-          <w:ilvl w:val="1"/>
-          <w:numId w:val="5"/>
-        </w:numPr>
-      </w:pPr>
-      <w:r>
-        <w:rPr>
-          <w:lang w:val="en-US"/>
-        </w:rPr>
         <w:t>Posture Recognition</w:t>
       </w:r>
     </w:p>
@@ -6722,6 +6662,264 @@
         <w:ind w:left="28" w:firstLine="692"/>
       </w:pPr>
       <w:r>
+        <w:rPr>
+          <w:noProof/>
+        </w:rPr>
+        <mc:AlternateContent>
+          <mc:Choice Requires="wps">
+            <w:drawing>
+              <wp:anchor distT="45720" distB="45720" distL="114300" distR="114300" simplePos="0" relativeHeight="251687936" behindDoc="0" locked="0" layoutInCell="1" allowOverlap="1" wp14:anchorId="09536AA0" wp14:editId="602E4507">
+                <wp:simplePos x="0" y="0"/>
+                <wp:positionH relativeFrom="margin">
+                  <wp:posOffset>-33659</wp:posOffset>
+                </wp:positionH>
+                <wp:positionV relativeFrom="paragraph">
+                  <wp:posOffset>1230704</wp:posOffset>
+                </wp:positionV>
+                <wp:extent cx="2854960" cy="1404620"/>
+                <wp:effectExtent l="0" t="0" r="2540" b="1270"/>
+                <wp:wrapSquare wrapText="bothSides"/>
+                <wp:docPr id="25" name="Text Box 2"/>
+                <wp:cNvGraphicFramePr>
+                  <a:graphicFrameLocks xmlns:a="http://schemas.openxmlformats.org/drawingml/2006/main"/>
+                </wp:cNvGraphicFramePr>
+                <a:graphic xmlns:a="http://schemas.openxmlformats.org/drawingml/2006/main">
+                  <a:graphicData uri="http://schemas.microsoft.com/office/word/2010/wordprocessingShape">
+                    <wps:wsp>
+                      <wps:cNvSpPr txBox="1">
+                        <a:spLocks noChangeArrowheads="1"/>
+                      </wps:cNvSpPr>
+                      <wps:spPr bwMode="auto">
+                        <a:xfrm>
+                          <a:off x="0" y="0"/>
+                          <a:ext cx="2854960" cy="1404620"/>
+                        </a:xfrm>
+                        <a:prstGeom prst="rect">
+                          <a:avLst/>
+                        </a:prstGeom>
+                        <a:solidFill>
+                          <a:srgbClr val="FFFFFF"/>
+                        </a:solidFill>
+                        <a:ln w="9525">
+                          <a:noFill/>
+                          <a:miter lim="800000"/>
+                          <a:headEnd/>
+                          <a:tailEnd/>
+                        </a:ln>
+                      </wps:spPr>
+                      <wps:txbx>
+                        <w:txbxContent>
+                          <w:p>
+                            <w:r>
+                              <w:rPr>
+                                <w:noProof/>
+                              </w:rPr>
+                              <w:drawing>
+                                <wp:inline distT="0" distB="0" distL="0" distR="0" wp14:anchorId="29FDDDE5" wp14:editId="0B365A55">
+                                  <wp:extent cx="2621876" cy="2800654"/>
+                                  <wp:effectExtent l="0" t="0" r="7620" b="0"/>
+                                  <wp:docPr id="31" name="Picture 31"/>
+                                  <wp:cNvGraphicFramePr>
+                                    <a:graphicFrameLocks xmlns:a="http://schemas.openxmlformats.org/drawingml/2006/main" noChangeAspect="1"/>
+                                  </wp:cNvGraphicFramePr>
+                                  <a:graphic xmlns:a="http://schemas.openxmlformats.org/drawingml/2006/main">
+                                    <a:graphicData uri="http://schemas.openxmlformats.org/drawingml/2006/picture">
+                                      <pic:pic xmlns:pic="http://schemas.openxmlformats.org/drawingml/2006/picture">
+                                        <pic:nvPicPr>
+                                          <pic:cNvPr id="0" name="Picture 5"/>
+                                          <pic:cNvPicPr>
+                                            <a:picLocks noChangeAspect="1" noChangeArrowheads="1"/>
+                                          </pic:cNvPicPr>
+                                        </pic:nvPicPr>
+                                        <pic:blipFill>
+                                          <a:blip r:embed="rId15">
+                                            <a:extLst>
+                                              <a:ext uri="{28A0092B-C50C-407E-A947-70E740481C1C}">
+                                                <a14:useLocalDpi xmlns:a14="http://schemas.microsoft.com/office/drawing/2010/main" val="0"/>
+                                              </a:ext>
+                                            </a:extLst>
+                                          </a:blip>
+                                          <a:srcRect/>
+                                          <a:stretch>
+                                            <a:fillRect/>
+                                          </a:stretch>
+                                        </pic:blipFill>
+                                        <pic:spPr bwMode="auto">
+                                          <a:xfrm>
+                                            <a:off x="0" y="0"/>
+                                            <a:ext cx="2645904" cy="2826321"/>
+                                          </a:xfrm>
+                                          <a:prstGeom prst="rect">
+                                            <a:avLst/>
+                                          </a:prstGeom>
+                                          <a:noFill/>
+                                        </pic:spPr>
+                                      </pic:pic>
+                                    </a:graphicData>
+                                  </a:graphic>
+                                </wp:inline>
+                              </w:drawing>
+                            </w:r>
+                          </w:p>
+                          <w:p>
+                            <w:pPr>
+                              <w:rPr>
+                                <w:iCs/>
+                              </w:rPr>
+                            </w:pPr>
+                            <w:r>
+                              <w:rPr>
+                                <w:b/>
+                                <w:bCs/>
+                                <w:iCs/>
+                                <w:szCs w:val="18"/>
+                              </w:rPr>
+                              <w:t>Fig.</w:t>
+                            </w:r>
+                            <w:r>
+                              <w:rPr>
+                                <w:b/>
+                                <w:bCs/>
+                                <w:iCs/>
+                                <w:szCs w:val="18"/>
+                              </w:rPr>
+                              <w:t xml:space="preserve"> 7</w:t>
+                            </w:r>
+                            <w:r>
+                              <w:rPr>
+                                <w:iCs/>
+                                <w:szCs w:val="18"/>
+                              </w:rPr>
+                              <w:t xml:space="preserve"> </w:t>
+                            </w:r>
+                            <w:r>
+                              <w:rPr>
+                                <w:iCs/>
+                              </w:rPr>
+                              <w:t>Identifiable sleep postures</w:t>
+                            </w:r>
+                          </w:p>
+                        </w:txbxContent>
+                      </wps:txbx>
+                      <wps:bodyPr rot="0" vert="horz" wrap="square" lIns="91440" tIns="45720" rIns="91440" bIns="45720" anchor="t" anchorCtr="0">
+                        <a:spAutoFit/>
+                      </wps:bodyPr>
+                    </wps:wsp>
+                  </a:graphicData>
+                </a:graphic>
+                <wp14:sizeRelH relativeFrom="margin">
+                  <wp14:pctWidth>0</wp14:pctWidth>
+                </wp14:sizeRelH>
+                <wp14:sizeRelV relativeFrom="margin">
+                  <wp14:pctHeight>20000</wp14:pctHeight>
+                </wp14:sizeRelV>
+              </wp:anchor>
+            </w:drawing>
+          </mc:Choice>
+          <mc:Fallback>
+            <w:pict>
+              <v:shape w14:anchorId="09536AA0" id="_x0000_s1032" type="#_x0000_t202" style="position:absolute;left:0;text-align:left;margin-left:-2.65pt;margin-top:96.9pt;width:224.8pt;height:110.6pt;z-index:251687936;visibility:visible;mso-wrap-style:square;mso-width-percent:0;mso-height-percent:200;mso-wrap-distance-left:9pt;mso-wrap-distance-top:3.6pt;mso-wrap-distance-right:9pt;mso-wrap-distance-bottom:3.6pt;mso-position-horizontal:absolute;mso-position-horizontal-relative:margin;mso-position-vertical:absolute;mso-position-vertical-relative:text;mso-width-percent:0;mso-height-percent:200;mso-width-relative:margin;mso-height-relative:margin;v-text-anchor:top" o:gfxdata="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" stroked="f">
+                <v:textbox style="mso-fit-shape-to-text:t">
+                  <w:txbxContent>
+                    <w:p>
+                      <w:r>
+                        <w:rPr>
+                          <w:noProof/>
+                        </w:rPr>
+                        <w:drawing>
+                          <wp:inline distT="0" distB="0" distL="0" distR="0" wp14:anchorId="29FDDDE5" wp14:editId="0B365A55">
+                            <wp:extent cx="2621876" cy="2800654"/>
+                            <wp:effectExtent l="0" t="0" r="7620" b="0"/>
+                            <wp:docPr id="31" name="Picture 31"/>
+                            <wp:cNvGraphicFramePr>
+                              <a:graphicFrameLocks xmlns:a="http://schemas.openxmlformats.org/drawingml/2006/main" noChangeAspect="1"/>
+                            </wp:cNvGraphicFramePr>
+                            <a:graphic xmlns:a="http://schemas.openxmlformats.org/drawingml/2006/main">
+                              <a:graphicData uri="http://schemas.openxmlformats.org/drawingml/2006/picture">
+                                <pic:pic xmlns:pic="http://schemas.openxmlformats.org/drawingml/2006/picture">
+                                  <pic:nvPicPr>
+                                    <pic:cNvPr id="0" name="Picture 5"/>
+                                    <pic:cNvPicPr>
+                                      <a:picLocks noChangeAspect="1" noChangeArrowheads="1"/>
+                                    </pic:cNvPicPr>
+                                  </pic:nvPicPr>
+                                  <pic:blipFill>
+                                    <a:blip r:embed="rId15">
+                                      <a:extLst>
+                                        <a:ext uri="{28A0092B-C50C-407E-A947-70E740481C1C}">
+                                          <a14:useLocalDpi xmlns:a14="http://schemas.microsoft.com/office/drawing/2010/main" val="0"/>
+                                        </a:ext>
+                                      </a:extLst>
+                                    </a:blip>
+                                    <a:srcRect/>
+                                    <a:stretch>
+                                      <a:fillRect/>
+                                    </a:stretch>
+                                  </pic:blipFill>
+                                  <pic:spPr bwMode="auto">
+                                    <a:xfrm>
+                                      <a:off x="0" y="0"/>
+                                      <a:ext cx="2645904" cy="2826321"/>
+                                    </a:xfrm>
+                                    <a:prstGeom prst="rect">
+                                      <a:avLst/>
+                                    </a:prstGeom>
+                                    <a:noFill/>
+                                  </pic:spPr>
+                                </pic:pic>
+                              </a:graphicData>
+                            </a:graphic>
+                          </wp:inline>
+                        </w:drawing>
+                      </w:r>
+                    </w:p>
+                    <w:p>
+                      <w:pPr>
+                        <w:rPr>
+                          <w:iCs/>
+                        </w:rPr>
+                      </w:pPr>
+                      <w:r>
+                        <w:rPr>
+                          <w:b/>
+                          <w:bCs/>
+                          <w:iCs/>
+                          <w:szCs w:val="18"/>
+                        </w:rPr>
+                        <w:t>Fig.</w:t>
+                      </w:r>
+                      <w:r>
+                        <w:rPr>
+                          <w:b/>
+                          <w:bCs/>
+                          <w:iCs/>
+                          <w:szCs w:val="18"/>
+                        </w:rPr>
+                        <w:t xml:space="preserve"> 7</w:t>
+                      </w:r>
+                      <w:r>
+                        <w:rPr>
+                          <w:iCs/>
+                          <w:szCs w:val="18"/>
+                        </w:rPr>
+                        <w:t xml:space="preserve"> </w:t>
+                      </w:r>
+                      <w:r>
+                        <w:rPr>
+                          <w:iCs/>
+                        </w:rPr>
+                        <w:t>Identifiable sleep postures</w:t>
+                      </w:r>
+                    </w:p>
+                  </w:txbxContent>
+                </v:textbox>
+                <w10:wrap type="square" anchorx="margin"/>
+              </v:shape>
+            </w:pict>
+          </mc:Fallback>
+        </mc:AlternateContent>
+      </w:r>
+      <w:r>
         <w:t>We identify six different cases based on positions a user could be in when on the mat. These positions are identified as “Face Up”, “Facedown”, “Right Lateral”, “Left Lateral”, “Unoccupied” and “Closer to the Edge” as shown in Fig. 10. The closer to the edge case will alert the caregiver through the Android application</w:t>
       </w:r>
       <w:r>
@@ -6792,92 +6990,321 @@
     </w:p>
     <w:p>
       <w:pPr>
+        <w:pStyle w:val="ListParagraph"/>
+        <w:ind w:left="28" w:firstLine="692"/>
+      </w:pPr>
+    </w:p>
+    <w:p>
+      <w:pPr>
         <w:pStyle w:val="Body"/>
-      </w:pPr>
-    </w:p>
-    <w:p>
-      <w:pPr>
-        <w:pStyle w:val="Body"/>
-        <w:ind w:firstLine="720"/>
-        <w:rPr>
-          <w:del w:id="8" w:author="issam maaz" w:date="2020-08-04T22:11:00Z"/>
-        </w:rPr>
-      </w:pPr>
-      <w:r>
-        <w:rPr>
-          <w:lang w:val="en-US"/>
-        </w:rPr>
-        <w:t>Figure 11 shows the categorical heat map images generated from the pressure readings. Each colored square represents pressure sensor and it has color which is based on the magnitude of the pressure applied to the FSRs. The brighter color (yellow) indicates the highest pressure. The Python script is used for the classification of the data stored in the database</w:t>
-      </w:r>
-      <w:del w:id="9" w:author="issam maaz" w:date="2020-08-03T18:28:00Z">
+        <w:ind w:firstLine="28"/>
+        <w:rPr>
+          <w:lang w:val="en-US"/>
+        </w:rPr>
+      </w:pPr>
+      <w:r>
+        <w:rPr>
+          <w:noProof/>
+          <w:sz w:val="18"/>
+          <w:szCs w:val="18"/>
+          <w:lang w:val="en-US" w:eastAsia="en-US"/>
+        </w:rPr>
+        <mc:AlternateContent>
+          <mc:Choice Requires="wps">
+            <w:drawing>
+              <wp:anchor distT="80010" distB="80010" distL="80010" distR="80010" simplePos="0" relativeHeight="251685888" behindDoc="0" locked="0" layoutInCell="1" allowOverlap="1" wp14:anchorId="58918615" wp14:editId="61D1A7EC">
+                <wp:simplePos x="0" y="0"/>
+                <wp:positionH relativeFrom="margin">
+                  <wp:posOffset>3228967</wp:posOffset>
+                </wp:positionH>
+                <wp:positionV relativeFrom="margin">
+                  <wp:posOffset>6261045</wp:posOffset>
+                </wp:positionV>
+                <wp:extent cx="2882900" cy="1558925"/>
+                <wp:effectExtent l="0" t="0" r="0" b="3175"/>
+                <wp:wrapSquare wrapText="bothSides" distT="80010" distB="80010" distL="80010" distR="80010"/>
+                <wp:docPr id="1073741846" name="officeArt object" descr="Text Box 2"/>
+                <wp:cNvGraphicFramePr/>
+                <a:graphic xmlns:a="http://schemas.openxmlformats.org/drawingml/2006/main">
+                  <a:graphicData uri="http://schemas.microsoft.com/office/word/2010/wordprocessingShape">
+                    <wps:wsp>
+                      <wps:cNvSpPr txBox="1"/>
+                      <wps:spPr>
+                        <a:xfrm>
+                          <a:off x="0" y="0"/>
+                          <a:ext cx="2882900" cy="1558925"/>
+                        </a:xfrm>
+                        <a:prstGeom prst="rect">
+                          <a:avLst/>
+                        </a:prstGeom>
+                        <a:solidFill>
+                          <a:srgbClr val="FFFFFF"/>
+                        </a:solidFill>
+                        <a:ln w="12700" cap="flat">
+                          <a:noFill/>
+                          <a:miter lim="400000"/>
+                        </a:ln>
+                        <a:effectLst/>
+                        <a:extLst>
+                          <a:ext uri="{C572A759-6A51-4108-AA02-DFA0A04FC94B}">
+                            <ma14:wrappingTextBoxFlag xmlns="" xmlns:w="http://schemas.openxmlformats.org/wordprocessingml/2006/main" xmlns:w10="urn:schemas-microsoft-com:office:word" xmlns:v="urn:schemas-microsoft-com:vml" xmlns:o="urn:schemas-microsoft-com:office:office" xmlns:ma14="http://schemas.microsoft.com/office/mac/drawingml/2011/main" val="1"/>
+                          </a:ext>
+                        </a:extLst>
+                      </wps:spPr>
+                      <wps:txbx>
+                        <w:txbxContent>
+                          <w:p>
+                            <w:pPr>
+                              <w:pStyle w:val="Body"/>
+                              <w:jc w:val="center"/>
+                            </w:pPr>
+                            <w:r>
+                              <w:rPr>
+                                <w:noProof/>
+                                <w:lang w:val="en-US" w:eastAsia="en-US"/>
+                              </w:rPr>
+                              <w:drawing>
+                                <wp:inline distT="0" distB="0" distL="0" distR="0" wp14:anchorId="19CFF45D" wp14:editId="59DE5605">
+                                  <wp:extent cx="2997594" cy="1133183"/>
+                                  <wp:effectExtent l="0" t="0" r="0" b="0"/>
+                                  <wp:docPr id="36" name="officeArt object"/>
+                                  <wp:cNvGraphicFramePr/>
+                                  <a:graphic xmlns:a="http://schemas.openxmlformats.org/drawingml/2006/main">
+                                    <a:graphicData uri="http://schemas.openxmlformats.org/drawingml/2006/picture">
+                                      <pic:pic xmlns:pic="http://schemas.openxmlformats.org/drawingml/2006/picture">
+                                        <pic:nvPicPr>
+                                          <pic:cNvPr id="1073741847" name=""/>
+                                          <pic:cNvPicPr>
+                                            <a:picLocks/>
+                                          </pic:cNvPicPr>
+                                        </pic:nvPicPr>
+                                        <pic:blipFill>
+                                          <a:blip r:embed="rId16">
+                                            <a:extLst/>
+                                          </a:blip>
+                                          <a:stretch>
+                                            <a:fillRect/>
+                                          </a:stretch>
+                                        </pic:blipFill>
+                                        <pic:spPr>
+                                          <a:xfrm>
+                                            <a:off x="0" y="0"/>
+                                            <a:ext cx="3036790" cy="1148000"/>
+                                          </a:xfrm>
+                                          <a:prstGeom prst="rect">
+                                            <a:avLst/>
+                                          </a:prstGeom>
+                                        </pic:spPr>
+                                      </pic:pic>
+                                    </a:graphicData>
+                                  </a:graphic>
+                                </wp:inline>
+                              </w:drawing>
+                            </w:r>
+                          </w:p>
+                          <w:p>
+                            <w:pPr>
+                              <w:pStyle w:val="Body"/>
+                              <w:rPr>
+                                <w:b/>
+                                <w:bCs/>
+                              </w:rPr>
+                            </w:pPr>
+                          </w:p>
+                          <w:p>
+                            <w:pPr>
+                              <w:pStyle w:val="Body"/>
+                            </w:pPr>
+                            <w:r>
+                              <w:rPr>
+                                <w:b/>
+                                <w:bCs/>
+                              </w:rPr>
+                              <w:t xml:space="preserve">Fig. </w:t>
+                            </w:r>
+                            <w:r>
+                              <w:rPr>
+                                <w:b/>
+                                <w:bCs/>
+                              </w:rPr>
+                              <w:t>9</w:t>
+                            </w:r>
+                            <w:r>
+                              <w:rPr>
+                                <w:lang w:val="en-US"/>
+                              </w:rPr>
+                              <w:t xml:space="preserve"> CNN process in TensorFlow</w:t>
+                            </w:r>
+                          </w:p>
+                        </w:txbxContent>
+                      </wps:txbx>
+                      <wps:bodyPr wrap="square" lIns="45719" tIns="45719" rIns="45719" bIns="45719" numCol="1" anchor="t">
+                        <a:noAutofit/>
+                      </wps:bodyPr>
+                    </wps:wsp>
+                  </a:graphicData>
+                </a:graphic>
+                <wp14:sizeRelH relativeFrom="margin">
+                  <wp14:pctWidth>0</wp14:pctWidth>
+                </wp14:sizeRelH>
+                <wp14:sizeRelV relativeFrom="margin">
+                  <wp14:pctHeight>0</wp14:pctHeight>
+                </wp14:sizeRelV>
+              </wp:anchor>
+            </w:drawing>
+          </mc:Choice>
+          <mc:Fallback>
+            <w:pict>
+              <v:shape w14:anchorId="58918615" id="_x0000_s1033" type="#_x0000_t202" alt="Text Box 2" style="position:absolute;left:0;text-align:left;margin-left:254.25pt;margin-top:493pt;width:227pt;height:122.75pt;z-index:251685888;visibility:visible;mso-wrap-style:square;mso-width-percent:0;mso-height-percent:0;mso-wrap-distance-left:6.3pt;mso-wrap-distance-top:6.3pt;mso-wrap-distance-right:6.3pt;mso-wrap-distance-bottom:6.3pt;mso-position-horizontal:absolute;mso-position-horizontal-relative:margin;mso-position-vertical:absolute;mso-position-vertical-relative:margin;mso-width-percent:0;mso-height-percent:0;mso-width-relative:margin;mso-height-relative:margin;v-text-anchor:top" o:gfxdata="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" stroked="f" strokeweight="1pt">
+                <v:stroke miterlimit="4"/>
+                <v:textbox inset="1.27mm,1.27mm,1.27mm,1.27mm">
+                  <w:txbxContent>
+                    <w:p>
+                      <w:pPr>
+                        <w:pStyle w:val="Body"/>
+                        <w:jc w:val="center"/>
+                      </w:pPr>
+                      <w:r>
+                        <w:rPr>
+                          <w:noProof/>
+                          <w:lang w:val="en-US" w:eastAsia="en-US"/>
+                        </w:rPr>
+                        <w:drawing>
+                          <wp:inline distT="0" distB="0" distL="0" distR="0" wp14:anchorId="19CFF45D" wp14:editId="59DE5605">
+                            <wp:extent cx="2997594" cy="1133183"/>
+                            <wp:effectExtent l="0" t="0" r="0" b="0"/>
+                            <wp:docPr id="36" name="officeArt object"/>
+                            <wp:cNvGraphicFramePr/>
+                            <a:graphic xmlns:a="http://schemas.openxmlformats.org/drawingml/2006/main">
+                              <a:graphicData uri="http://schemas.openxmlformats.org/drawingml/2006/picture">
+                                <pic:pic xmlns:pic="http://schemas.openxmlformats.org/drawingml/2006/picture">
+                                  <pic:nvPicPr>
+                                    <pic:cNvPr id="1073741847" name=""/>
+                                    <pic:cNvPicPr>
+                                      <a:picLocks/>
+                                    </pic:cNvPicPr>
+                                  </pic:nvPicPr>
+                                  <pic:blipFill>
+                                    <a:blip r:embed="rId16">
+                                      <a:extLst/>
+                                    </a:blip>
+                                    <a:stretch>
+                                      <a:fillRect/>
+                                    </a:stretch>
+                                  </pic:blipFill>
+                                  <pic:spPr>
+                                    <a:xfrm>
+                                      <a:off x="0" y="0"/>
+                                      <a:ext cx="3036790" cy="1148000"/>
+                                    </a:xfrm>
+                                    <a:prstGeom prst="rect">
+                                      <a:avLst/>
+                                    </a:prstGeom>
+                                  </pic:spPr>
+                                </pic:pic>
+                              </a:graphicData>
+                            </a:graphic>
+                          </wp:inline>
+                        </w:drawing>
+                      </w:r>
+                    </w:p>
+                    <w:p>
+                      <w:pPr>
+                        <w:pStyle w:val="Body"/>
+                        <w:rPr>
+                          <w:b/>
+                          <w:bCs/>
+                        </w:rPr>
+                      </w:pPr>
+                    </w:p>
+                    <w:p>
+                      <w:pPr>
+                        <w:pStyle w:val="Body"/>
+                      </w:pPr>
+                      <w:r>
+                        <w:rPr>
+                          <w:b/>
+                          <w:bCs/>
+                        </w:rPr>
+                        <w:t xml:space="preserve">Fig. </w:t>
+                      </w:r>
+                      <w:r>
+                        <w:rPr>
+                          <w:b/>
+                          <w:bCs/>
+                        </w:rPr>
+                        <w:t>9</w:t>
+                      </w:r>
+                      <w:r>
+                        <w:rPr>
+                          <w:lang w:val="en-US"/>
+                        </w:rPr>
+                        <w:t xml:space="preserve"> CNN process in TensorFlow</w:t>
+                      </w:r>
+                    </w:p>
+                  </w:txbxContent>
+                </v:textbox>
+                <w10:wrap type="square" anchorx="margin" anchory="margin"/>
+              </v:shape>
+            </w:pict>
+          </mc:Fallback>
+        </mc:AlternateContent>
+      </w:r>
+      <w:r>
+        <w:rPr>
+          <w:lang w:val="en-US"/>
+        </w:rPr>
+        <w:t>T</w:t>
+      </w:r>
+      <w:r>
+        <w:rPr>
+          <w:lang w:val="en-US"/>
+        </w:rPr>
+        <w:t>he categorical heat map images generated from the pressure readings</w:t>
+      </w:r>
+      <w:r>
+        <w:rPr>
+          <w:lang w:val="en-US"/>
+        </w:rPr>
+        <w:t xml:space="preserve"> </w:t>
+      </w:r>
+      <w:r>
+        <w:rPr>
+          <w:lang w:val="en-US"/>
+        </w:rPr>
+        <w:t>Figure 7 shows</w:t>
+      </w:r>
+      <w:r>
+        <w:rPr>
+          <w:lang w:val="en-US"/>
+        </w:rPr>
+        <w:t>.</w:t>
+      </w:r>
+      <w:r>
+        <w:rPr>
+          <w:lang w:val="en-US"/>
+        </w:rPr>
+        <w:t xml:space="preserve"> Each colored square represents pressure sensor and it has color which is based on the magnitude of the pressure applied to the FSRs. The brighter color (yellow) indicates the highest pressure. </w:t>
+      </w:r>
+      <w:r>
+        <w:rPr>
+          <w:lang w:val="en-US"/>
+        </w:rPr>
+        <w:t xml:space="preserve">The data stored </w:t>
+      </w:r>
+      <w:r>
+        <w:rPr>
+          <w:lang w:val="en-US"/>
+        </w:rPr>
+        <w:t>in the database</w:t>
+      </w:r>
+      <w:del w:id="6" w:author="issam maaz" w:date="2020-08-03T18:28:00Z">
         <w:r>
           <w:delText xml:space="preserve"> by NodeJS</w:delText>
         </w:r>
       </w:del>
       <w:r>
-        <w:t xml:space="preserve">. </w:t>
-      </w:r>
-      <w:r>
-        <w:rPr>
-          <w:lang w:val="en-US"/>
-        </w:rPr>
-        <w:t>MySQL library</w:t>
-      </w:r>
-      <w:ins w:id="10" w:author="issam maaz" w:date="2020-08-03T18:28:00Z">
-        <w:r>
-          <w:rPr>
-            <w:lang w:val="fr-FR"/>
-          </w:rPr>
-          <w:t xml:space="preserve"> has been </w:t>
-        </w:r>
-        <w:proofErr w:type="spellStart"/>
-        <w:r>
-          <w:rPr>
-            <w:lang w:val="fr-FR"/>
-          </w:rPr>
-          <w:t>used</w:t>
-        </w:r>
-        <w:proofErr w:type="spellEnd"/>
-        <w:r>
-          <w:rPr>
-            <w:lang w:val="fr-FR"/>
-          </w:rPr>
-          <w:t xml:space="preserve"> </w:t>
-        </w:r>
-        <w:proofErr w:type="spellStart"/>
-        <w:r>
-          <w:rPr>
-            <w:lang w:val="fr-FR"/>
-          </w:rPr>
-          <w:t>since</w:t>
-        </w:r>
-        <w:proofErr w:type="spellEnd"/>
-        <w:r>
-          <w:rPr>
-            <w:lang w:val="fr-FR"/>
-          </w:rPr>
-          <w:t xml:space="preserve"> </w:t>
-        </w:r>
-        <w:proofErr w:type="spellStart"/>
-        <w:r>
-          <w:rPr>
-            <w:lang w:val="fr-FR"/>
-          </w:rPr>
-          <w:t>it</w:t>
-        </w:r>
-      </w:ins>
-      <w:proofErr w:type="spellEnd"/>
-      <w:r>
-        <w:rPr>
-          <w:lang w:val="en-US"/>
-        </w:rPr>
-        <w:t xml:space="preserve"> allows us to establish a connection with the database from python and then access the most recent data. </w:t>
-      </w:r>
-      <w:r>
-        <w:rPr>
-          <w:lang w:val="fr-FR"/>
-        </w:rPr>
-        <w:t xml:space="preserve">After that the data has been </w:t>
+        <w:t xml:space="preserve"> is </w:t>
       </w:r>
       <w:proofErr w:type="spellStart"/>
       <w:r>
@@ -6919,37 +7346,259 @@
         <w:rPr>
           <w:i/>
           <w:iCs/>
+          <w:lang w:val="en-US"/>
+        </w:rPr>
+        <w:t xml:space="preserve"> </w:t>
+      </w:r>
+      <w:r>
+        <w:rPr>
+          <w:lang w:val="en-US"/>
+        </w:rPr>
+        <w:t xml:space="preserve">and </w:t>
+      </w:r>
+      <w:r>
+        <w:rPr>
+          <w:lang w:val="en-US"/>
+        </w:rPr>
+        <w:t xml:space="preserve">sleep posture </w:t>
+      </w:r>
+      <w:r>
+        <w:rPr>
+          <w:lang w:val="en-US"/>
+        </w:rPr>
+        <w:t>is predicted</w:t>
+      </w:r>
+      <w:r>
+        <w:rPr>
+          <w:lang w:val="en-US"/>
+        </w:rPr>
+        <w:t xml:space="preserve">. A new piece of data is classified when the python script reads a flag set in a text file that is edited by </w:t>
+      </w:r>
+      <w:proofErr w:type="spellStart"/>
+      <w:r>
+        <w:rPr>
+          <w:lang w:val="en-US"/>
+        </w:rPr>
+        <w:t>NodeJS</w:t>
+      </w:r>
+      <w:proofErr w:type="spellEnd"/>
+      <w:r>
+        <w:rPr>
+          <w:lang w:val="en-US"/>
+        </w:rPr>
+        <w:t xml:space="preserve">. This was to ensure that python script was not continuously polling the database. A method that allows us to start the Python script from the </w:t>
+      </w:r>
+      <w:proofErr w:type="spellStart"/>
+      <w:r>
+        <w:rPr>
+          <w:lang w:val="en-US"/>
+        </w:rPr>
+        <w:t>NodeJS</w:t>
+      </w:r>
+      <w:proofErr w:type="spellEnd"/>
+      <w:r>
+        <w:rPr>
+          <w:lang w:val="en-US"/>
+        </w:rPr>
+        <w:t xml:space="preserve"> was also tested</w:t>
+      </w:r>
+      <w:r>
+        <w:rPr>
           <w:lang w:val="fr-FR"/>
         </w:rPr>
-        <w:t xml:space="preserve">. </w:t>
+        <w:t xml:space="preserve"> (I believe </w:t>
       </w:r>
       <w:proofErr w:type="spellStart"/>
+      <w:r>
+        <w:rPr>
+          <w:lang w:val="fr-FR"/>
+        </w:rPr>
+        <w:t>this</w:t>
+      </w:r>
+      <w:proofErr w:type="spellEnd"/>
+      <w:r>
+        <w:rPr>
+          <w:lang w:val="fr-FR"/>
+        </w:rPr>
+        <w:t xml:space="preserve"> part </w:t>
+      </w:r>
+      <w:proofErr w:type="spellStart"/>
+      <w:r>
+        <w:rPr>
+          <w:lang w:val="fr-FR"/>
+        </w:rPr>
+        <w:t>should</w:t>
+      </w:r>
+      <w:proofErr w:type="spellEnd"/>
+      <w:r>
+        <w:rPr>
+          <w:lang w:val="fr-FR"/>
+        </w:rPr>
+        <w:t xml:space="preserve"> </w:t>
+      </w:r>
+      <w:proofErr w:type="spellStart"/>
+      <w:r>
+        <w:rPr>
+          <w:lang w:val="fr-FR"/>
+        </w:rPr>
+        <w:t>be</w:t>
+      </w:r>
+      <w:proofErr w:type="spellEnd"/>
+      <w:r>
+        <w:rPr>
+          <w:lang w:val="fr-FR"/>
+        </w:rPr>
+        <w:t xml:space="preserve"> </w:t>
+      </w:r>
+      <w:proofErr w:type="spellStart"/>
+      <w:r>
+        <w:rPr>
+          <w:lang w:val="fr-FR"/>
+        </w:rPr>
+        <w:t>removed</w:t>
+      </w:r>
+      <w:proofErr w:type="spellEnd"/>
+      <w:r>
+        <w:rPr>
+          <w:lang w:val="fr-FR"/>
+        </w:rPr>
+        <w:t>)</w:t>
+      </w:r>
+      <w:r>
+        <w:rPr>
+          <w:lang w:val="en-US"/>
+        </w:rPr>
+        <w:t xml:space="preserve">. However, it was found that it was not the optimal way of classifying data as the Python script will restart every time and was not able to classify data in the given time because the restart of the script will also restart the </w:t>
+      </w:r>
       <w:r>
         <w:rPr>
           <w:i/>
           <w:iCs/>
-          <w:lang w:val="fr-FR"/>
-        </w:rPr>
-        <w:t>Then</w:t>
-      </w:r>
-      <w:proofErr w:type="spellEnd"/>
-      <w:r>
-        <w:rPr>
-          <w:lang w:val="en-US"/>
-        </w:rPr>
-        <w:t xml:space="preserve"> generating the categorical heat map images using a 2D array</w:t>
-      </w:r>
-      <w:r>
-        <w:rPr>
-          <w:lang w:val="fr-FR"/>
-        </w:rPr>
-        <w:t xml:space="preserve"> is achieved</w:t>
-      </w:r>
-      <w:r>
-        <w:rPr>
-          <w:lang w:val="en-US"/>
-        </w:rPr>
-        <w:t xml:space="preserve">. A 2D array data structure is used for storing the values read from the MySQL query in the Python script. </w:t>
+          <w:lang w:val="en-US"/>
+        </w:rPr>
+        <w:t>TensorFlow</w:t>
+      </w:r>
+      <w:r>
+        <w:rPr>
+          <w:lang w:val="en-US"/>
+        </w:rPr>
+        <w:t xml:space="preserve"> session which creates a significant delay to start. Whenever the server updates the table with new data, the Python script begins to classify it. </w:t>
+      </w:r>
+    </w:p>
+    <w:p>
+      <w:pPr>
+        <w:pStyle w:val="Body"/>
+        <w:ind w:firstLine="388"/>
+        <w:rPr>
+          <w:lang w:val="en-US"/>
+        </w:rPr>
+      </w:pPr>
+      <w:r>
+        <w:rPr>
+          <w:lang w:val="en-US"/>
+        </w:rPr>
+        <w:t xml:space="preserve">This is an image recognition problem and deep learning, specifically Convolutional Neural Networks (CNN), is an effective tool to solve this problem. We make us of </w:t>
+      </w:r>
+      <w:r>
+        <w:rPr>
+          <w:i/>
+          <w:iCs/>
+          <w:lang w:val="en-US"/>
+        </w:rPr>
+        <w:t>TensorFlow</w:t>
+      </w:r>
+      <w:r>
+        <w:rPr>
+          <w:lang w:val="en-US"/>
+        </w:rPr>
+        <w:t xml:space="preserve">, an open source artificial intelligence library which uses data flow graphs to build models. More precisely, it is an image classifier, type of image recognition algorithm that takes an image (or part of an image) as an input and predicts what the image contains. The output is a class label, which is one of the postures here. The dataset comprises 200 images for each of the six possible cases i.e. classes. Each image has three channels and all images have some aspect ratio. From the 200 collected images for each case, we filtered out the images that were either similar with other cases or were difficult to classify. This was due to the resolution of the mat. Instead of creating whole model again, we retrained existing model with our own data. We adapt a pre-trained network for other classification based on </w:t>
+      </w:r>
+      <w:r>
+        <w:rPr>
+          <w:i/>
+          <w:iCs/>
+          <w:lang w:val="en-US"/>
+        </w:rPr>
+        <w:t>TensorFlow</w:t>
+      </w:r>
+      <w:r>
+        <w:rPr>
+          <w:lang w:val="en-US"/>
+        </w:rPr>
+        <w:t xml:space="preserve"> Hub module that computes image feature vectors. By default, it uses the feature vectors computed by Inception V3 (CNN) trained on ImageNet. The training usually took around 10 to 15 minutes depending on the size of the data. Graph file generated from the training session was then transferred to the server and used in a </w:t>
+      </w:r>
+      <w:r>
+        <w:rPr>
+          <w:i/>
+          <w:iCs/>
+          <w:lang w:val="en-US"/>
+        </w:rPr>
+        <w:t>TensorFlow</w:t>
+      </w:r>
+      <w:r>
+        <w:rPr>
+          <w:lang w:val="en-US"/>
+        </w:rPr>
+        <w:t xml:space="preserve"> session for classifying postures.</w:t>
+      </w:r>
+    </w:p>
+    <w:p>
+      <w:pPr>
+        <w:pStyle w:val="Body"/>
+        <w:ind w:firstLine="388"/>
+      </w:pPr>
+      <w:r>
+        <w:rPr>
+          <w:lang w:val="en-US"/>
+        </w:rPr>
+        <w:t xml:space="preserve">The process image classification using </w:t>
+      </w:r>
+      <w:r>
+        <w:rPr>
+          <w:i/>
+          <w:iCs/>
+          <w:lang w:val="en-US"/>
+        </w:rPr>
+        <w:t>TensorFlow</w:t>
+      </w:r>
+      <w:r>
+        <w:rPr>
+          <w:lang w:val="en-US"/>
+        </w:rPr>
+        <w:t xml:space="preserve"> is shown in Fig. 12. First, we pre-process data to generate the input of the neural network. Then, we reshape input </w:t>
+      </w:r>
+      <w:r>
+        <w:rPr>
+          <w:lang w:val="en-US"/>
+        </w:rPr>
+        <w:lastRenderedPageBreak/>
+        <w:t xml:space="preserve">and create a convolutional layer, followed by the creation of a pooling layer. Above step is process is repeated multiple times to create the multiple convolution and pooling layers. The output of convolution and pooling layers is flattened before feeding it to the fully connected layer. A fully connected layer is created and an activation is also added. Lastly, a final layer for class prediction is created and weights and biases are stored using </w:t>
+      </w:r>
+      <w:r>
+        <w:rPr>
+          <w:i/>
+          <w:iCs/>
+          <w:lang w:val="en-US"/>
+        </w:rPr>
+        <w:t>TensorFlow</w:t>
+      </w:r>
+      <w:r>
+        <w:rPr>
+          <w:lang w:val="it-IT"/>
+        </w:rPr>
+        <w:t xml:space="preserve"> variables.</w:t>
+      </w:r>
+    </w:p>
+    <w:p>
+      <w:pPr>
+        <w:pStyle w:val="Heading2"/>
+        <w:numPr>
+          <w:ilvl w:val="1"/>
+          <w:numId w:val="2"/>
+        </w:numPr>
+      </w:pPr>
+      <w:r>
+        <w:t>Mobile Application</w:t>
       </w:r>
     </w:p>
     <w:p>
@@ -6957,154 +7606,24 @@
         <w:pStyle w:val="Body"/>
         <w:ind w:firstLine="720"/>
       </w:pPr>
-    </w:p>
-    <w:p>
-      <w:pPr>
-        <w:pStyle w:val="Body"/>
-        <w:ind w:firstLine="720"/>
-      </w:pPr>
-      <w:r>
-        <w:rPr>
-          <w:lang w:val="en-US"/>
-        </w:rPr>
-        <w:t xml:space="preserve">The images shown in Fig. 11 were used by the </w:t>
-      </w:r>
-      <w:r>
-        <w:rPr>
-          <w:i/>
-          <w:iCs/>
-          <w:lang w:val="en-US"/>
-        </w:rPr>
-        <w:t>TensorFlow</w:t>
-      </w:r>
-      <w:r>
-        <w:rPr>
-          <w:lang w:val="en-US"/>
-        </w:rPr>
-        <w:t xml:space="preserve"> session for sleep posture prediction. A new piece of data is classified when the python script reads a flag set in a text file that is edited by </w:t>
-      </w:r>
-      <w:proofErr w:type="spellStart"/>
-      <w:r>
-        <w:rPr>
-          <w:lang w:val="en-US"/>
-        </w:rPr>
-        <w:t>NodeJS</w:t>
-      </w:r>
-      <w:proofErr w:type="spellEnd"/>
-      <w:r>
-        <w:rPr>
-          <w:lang w:val="en-US"/>
-        </w:rPr>
-        <w:t xml:space="preserve">. This was to ensure that python script was not continuously polling the database. A method that allows us to start the Python script from the </w:t>
-      </w:r>
-      <w:proofErr w:type="spellStart"/>
-      <w:r>
-        <w:rPr>
-          <w:lang w:val="en-US"/>
-        </w:rPr>
-        <w:t>NodeJS</w:t>
-      </w:r>
-      <w:proofErr w:type="spellEnd"/>
-      <w:r>
-        <w:rPr>
-          <w:lang w:val="en-US"/>
-        </w:rPr>
-        <w:t xml:space="preserve"> was also tested</w:t>
-      </w:r>
-      <w:r>
-        <w:rPr>
-          <w:lang w:val="fr-FR"/>
-        </w:rPr>
-        <w:t xml:space="preserve"> (I believe </w:t>
-      </w:r>
-      <w:proofErr w:type="spellStart"/>
-      <w:r>
-        <w:rPr>
-          <w:lang w:val="fr-FR"/>
-        </w:rPr>
-        <w:t>this</w:t>
-      </w:r>
-      <w:proofErr w:type="spellEnd"/>
-      <w:r>
-        <w:rPr>
-          <w:lang w:val="fr-FR"/>
-        </w:rPr>
-        <w:t xml:space="preserve"> part </w:t>
-      </w:r>
-      <w:proofErr w:type="spellStart"/>
-      <w:r>
-        <w:rPr>
-          <w:lang w:val="fr-FR"/>
-        </w:rPr>
-        <w:t>should</w:t>
-      </w:r>
-      <w:proofErr w:type="spellEnd"/>
-      <w:r>
-        <w:rPr>
-          <w:lang w:val="fr-FR"/>
-        </w:rPr>
-        <w:t xml:space="preserve"> </w:t>
-      </w:r>
-      <w:proofErr w:type="spellStart"/>
-      <w:r>
-        <w:rPr>
-          <w:lang w:val="fr-FR"/>
-        </w:rPr>
-        <w:t>be</w:t>
-      </w:r>
-      <w:proofErr w:type="spellEnd"/>
-      <w:r>
-        <w:rPr>
-          <w:lang w:val="fr-FR"/>
-        </w:rPr>
-        <w:t xml:space="preserve"> </w:t>
-      </w:r>
-      <w:proofErr w:type="spellStart"/>
-      <w:r>
-        <w:rPr>
-          <w:lang w:val="fr-FR"/>
-        </w:rPr>
-        <w:t>removed</w:t>
-      </w:r>
-      <w:proofErr w:type="spellEnd"/>
-      <w:r>
-        <w:rPr>
-          <w:lang w:val="fr-FR"/>
-        </w:rPr>
-        <w:t>)</w:t>
-      </w:r>
-      <w:r>
-        <w:rPr>
-          <w:lang w:val="en-US"/>
-        </w:rPr>
-        <w:t xml:space="preserve">. However, it was found that it was not the optimal way of classifying data as the Python script will restart every time and was not able to classify data in the given time because the restart of the script will also restart the </w:t>
-      </w:r>
-      <w:r>
-        <w:rPr>
-          <w:i/>
-          <w:iCs/>
-          <w:lang w:val="en-US"/>
-        </w:rPr>
-        <w:t>TensorFlow</w:t>
-      </w:r>
-      <w:r>
-        <w:rPr>
-          <w:lang w:val="en-US"/>
-        </w:rPr>
-        <w:t xml:space="preserve"> session which creates a significant delay to start. Whenever the server updates the table with new data, the Python script begins to classify it. </w:t>
-      </w:r>
-    </w:p>
-    <w:p>
-      <w:pPr>
-        <w:pStyle w:val="Body"/>
-        <w:ind w:firstLine="720"/>
-      </w:pPr>
-    </w:p>
-    <w:p>
-      <w:pPr>
-        <w:pStyle w:val="Body"/>
-        <w:ind w:firstLine="388"/>
-      </w:pPr>
+      <w:r>
+        <w:rPr>
+          <w:lang w:val="en-US"/>
+        </w:rPr>
+        <w:t xml:space="preserve">The final stage of our solution was to display the processed data to the user using a smartphone. The Android application then provides the processed information to the end user. The information provided is </w:t>
+      </w:r>
+      <w:r>
+        <w:rPr>
+          <w:lang w:val="en-US"/>
+        </w:rPr>
+        <w:t>t</w:t>
+      </w:r>
+      <w:r>
+        <w:rPr>
+          <w:lang w:val="en-US"/>
+        </w:rPr>
+        <w:t xml:space="preserve">he current sleep posture and the statistical data for a specified date. The statistical data contains the overall time in bed and the posture distribution. The application also generates fall warning alert when the user is sleeping closer to the edge of the mat. The fall warning will help in preventing any potential fall injuries. If a user sleeps in one posture for a significant amount of time, a bed sore alert is generated for the caregiver so that they can attend the patient and help change their posture. Bed unoccupied alert is generated when the user leaves the bed which is </w:t>
+      </w:r>
       <w:r>
         <w:rPr>
           <w:noProof/>
@@ -7112,20 +7631,19 @@
           <w:szCs w:val="24"/>
           <w:lang w:val="en-US" w:eastAsia="en-US"/>
         </w:rPr>
-        <w:lastRenderedPageBreak/>
         <mc:AlternateContent>
           <mc:Choice Requires="wps">
             <w:drawing>
               <wp:anchor distT="80010" distB="80010" distL="80010" distR="80010" simplePos="0" relativeHeight="251663360" behindDoc="0" locked="0" layoutInCell="1" allowOverlap="1">
                 <wp:simplePos x="0" y="0"/>
-                <wp:positionH relativeFrom="page">
-                  <wp:posOffset>3886834</wp:posOffset>
+                <wp:positionH relativeFrom="margin">
+                  <wp:posOffset>-635</wp:posOffset>
                 </wp:positionH>
                 <wp:positionV relativeFrom="line">
-                  <wp:posOffset>4849495</wp:posOffset>
+                  <wp:posOffset>289459</wp:posOffset>
                 </wp:positionV>
-                <wp:extent cx="2954021" cy="1821815"/>
-                <wp:effectExtent l="0" t="0" r="0" b="0"/>
+                <wp:extent cx="2954020" cy="1821815"/>
+                <wp:effectExtent l="0" t="0" r="0" b="6985"/>
                 <wp:wrapSquare wrapText="bothSides" distT="80010" distB="80010" distL="80010" distR="80010"/>
                 <wp:docPr id="1073741844" name="officeArt object" descr="Text Box 2"/>
                 <wp:cNvGraphicFramePr/>
@@ -7136,7 +7654,7 @@
                       <wps:spPr>
                         <a:xfrm>
                           <a:off x="0" y="0"/>
-                          <a:ext cx="2954021" cy="1821815"/>
+                          <a:ext cx="2954020" cy="1821815"/>
                         </a:xfrm>
                         <a:prstGeom prst="rect">
                           <a:avLst/>
@@ -7165,7 +7683,7 @@
                                 <wp:inline distT="0" distB="0" distL="0" distR="0">
                                   <wp:extent cx="2858136" cy="1412875"/>
                                   <wp:effectExtent l="0" t="0" r="0" b="0"/>
-                                  <wp:docPr id="1073741845" name="officeArt object"/>
+                                  <wp:docPr id="37" name="officeArt object"/>
                                   <wp:cNvGraphicFramePr/>
                                   <a:graphic xmlns:a="http://schemas.openxmlformats.org/drawingml/2006/main">
                                     <a:graphicData uri="http://schemas.openxmlformats.org/drawingml/2006/picture">
@@ -7177,7 +7695,7 @@
                                           </pic:cNvPicPr>
                                         </pic:nvPicPr>
                                         <pic:blipFill>
-                                          <a:blip r:embed="rId15">
+                                          <a:blip r:embed="rId17">
                                             <a:extLst/>
                                           </a:blip>
                                           <a:stretch>
@@ -7227,7 +7745,7 @@
                                 <w:b/>
                                 <w:bCs/>
                               </w:rPr>
-                              <w:t>13</w:t>
+                              <w:t>10</w:t>
                             </w:r>
                             <w:r>
                               <w:rPr>
@@ -7244,12 +7762,18 @@
                     </wps:wsp>
                   </a:graphicData>
                 </a:graphic>
+                <wp14:sizeRelH relativeFrom="margin">
+                  <wp14:pctWidth>0</wp14:pctWidth>
+                </wp14:sizeRelH>
+                <wp14:sizeRelV relativeFrom="margin">
+                  <wp14:pctHeight>0</wp14:pctHeight>
+                </wp14:sizeRelV>
               </wp:anchor>
             </w:drawing>
           </mc:Choice>
           <mc:Fallback>
             <w:pict>
-              <v:shape id="_x0000_s1032" type="#_x0000_t202" alt="Text Box 2" style="position:absolute;left:0;text-align:left;margin-left:306.05pt;margin-top:381.85pt;width:232.6pt;height:143.45pt;z-index:251663360;visibility:visible;mso-wrap-style:square;mso-wrap-distance-left:6.3pt;mso-wrap-distance-top:6.3pt;mso-wrap-distance-right:6.3pt;mso-wrap-distance-bottom:6.3pt;mso-position-horizontal:absolute;mso-position-horizontal-relative:page;mso-position-vertical:absolute;mso-position-vertical-relative:line;v-text-anchor:top" o:gfxdata="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" stroked="f" strokeweight="1pt">
+              <v:shape id="_x0000_s1034" type="#_x0000_t202" alt="Text Box 2" style="position:absolute;left:0;text-align:left;margin-left:-.05pt;margin-top:22.8pt;width:232.6pt;height:143.45pt;z-index:251663360;visibility:visible;mso-wrap-style:square;mso-width-percent:0;mso-height-percent:0;mso-wrap-distance-left:6.3pt;mso-wrap-distance-top:6.3pt;mso-wrap-distance-right:6.3pt;mso-wrap-distance-bottom:6.3pt;mso-position-horizontal:absolute;mso-position-horizontal-relative:margin;mso-position-vertical:absolute;mso-position-vertical-relative:line;mso-width-percent:0;mso-height-percent:0;mso-width-relative:margin;mso-height-relative:margin;v-text-anchor:top" o:gfxdata="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" stroked="f" strokeweight="1pt">
                 <v:stroke miterlimit="4"/>
                 <v:textbox inset="1.27mm,1.27mm,1.27mm,1.27mm">
                   <w:txbxContent>
@@ -7266,7 +7790,7 @@
                           <wp:inline distT="0" distB="0" distL="0" distR="0">
                             <wp:extent cx="2858136" cy="1412875"/>
                             <wp:effectExtent l="0" t="0" r="0" b="0"/>
-                            <wp:docPr id="1073741845" name="officeArt object"/>
+                            <wp:docPr id="37" name="officeArt object"/>
                             <wp:cNvGraphicFramePr/>
                             <a:graphic xmlns:a="http://schemas.openxmlformats.org/drawingml/2006/main">
                               <a:graphicData uri="http://schemas.openxmlformats.org/drawingml/2006/picture">
@@ -7278,7 +7802,7 @@
                                     </pic:cNvPicPr>
                                   </pic:nvPicPr>
                                   <pic:blipFill>
-                                    <a:blip r:embed="rId15">
+                                    <a:blip r:embed="rId17">
                                       <a:extLst/>
                                     </a:blip>
                                     <a:stretch>
@@ -7328,7 +7852,7 @@
                           <w:b/>
                           <w:bCs/>
                         </w:rPr>
-                        <w:t>13</w:t>
+                        <w:t>10</w:t>
                       </w:r>
                       <w:r>
                         <w:rPr>
@@ -7339,7 +7863,7 @@
                     </w:p>
                   </w:txbxContent>
                 </v:textbox>
-                <w10:wrap type="square" anchorx="page" anchory="line"/>
+                <w10:wrap type="square" anchorx="margin" anchory="line"/>
               </v:shape>
             </w:pict>
           </mc:Fallback>
@@ -7347,550 +7871,9 @@
       </w:r>
       <w:r>
         <w:rPr>
-          <w:noProof/>
-          <w:sz w:val="18"/>
-          <w:szCs w:val="18"/>
-          <w:lang w:val="en-US" w:eastAsia="en-US"/>
-        </w:rPr>
-        <mc:AlternateContent>
-          <mc:Choice Requires="wps">
-            <w:drawing>
-              <wp:anchor distT="80010" distB="80010" distL="80010" distR="80010" simplePos="0" relativeHeight="251666432" behindDoc="0" locked="0" layoutInCell="1" allowOverlap="1">
-                <wp:simplePos x="0" y="0"/>
-                <wp:positionH relativeFrom="page">
-                  <wp:posOffset>720089</wp:posOffset>
-                </wp:positionH>
-                <wp:positionV relativeFrom="page">
-                  <wp:posOffset>7799069</wp:posOffset>
-                </wp:positionV>
-                <wp:extent cx="2849246" cy="1494156"/>
-                <wp:effectExtent l="0" t="0" r="0" b="0"/>
-                <wp:wrapSquare wrapText="bothSides" distT="80010" distB="80010" distL="80010" distR="80010"/>
-                <wp:docPr id="1073741846" name="officeArt object" descr="Text Box 2"/>
-                <wp:cNvGraphicFramePr/>
-                <a:graphic xmlns:a="http://schemas.openxmlformats.org/drawingml/2006/main">
-                  <a:graphicData uri="http://schemas.microsoft.com/office/word/2010/wordprocessingShape">
-                    <wps:wsp>
-                      <wps:cNvSpPr txBox="1"/>
-                      <wps:spPr>
-                        <a:xfrm>
-                          <a:off x="0" y="0"/>
-                          <a:ext cx="2849246" cy="1494156"/>
-                        </a:xfrm>
-                        <a:prstGeom prst="rect">
-                          <a:avLst/>
-                        </a:prstGeom>
-                        <a:solidFill>
-                          <a:srgbClr val="FFFFFF"/>
-                        </a:solidFill>
-                        <a:ln w="12700" cap="flat">
-                          <a:noFill/>
-                          <a:miter lim="400000"/>
-                        </a:ln>
-                        <a:effectLst/>
-                        <a:extLst>
-                          <a:ext uri="{C572A759-6A51-4108-AA02-DFA0A04FC94B}">
-                            <ma14:wrappingTextBoxFlag xmlns="" xmlns:w="http://schemas.openxmlformats.org/wordprocessingml/2006/main" xmlns:w10="urn:schemas-microsoft-com:office:word" xmlns:v="urn:schemas-microsoft-com:vml" xmlns:o="urn:schemas-microsoft-com:office:office" xmlns:ma14="http://schemas.microsoft.com/office/mac/drawingml/2011/main" val="1"/>
-                          </a:ext>
-                        </a:extLst>
-                      </wps:spPr>
-                      <wps:txbx>
-                        <w:txbxContent>
-                          <w:p>
-                            <w:pPr>
-                              <w:pStyle w:val="Body"/>
-                              <w:jc w:val="center"/>
-                            </w:pPr>
-                            <w:r>
-                              <w:rPr>
-                                <w:noProof/>
-                                <w:lang w:val="en-US" w:eastAsia="en-US"/>
-                              </w:rPr>
-                              <w:drawing>
-                                <wp:inline distT="0" distB="0" distL="0" distR="0">
-                                  <wp:extent cx="2757170" cy="1037795"/>
-                                  <wp:effectExtent l="0" t="0" r="5080" b="0"/>
-                                  <wp:docPr id="1073741847" name="officeArt object"/>
-                                  <wp:cNvGraphicFramePr/>
-                                  <a:graphic xmlns:a="http://schemas.openxmlformats.org/drawingml/2006/main">
-                                    <a:graphicData uri="http://schemas.openxmlformats.org/drawingml/2006/picture">
-                                      <pic:pic xmlns:pic="http://schemas.openxmlformats.org/drawingml/2006/picture">
-                                        <pic:nvPicPr>
-                                          <pic:cNvPr id="1073741847" name=""/>
-                                          <pic:cNvPicPr>
-                                            <a:picLocks/>
-                                          </pic:cNvPicPr>
-                                        </pic:nvPicPr>
-                                        <pic:blipFill>
-                                          <a:blip r:embed="rId16">
-                                            <a:extLst/>
-                                          </a:blip>
-                                          <a:stretch>
-                                            <a:fillRect/>
-                                          </a:stretch>
-                                        </pic:blipFill>
-                                        <pic:spPr>
-                                          <a:xfrm>
-                                            <a:off x="0" y="0"/>
-                                            <a:ext cx="2758485" cy="1038290"/>
-                                          </a:xfrm>
-                                          <a:prstGeom prst="rect">
-                                            <a:avLst/>
-                                          </a:prstGeom>
-                                        </pic:spPr>
-                                      </pic:pic>
-                                    </a:graphicData>
-                                  </a:graphic>
-                                </wp:inline>
-                              </w:drawing>
-                            </w:r>
-                          </w:p>
-                          <w:p>
-                            <w:pPr>
-                              <w:pStyle w:val="Body"/>
-                              <w:rPr>
-                                <w:b/>
-                                <w:bCs/>
-                              </w:rPr>
-                            </w:pPr>
-                          </w:p>
-                          <w:p>
-                            <w:pPr>
-                              <w:pStyle w:val="Body"/>
-                            </w:pPr>
-                            <w:r>
-                              <w:rPr>
-                                <w:b/>
-                                <w:bCs/>
-                              </w:rPr>
-                              <w:t>Fig. 12</w:t>
-                            </w:r>
-                            <w:r>
-                              <w:rPr>
-                                <w:lang w:val="en-US"/>
-                              </w:rPr>
-                              <w:t xml:space="preserve"> CNN process in TensorFlow</w:t>
-                            </w:r>
-                          </w:p>
-                        </w:txbxContent>
-                      </wps:txbx>
-                      <wps:bodyPr wrap="square" lIns="45719" tIns="45719" rIns="45719" bIns="45719" numCol="1" anchor="t">
-                        <a:noAutofit/>
-                      </wps:bodyPr>
-                    </wps:wsp>
-                  </a:graphicData>
-                </a:graphic>
-              </wp:anchor>
-            </w:drawing>
-          </mc:Choice>
-          <mc:Fallback>
-            <w:pict>
-              <v:shape id="_x0000_s1033" type="#_x0000_t202" alt="Text Box 2" style="position:absolute;left:0;text-align:left;margin-left:56.7pt;margin-top:614.1pt;width:224.35pt;height:117.65pt;z-index:251666432;visibility:visible;mso-wrap-style:square;mso-wrap-distance-left:6.3pt;mso-wrap-distance-top:6.3pt;mso-wrap-distance-right:6.3pt;mso-wrap-distance-bottom:6.3pt;mso-position-horizontal:absolute;mso-position-horizontal-relative:page;mso-position-vertical:absolute;mso-position-vertical-relative:page;v-text-anchor:top" o:gfxdata="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" stroked="f" strokeweight="1pt">
-                <v:stroke miterlimit="4"/>
-                <v:textbox inset="1.27mm,1.27mm,1.27mm,1.27mm">
-                  <w:txbxContent>
-                    <w:p>
-                      <w:pPr>
-                        <w:pStyle w:val="Body"/>
-                        <w:jc w:val="center"/>
-                      </w:pPr>
-                      <w:r>
-                        <w:rPr>
-                          <w:noProof/>
-                          <w:lang w:val="en-US" w:eastAsia="en-US"/>
-                        </w:rPr>
-                        <w:drawing>
-                          <wp:inline distT="0" distB="0" distL="0" distR="0">
-                            <wp:extent cx="2757170" cy="1037795"/>
-                            <wp:effectExtent l="0" t="0" r="5080" b="0"/>
-                            <wp:docPr id="1073741847" name="officeArt object"/>
-                            <wp:cNvGraphicFramePr/>
-                            <a:graphic xmlns:a="http://schemas.openxmlformats.org/drawingml/2006/main">
-                              <a:graphicData uri="http://schemas.openxmlformats.org/drawingml/2006/picture">
-                                <pic:pic xmlns:pic="http://schemas.openxmlformats.org/drawingml/2006/picture">
-                                  <pic:nvPicPr>
-                                    <pic:cNvPr id="1073741847" name=""/>
-                                    <pic:cNvPicPr>
-                                      <a:picLocks/>
-                                    </pic:cNvPicPr>
-                                  </pic:nvPicPr>
-                                  <pic:blipFill>
-                                    <a:blip r:embed="rId16">
-                                      <a:extLst/>
-                                    </a:blip>
-                                    <a:stretch>
-                                      <a:fillRect/>
-                                    </a:stretch>
-                                  </pic:blipFill>
-                                  <pic:spPr>
-                                    <a:xfrm>
-                                      <a:off x="0" y="0"/>
-                                      <a:ext cx="2758485" cy="1038290"/>
-                                    </a:xfrm>
-                                    <a:prstGeom prst="rect">
-                                      <a:avLst/>
-                                    </a:prstGeom>
-                                  </pic:spPr>
-                                </pic:pic>
-                              </a:graphicData>
-                            </a:graphic>
-                          </wp:inline>
-                        </w:drawing>
-                      </w:r>
-                    </w:p>
-                    <w:p>
-                      <w:pPr>
-                        <w:pStyle w:val="Body"/>
-                        <w:rPr>
-                          <w:b/>
-                          <w:bCs/>
-                        </w:rPr>
-                      </w:pPr>
-                    </w:p>
-                    <w:p>
-                      <w:pPr>
-                        <w:pStyle w:val="Body"/>
-                      </w:pPr>
-                      <w:r>
-                        <w:rPr>
-                          <w:b/>
-                          <w:bCs/>
-                        </w:rPr>
-                        <w:t>Fig. 12</w:t>
-                      </w:r>
-                      <w:r>
-                        <w:rPr>
-                          <w:lang w:val="en-US"/>
-                        </w:rPr>
-                        <w:t xml:space="preserve"> CNN process in TensorFlow</w:t>
-                      </w:r>
-                    </w:p>
-                  </w:txbxContent>
-                </v:textbox>
-                <w10:wrap type="square" anchorx="page" anchory="page"/>
-              </v:shape>
-            </w:pict>
-          </mc:Fallback>
-        </mc:AlternateContent>
-      </w:r>
-      <w:r>
-        <w:rPr>
-          <w:lang w:val="en-US"/>
-        </w:rPr>
-        <w:t xml:space="preserve">This is an image recognition problem and deep learning, specifically Convolutional Neural Networks (CNN), is an effective tool to solve this problem. We make us of </w:t>
-      </w:r>
-      <w:r>
-        <w:rPr>
-          <w:i/>
-          <w:iCs/>
-          <w:lang w:val="en-US"/>
-        </w:rPr>
-        <w:t>TensorFlow</w:t>
-      </w:r>
-      <w:r>
-        <w:rPr>
-          <w:lang w:val="en-US"/>
-        </w:rPr>
-        <w:t xml:space="preserve">, an open source artificial intelligence library which uses data flow graphs to build models. More precisely, it is an image classifier, type of image recognition algorithm that takes an image (or part of an image) as an input and predicts what the image contains. The output is a class label, which is one of the postures here. The dataset comprises 200 images for each of the six possible cases i.e. classes. Each image has three channels and all images have some aspect ratio. From the 200 collected images for each case, we filtered out the images that were either similar with other cases or were difficult to classify. This was due to the resolution of the mat. Instead of creating whole model again, we retrained existing model with our own data. We adapt a pre-trained network for other classification based on </w:t>
-      </w:r>
-      <w:r>
-        <w:rPr>
-          <w:i/>
-          <w:iCs/>
-          <w:lang w:val="en-US"/>
-        </w:rPr>
-        <w:t>TensorFlow</w:t>
-      </w:r>
-      <w:r>
-        <w:rPr>
-          <w:lang w:val="en-US"/>
-        </w:rPr>
-        <w:t xml:space="preserve"> Hub module that computes image feature vectors. By default, it uses the feature vectors computed by Inception V3 (CNN) trained on ImageNet. The training usually took around 10 to 15 minutes depending on the size of the data. Graph file generated from the training session </w:t>
-      </w:r>
-      <w:r>
-        <w:rPr>
-          <w:lang w:val="en-US"/>
-        </w:rPr>
-        <w:t xml:space="preserve">was then transferred to the server and used in a </w:t>
-      </w:r>
-      <w:r>
-        <w:rPr>
-          <w:i/>
-          <w:iCs/>
-          <w:lang w:val="en-US"/>
-        </w:rPr>
-        <w:t>TensorFlow</w:t>
-      </w:r>
-      <w:r>
-        <w:rPr>
-          <w:lang w:val="en-US"/>
-        </w:rPr>
-        <w:t xml:space="preserve"> session for classifying postures.</w:t>
-      </w:r>
-    </w:p>
-    <w:p>
-      <w:pPr>
-        <w:pStyle w:val="Body"/>
-        <w:ind w:firstLine="388"/>
-      </w:pPr>
-    </w:p>
-    <w:p>
-      <w:pPr>
-        <w:pStyle w:val="Body"/>
-        <w:ind w:firstLine="388"/>
-      </w:pPr>
-      <w:r>
-        <w:rPr>
-          <w:noProof/>
-          <w:lang w:val="en-US" w:eastAsia="en-US"/>
-        </w:rPr>
-        <mc:AlternateContent>
-          <mc:Choice Requires="wps">
-            <w:drawing>
-              <wp:anchor distT="80010" distB="80010" distL="80010" distR="80010" simplePos="0" relativeHeight="251662336" behindDoc="0" locked="0" layoutInCell="1" allowOverlap="1">
-                <wp:simplePos x="0" y="0"/>
-                <wp:positionH relativeFrom="column">
-                  <wp:posOffset>-8557</wp:posOffset>
-                </wp:positionH>
-                <wp:positionV relativeFrom="line">
-                  <wp:posOffset>-5403346</wp:posOffset>
-                </wp:positionV>
-                <wp:extent cx="2890112" cy="3111690"/>
-                <wp:effectExtent l="0" t="0" r="0" b="0"/>
-                <wp:wrapSquare wrapText="bothSides" distT="80010" distB="80010" distL="80010" distR="80010"/>
-                <wp:docPr id="1073741848" name="officeArt object" descr="Text Box 2"/>
-                <wp:cNvGraphicFramePr/>
-                <a:graphic xmlns:a="http://schemas.openxmlformats.org/drawingml/2006/main">
-                  <a:graphicData uri="http://schemas.microsoft.com/office/word/2010/wordprocessingShape">
-                    <wps:wsp>
-                      <wps:cNvSpPr txBox="1"/>
-                      <wps:spPr>
-                        <a:xfrm>
-                          <a:off x="0" y="0"/>
-                          <a:ext cx="2890112" cy="3111690"/>
-                        </a:xfrm>
-                        <a:prstGeom prst="rect">
-                          <a:avLst/>
-                        </a:prstGeom>
-                        <a:solidFill>
-                          <a:srgbClr val="FFFFFF"/>
-                        </a:solidFill>
-                        <a:ln w="12700" cap="flat">
-                          <a:noFill/>
-                          <a:miter lim="400000"/>
-                        </a:ln>
-                        <a:effectLst/>
-                      </wps:spPr>
-                      <wps:txbx>
-                        <w:txbxContent>
-                          <w:p>
-                            <w:pPr>
-                              <w:pStyle w:val="Body"/>
-                            </w:pPr>
-                            <w:r>
-                              <w:rPr>
-                                <w:noProof/>
-                                <w:lang w:val="en-US" w:eastAsia="en-US"/>
-                              </w:rPr>
-                              <w:drawing>
-                                <wp:inline distT="0" distB="0" distL="0" distR="0">
-                                  <wp:extent cx="2798545" cy="2629197"/>
-                                  <wp:effectExtent l="0" t="0" r="0" b="0"/>
-                                  <wp:docPr id="1073741849" name="officeArt object"/>
-                                  <wp:cNvGraphicFramePr/>
-                                  <a:graphic xmlns:a="http://schemas.openxmlformats.org/drawingml/2006/main">
-                                    <a:graphicData uri="http://schemas.openxmlformats.org/drawingml/2006/picture">
-                                      <pic:pic xmlns:pic="http://schemas.openxmlformats.org/drawingml/2006/picture">
-                                        <pic:nvPicPr>
-                                          <pic:cNvPr id="1073741849" name=""/>
-                                          <pic:cNvPicPr>
-                                            <a:picLocks/>
-                                          </pic:cNvPicPr>
-                                        </pic:nvPicPr>
-                                        <pic:blipFill>
-                                          <a:blip r:embed="rId17">
-                                            <a:extLst/>
-                                          </a:blip>
-                                          <a:stretch>
-                                            <a:fillRect/>
-                                          </a:stretch>
-                                        </pic:blipFill>
-                                        <pic:spPr>
-                                          <a:xfrm>
-                                            <a:off x="0" y="0"/>
-                                            <a:ext cx="2798545" cy="2629197"/>
-                                          </a:xfrm>
-                                          <a:prstGeom prst="rect">
-                                            <a:avLst/>
-                                          </a:prstGeom>
-                                        </pic:spPr>
-                                      </pic:pic>
-                                    </a:graphicData>
-                                  </a:graphic>
-                                </wp:inline>
-                              </w:drawing>
-                            </w:r>
-                          </w:p>
-                          <w:p>
-                            <w:pPr>
-                              <w:pStyle w:val="Body"/>
-                            </w:pPr>
-                            <w:r>
-                              <w:rPr>
-                                <w:b/>
-                                <w:bCs/>
-                              </w:rPr>
-                              <w:t>Fig. 11</w:t>
-                            </w:r>
-                            <w:r>
-                              <w:rPr>
-                                <w:lang w:val="en-US"/>
-                              </w:rPr>
-                              <w:t xml:space="preserve"> Categorical heat map images generated from the pressure readings. </w:t>
-                            </w:r>
-                          </w:p>
-                        </w:txbxContent>
-                      </wps:txbx>
-                      <wps:bodyPr wrap="square" lIns="45719" tIns="45719" rIns="45719" bIns="45719" numCol="1" anchor="t">
-                        <a:noAutofit/>
-                      </wps:bodyPr>
-                    </wps:wsp>
-                  </a:graphicData>
-                </a:graphic>
-              </wp:anchor>
-            </w:drawing>
-          </mc:Choice>
-          <mc:Fallback>
-            <w:pict>
-              <v:shape id="_x0000_s1034" type="#_x0000_t202" alt="Text Box 2" style="position:absolute;left:0;text-align:left;margin-left:-.65pt;margin-top:-425.45pt;width:227.55pt;height:245pt;z-index:251662336;visibility:visible;mso-wrap-style:square;mso-wrap-distance-left:6.3pt;mso-wrap-distance-top:6.3pt;mso-wrap-distance-right:6.3pt;mso-wrap-distance-bottom:6.3pt;mso-position-horizontal:absolute;mso-position-horizontal-relative:text;mso-position-vertical:absolute;mso-position-vertical-relative:line;v-text-anchor:top" o:gfxdata="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" stroked="f" strokeweight="1pt">
-                <v:stroke miterlimit="4"/>
-                <v:textbox inset="1.27mm,1.27mm,1.27mm,1.27mm">
-                  <w:txbxContent>
-                    <w:p>
-                      <w:pPr>
-                        <w:pStyle w:val="Body"/>
-                      </w:pPr>
-                      <w:r>
-                        <w:rPr>
-                          <w:noProof/>
-                          <w:lang w:val="en-US" w:eastAsia="en-US"/>
-                        </w:rPr>
-                        <w:drawing>
-                          <wp:inline distT="0" distB="0" distL="0" distR="0">
-                            <wp:extent cx="2798545" cy="2629197"/>
-                            <wp:effectExtent l="0" t="0" r="0" b="0"/>
-                            <wp:docPr id="1073741849" name="officeArt object"/>
-                            <wp:cNvGraphicFramePr/>
-                            <a:graphic xmlns:a="http://schemas.openxmlformats.org/drawingml/2006/main">
-                              <a:graphicData uri="http://schemas.openxmlformats.org/drawingml/2006/picture">
-                                <pic:pic xmlns:pic="http://schemas.openxmlformats.org/drawingml/2006/picture">
-                                  <pic:nvPicPr>
-                                    <pic:cNvPr id="1073741849" name=""/>
-                                    <pic:cNvPicPr>
-                                      <a:picLocks/>
-                                    </pic:cNvPicPr>
-                                  </pic:nvPicPr>
-                                  <pic:blipFill>
-                                    <a:blip r:embed="rId17">
-                                      <a:extLst/>
-                                    </a:blip>
-                                    <a:stretch>
-                                      <a:fillRect/>
-                                    </a:stretch>
-                                  </pic:blipFill>
-                                  <pic:spPr>
-                                    <a:xfrm>
-                                      <a:off x="0" y="0"/>
-                                      <a:ext cx="2798545" cy="2629197"/>
-                                    </a:xfrm>
-                                    <a:prstGeom prst="rect">
-                                      <a:avLst/>
-                                    </a:prstGeom>
-                                  </pic:spPr>
-                                </pic:pic>
-                              </a:graphicData>
-                            </a:graphic>
-                          </wp:inline>
-                        </w:drawing>
-                      </w:r>
-                    </w:p>
-                    <w:p>
-                      <w:pPr>
-                        <w:pStyle w:val="Body"/>
-                      </w:pPr>
-                      <w:r>
-                        <w:rPr>
-                          <w:b/>
-                          <w:bCs/>
-                        </w:rPr>
-                        <w:t>Fig. 11</w:t>
-                      </w:r>
-                      <w:r>
-                        <w:rPr>
-                          <w:lang w:val="en-US"/>
-                        </w:rPr>
-                        <w:t xml:space="preserve"> Categorical heat map images generated from the pressure readings. </w:t>
-                      </w:r>
-                    </w:p>
-                  </w:txbxContent>
-                </v:textbox>
-                <w10:wrap type="square" anchory="line"/>
-              </v:shape>
-            </w:pict>
-          </mc:Fallback>
-        </mc:AlternateContent>
-      </w:r>
-      <w:r>
-        <w:rPr>
-          <w:lang w:val="en-US"/>
-        </w:rPr>
-        <w:t xml:space="preserve">The process image classification using </w:t>
-      </w:r>
-      <w:r>
-        <w:rPr>
-          <w:i/>
-          <w:iCs/>
-          <w:lang w:val="en-US"/>
-        </w:rPr>
-        <w:t>TensorFlow</w:t>
-      </w:r>
-      <w:r>
-        <w:rPr>
-          <w:lang w:val="en-US"/>
-        </w:rPr>
-        <w:t xml:space="preserve"> is shown in Fig. 12. First, we pre-process data to generate the input of the neural network. Then, we reshape input and create a convolutional layer, followed by the creation of a pooling layer. Above step is process is repeated multiple times to create the multiple convolution and pooling layers. The output of convolution and pooling layers is flattened before feeding it to the fully connected layer. A fully connected layer is created and an activation is also added. Lastly, a final layer for class prediction is created and weights and biases are stored using </w:t>
-      </w:r>
-      <w:r>
-        <w:rPr>
-          <w:i/>
-          <w:iCs/>
-          <w:lang w:val="en-US"/>
-        </w:rPr>
-        <w:t>TensorFlow</w:t>
-      </w:r>
-      <w:r>
-        <w:rPr>
-          <w:lang w:val="it-IT"/>
-        </w:rPr>
-        <w:t xml:space="preserve"> variables.</w:t>
-      </w:r>
-    </w:p>
-    <w:p>
-      <w:pPr>
-        <w:pStyle w:val="Body"/>
-        <w:ind w:firstLine="388"/>
-      </w:pPr>
-    </w:p>
-    <w:p>
-      <w:pPr>
-        <w:pStyle w:val="Heading2"/>
-        <w:numPr>
-          <w:ilvl w:val="1"/>
-          <w:numId w:val="2"/>
-        </w:numPr>
-      </w:pPr>
-      <w:r>
-        <w:t>Mobile Application</w:t>
+          <w:lang w:val="en-US"/>
+        </w:rPr>
+        <w:t xml:space="preserve">also helpful for the caregivers. </w:t>
       </w:r>
     </w:p>
     <w:p>
@@ -7902,223 +7885,37 @@
         <w:rPr>
           <w:lang w:val="en-US"/>
         </w:rPr>
-        <w:t xml:space="preserve">The final stage of our solution was to display the processed data to the user using a smartphone. The Android application then provides the processed information to the end user. The information provided is the current sleep posture and the statistical data for a specified date. The statistical data contains the overall time in bed and the posture distribution. The application also generates fall warning alert when the user is sleeping closer to the edge of the mat. The fall warning will help in preventing any potential fall injuries. If a user sleeps in one posture for a significant amount of time, a bed sore alert is generated for the caregiver so that they can attend the patient and help change their posture. Bed unoccupied alert is generated when the user leaves the bed which is also helpful for the caregivers. </w:t>
-      </w:r>
-    </w:p>
-    <w:p>
-      <w:pPr>
-        <w:pStyle w:val="Body"/>
-        <w:ind w:firstLine="720"/>
-      </w:pPr>
-      <w:r>
-        <w:rPr>
-          <w:noProof/>
-          <w:lang w:val="en-US" w:eastAsia="en-US"/>
-        </w:rPr>
-        <w:lastRenderedPageBreak/>
-        <mc:AlternateContent>
-          <mc:Choice Requires="wps">
-            <w:drawing>
-              <wp:anchor distT="80010" distB="80010" distL="80010" distR="80010" simplePos="0" relativeHeight="251664384" behindDoc="0" locked="0" layoutInCell="1" allowOverlap="1">
-                <wp:simplePos x="0" y="0"/>
-                <wp:positionH relativeFrom="page">
-                  <wp:posOffset>4008642</wp:posOffset>
-                </wp:positionH>
-                <wp:positionV relativeFrom="line">
-                  <wp:posOffset>64466</wp:posOffset>
-                </wp:positionV>
-                <wp:extent cx="2872106" cy="2675256"/>
-                <wp:effectExtent l="0" t="0" r="0" b="0"/>
-                <wp:wrapSquare wrapText="bothSides" distT="80010" distB="80010" distL="80010" distR="80010"/>
-                <wp:docPr id="1073741850" name="officeArt object" descr="Text Box 2"/>
-                <wp:cNvGraphicFramePr/>
-                <a:graphic xmlns:a="http://schemas.openxmlformats.org/drawingml/2006/main">
-                  <a:graphicData uri="http://schemas.microsoft.com/office/word/2010/wordprocessingShape">
-                    <wps:wsp>
-                      <wps:cNvSpPr txBox="1"/>
-                      <wps:spPr>
-                        <a:xfrm>
-                          <a:off x="0" y="0"/>
-                          <a:ext cx="2872106" cy="2675256"/>
-                        </a:xfrm>
-                        <a:prstGeom prst="rect">
-                          <a:avLst/>
-                        </a:prstGeom>
-                        <a:solidFill>
-                          <a:srgbClr val="FFFFFF"/>
-                        </a:solidFill>
-                        <a:ln w="12700" cap="flat">
-                          <a:noFill/>
-                          <a:miter lim="400000"/>
-                        </a:ln>
-                        <a:effectLst/>
-                      </wps:spPr>
-                      <wps:txbx>
-                        <w:txbxContent>
-                          <w:p>
-                            <w:pPr>
-                              <w:pStyle w:val="Body"/>
-                            </w:pPr>
-                            <w:r>
-                              <w:rPr>
-                                <w:noProof/>
-                                <w:lang w:val="en-US" w:eastAsia="en-US"/>
-                              </w:rPr>
-                              <w:drawing>
-                                <wp:inline distT="0" distB="0" distL="0" distR="0">
-                                  <wp:extent cx="2746326" cy="2406019"/>
-                                  <wp:effectExtent l="0" t="0" r="0" b="0"/>
-                                  <wp:docPr id="1073741851" name="officeArt object"/>
-                                  <wp:cNvGraphicFramePr/>
-                                  <a:graphic xmlns:a="http://schemas.openxmlformats.org/drawingml/2006/main">
-                                    <a:graphicData uri="http://schemas.openxmlformats.org/drawingml/2006/picture">
-                                      <pic:pic xmlns:pic="http://schemas.openxmlformats.org/drawingml/2006/picture">
-                                        <pic:nvPicPr>
-                                          <pic:cNvPr id="1073741851" name=""/>
-                                          <pic:cNvPicPr>
-                                            <a:picLocks/>
-                                          </pic:cNvPicPr>
-                                        </pic:nvPicPr>
-                                        <pic:blipFill>
-                                          <a:blip r:embed="rId18">
-                                            <a:extLst/>
-                                          </a:blip>
-                                          <a:stretch>
-                                            <a:fillRect/>
-                                          </a:stretch>
-                                        </pic:blipFill>
-                                        <pic:spPr>
-                                          <a:xfrm>
-                                            <a:off x="0" y="0"/>
-                                            <a:ext cx="2746326" cy="2406019"/>
-                                          </a:xfrm>
-                                          <a:prstGeom prst="rect">
-                                            <a:avLst/>
-                                          </a:prstGeom>
-                                        </pic:spPr>
-                                      </pic:pic>
-                                    </a:graphicData>
-                                  </a:graphic>
-                                </wp:inline>
-                              </w:drawing>
-                            </w:r>
-                          </w:p>
-                          <w:p>
-                            <w:pPr>
-                              <w:pStyle w:val="Body"/>
-                            </w:pPr>
-                            <w:r>
-                              <w:rPr>
-                                <w:b/>
-                                <w:bCs/>
-                                <w:lang w:val="da-DK"/>
-                              </w:rPr>
-                              <w:t>Fig 14</w:t>
-                            </w:r>
-                            <w:r>
-                              <w:rPr>
-                                <w:lang w:val="en-US"/>
-                              </w:rPr>
-                              <w:t xml:space="preserve"> (a) Live posture image (b) fall alert</w:t>
-                            </w:r>
-                          </w:p>
-                        </w:txbxContent>
-                      </wps:txbx>
-                      <wps:bodyPr wrap="square" lIns="45719" tIns="45719" rIns="45719" bIns="45719" numCol="1" anchor="t">
-                        <a:noAutofit/>
-                      </wps:bodyPr>
-                    </wps:wsp>
-                  </a:graphicData>
-                </a:graphic>
-              </wp:anchor>
-            </w:drawing>
-          </mc:Choice>
-          <mc:Fallback>
-            <w:pict>
-              <v:shape id="_x0000_s1035" type="#_x0000_t202" alt="Text Box 2" style="position:absolute;left:0;text-align:left;margin-left:315.65pt;margin-top:5.1pt;width:226.15pt;height:210.65pt;z-index:251664384;visibility:visible;mso-wrap-style:square;mso-wrap-distance-left:6.3pt;mso-wrap-distance-top:6.3pt;mso-wrap-distance-right:6.3pt;mso-wrap-distance-bottom:6.3pt;mso-position-horizontal:absolute;mso-position-horizontal-relative:page;mso-position-vertical:absolute;mso-position-vertical-relative:line;v-text-anchor:top" o:gfxdata="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" stroked="f" strokeweight="1pt">
-                <v:stroke miterlimit="4"/>
-                <v:textbox inset="1.27mm,1.27mm,1.27mm,1.27mm">
-                  <w:txbxContent>
-                    <w:p>
-                      <w:pPr>
-                        <w:pStyle w:val="Body"/>
-                      </w:pPr>
-                      <w:r>
-                        <w:rPr>
-                          <w:noProof/>
-                          <w:lang w:val="en-US" w:eastAsia="en-US"/>
-                        </w:rPr>
-                        <w:drawing>
-                          <wp:inline distT="0" distB="0" distL="0" distR="0">
-                            <wp:extent cx="2746326" cy="2406019"/>
-                            <wp:effectExtent l="0" t="0" r="0" b="0"/>
-                            <wp:docPr id="1073741851" name="officeArt object"/>
-                            <wp:cNvGraphicFramePr/>
-                            <a:graphic xmlns:a="http://schemas.openxmlformats.org/drawingml/2006/main">
-                              <a:graphicData uri="http://schemas.openxmlformats.org/drawingml/2006/picture">
-                                <pic:pic xmlns:pic="http://schemas.openxmlformats.org/drawingml/2006/picture">
-                                  <pic:nvPicPr>
-                                    <pic:cNvPr id="1073741851" name=""/>
-                                    <pic:cNvPicPr>
-                                      <a:picLocks/>
-                                    </pic:cNvPicPr>
-                                  </pic:nvPicPr>
-                                  <pic:blipFill>
-                                    <a:blip r:embed="rId18">
-                                      <a:extLst/>
-                                    </a:blip>
-                                    <a:stretch>
-                                      <a:fillRect/>
-                                    </a:stretch>
-                                  </pic:blipFill>
-                                  <pic:spPr>
-                                    <a:xfrm>
-                                      <a:off x="0" y="0"/>
-                                      <a:ext cx="2746326" cy="2406019"/>
-                                    </a:xfrm>
-                                    <a:prstGeom prst="rect">
-                                      <a:avLst/>
-                                    </a:prstGeom>
-                                  </pic:spPr>
-                                </pic:pic>
-                              </a:graphicData>
-                            </a:graphic>
-                          </wp:inline>
-                        </w:drawing>
-                      </w:r>
-                    </w:p>
-                    <w:p>
-                      <w:pPr>
-                        <w:pStyle w:val="Body"/>
-                      </w:pPr>
-                      <w:r>
-                        <w:rPr>
-                          <w:b/>
-                          <w:bCs/>
-                          <w:lang w:val="da-DK"/>
-                        </w:rPr>
-                        <w:t>Fig 14</w:t>
-                      </w:r>
-                      <w:r>
-                        <w:rPr>
-                          <w:lang w:val="en-US"/>
-                        </w:rPr>
-                        <w:t xml:space="preserve"> (a) Live posture image (b) fall alert</w:t>
-                      </w:r>
-                    </w:p>
-                  </w:txbxContent>
-                </v:textbox>
-                <w10:wrap type="square" anchorx="page" anchory="line"/>
-              </v:shape>
-            </w:pict>
-          </mc:Fallback>
-        </mc:AlternateContent>
-      </w:r>
-      <w:r>
-        <w:rPr>
-          <w:lang w:val="en-US"/>
-        </w:rPr>
-        <w:t xml:space="preserve">Fig. 13 shows the screenshots of our Android app. The first screenshot is of the user login as shown in Fig. 13(A). The user login screen also provides a general description of the application. Once a user has successfully logged in, the user can then access the dashboard (Fig. 13 (B)) from where the user can check the current status of the mat of whether someone is on the mat or not. </w:t>
+        <w:t>Fig. 9</w:t>
+      </w:r>
+      <w:r>
+        <w:rPr>
+          <w:lang w:val="en-US"/>
+        </w:rPr>
+        <w:t xml:space="preserve"> shows the screenshots of our Android app. The first screenshot is of th</w:t>
+      </w:r>
+      <w:r>
+        <w:rPr>
+          <w:lang w:val="en-US"/>
+        </w:rPr>
+        <w:t>e user login as shown in Fig. 9</w:t>
+      </w:r>
+      <w:r>
+        <w:rPr>
+          <w:lang w:val="en-US"/>
+        </w:rPr>
+        <w:t>(A). The user login screen also provides a general description of the application. Once a user has successfully logged in, the user can th</w:t>
+      </w:r>
+      <w:r>
+        <w:rPr>
+          <w:lang w:val="en-US"/>
+        </w:rPr>
+        <w:t>en access the dashboard (Fig. 9</w:t>
+      </w:r>
+      <w:r>
+        <w:rPr>
+          <w:lang w:val="en-US"/>
+        </w:rPr>
+        <w:t xml:space="preserve">(B)) from where the user can check the current status of the mat of whether someone is on the mat or not. </w:t>
       </w:r>
       <w:r>
         <w:rPr>
@@ -8156,7 +7953,19 @@
         <w:rPr>
           <w:lang w:val="en-US"/>
         </w:rPr>
-        <w:t xml:space="preserve">option and then select a date through the calendar menu as shown in Fig. 13(D). The </w:t>
+        <w:t>option and then select a date through the c</w:t>
+      </w:r>
+      <w:r>
+        <w:rPr>
+          <w:lang w:val="en-US"/>
+        </w:rPr>
+        <w:t>alendar menu as shown in Fig. 9</w:t>
+      </w:r>
+      <w:r>
+        <w:rPr>
+          <w:lang w:val="en-US"/>
+        </w:rPr>
+        <w:t xml:space="preserve">(D). The </w:t>
       </w:r>
       <w:r>
         <w:rPr>
@@ -8172,7 +7981,19 @@
         <w:rPr>
           <w:lang w:val="en-US"/>
         </w:rPr>
-        <w:t xml:space="preserve">option also provides information regarding overall time in bed (Fig. 13(C)). This time is measured from midday of the selected date to the midday of the next day; a complete day. </w:t>
+        <w:t>option also provides information regard</w:t>
+      </w:r>
+      <w:r>
+        <w:rPr>
+          <w:lang w:val="en-US"/>
+        </w:rPr>
+        <w:t>ing overall time in bed (Fig. 9</w:t>
+      </w:r>
+      <w:r>
+        <w:rPr>
+          <w:lang w:val="en-US"/>
+        </w:rPr>
+        <w:t xml:space="preserve">(C)). This time is measured from midday of the selected date to the midday of the next day; a complete day. </w:t>
       </w:r>
     </w:p>
     <w:p>
@@ -8205,13 +8026,220 @@
     <w:p>
       <w:pPr>
         <w:pStyle w:val="Body"/>
-      </w:pPr>
+        <w:ind w:firstLine="720"/>
+        <w:rPr>
+          <w:lang w:val="en-US"/>
+        </w:rPr>
+      </w:pPr>
+      <w:r>
+        <w:rPr>
+          <w:lang w:val="en-US"/>
+        </w:rPr>
+        <w:t xml:space="preserve">In order to confirm the validity of the proposed </w:t>
+      </w:r>
+      <w:r>
+        <w:rPr>
+          <w:lang w:val="en-US"/>
+        </w:rPr>
+        <w:t>system</w:t>
+      </w:r>
+      <w:r>
+        <w:rPr>
+          <w:lang w:val="en-US"/>
+        </w:rPr>
+        <w:t xml:space="preserve">, </w:t>
+      </w:r>
+      <w:r>
+        <w:rPr>
+          <w:lang w:val="en-US"/>
+        </w:rPr>
+        <w:t xml:space="preserve">we conducted </w:t>
+      </w:r>
+      <w:r>
+        <w:rPr>
+          <w:lang w:val="en-US"/>
+        </w:rPr>
+        <w:t>the accuracy test for the recognition algorithm.</w:t>
+      </w:r>
+      <w:r>
+        <w:rPr>
+          <w:lang w:val="en-US"/>
+        </w:rPr>
+        <w:t xml:space="preserve"> </w:t>
+      </w:r>
+      <w:r>
+        <w:rPr>
+          <w:lang w:val="en-US"/>
+        </w:rPr>
+        <w:t>The controller responsible for</w:t>
+      </w:r>
+      <w:r>
+        <w:rPr>
+          <w:lang w:val="en-US"/>
+        </w:rPr>
+        <w:t xml:space="preserve"> </w:t>
+      </w:r>
+      <w:r>
+        <w:rPr>
+          <w:lang w:val="en-US"/>
+        </w:rPr>
+        <w:t xml:space="preserve">measurement </w:t>
+      </w:r>
+      <w:r>
+        <w:rPr>
+          <w:lang w:val="en-US"/>
+        </w:rPr>
+        <w:t>was ATMega324</w:t>
+      </w:r>
+      <w:r>
+        <w:rPr>
+          <w:lang w:val="en-US"/>
+        </w:rPr>
+        <w:t>.</w:t>
+      </w:r>
+      <w:r>
+        <w:rPr>
+          <w:lang w:val="en-US"/>
+        </w:rPr>
+        <w:t xml:space="preserve"> </w:t>
+      </w:r>
+      <w:r>
+        <w:rPr>
+          <w:lang w:val="en-US"/>
+        </w:rPr>
+        <w:t>Experiments were conducted by extracting the pressure data</w:t>
+      </w:r>
+      <w:r>
+        <w:rPr>
+          <w:lang w:val="en-US"/>
+        </w:rPr>
+        <w:t xml:space="preserve"> </w:t>
+      </w:r>
+      <w:r>
+        <w:rPr>
+          <w:lang w:val="en-US"/>
+        </w:rPr>
+        <w:t xml:space="preserve">generated by the subject lying down on the </w:t>
+      </w:r>
+      <w:r>
+        <w:rPr>
+          <w:lang w:val="en-US"/>
+        </w:rPr>
+        <w:t>mat</w:t>
+      </w:r>
+      <w:r>
+        <w:rPr>
+          <w:lang w:val="en-US"/>
+        </w:rPr>
+        <w:t xml:space="preserve"> and forming a data</w:t>
+      </w:r>
+      <w:r>
+        <w:rPr>
+          <w:lang w:val="en-US"/>
+        </w:rPr>
+        <w:t xml:space="preserve"> </w:t>
+      </w:r>
+      <w:r>
+        <w:rPr>
+          <w:lang w:val="en-US"/>
+        </w:rPr>
+        <w:t>set. The subjects who participated in the experiment were a 26-year-old male with a height of 176.8cm and a weight of 62.1kg.</w:t>
+      </w:r>
+      <w:r>
+        <w:rPr>
+          <w:lang w:val="en-US"/>
+        </w:rPr>
+        <w:t xml:space="preserve"> </w:t>
+      </w:r>
+      <w:r>
+        <w:rPr>
+          <w:lang w:val="en-US"/>
+        </w:rPr>
+        <w:t>In</w:t>
+      </w:r>
+      <w:r>
+        <w:rPr>
+          <w:lang w:val="en-US"/>
+        </w:rPr>
+        <w:t xml:space="preserve"> </w:t>
+      </w:r>
+      <w:r>
+        <w:rPr>
+          <w:lang w:val="en-US"/>
+        </w:rPr>
+        <w:t>order to confirm the recognition accuracy, we constructed 100</w:t>
+      </w:r>
+      <w:r>
+        <w:rPr>
+          <w:lang w:val="en-US"/>
+        </w:rPr>
+        <w:t xml:space="preserve"> </w:t>
+      </w:r>
+      <w:r>
+        <w:rPr>
+          <w:lang w:val="en-US"/>
+        </w:rPr>
+        <w:t>data sets for each posture and executed the algorithm by dividing</w:t>
+      </w:r>
+      <w:r>
+        <w:rPr>
+          <w:lang w:val="en-US"/>
+        </w:rPr>
+        <w:t xml:space="preserve"> </w:t>
+      </w:r>
+      <w:r>
+        <w:rPr>
+          <w:lang w:val="en-US"/>
+        </w:rPr>
+        <w:t>ten by ten.</w:t>
+      </w:r>
+      <w:r>
+        <w:rPr>
+          <w:lang w:val="en-US"/>
+        </w:rPr>
+        <w:t xml:space="preserve"> </w:t>
+      </w:r>
+      <w:r>
+        <w:rPr>
+          <w:lang w:val="en-US"/>
+        </w:rPr>
+        <w:t>The following results were obtained by comparing the</w:t>
+      </w:r>
+      <w:r>
+        <w:rPr>
+          <w:lang w:val="en-US"/>
+        </w:rPr>
+        <w:t xml:space="preserve"> </w:t>
+      </w:r>
+      <w:r>
+        <w:rPr>
+          <w:lang w:val="en-US"/>
+        </w:rPr>
+        <w:t>perceived attitude with the actual dataset.</w:t>
+      </w:r>
+      <w:r>
+        <w:rPr>
+          <w:lang w:val="en-US"/>
+        </w:rPr>
+        <w:t xml:space="preserve"> </w:t>
+      </w:r>
     </w:p>
     <w:p>
       <w:pPr>
         <w:pStyle w:val="Body"/>
         <w:ind w:firstLine="720"/>
-      </w:pPr>
+        <w:rPr>
+          <w:lang w:val="en-US"/>
+        </w:rPr>
+      </w:pPr>
+    </w:p>
+    <w:p>
+      <w:pPr>
+        <w:pStyle w:val="Body"/>
+        <w:ind w:firstLine="720"/>
+      </w:pPr>
+      <w:bookmarkStart w:id="7" w:name="_GoBack"/>
+      <w:bookmarkEnd w:id="7"/>
       <w:r>
         <w:rPr>
           <w:lang w:val="en-US"/>
@@ -9103,12 +9131,27 @@
       <w:pPr>
         <w:pStyle w:val="Body"/>
         <w:ind w:firstLine="720"/>
-      </w:pPr>
-      <w:r>
-        <w:rPr>
-          <w:lang w:val="en-US"/>
-        </w:rPr>
-        <w:t xml:space="preserve">The current posture is displayed on the app screen as shown in Fig. 14(a). Fall Alert is triggered when the system detects that the user is close to either the left or the right edge of the mat, which can be seen in Fig. 13 (b). When the user leaves the bed, the </w:t>
+        <w:rPr>
+          <w:lang w:val="en-US"/>
+        </w:rPr>
+      </w:pPr>
+      <w:r>
+        <w:rPr>
+          <w:lang w:val="en-US"/>
+        </w:rPr>
+        <w:t>The current posture is displayed on the app scree</w:t>
+      </w:r>
+      <w:r>
+        <w:rPr>
+          <w:lang w:val="en-US"/>
+        </w:rPr>
+        <w:t>n as shown in Fig. 10</w:t>
+      </w:r>
+      <w:r>
+        <w:rPr>
+          <w:lang w:val="en-US"/>
+        </w:rPr>
+        <w:t xml:space="preserve">(a). Fall Alert is triggered when the system detects that the user is close to either the left or the right edge of the mat, which can be seen in Fig. 13 (b). When the user leaves the bed, the </w:t>
       </w:r>
       <w:r>
         <w:rPr>
@@ -9124,8 +9167,230 @@
         <w:rPr>
           <w:lang w:val="en-US"/>
         </w:rPr>
-        <w:t>is triggered for the caregiver. This notifies the caregiver that the bed occupant has left the bed. Both alerts are intended to inform the android application user about the possibility that the user may fall or has fallen out of bed.</w:t>
-      </w:r>
+        <w:t xml:space="preserve">is triggered for the caregiver. This notifies the caregiver that </w:t>
+      </w:r>
+      <w:r>
+        <w:rPr>
+          <w:noProof/>
+          <w:lang w:val="en-US" w:eastAsia="en-US"/>
+        </w:rPr>
+        <w:lastRenderedPageBreak/>
+        <mc:AlternateContent>
+          <mc:Choice Requires="wps">
+            <w:drawing>
+              <wp:anchor distT="80010" distB="80010" distL="80010" distR="80010" simplePos="0" relativeHeight="251689984" behindDoc="0" locked="0" layoutInCell="1" allowOverlap="1" wp14:anchorId="572B3B66" wp14:editId="3092A560">
+                <wp:simplePos x="0" y="0"/>
+                <wp:positionH relativeFrom="column">
+                  <wp:align>left</wp:align>
+                </wp:positionH>
+                <wp:positionV relativeFrom="line">
+                  <wp:posOffset>266828</wp:posOffset>
+                </wp:positionV>
+                <wp:extent cx="2872105" cy="2170430"/>
+                <wp:effectExtent l="0" t="0" r="4445" b="1270"/>
+                <wp:wrapSquare wrapText="bothSides" distT="80010" distB="80010" distL="80010" distR="80010"/>
+                <wp:docPr id="1073741850" name="officeArt object" descr="Text Box 2"/>
+                <wp:cNvGraphicFramePr/>
+                <a:graphic xmlns:a="http://schemas.openxmlformats.org/drawingml/2006/main">
+                  <a:graphicData uri="http://schemas.microsoft.com/office/word/2010/wordprocessingShape">
+                    <wps:wsp>
+                      <wps:cNvSpPr txBox="1"/>
+                      <wps:spPr>
+                        <a:xfrm>
+                          <a:off x="0" y="0"/>
+                          <a:ext cx="2872105" cy="2170430"/>
+                        </a:xfrm>
+                        <a:prstGeom prst="rect">
+                          <a:avLst/>
+                        </a:prstGeom>
+                        <a:solidFill>
+                          <a:srgbClr val="FFFFFF"/>
+                        </a:solidFill>
+                        <a:ln w="12700" cap="flat">
+                          <a:noFill/>
+                          <a:miter lim="400000"/>
+                        </a:ln>
+                        <a:effectLst/>
+                      </wps:spPr>
+                      <wps:txbx>
+                        <w:txbxContent>
+                          <w:p>
+                            <w:pPr>
+                              <w:pStyle w:val="Body"/>
+                            </w:pPr>
+                            <w:r>
+                              <w:rPr>
+                                <w:noProof/>
+                                <w:lang w:val="en-US" w:eastAsia="en-US"/>
+                              </w:rPr>
+                              <w:drawing>
+                                <wp:inline distT="0" distB="0" distL="0" distR="0" wp14:anchorId="204571CB" wp14:editId="232B4999">
+                                  <wp:extent cx="2133865" cy="1901373"/>
+                                  <wp:effectExtent l="0" t="0" r="0" b="3810"/>
+                                  <wp:docPr id="17" name="officeArt object"/>
+                                  <wp:cNvGraphicFramePr/>
+                                  <a:graphic xmlns:a="http://schemas.openxmlformats.org/drawingml/2006/main">
+                                    <a:graphicData uri="http://schemas.openxmlformats.org/drawingml/2006/picture">
+                                      <pic:pic xmlns:pic="http://schemas.openxmlformats.org/drawingml/2006/picture">
+                                        <pic:nvPicPr>
+                                          <pic:cNvPr id="1073741851" name=""/>
+                                          <pic:cNvPicPr>
+                                            <a:picLocks/>
+                                          </pic:cNvPicPr>
+                                        </pic:nvPicPr>
+                                        <pic:blipFill>
+                                          <a:blip r:embed="rId18">
+                                            <a:extLst/>
+                                          </a:blip>
+                                          <a:stretch>
+                                            <a:fillRect/>
+                                          </a:stretch>
+                                        </pic:blipFill>
+                                        <pic:spPr>
+                                          <a:xfrm>
+                                            <a:off x="0" y="0"/>
+                                            <a:ext cx="2150455" cy="1916156"/>
+                                          </a:xfrm>
+                                          <a:prstGeom prst="rect">
+                                            <a:avLst/>
+                                          </a:prstGeom>
+                                        </pic:spPr>
+                                      </pic:pic>
+                                    </a:graphicData>
+                                  </a:graphic>
+                                </wp:inline>
+                              </w:drawing>
+                            </w:r>
+                          </w:p>
+                          <w:p>
+                            <w:pPr>
+                              <w:pStyle w:val="Body"/>
+                            </w:pPr>
+                            <w:r>
+                              <w:rPr>
+                                <w:b/>
+                                <w:bCs/>
+                                <w:lang w:val="da-DK"/>
+                              </w:rPr>
+                              <w:t>Fig 11</w:t>
+                            </w:r>
+                            <w:r>
+                              <w:rPr>
+                                <w:lang w:val="en-US"/>
+                              </w:rPr>
+                              <w:t xml:space="preserve"> (a) Live posture image (b) fall alert</w:t>
+                            </w:r>
+                          </w:p>
+                        </w:txbxContent>
+                      </wps:txbx>
+                      <wps:bodyPr wrap="square" lIns="45719" tIns="45719" rIns="45719" bIns="45719" numCol="1" anchor="t">
+                        <a:noAutofit/>
+                      </wps:bodyPr>
+                    </wps:wsp>
+                  </a:graphicData>
+                </a:graphic>
+                <wp14:sizeRelV relativeFrom="margin">
+                  <wp14:pctHeight>0</wp14:pctHeight>
+                </wp14:sizeRelV>
+              </wp:anchor>
+            </w:drawing>
+          </mc:Choice>
+          <mc:Fallback>
+            <w:pict>
+              <v:shape w14:anchorId="572B3B66" id="_x0000_s1035" type="#_x0000_t202" alt="Text Box 2" style="position:absolute;left:0;text-align:left;margin-left:0;margin-top:21pt;width:226.15pt;height:170.9pt;z-index:251689984;visibility:visible;mso-wrap-style:square;mso-height-percent:0;mso-wrap-distance-left:6.3pt;mso-wrap-distance-top:6.3pt;mso-wrap-distance-right:6.3pt;mso-wrap-distance-bottom:6.3pt;mso-position-horizontal:left;mso-position-horizontal-relative:text;mso-position-vertical:absolute;mso-position-vertical-relative:line;mso-height-percent:0;mso-height-relative:margin;v-text-anchor:top" o:gfxdata="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" stroked="f" strokeweight="1pt">
+                <v:stroke miterlimit="4"/>
+                <v:textbox inset="1.27mm,1.27mm,1.27mm,1.27mm">
+                  <w:txbxContent>
+                    <w:p>
+                      <w:pPr>
+                        <w:pStyle w:val="Body"/>
+                      </w:pPr>
+                      <w:r>
+                        <w:rPr>
+                          <w:noProof/>
+                          <w:lang w:val="en-US" w:eastAsia="en-US"/>
+                        </w:rPr>
+                        <w:drawing>
+                          <wp:inline distT="0" distB="0" distL="0" distR="0" wp14:anchorId="204571CB" wp14:editId="232B4999">
+                            <wp:extent cx="2133865" cy="1901373"/>
+                            <wp:effectExtent l="0" t="0" r="0" b="3810"/>
+                            <wp:docPr id="17" name="officeArt object"/>
+                            <wp:cNvGraphicFramePr/>
+                            <a:graphic xmlns:a="http://schemas.openxmlformats.org/drawingml/2006/main">
+                              <a:graphicData uri="http://schemas.openxmlformats.org/drawingml/2006/picture">
+                                <pic:pic xmlns:pic="http://schemas.openxmlformats.org/drawingml/2006/picture">
+                                  <pic:nvPicPr>
+                                    <pic:cNvPr id="1073741851" name=""/>
+                                    <pic:cNvPicPr>
+                                      <a:picLocks/>
+                                    </pic:cNvPicPr>
+                                  </pic:nvPicPr>
+                                  <pic:blipFill>
+                                    <a:blip r:embed="rId18">
+                                      <a:extLst/>
+                                    </a:blip>
+                                    <a:stretch>
+                                      <a:fillRect/>
+                                    </a:stretch>
+                                  </pic:blipFill>
+                                  <pic:spPr>
+                                    <a:xfrm>
+                                      <a:off x="0" y="0"/>
+                                      <a:ext cx="2150455" cy="1916156"/>
+                                    </a:xfrm>
+                                    <a:prstGeom prst="rect">
+                                      <a:avLst/>
+                                    </a:prstGeom>
+                                  </pic:spPr>
+                                </pic:pic>
+                              </a:graphicData>
+                            </a:graphic>
+                          </wp:inline>
+                        </w:drawing>
+                      </w:r>
+                    </w:p>
+                    <w:p>
+                      <w:pPr>
+                        <w:pStyle w:val="Body"/>
+                      </w:pPr>
+                      <w:r>
+                        <w:rPr>
+                          <w:b/>
+                          <w:bCs/>
+                          <w:lang w:val="da-DK"/>
+                        </w:rPr>
+                        <w:t>Fig 11</w:t>
+                      </w:r>
+                      <w:r>
+                        <w:rPr>
+                          <w:lang w:val="en-US"/>
+                        </w:rPr>
+                        <w:t xml:space="preserve"> (a) Live posture image (b) fall alert</w:t>
+                      </w:r>
+                    </w:p>
+                  </w:txbxContent>
+                </v:textbox>
+                <w10:wrap type="square" anchory="line"/>
+              </v:shape>
+            </w:pict>
+          </mc:Fallback>
+        </mc:AlternateContent>
+      </w:r>
+      <w:r>
+        <w:rPr>
+          <w:lang w:val="en-US"/>
+        </w:rPr>
+        <w:t>the bed occupant has left the bed. Both alerts are intended to inform the android application user about the possibility that the user may fall or has fallen out of bed.</w:t>
+      </w:r>
+    </w:p>
+    <w:p>
+      <w:pPr>
+        <w:pStyle w:val="Body"/>
+        <w:ind w:firstLine="720"/>
+        <w:rPr>
+          <w:lang w:val="en-US"/>
+        </w:rPr>
+      </w:pPr>
     </w:p>
     <w:p>
       <w:pPr>
@@ -9732,7 +9997,11 @@
       </w:r>
       <w:proofErr w:type="spellEnd"/>
       <w:r>
-        <w:t xml:space="preserve"> B, McCullough J, Brown KA, Roth T. Effect of esomeprazole on nighttime heartburn and sleep quality in patients with GERD: a randomized, placebo-controlled trial. </w:t>
+        <w:t xml:space="preserve"> B, McCullough J, Brown KA, Roth T. Effect of esomeprazole on nighttime heartburn and sleep quality in patients with GERD: a randomized, </w:t>
+      </w:r>
+      <w:r>
+        <w:lastRenderedPageBreak/>
+        <w:t xml:space="preserve">placebo-controlled trial. </w:t>
       </w:r>
       <w:r>
         <w:rPr>
@@ -9773,7 +10042,7 @@
       <w:r>
         <w:t>"Bed Sore Lawyers | Pressure Sores | Queens, Long Island &amp; NYC", Bed, Bedding, and Bedroom Decoration Ideas, 2018. [Online]. Available: http://www.homedesigndll.pw/photo/22043/bed-sore-lawyers-pressure-sores-queens-long-island-nyc.jpg. [Accessed: 08- Oct- 2018].</w:t>
       </w:r>
-      <w:ins w:id="11" w:author="Muhammad Nadeem" w:date="2020-08-08T20:51:00Z">
+      <w:ins w:id="8" w:author="Muhammad Nadeem" w:date="2020-08-08T20:51:00Z">
         <w:r>
           <w:rPr>
             <w:rFonts w:ascii="Arial" w:hAnsi="Arial" w:cs="Arial"/>
@@ -10275,7 +10544,6 @@
         <w:rPr>
           <w:rStyle w:val="Hyperlink0"/>
         </w:rPr>
-        <w:lastRenderedPageBreak/>
         <w:t xml:space="preserve">T. </w:t>
       </w:r>
       <w:proofErr w:type="spellStart"/>
@@ -11039,6 +11307,7 @@
         <w:rPr>
           <w:rStyle w:val="Hyperlink0"/>
         </w:rPr>
+        <w:lastRenderedPageBreak/>
         <w:t xml:space="preserve">Liu, J., Chen, X., Chen, S., Liu, X., Wang, Y., &amp; Chen, L. (2019, April). </w:t>
       </w:r>
       <w:proofErr w:type="spellStart"/>
@@ -11683,14 +11952,7 @@
         <w:rPr>
           <w:rStyle w:val="Hyperlink0"/>
         </w:rPr>
-        <w:t xml:space="preserve">, “A pressure map </w:t>
-      </w:r>
-      <w:r>
-        <w:rPr>
-          <w:rStyle w:val="Hyperlink0"/>
-        </w:rPr>
-        <w:lastRenderedPageBreak/>
-        <w:t xml:space="preserve">dataset for posture and subject analytics,” 2017 </w:t>
+        <w:t xml:space="preserve">, “A pressure map dataset for posture and subject analytics,” 2017 </w:t>
       </w:r>
       <w:r>
         <w:rPr>
@@ -11898,7 +12160,7 @@
           <w:rPr>
             <w:noProof/>
           </w:rPr>
-          <w:t>7</w:t>
+          <w:t>8</w:t>
         </w:r>
         <w:r>
           <w:rPr>

--- a/HEAL Revised/Heal Submitted August-8 August.docx
+++ b/HEAL Revised/Heal Submitted August-8 August.docx
@@ -7525,7 +7525,25 @@
         <w:rPr>
           <w:lang w:val="en-US"/>
         </w:rPr>
-        <w:t xml:space="preserve"> Hub module that computes image feature vectors. By default, it uses the feature vectors computed by Inception V3 (CNN) trained on ImageNet. The training usually took around 10 to 15 minutes depending on the size of the data. Graph file generated from the training session was then transferred to the server and used in a </w:t>
+        <w:t xml:space="preserve"> Hub module that computes image feature vectors. </w:t>
+      </w:r>
+      <w:r>
+        <w:t xml:space="preserve">The Inception V3 model that is used by TensorFlow has been trained over millions of images, but the last layer of the network has been left untrained. We could supply our own dataset to complete the last layer of training. After training, a graph file is created, which contains information regarding nodes and weighting. This is the advantage of TensorFlow, as the training dataset is not needed after the graph file is produced. </w:t>
+      </w:r>
+      <w:bookmarkStart w:id="7" w:name="_GoBack"/>
+      <w:bookmarkEnd w:id="7"/>
+      <w:r>
+        <w:rPr>
+          <w:lang w:val="en-US"/>
+        </w:rPr>
+        <w:t xml:space="preserve">By default, it uses the feature vectors computed by Inception V3 (CNN) </w:t>
+      </w:r>
+      <w:r>
+        <w:rPr>
+          <w:lang w:val="en-US"/>
+        </w:rPr>
+        <w:lastRenderedPageBreak/>
+        <w:t xml:space="preserve">trained on ImageNet. The training usually took around 10 to 15 minutes depending on the size of the data. Graph file generated from the training session was then transferred to the server and used in a </w:t>
       </w:r>
       <w:r>
         <w:rPr>
@@ -7565,14 +7583,7 @@
         <w:rPr>
           <w:lang w:val="en-US"/>
         </w:rPr>
-        <w:t xml:space="preserve"> is shown in Fig. 12. First, we pre-process data to generate the input of the neural network. Then, we reshape input </w:t>
-      </w:r>
-      <w:r>
-        <w:rPr>
-          <w:lang w:val="en-US"/>
-        </w:rPr>
-        <w:lastRenderedPageBreak/>
-        <w:t xml:space="preserve">and create a convolutional layer, followed by the creation of a pooling layer. Above step is process is repeated multiple times to create the multiple convolution and pooling layers. The output of convolution and pooling layers is flattened before feeding it to the fully connected layer. A fully connected layer is created and an activation is also added. Lastly, a final layer for class prediction is created and weights and biases are stored using </w:t>
+        <w:t xml:space="preserve"> is shown in Fig. 12. First, we pre-process data to generate the input of the neural network. Then, we reshape input and create a convolutional layer, followed by the creation of a pooling layer. Above step is process is repeated multiple times to create the multiple convolution and pooling layers. The output of convolution and pooling layers is flattened before feeding it to the fully connected layer. A fully connected layer is created and an activation is also added. Lastly, a final layer for class prediction is created and weights and biases are stored using </w:t>
       </w:r>
       <w:r>
         <w:rPr>
@@ -7903,6 +7914,12 @@
         <w:rPr>
           <w:lang w:val="en-US"/>
         </w:rPr>
+        <w:t xml:space="preserve"> </w:t>
+      </w:r>
+      <w:r>
+        <w:rPr>
+          <w:lang w:val="en-US"/>
+        </w:rPr>
         <w:t>(A). The user login screen also provides a general description of the application. Once a user has successfully logged in, the user can th</w:t>
       </w:r>
       <w:r>
@@ -7910,6 +7927,12 @@
           <w:lang w:val="en-US"/>
         </w:rPr>
         <w:t>en access the dashboard (Fig. 9</w:t>
+      </w:r>
+      <w:r>
+        <w:rPr>
+          <w:lang w:val="en-US"/>
+        </w:rPr>
+        <w:t xml:space="preserve"> </w:t>
       </w:r>
       <w:r>
         <w:rPr>
@@ -7937,7 +7960,13 @@
         <w:rPr>
           <w:lang w:val="en-US"/>
         </w:rPr>
-        <w:t xml:space="preserve">option when clicked uses cartoon images as an indication of the current posture of the occupant. To get more details regarding the sleep posture for a given night, the user can select </w:t>
+        <w:t xml:space="preserve">option when clicked uses cartoon images as an indication of the current posture of the </w:t>
+      </w:r>
+      <w:r>
+        <w:rPr>
+          <w:lang w:val="en-US"/>
+        </w:rPr>
+        <w:t xml:space="preserve">occupant. To get more details regarding the sleep posture for a given night, the user can select </w:t>
       </w:r>
       <w:r>
         <w:rPr>
@@ -7965,6 +7994,12 @@
         <w:rPr>
           <w:lang w:val="en-US"/>
         </w:rPr>
+        <w:t xml:space="preserve"> </w:t>
+      </w:r>
+      <w:r>
+        <w:rPr>
+          <w:lang w:val="en-US"/>
+        </w:rPr>
         <w:t xml:space="preserve">(D). The </w:t>
       </w:r>
       <w:r>
@@ -7988,6 +8023,12 @@
           <w:lang w:val="en-US"/>
         </w:rPr>
         <w:t>ing overall time in bed (Fig. 9</w:t>
+      </w:r>
+      <w:r>
+        <w:rPr>
+          <w:lang w:val="en-US"/>
+        </w:rPr>
+        <w:t xml:space="preserve"> </w:t>
       </w:r>
       <w:r>
         <w:rPr>
@@ -8238,8 +8279,6 @@
         <w:pStyle w:val="Body"/>
         <w:ind w:firstLine="720"/>
       </w:pPr>
-      <w:bookmarkStart w:id="7" w:name="_GoBack"/>
-      <w:bookmarkEnd w:id="7"/>
       <w:r>
         <w:rPr>
           <w:lang w:val="en-US"/>
@@ -9132,6 +9171,1299 @@
         <w:pStyle w:val="Body"/>
         <w:ind w:firstLine="720"/>
         <w:rPr>
+          <w:color w:val="FF0000"/>
+          <w:lang w:val="en-US"/>
+        </w:rPr>
+      </w:pPr>
+      <w:r>
+        <w:rPr>
+          <w:color w:val="FF0000"/>
+          <w:lang w:val="en-US"/>
+        </w:rPr>
+        <w:lastRenderedPageBreak/>
+        <w:t xml:space="preserve">Confusion matrix </w:t>
+      </w:r>
+      <w:r>
+        <w:rPr>
+          <w:color w:val="FF0000"/>
+        </w:rPr>
+        <w:t>Considering confuse matrix as shown in Figure 4.1, the results of 120 input features achieved accuracy than the 4 input features. In the results of 4 input features, there are ambiguous in two classes i.e. out of bed and sitting. The accuracy of out of bed posture is 99.2% and sitting posture is 93.2%. Figure 4.2 shows the signal pattern of out of bed and sitting postures. Both of signals are quite similar. In sitting posture, pressure sensors are low activation, similar to out of bed posture, but no piezoelectric signals. Therefore, the signals of both postures are look the same at some point. The accumulated signal as 120 inputs can achieve accuracy of 100% for 5 postures classification whereas 4 input type reach only 99.5%. Hence, the accumulated signal can solve the confusion between out of bed and sitting posture. This is because Neural Network can capture more context feature to identify the out of bed posture from sitting posture.</w:t>
+      </w:r>
+    </w:p>
+    <w:p>
+      <w:pPr>
+        <w:pStyle w:val="Body"/>
+        <w:ind w:firstLine="720"/>
+        <w:rPr>
+          <w:lang w:val="en-US"/>
+        </w:rPr>
+      </w:pPr>
+    </w:p>
+    <w:p>
+      <w:pPr>
+        <w:pStyle w:val="Body"/>
+        <w:ind w:firstLine="720"/>
+        <w:rPr>
+          <w:lang w:val="en-US"/>
+        </w:rPr>
+      </w:pPr>
+    </w:p>
+    <w:p>
+      <w:pPr>
+        <w:pStyle w:val="Body"/>
+        <w:ind w:firstLine="720"/>
+        <w:rPr>
+          <w:lang w:val="en-US"/>
+        </w:rPr>
+      </w:pPr>
+    </w:p>
+    <w:p>
+      <w:pPr>
+        <w:pStyle w:val="Body"/>
+        <w:ind w:firstLine="720"/>
+        <w:rPr>
+          <w:lang w:val="en-US"/>
+        </w:rPr>
+      </w:pPr>
+    </w:p>
+    <w:p>
+      <w:pPr>
+        <w:pStyle w:val="Body"/>
+        <w:ind w:firstLine="720"/>
+        <w:rPr>
+          <w:lang w:val="en-US"/>
+        </w:rPr>
+      </w:pPr>
+    </w:p>
+    <w:p>
+      <w:pPr>
+        <w:pStyle w:val="Body"/>
+        <w:ind w:firstLine="720"/>
+        <w:rPr>
+          <w:lang w:val="en-US"/>
+        </w:rPr>
+      </w:pPr>
+    </w:p>
+    <w:p>
+      <w:pPr>
+        <w:pStyle w:val="Body"/>
+        <w:ind w:firstLine="720"/>
+        <w:rPr>
+          <w:lang w:val="en-US"/>
+        </w:rPr>
+      </w:pPr>
+    </w:p>
+    <w:p>
+      <w:pPr>
+        <w:pStyle w:val="Body"/>
+        <w:ind w:firstLine="720"/>
+        <w:rPr>
+          <w:lang w:val="en-US"/>
+        </w:rPr>
+      </w:pPr>
+    </w:p>
+    <w:p>
+      <w:pPr>
+        <w:pStyle w:val="Body"/>
+        <w:ind w:firstLine="720"/>
+        <w:rPr>
+          <w:lang w:val="en-US"/>
+        </w:rPr>
+      </w:pPr>
+    </w:p>
+    <w:p>
+      <w:pPr>
+        <w:pStyle w:val="Body"/>
+        <w:ind w:firstLine="720"/>
+      </w:pPr>
+    </w:p>
+    <w:p>
+      <w:pPr>
+        <w:pStyle w:val="Body"/>
+      </w:pPr>
+      <w:r>
+        <w:rPr>
+          <w:b/>
+          <w:bCs/>
+          <w:lang w:val="fr-FR"/>
+        </w:rPr>
+        <w:t>Table 1</w:t>
+      </w:r>
+      <w:r>
+        <w:rPr>
+          <w:lang w:val="en-US"/>
+        </w:rPr>
+        <w:t>: Accuracies of posture categories</w:t>
+      </w:r>
+    </w:p>
+    <w:tbl>
+      <w:tblPr>
+        <w:tblW w:w="4302" w:type="dxa"/>
+        <w:tblInd w:w="108" w:type="dxa"/>
+        <w:tblBorders>
+          <w:top w:val="single" w:sz="8" w:space="0" w:color="FFFFFF"/>
+          <w:left w:val="single" w:sz="8" w:space="0" w:color="FFFFFF"/>
+          <w:bottom w:val="single" w:sz="8" w:space="0" w:color="FFFFFF"/>
+          <w:right w:val="single" w:sz="8" w:space="0" w:color="FFFFFF"/>
+          <w:insideH w:val="single" w:sz="8" w:space="0" w:color="FFFFFF"/>
+          <w:insideV w:val="single" w:sz="8" w:space="0" w:color="FFFFFF"/>
+        </w:tblBorders>
+        <w:shd w:val="clear" w:color="auto" w:fill="CDD4E9"/>
+        <w:tblLayout w:type="fixed"/>
+        <w:tblLook w:val="04A0" w:firstRow="1" w:lastRow="0" w:firstColumn="1" w:lastColumn="0" w:noHBand="0" w:noVBand="1"/>
+      </w:tblPr>
+      <w:tblGrid>
+        <w:gridCol w:w="1332"/>
+        <w:gridCol w:w="540"/>
+        <w:gridCol w:w="450"/>
+        <w:gridCol w:w="450"/>
+        <w:gridCol w:w="450"/>
+        <w:gridCol w:w="540"/>
+        <w:gridCol w:w="540"/>
+      </w:tblGrid>
+      <w:tr>
+        <w:trPr>
+          <w:trHeight w:val="242"/>
+        </w:trPr>
+        <w:tc>
+          <w:tcPr>
+            <w:tcW w:w="1332" w:type="dxa"/>
+            <w:tcBorders>
+              <w:top w:val="single" w:sz="12" w:space="0" w:color="000000"/>
+              <w:left w:val="nil"/>
+              <w:bottom w:val="single" w:sz="4" w:space="0" w:color="auto"/>
+              <w:right w:val="nil"/>
+            </w:tcBorders>
+            <w:shd w:val="clear" w:color="auto" w:fill="FFFFFF"/>
+            <w:tcMar>
+              <w:top w:w="80" w:type="dxa"/>
+              <w:left w:w="80" w:type="dxa"/>
+              <w:bottom w:w="80" w:type="dxa"/>
+              <w:right w:w="80" w:type="dxa"/>
+            </w:tcMar>
+          </w:tcPr>
+          <w:p>
+            <w:pPr>
+              <w:pStyle w:val="Body"/>
+            </w:pPr>
+          </w:p>
+        </w:tc>
+        <w:tc>
+          <w:tcPr>
+            <w:tcW w:w="540" w:type="dxa"/>
+            <w:tcBorders>
+              <w:top w:val="single" w:sz="12" w:space="0" w:color="000000"/>
+              <w:left w:val="nil"/>
+              <w:bottom w:val="single" w:sz="4" w:space="0" w:color="auto"/>
+              <w:right w:val="nil"/>
+            </w:tcBorders>
+            <w:shd w:val="clear" w:color="auto" w:fill="FFFFFF"/>
+          </w:tcPr>
+          <w:p/>
+        </w:tc>
+        <w:tc>
+          <w:tcPr>
+            <w:tcW w:w="450" w:type="dxa"/>
+            <w:tcBorders>
+              <w:top w:val="single" w:sz="12" w:space="0" w:color="000000"/>
+              <w:left w:val="nil"/>
+              <w:bottom w:val="single" w:sz="4" w:space="0" w:color="auto"/>
+              <w:right w:val="nil"/>
+            </w:tcBorders>
+            <w:shd w:val="clear" w:color="auto" w:fill="FFFFFF"/>
+          </w:tcPr>
+          <w:p/>
+        </w:tc>
+        <w:tc>
+          <w:tcPr>
+            <w:tcW w:w="450" w:type="dxa"/>
+            <w:tcBorders>
+              <w:top w:val="single" w:sz="12" w:space="0" w:color="000000"/>
+              <w:left w:val="nil"/>
+              <w:bottom w:val="single" w:sz="4" w:space="0" w:color="auto"/>
+              <w:right w:val="nil"/>
+            </w:tcBorders>
+            <w:shd w:val="clear" w:color="auto" w:fill="FFFFFF"/>
+          </w:tcPr>
+          <w:p/>
+        </w:tc>
+        <w:tc>
+          <w:tcPr>
+            <w:tcW w:w="450" w:type="dxa"/>
+            <w:tcBorders>
+              <w:top w:val="single" w:sz="12" w:space="0" w:color="000000"/>
+              <w:left w:val="nil"/>
+              <w:bottom w:val="single" w:sz="4" w:space="0" w:color="auto"/>
+              <w:right w:val="nil"/>
+            </w:tcBorders>
+            <w:shd w:val="clear" w:color="auto" w:fill="FFFFFF"/>
+            <w:tcMar>
+              <w:top w:w="80" w:type="dxa"/>
+              <w:left w:w="80" w:type="dxa"/>
+              <w:bottom w:w="80" w:type="dxa"/>
+              <w:right w:w="80" w:type="dxa"/>
+            </w:tcMar>
+          </w:tcPr>
+          <w:p/>
+        </w:tc>
+        <w:tc>
+          <w:tcPr>
+            <w:tcW w:w="540" w:type="dxa"/>
+            <w:tcBorders>
+              <w:top w:val="single" w:sz="12" w:space="0" w:color="000000"/>
+              <w:left w:val="nil"/>
+              <w:bottom w:val="single" w:sz="4" w:space="0" w:color="auto"/>
+              <w:right w:val="nil"/>
+            </w:tcBorders>
+            <w:shd w:val="clear" w:color="auto" w:fill="FFFFFF"/>
+          </w:tcPr>
+          <w:p/>
+        </w:tc>
+        <w:tc>
+          <w:tcPr>
+            <w:tcW w:w="540" w:type="dxa"/>
+            <w:tcBorders>
+              <w:top w:val="single" w:sz="12" w:space="0" w:color="000000"/>
+              <w:left w:val="nil"/>
+              <w:bottom w:val="single" w:sz="4" w:space="0" w:color="auto"/>
+              <w:right w:val="nil"/>
+            </w:tcBorders>
+            <w:shd w:val="clear" w:color="auto" w:fill="FFFFFF"/>
+          </w:tcPr>
+          <w:p/>
+        </w:tc>
+      </w:tr>
+      <w:tr>
+        <w:trPr>
+          <w:trHeight w:val="242"/>
+        </w:trPr>
+        <w:tc>
+          <w:tcPr>
+            <w:tcW w:w="1332" w:type="dxa"/>
+            <w:tcBorders>
+              <w:top w:val="single" w:sz="12" w:space="0" w:color="000000"/>
+              <w:left w:val="nil"/>
+              <w:bottom w:val="single" w:sz="4" w:space="0" w:color="auto"/>
+              <w:right w:val="nil"/>
+            </w:tcBorders>
+            <w:shd w:val="clear" w:color="auto" w:fill="FFFFFF"/>
+            <w:tcMar>
+              <w:top w:w="80" w:type="dxa"/>
+              <w:left w:w="80" w:type="dxa"/>
+              <w:bottom w:w="80" w:type="dxa"/>
+              <w:right w:w="80" w:type="dxa"/>
+            </w:tcMar>
+          </w:tcPr>
+          <w:p>
+            <w:pPr>
+              <w:pStyle w:val="Body"/>
+            </w:pPr>
+          </w:p>
+        </w:tc>
+        <w:tc>
+          <w:tcPr>
+            <w:tcW w:w="540" w:type="dxa"/>
+            <w:tcBorders>
+              <w:top w:val="single" w:sz="12" w:space="0" w:color="000000"/>
+              <w:left w:val="nil"/>
+              <w:bottom w:val="single" w:sz="4" w:space="0" w:color="auto"/>
+              <w:right w:val="nil"/>
+            </w:tcBorders>
+            <w:shd w:val="clear" w:color="auto" w:fill="FFFFFF"/>
+          </w:tcPr>
+          <w:p/>
+        </w:tc>
+        <w:tc>
+          <w:tcPr>
+            <w:tcW w:w="450" w:type="dxa"/>
+            <w:tcBorders>
+              <w:top w:val="single" w:sz="12" w:space="0" w:color="000000"/>
+              <w:left w:val="nil"/>
+              <w:bottom w:val="single" w:sz="4" w:space="0" w:color="auto"/>
+              <w:right w:val="nil"/>
+            </w:tcBorders>
+            <w:shd w:val="clear" w:color="auto" w:fill="FFFFFF"/>
+          </w:tcPr>
+          <w:p/>
+        </w:tc>
+        <w:tc>
+          <w:tcPr>
+            <w:tcW w:w="450" w:type="dxa"/>
+            <w:tcBorders>
+              <w:top w:val="single" w:sz="12" w:space="0" w:color="000000"/>
+              <w:left w:val="nil"/>
+              <w:bottom w:val="single" w:sz="4" w:space="0" w:color="auto"/>
+              <w:right w:val="nil"/>
+            </w:tcBorders>
+            <w:shd w:val="clear" w:color="auto" w:fill="FFFFFF"/>
+          </w:tcPr>
+          <w:p/>
+        </w:tc>
+        <w:tc>
+          <w:tcPr>
+            <w:tcW w:w="450" w:type="dxa"/>
+            <w:tcBorders>
+              <w:top w:val="single" w:sz="12" w:space="0" w:color="000000"/>
+              <w:left w:val="nil"/>
+              <w:bottom w:val="single" w:sz="4" w:space="0" w:color="auto"/>
+              <w:right w:val="nil"/>
+            </w:tcBorders>
+            <w:shd w:val="clear" w:color="auto" w:fill="FFFFFF"/>
+            <w:tcMar>
+              <w:top w:w="80" w:type="dxa"/>
+              <w:left w:w="80" w:type="dxa"/>
+              <w:bottom w:w="80" w:type="dxa"/>
+              <w:right w:w="80" w:type="dxa"/>
+            </w:tcMar>
+          </w:tcPr>
+          <w:p/>
+        </w:tc>
+        <w:tc>
+          <w:tcPr>
+            <w:tcW w:w="540" w:type="dxa"/>
+            <w:tcBorders>
+              <w:top w:val="single" w:sz="12" w:space="0" w:color="000000"/>
+              <w:left w:val="nil"/>
+              <w:bottom w:val="single" w:sz="4" w:space="0" w:color="auto"/>
+              <w:right w:val="nil"/>
+            </w:tcBorders>
+            <w:shd w:val="clear" w:color="auto" w:fill="FFFFFF"/>
+          </w:tcPr>
+          <w:p/>
+        </w:tc>
+        <w:tc>
+          <w:tcPr>
+            <w:tcW w:w="540" w:type="dxa"/>
+            <w:tcBorders>
+              <w:top w:val="single" w:sz="12" w:space="0" w:color="000000"/>
+              <w:left w:val="nil"/>
+              <w:bottom w:val="single" w:sz="4" w:space="0" w:color="auto"/>
+              <w:right w:val="nil"/>
+            </w:tcBorders>
+            <w:shd w:val="clear" w:color="auto" w:fill="FFFFFF"/>
+          </w:tcPr>
+          <w:p/>
+        </w:tc>
+      </w:tr>
+      <w:tr>
+        <w:trPr>
+          <w:trHeight w:val="237"/>
+        </w:trPr>
+        <w:tc>
+          <w:tcPr>
+            <w:tcW w:w="1332" w:type="dxa"/>
+            <w:tcBorders>
+              <w:top w:val="single" w:sz="4" w:space="0" w:color="auto"/>
+              <w:left w:val="single" w:sz="4" w:space="0" w:color="auto"/>
+              <w:bottom w:val="single" w:sz="4" w:space="0" w:color="auto"/>
+              <w:right w:val="single" w:sz="4" w:space="0" w:color="auto"/>
+            </w:tcBorders>
+            <w:shd w:val="clear" w:color="auto" w:fill="auto"/>
+            <w:tcMar>
+              <w:top w:w="80" w:type="dxa"/>
+              <w:left w:w="80" w:type="dxa"/>
+              <w:bottom w:w="80" w:type="dxa"/>
+              <w:right w:w="80" w:type="dxa"/>
+            </w:tcMar>
+          </w:tcPr>
+          <w:p>
+            <w:pPr>
+              <w:pStyle w:val="Body"/>
+              <w:rPr>
+                <w:sz w:val="16"/>
+                <w:szCs w:val="16"/>
+              </w:rPr>
+            </w:pPr>
+            <w:r>
+              <w:rPr>
+                <w:i/>
+                <w:iCs/>
+                <w:sz w:val="16"/>
+                <w:szCs w:val="16"/>
+                <w:lang w:val="en-US"/>
+              </w:rPr>
+              <w:t>Unoccupied</w:t>
+            </w:r>
+            <w:r>
+              <w:rPr>
+                <w:i/>
+                <w:iCs/>
+                <w:sz w:val="16"/>
+                <w:szCs w:val="16"/>
+                <w:lang w:val="en-US"/>
+              </w:rPr>
+              <w:t xml:space="preserve"> (U)</w:t>
+            </w:r>
+          </w:p>
+        </w:tc>
+        <w:tc>
+          <w:tcPr>
+            <w:tcW w:w="540" w:type="dxa"/>
+            <w:tcBorders>
+              <w:top w:val="single" w:sz="4" w:space="0" w:color="auto"/>
+              <w:left w:val="single" w:sz="4" w:space="0" w:color="auto"/>
+              <w:bottom w:val="single" w:sz="4" w:space="0" w:color="auto"/>
+              <w:right w:val="single" w:sz="4" w:space="0" w:color="auto"/>
+            </w:tcBorders>
+          </w:tcPr>
+          <w:p>
+            <w:pPr>
+              <w:rPr>
+                <w:sz w:val="16"/>
+                <w:szCs w:val="16"/>
+              </w:rPr>
+            </w:pPr>
+            <w:r>
+              <w:rPr>
+                <w:sz w:val="16"/>
+                <w:szCs w:val="16"/>
+              </w:rPr>
+              <w:t>U</w:t>
+            </w:r>
+          </w:p>
+        </w:tc>
+        <w:tc>
+          <w:tcPr>
+            <w:tcW w:w="450" w:type="dxa"/>
+            <w:tcBorders>
+              <w:top w:val="single" w:sz="4" w:space="0" w:color="auto"/>
+              <w:left w:val="single" w:sz="4" w:space="0" w:color="auto"/>
+              <w:bottom w:val="single" w:sz="4" w:space="0" w:color="auto"/>
+              <w:right w:val="single" w:sz="4" w:space="0" w:color="auto"/>
+            </w:tcBorders>
+          </w:tcPr>
+          <w:p>
+            <w:pPr>
+              <w:rPr>
+                <w:sz w:val="16"/>
+                <w:szCs w:val="16"/>
+              </w:rPr>
+            </w:pPr>
+            <w:r>
+              <w:rPr>
+                <w:sz w:val="16"/>
+                <w:szCs w:val="16"/>
+              </w:rPr>
+              <w:t>FU</w:t>
+            </w:r>
+          </w:p>
+        </w:tc>
+        <w:tc>
+          <w:tcPr>
+            <w:tcW w:w="450" w:type="dxa"/>
+            <w:tcBorders>
+              <w:top w:val="single" w:sz="4" w:space="0" w:color="auto"/>
+              <w:left w:val="single" w:sz="4" w:space="0" w:color="auto"/>
+              <w:bottom w:val="single" w:sz="4" w:space="0" w:color="auto"/>
+              <w:right w:val="single" w:sz="4" w:space="0" w:color="auto"/>
+            </w:tcBorders>
+          </w:tcPr>
+          <w:p>
+            <w:pPr>
+              <w:rPr>
+                <w:sz w:val="16"/>
+                <w:szCs w:val="16"/>
+              </w:rPr>
+            </w:pPr>
+            <w:r>
+              <w:rPr>
+                <w:sz w:val="16"/>
+                <w:szCs w:val="16"/>
+              </w:rPr>
+              <w:t>FD</w:t>
+            </w:r>
+          </w:p>
+        </w:tc>
+        <w:tc>
+          <w:tcPr>
+            <w:tcW w:w="450" w:type="dxa"/>
+            <w:tcBorders>
+              <w:top w:val="single" w:sz="4" w:space="0" w:color="auto"/>
+              <w:left w:val="single" w:sz="4" w:space="0" w:color="auto"/>
+              <w:bottom w:val="single" w:sz="4" w:space="0" w:color="auto"/>
+              <w:right w:val="single" w:sz="4" w:space="0" w:color="auto"/>
+            </w:tcBorders>
+            <w:shd w:val="clear" w:color="auto" w:fill="auto"/>
+            <w:tcMar>
+              <w:top w:w="80" w:type="dxa"/>
+              <w:left w:w="80" w:type="dxa"/>
+              <w:bottom w:w="80" w:type="dxa"/>
+              <w:right w:w="80" w:type="dxa"/>
+            </w:tcMar>
+          </w:tcPr>
+          <w:p>
+            <w:pPr>
+              <w:rPr>
+                <w:sz w:val="16"/>
+                <w:szCs w:val="16"/>
+              </w:rPr>
+            </w:pPr>
+            <w:r>
+              <w:rPr>
+                <w:sz w:val="16"/>
+                <w:szCs w:val="16"/>
+              </w:rPr>
+              <w:t>LL</w:t>
+            </w:r>
+          </w:p>
+        </w:tc>
+        <w:tc>
+          <w:tcPr>
+            <w:tcW w:w="540" w:type="dxa"/>
+            <w:tcBorders>
+              <w:top w:val="single" w:sz="4" w:space="0" w:color="auto"/>
+              <w:left w:val="single" w:sz="4" w:space="0" w:color="auto"/>
+              <w:bottom w:val="single" w:sz="4" w:space="0" w:color="auto"/>
+              <w:right w:val="single" w:sz="4" w:space="0" w:color="auto"/>
+            </w:tcBorders>
+          </w:tcPr>
+          <w:p>
+            <w:pPr>
+              <w:rPr>
+                <w:sz w:val="16"/>
+                <w:szCs w:val="16"/>
+              </w:rPr>
+            </w:pPr>
+            <w:r>
+              <w:rPr>
+                <w:sz w:val="16"/>
+                <w:szCs w:val="16"/>
+              </w:rPr>
+              <w:t>RL</w:t>
+            </w:r>
+          </w:p>
+        </w:tc>
+        <w:tc>
+          <w:tcPr>
+            <w:tcW w:w="540" w:type="dxa"/>
+            <w:tcBorders>
+              <w:top w:val="single" w:sz="4" w:space="0" w:color="auto"/>
+              <w:left w:val="single" w:sz="4" w:space="0" w:color="auto"/>
+              <w:bottom w:val="single" w:sz="4" w:space="0" w:color="auto"/>
+              <w:right w:val="single" w:sz="4" w:space="0" w:color="auto"/>
+            </w:tcBorders>
+          </w:tcPr>
+          <w:p>
+            <w:pPr>
+              <w:rPr>
+                <w:sz w:val="16"/>
+                <w:szCs w:val="16"/>
+              </w:rPr>
+            </w:pPr>
+            <w:r>
+              <w:rPr>
+                <w:sz w:val="16"/>
+                <w:szCs w:val="16"/>
+              </w:rPr>
+              <w:t>E</w:t>
+            </w:r>
+          </w:p>
+        </w:tc>
+      </w:tr>
+      <w:tr>
+        <w:trPr>
+          <w:trHeight w:val="232"/>
+        </w:trPr>
+        <w:tc>
+          <w:tcPr>
+            <w:tcW w:w="1332" w:type="dxa"/>
+            <w:tcBorders>
+              <w:top w:val="single" w:sz="4" w:space="0" w:color="auto"/>
+              <w:left w:val="single" w:sz="4" w:space="0" w:color="auto"/>
+              <w:bottom w:val="single" w:sz="4" w:space="0" w:color="auto"/>
+              <w:right w:val="single" w:sz="4" w:space="0" w:color="auto"/>
+            </w:tcBorders>
+            <w:shd w:val="clear" w:color="auto" w:fill="auto"/>
+            <w:tcMar>
+              <w:top w:w="80" w:type="dxa"/>
+              <w:left w:w="80" w:type="dxa"/>
+              <w:bottom w:w="80" w:type="dxa"/>
+              <w:right w:w="80" w:type="dxa"/>
+            </w:tcMar>
+          </w:tcPr>
+          <w:p>
+            <w:pPr>
+              <w:pStyle w:val="Body"/>
+              <w:rPr>
+                <w:sz w:val="16"/>
+                <w:szCs w:val="16"/>
+              </w:rPr>
+            </w:pPr>
+            <w:r>
+              <w:rPr>
+                <w:i/>
+                <w:iCs/>
+                <w:sz w:val="16"/>
+                <w:szCs w:val="16"/>
+                <w:lang w:val="en-US"/>
+              </w:rPr>
+              <w:t>Face U</w:t>
+            </w:r>
+            <w:r>
+              <w:rPr>
+                <w:i/>
+                <w:iCs/>
+                <w:sz w:val="16"/>
+                <w:szCs w:val="16"/>
+                <w:lang w:val="en-US"/>
+              </w:rPr>
+              <w:t>p</w:t>
+            </w:r>
+            <w:r>
+              <w:rPr>
+                <w:i/>
+                <w:iCs/>
+                <w:sz w:val="16"/>
+                <w:szCs w:val="16"/>
+                <w:lang w:val="en-US"/>
+              </w:rPr>
+              <w:t xml:space="preserve"> (FU)</w:t>
+            </w:r>
+          </w:p>
+        </w:tc>
+        <w:tc>
+          <w:tcPr>
+            <w:tcW w:w="540" w:type="dxa"/>
+            <w:tcBorders>
+              <w:top w:val="single" w:sz="4" w:space="0" w:color="auto"/>
+              <w:left w:val="single" w:sz="4" w:space="0" w:color="auto"/>
+              <w:bottom w:val="single" w:sz="4" w:space="0" w:color="auto"/>
+              <w:right w:val="single" w:sz="4" w:space="0" w:color="auto"/>
+            </w:tcBorders>
+          </w:tcPr>
+          <w:p/>
+        </w:tc>
+        <w:tc>
+          <w:tcPr>
+            <w:tcW w:w="450" w:type="dxa"/>
+            <w:tcBorders>
+              <w:top w:val="single" w:sz="4" w:space="0" w:color="auto"/>
+              <w:left w:val="single" w:sz="4" w:space="0" w:color="auto"/>
+              <w:bottom w:val="single" w:sz="4" w:space="0" w:color="auto"/>
+              <w:right w:val="single" w:sz="4" w:space="0" w:color="auto"/>
+            </w:tcBorders>
+          </w:tcPr>
+          <w:p/>
+        </w:tc>
+        <w:tc>
+          <w:tcPr>
+            <w:tcW w:w="450" w:type="dxa"/>
+            <w:tcBorders>
+              <w:top w:val="single" w:sz="4" w:space="0" w:color="auto"/>
+              <w:left w:val="single" w:sz="4" w:space="0" w:color="auto"/>
+              <w:bottom w:val="single" w:sz="4" w:space="0" w:color="auto"/>
+              <w:right w:val="single" w:sz="4" w:space="0" w:color="auto"/>
+            </w:tcBorders>
+          </w:tcPr>
+          <w:p/>
+        </w:tc>
+        <w:tc>
+          <w:tcPr>
+            <w:tcW w:w="450" w:type="dxa"/>
+            <w:tcBorders>
+              <w:top w:val="single" w:sz="4" w:space="0" w:color="auto"/>
+              <w:left w:val="single" w:sz="4" w:space="0" w:color="auto"/>
+              <w:bottom w:val="single" w:sz="4" w:space="0" w:color="auto"/>
+              <w:right w:val="single" w:sz="4" w:space="0" w:color="auto"/>
+            </w:tcBorders>
+            <w:shd w:val="clear" w:color="auto" w:fill="auto"/>
+            <w:tcMar>
+              <w:top w:w="80" w:type="dxa"/>
+              <w:left w:w="80" w:type="dxa"/>
+              <w:bottom w:w="80" w:type="dxa"/>
+              <w:right w:w="80" w:type="dxa"/>
+            </w:tcMar>
+          </w:tcPr>
+          <w:p/>
+        </w:tc>
+        <w:tc>
+          <w:tcPr>
+            <w:tcW w:w="540" w:type="dxa"/>
+            <w:tcBorders>
+              <w:top w:val="single" w:sz="4" w:space="0" w:color="auto"/>
+              <w:left w:val="single" w:sz="4" w:space="0" w:color="auto"/>
+              <w:bottom w:val="single" w:sz="4" w:space="0" w:color="auto"/>
+              <w:right w:val="single" w:sz="4" w:space="0" w:color="auto"/>
+            </w:tcBorders>
+          </w:tcPr>
+          <w:p/>
+        </w:tc>
+        <w:tc>
+          <w:tcPr>
+            <w:tcW w:w="540" w:type="dxa"/>
+            <w:tcBorders>
+              <w:top w:val="single" w:sz="4" w:space="0" w:color="auto"/>
+              <w:left w:val="single" w:sz="4" w:space="0" w:color="auto"/>
+              <w:bottom w:val="single" w:sz="4" w:space="0" w:color="auto"/>
+              <w:right w:val="single" w:sz="4" w:space="0" w:color="auto"/>
+            </w:tcBorders>
+          </w:tcPr>
+          <w:p/>
+        </w:tc>
+      </w:tr>
+      <w:tr>
+        <w:trPr>
+          <w:trHeight w:val="232"/>
+        </w:trPr>
+        <w:tc>
+          <w:tcPr>
+            <w:tcW w:w="1332" w:type="dxa"/>
+            <w:tcBorders>
+              <w:top w:val="single" w:sz="4" w:space="0" w:color="auto"/>
+              <w:left w:val="single" w:sz="4" w:space="0" w:color="auto"/>
+              <w:bottom w:val="single" w:sz="4" w:space="0" w:color="auto"/>
+              <w:right w:val="single" w:sz="4" w:space="0" w:color="auto"/>
+            </w:tcBorders>
+            <w:shd w:val="clear" w:color="auto" w:fill="auto"/>
+            <w:tcMar>
+              <w:top w:w="80" w:type="dxa"/>
+              <w:left w:w="80" w:type="dxa"/>
+              <w:bottom w:w="80" w:type="dxa"/>
+              <w:right w:w="80" w:type="dxa"/>
+            </w:tcMar>
+          </w:tcPr>
+          <w:p>
+            <w:pPr>
+              <w:pStyle w:val="Body"/>
+              <w:rPr>
+                <w:sz w:val="16"/>
+                <w:szCs w:val="16"/>
+              </w:rPr>
+            </w:pPr>
+            <w:r>
+              <w:rPr>
+                <w:i/>
+                <w:iCs/>
+                <w:sz w:val="16"/>
+                <w:szCs w:val="16"/>
+                <w:lang w:val="en-US"/>
+              </w:rPr>
+              <w:t>Face D</w:t>
+            </w:r>
+            <w:r>
+              <w:rPr>
+                <w:i/>
+                <w:iCs/>
+                <w:sz w:val="16"/>
+                <w:szCs w:val="16"/>
+                <w:lang w:val="en-US"/>
+              </w:rPr>
+              <w:t>own</w:t>
+            </w:r>
+            <w:r>
+              <w:rPr>
+                <w:i/>
+                <w:iCs/>
+                <w:sz w:val="16"/>
+                <w:szCs w:val="16"/>
+                <w:lang w:val="en-US"/>
+              </w:rPr>
+              <w:t xml:space="preserve"> (FD)</w:t>
+            </w:r>
+          </w:p>
+        </w:tc>
+        <w:tc>
+          <w:tcPr>
+            <w:tcW w:w="540" w:type="dxa"/>
+            <w:tcBorders>
+              <w:top w:val="single" w:sz="4" w:space="0" w:color="auto"/>
+              <w:left w:val="single" w:sz="4" w:space="0" w:color="auto"/>
+              <w:bottom w:val="single" w:sz="4" w:space="0" w:color="auto"/>
+              <w:right w:val="single" w:sz="4" w:space="0" w:color="auto"/>
+            </w:tcBorders>
+          </w:tcPr>
+          <w:p/>
+        </w:tc>
+        <w:tc>
+          <w:tcPr>
+            <w:tcW w:w="450" w:type="dxa"/>
+            <w:tcBorders>
+              <w:top w:val="single" w:sz="4" w:space="0" w:color="auto"/>
+              <w:left w:val="single" w:sz="4" w:space="0" w:color="auto"/>
+              <w:bottom w:val="single" w:sz="4" w:space="0" w:color="auto"/>
+              <w:right w:val="single" w:sz="4" w:space="0" w:color="auto"/>
+            </w:tcBorders>
+          </w:tcPr>
+          <w:p/>
+        </w:tc>
+        <w:tc>
+          <w:tcPr>
+            <w:tcW w:w="450" w:type="dxa"/>
+            <w:tcBorders>
+              <w:top w:val="single" w:sz="4" w:space="0" w:color="auto"/>
+              <w:left w:val="single" w:sz="4" w:space="0" w:color="auto"/>
+              <w:bottom w:val="single" w:sz="4" w:space="0" w:color="auto"/>
+              <w:right w:val="single" w:sz="4" w:space="0" w:color="auto"/>
+            </w:tcBorders>
+          </w:tcPr>
+          <w:p/>
+        </w:tc>
+        <w:tc>
+          <w:tcPr>
+            <w:tcW w:w="450" w:type="dxa"/>
+            <w:tcBorders>
+              <w:top w:val="single" w:sz="4" w:space="0" w:color="auto"/>
+              <w:left w:val="single" w:sz="4" w:space="0" w:color="auto"/>
+              <w:bottom w:val="single" w:sz="4" w:space="0" w:color="auto"/>
+              <w:right w:val="single" w:sz="4" w:space="0" w:color="auto"/>
+            </w:tcBorders>
+            <w:shd w:val="clear" w:color="auto" w:fill="auto"/>
+            <w:tcMar>
+              <w:top w:w="80" w:type="dxa"/>
+              <w:left w:w="80" w:type="dxa"/>
+              <w:bottom w:w="80" w:type="dxa"/>
+              <w:right w:w="80" w:type="dxa"/>
+            </w:tcMar>
+          </w:tcPr>
+          <w:p/>
+        </w:tc>
+        <w:tc>
+          <w:tcPr>
+            <w:tcW w:w="540" w:type="dxa"/>
+            <w:tcBorders>
+              <w:top w:val="single" w:sz="4" w:space="0" w:color="auto"/>
+              <w:left w:val="single" w:sz="4" w:space="0" w:color="auto"/>
+              <w:bottom w:val="single" w:sz="4" w:space="0" w:color="auto"/>
+              <w:right w:val="single" w:sz="4" w:space="0" w:color="auto"/>
+            </w:tcBorders>
+          </w:tcPr>
+          <w:p/>
+        </w:tc>
+        <w:tc>
+          <w:tcPr>
+            <w:tcW w:w="540" w:type="dxa"/>
+            <w:tcBorders>
+              <w:top w:val="single" w:sz="4" w:space="0" w:color="auto"/>
+              <w:left w:val="single" w:sz="4" w:space="0" w:color="auto"/>
+              <w:bottom w:val="single" w:sz="4" w:space="0" w:color="auto"/>
+              <w:right w:val="single" w:sz="4" w:space="0" w:color="auto"/>
+            </w:tcBorders>
+          </w:tcPr>
+          <w:p/>
+        </w:tc>
+      </w:tr>
+      <w:tr>
+        <w:trPr>
+          <w:trHeight w:val="232"/>
+        </w:trPr>
+        <w:tc>
+          <w:tcPr>
+            <w:tcW w:w="1332" w:type="dxa"/>
+            <w:tcBorders>
+              <w:top w:val="single" w:sz="4" w:space="0" w:color="auto"/>
+              <w:left w:val="single" w:sz="4" w:space="0" w:color="auto"/>
+              <w:bottom w:val="single" w:sz="4" w:space="0" w:color="auto"/>
+              <w:right w:val="single" w:sz="4" w:space="0" w:color="auto"/>
+            </w:tcBorders>
+            <w:shd w:val="clear" w:color="auto" w:fill="auto"/>
+            <w:tcMar>
+              <w:top w:w="80" w:type="dxa"/>
+              <w:left w:w="80" w:type="dxa"/>
+              <w:bottom w:w="80" w:type="dxa"/>
+              <w:right w:w="80" w:type="dxa"/>
+            </w:tcMar>
+          </w:tcPr>
+          <w:p>
+            <w:pPr>
+              <w:pStyle w:val="Body"/>
+              <w:rPr>
+                <w:sz w:val="16"/>
+                <w:szCs w:val="16"/>
+              </w:rPr>
+            </w:pPr>
+            <w:r>
+              <w:rPr>
+                <w:i/>
+                <w:iCs/>
+                <w:sz w:val="16"/>
+                <w:szCs w:val="16"/>
+                <w:lang w:val="en-US"/>
+              </w:rPr>
+              <w:t>Left Lateral</w:t>
+            </w:r>
+            <w:r>
+              <w:rPr>
+                <w:i/>
+                <w:iCs/>
+                <w:sz w:val="16"/>
+                <w:szCs w:val="16"/>
+                <w:lang w:val="en-US"/>
+              </w:rPr>
+              <w:t xml:space="preserve"> (LL)</w:t>
+            </w:r>
+          </w:p>
+        </w:tc>
+        <w:tc>
+          <w:tcPr>
+            <w:tcW w:w="540" w:type="dxa"/>
+            <w:tcBorders>
+              <w:top w:val="single" w:sz="4" w:space="0" w:color="auto"/>
+              <w:left w:val="single" w:sz="4" w:space="0" w:color="auto"/>
+              <w:bottom w:val="single" w:sz="4" w:space="0" w:color="auto"/>
+              <w:right w:val="single" w:sz="4" w:space="0" w:color="auto"/>
+            </w:tcBorders>
+          </w:tcPr>
+          <w:p/>
+        </w:tc>
+        <w:tc>
+          <w:tcPr>
+            <w:tcW w:w="450" w:type="dxa"/>
+            <w:tcBorders>
+              <w:top w:val="single" w:sz="4" w:space="0" w:color="auto"/>
+              <w:left w:val="single" w:sz="4" w:space="0" w:color="auto"/>
+              <w:bottom w:val="single" w:sz="4" w:space="0" w:color="auto"/>
+              <w:right w:val="single" w:sz="4" w:space="0" w:color="auto"/>
+            </w:tcBorders>
+          </w:tcPr>
+          <w:p/>
+        </w:tc>
+        <w:tc>
+          <w:tcPr>
+            <w:tcW w:w="450" w:type="dxa"/>
+            <w:tcBorders>
+              <w:top w:val="single" w:sz="4" w:space="0" w:color="auto"/>
+              <w:left w:val="single" w:sz="4" w:space="0" w:color="auto"/>
+              <w:bottom w:val="single" w:sz="4" w:space="0" w:color="auto"/>
+              <w:right w:val="single" w:sz="4" w:space="0" w:color="auto"/>
+            </w:tcBorders>
+          </w:tcPr>
+          <w:p/>
+        </w:tc>
+        <w:tc>
+          <w:tcPr>
+            <w:tcW w:w="450" w:type="dxa"/>
+            <w:tcBorders>
+              <w:top w:val="single" w:sz="4" w:space="0" w:color="auto"/>
+              <w:left w:val="single" w:sz="4" w:space="0" w:color="auto"/>
+              <w:bottom w:val="single" w:sz="4" w:space="0" w:color="auto"/>
+              <w:right w:val="single" w:sz="4" w:space="0" w:color="auto"/>
+            </w:tcBorders>
+            <w:shd w:val="clear" w:color="auto" w:fill="auto"/>
+            <w:tcMar>
+              <w:top w:w="80" w:type="dxa"/>
+              <w:left w:w="80" w:type="dxa"/>
+              <w:bottom w:w="80" w:type="dxa"/>
+              <w:right w:w="80" w:type="dxa"/>
+            </w:tcMar>
+          </w:tcPr>
+          <w:p/>
+        </w:tc>
+        <w:tc>
+          <w:tcPr>
+            <w:tcW w:w="540" w:type="dxa"/>
+            <w:tcBorders>
+              <w:top w:val="single" w:sz="4" w:space="0" w:color="auto"/>
+              <w:left w:val="single" w:sz="4" w:space="0" w:color="auto"/>
+              <w:bottom w:val="single" w:sz="4" w:space="0" w:color="auto"/>
+              <w:right w:val="single" w:sz="4" w:space="0" w:color="auto"/>
+            </w:tcBorders>
+          </w:tcPr>
+          <w:p/>
+        </w:tc>
+        <w:tc>
+          <w:tcPr>
+            <w:tcW w:w="540" w:type="dxa"/>
+            <w:tcBorders>
+              <w:top w:val="single" w:sz="4" w:space="0" w:color="auto"/>
+              <w:left w:val="single" w:sz="4" w:space="0" w:color="auto"/>
+              <w:bottom w:val="single" w:sz="4" w:space="0" w:color="auto"/>
+              <w:right w:val="single" w:sz="4" w:space="0" w:color="auto"/>
+            </w:tcBorders>
+          </w:tcPr>
+          <w:p/>
+        </w:tc>
+      </w:tr>
+      <w:tr>
+        <w:trPr>
+          <w:trHeight w:val="232"/>
+        </w:trPr>
+        <w:tc>
+          <w:tcPr>
+            <w:tcW w:w="1332" w:type="dxa"/>
+            <w:tcBorders>
+              <w:top w:val="single" w:sz="4" w:space="0" w:color="auto"/>
+              <w:left w:val="single" w:sz="4" w:space="0" w:color="auto"/>
+              <w:bottom w:val="single" w:sz="4" w:space="0" w:color="auto"/>
+              <w:right w:val="single" w:sz="4" w:space="0" w:color="auto"/>
+            </w:tcBorders>
+            <w:shd w:val="clear" w:color="auto" w:fill="auto"/>
+            <w:tcMar>
+              <w:top w:w="80" w:type="dxa"/>
+              <w:left w:w="80" w:type="dxa"/>
+              <w:bottom w:w="80" w:type="dxa"/>
+              <w:right w:w="80" w:type="dxa"/>
+            </w:tcMar>
+          </w:tcPr>
+          <w:p>
+            <w:pPr>
+              <w:pStyle w:val="Body"/>
+              <w:rPr>
+                <w:sz w:val="16"/>
+                <w:szCs w:val="16"/>
+              </w:rPr>
+            </w:pPr>
+            <w:r>
+              <w:rPr>
+                <w:i/>
+                <w:iCs/>
+                <w:sz w:val="16"/>
+                <w:szCs w:val="16"/>
+                <w:lang w:val="en-US"/>
+              </w:rPr>
+              <w:t>Right Lateral</w:t>
+            </w:r>
+            <w:r>
+              <w:rPr>
+                <w:i/>
+                <w:iCs/>
+                <w:sz w:val="16"/>
+                <w:szCs w:val="16"/>
+                <w:lang w:val="en-US"/>
+              </w:rPr>
+              <w:t xml:space="preserve"> (RL)</w:t>
+            </w:r>
+          </w:p>
+        </w:tc>
+        <w:tc>
+          <w:tcPr>
+            <w:tcW w:w="540" w:type="dxa"/>
+            <w:tcBorders>
+              <w:top w:val="single" w:sz="4" w:space="0" w:color="auto"/>
+              <w:left w:val="single" w:sz="4" w:space="0" w:color="auto"/>
+              <w:bottom w:val="single" w:sz="4" w:space="0" w:color="auto"/>
+              <w:right w:val="single" w:sz="4" w:space="0" w:color="auto"/>
+            </w:tcBorders>
+          </w:tcPr>
+          <w:p/>
+        </w:tc>
+        <w:tc>
+          <w:tcPr>
+            <w:tcW w:w="450" w:type="dxa"/>
+            <w:tcBorders>
+              <w:top w:val="single" w:sz="4" w:space="0" w:color="auto"/>
+              <w:left w:val="single" w:sz="4" w:space="0" w:color="auto"/>
+              <w:bottom w:val="single" w:sz="4" w:space="0" w:color="auto"/>
+              <w:right w:val="single" w:sz="4" w:space="0" w:color="auto"/>
+            </w:tcBorders>
+          </w:tcPr>
+          <w:p/>
+        </w:tc>
+        <w:tc>
+          <w:tcPr>
+            <w:tcW w:w="450" w:type="dxa"/>
+            <w:tcBorders>
+              <w:top w:val="single" w:sz="4" w:space="0" w:color="auto"/>
+              <w:left w:val="single" w:sz="4" w:space="0" w:color="auto"/>
+              <w:bottom w:val="single" w:sz="4" w:space="0" w:color="auto"/>
+              <w:right w:val="single" w:sz="4" w:space="0" w:color="auto"/>
+            </w:tcBorders>
+          </w:tcPr>
+          <w:p/>
+        </w:tc>
+        <w:tc>
+          <w:tcPr>
+            <w:tcW w:w="450" w:type="dxa"/>
+            <w:tcBorders>
+              <w:top w:val="single" w:sz="4" w:space="0" w:color="auto"/>
+              <w:left w:val="single" w:sz="4" w:space="0" w:color="auto"/>
+              <w:bottom w:val="single" w:sz="4" w:space="0" w:color="auto"/>
+              <w:right w:val="single" w:sz="4" w:space="0" w:color="auto"/>
+            </w:tcBorders>
+            <w:shd w:val="clear" w:color="auto" w:fill="auto"/>
+            <w:tcMar>
+              <w:top w:w="80" w:type="dxa"/>
+              <w:left w:w="80" w:type="dxa"/>
+              <w:bottom w:w="80" w:type="dxa"/>
+              <w:right w:w="80" w:type="dxa"/>
+            </w:tcMar>
+          </w:tcPr>
+          <w:p/>
+        </w:tc>
+        <w:tc>
+          <w:tcPr>
+            <w:tcW w:w="540" w:type="dxa"/>
+            <w:tcBorders>
+              <w:top w:val="single" w:sz="4" w:space="0" w:color="auto"/>
+              <w:left w:val="single" w:sz="4" w:space="0" w:color="auto"/>
+              <w:bottom w:val="single" w:sz="4" w:space="0" w:color="auto"/>
+              <w:right w:val="single" w:sz="4" w:space="0" w:color="auto"/>
+            </w:tcBorders>
+          </w:tcPr>
+          <w:p/>
+        </w:tc>
+        <w:tc>
+          <w:tcPr>
+            <w:tcW w:w="540" w:type="dxa"/>
+            <w:tcBorders>
+              <w:top w:val="single" w:sz="4" w:space="0" w:color="auto"/>
+              <w:left w:val="single" w:sz="4" w:space="0" w:color="auto"/>
+              <w:bottom w:val="single" w:sz="4" w:space="0" w:color="auto"/>
+              <w:right w:val="single" w:sz="4" w:space="0" w:color="auto"/>
+            </w:tcBorders>
+          </w:tcPr>
+          <w:p/>
+        </w:tc>
+      </w:tr>
+      <w:tr>
+        <w:trPr>
+          <w:trHeight w:val="237"/>
+        </w:trPr>
+        <w:tc>
+          <w:tcPr>
+            <w:tcW w:w="1332" w:type="dxa"/>
+            <w:tcBorders>
+              <w:top w:val="single" w:sz="4" w:space="0" w:color="auto"/>
+              <w:left w:val="single" w:sz="4" w:space="0" w:color="auto"/>
+              <w:bottom w:val="single" w:sz="4" w:space="0" w:color="auto"/>
+              <w:right w:val="single" w:sz="4" w:space="0" w:color="auto"/>
+            </w:tcBorders>
+            <w:shd w:val="clear" w:color="auto" w:fill="auto"/>
+            <w:tcMar>
+              <w:top w:w="80" w:type="dxa"/>
+              <w:left w:w="80" w:type="dxa"/>
+              <w:bottom w:w="80" w:type="dxa"/>
+              <w:right w:w="80" w:type="dxa"/>
+            </w:tcMar>
+          </w:tcPr>
+          <w:p>
+            <w:pPr>
+              <w:pStyle w:val="Body"/>
+              <w:rPr>
+                <w:sz w:val="16"/>
+                <w:szCs w:val="16"/>
+              </w:rPr>
+            </w:pPr>
+            <w:r>
+              <w:rPr>
+                <w:i/>
+                <w:iCs/>
+                <w:sz w:val="16"/>
+                <w:szCs w:val="16"/>
+                <w:lang w:val="en-US"/>
+              </w:rPr>
+              <w:t>Edge</w:t>
+            </w:r>
+            <w:r>
+              <w:rPr>
+                <w:i/>
+                <w:iCs/>
+                <w:sz w:val="16"/>
+                <w:szCs w:val="16"/>
+                <w:lang w:val="en-US"/>
+              </w:rPr>
+              <w:t xml:space="preserve"> (E)</w:t>
+            </w:r>
+          </w:p>
+        </w:tc>
+        <w:tc>
+          <w:tcPr>
+            <w:tcW w:w="540" w:type="dxa"/>
+            <w:tcBorders>
+              <w:top w:val="single" w:sz="4" w:space="0" w:color="auto"/>
+              <w:left w:val="single" w:sz="4" w:space="0" w:color="auto"/>
+              <w:bottom w:val="single" w:sz="4" w:space="0" w:color="auto"/>
+              <w:right w:val="single" w:sz="4" w:space="0" w:color="auto"/>
+            </w:tcBorders>
+          </w:tcPr>
+          <w:p/>
+        </w:tc>
+        <w:tc>
+          <w:tcPr>
+            <w:tcW w:w="450" w:type="dxa"/>
+            <w:tcBorders>
+              <w:top w:val="single" w:sz="4" w:space="0" w:color="auto"/>
+              <w:left w:val="single" w:sz="4" w:space="0" w:color="auto"/>
+              <w:bottom w:val="single" w:sz="4" w:space="0" w:color="auto"/>
+              <w:right w:val="single" w:sz="4" w:space="0" w:color="auto"/>
+            </w:tcBorders>
+          </w:tcPr>
+          <w:p/>
+        </w:tc>
+        <w:tc>
+          <w:tcPr>
+            <w:tcW w:w="450" w:type="dxa"/>
+            <w:tcBorders>
+              <w:top w:val="single" w:sz="4" w:space="0" w:color="auto"/>
+              <w:left w:val="single" w:sz="4" w:space="0" w:color="auto"/>
+              <w:bottom w:val="single" w:sz="4" w:space="0" w:color="auto"/>
+              <w:right w:val="single" w:sz="4" w:space="0" w:color="auto"/>
+            </w:tcBorders>
+          </w:tcPr>
+          <w:p/>
+        </w:tc>
+        <w:tc>
+          <w:tcPr>
+            <w:tcW w:w="450" w:type="dxa"/>
+            <w:tcBorders>
+              <w:top w:val="single" w:sz="4" w:space="0" w:color="auto"/>
+              <w:left w:val="single" w:sz="4" w:space="0" w:color="auto"/>
+              <w:bottom w:val="single" w:sz="4" w:space="0" w:color="auto"/>
+              <w:right w:val="single" w:sz="4" w:space="0" w:color="auto"/>
+            </w:tcBorders>
+            <w:shd w:val="clear" w:color="auto" w:fill="auto"/>
+            <w:tcMar>
+              <w:top w:w="80" w:type="dxa"/>
+              <w:left w:w="80" w:type="dxa"/>
+              <w:bottom w:w="80" w:type="dxa"/>
+              <w:right w:w="80" w:type="dxa"/>
+            </w:tcMar>
+          </w:tcPr>
+          <w:p/>
+        </w:tc>
+        <w:tc>
+          <w:tcPr>
+            <w:tcW w:w="540" w:type="dxa"/>
+            <w:tcBorders>
+              <w:top w:val="single" w:sz="4" w:space="0" w:color="auto"/>
+              <w:left w:val="single" w:sz="4" w:space="0" w:color="auto"/>
+              <w:bottom w:val="single" w:sz="4" w:space="0" w:color="auto"/>
+              <w:right w:val="single" w:sz="4" w:space="0" w:color="auto"/>
+            </w:tcBorders>
+          </w:tcPr>
+          <w:p/>
+        </w:tc>
+        <w:tc>
+          <w:tcPr>
+            <w:tcW w:w="540" w:type="dxa"/>
+            <w:tcBorders>
+              <w:top w:val="single" w:sz="4" w:space="0" w:color="auto"/>
+              <w:left w:val="single" w:sz="4" w:space="0" w:color="auto"/>
+              <w:bottom w:val="single" w:sz="4" w:space="0" w:color="auto"/>
+              <w:right w:val="single" w:sz="4" w:space="0" w:color="auto"/>
+            </w:tcBorders>
+          </w:tcPr>
+          <w:p/>
+        </w:tc>
+      </w:tr>
+    </w:tbl>
+    <w:p>
+      <w:pPr>
+        <w:pStyle w:val="Body"/>
+      </w:pPr>
+    </w:p>
+    <w:p>
+      <w:pPr>
+        <w:pStyle w:val="Body"/>
+        <w:ind w:firstLine="720"/>
+        <w:rPr>
+          <w:lang w:val="en-US"/>
+        </w:rPr>
+      </w:pPr>
+    </w:p>
+    <w:p>
+      <w:pPr>
+        <w:pStyle w:val="Body"/>
+        <w:ind w:firstLine="720"/>
+        <w:rPr>
+          <w:lang w:val="en-US"/>
+        </w:rPr>
+      </w:pPr>
+    </w:p>
+    <w:p>
+      <w:pPr>
+        <w:pStyle w:val="Body"/>
+        <w:ind w:firstLine="720"/>
+        <w:rPr>
           <w:lang w:val="en-US"/>
         </w:rPr>
       </w:pPr>
@@ -9167,24 +10499,23 @@
         <w:rPr>
           <w:lang w:val="en-US"/>
         </w:rPr>
-        <w:t xml:space="preserve">is triggered for the caregiver. This notifies the caregiver that </w:t>
+        <w:t xml:space="preserve">is triggered for the caregiver. This notifies the caregiver that the bed occupant has left the bed. Both alerts are intended to inform the android application user about the </w:t>
       </w:r>
       <w:r>
         <w:rPr>
           <w:noProof/>
           <w:lang w:val="en-US" w:eastAsia="en-US"/>
         </w:rPr>
-        <w:lastRenderedPageBreak/>
         <mc:AlternateContent>
           <mc:Choice Requires="wps">
             <w:drawing>
               <wp:anchor distT="80010" distB="80010" distL="80010" distR="80010" simplePos="0" relativeHeight="251689984" behindDoc="0" locked="0" layoutInCell="1" allowOverlap="1" wp14:anchorId="572B3B66" wp14:editId="3092A560">
                 <wp:simplePos x="0" y="0"/>
-                <wp:positionH relativeFrom="column">
+                <wp:positionH relativeFrom="margin">
                   <wp:align>left</wp:align>
                 </wp:positionH>
                 <wp:positionV relativeFrom="line">
-                  <wp:posOffset>266828</wp:posOffset>
+                  <wp:posOffset>311150</wp:posOffset>
                 </wp:positionV>
                 <wp:extent cx="2872105" cy="2170430"/>
                 <wp:effectExtent l="0" t="0" r="4445" b="1270"/>
@@ -9297,7 +10628,7 @@
           </mc:Choice>
           <mc:Fallback>
             <w:pict>
-              <v:shape w14:anchorId="572B3B66" id="_x0000_s1035" type="#_x0000_t202" alt="Text Box 2" style="position:absolute;left:0;text-align:left;margin-left:0;margin-top:21pt;width:226.15pt;height:170.9pt;z-index:251689984;visibility:visible;mso-wrap-style:square;mso-height-percent:0;mso-wrap-distance-left:6.3pt;mso-wrap-distance-top:6.3pt;mso-wrap-distance-right:6.3pt;mso-wrap-distance-bottom:6.3pt;mso-position-horizontal:left;mso-position-horizontal-relative:text;mso-position-vertical:absolute;mso-position-vertical-relative:line;mso-height-percent:0;mso-height-relative:margin;v-text-anchor:top" o:gfxdata="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" stroked="f" strokeweight="1pt">
+              <v:shape w14:anchorId="572B3B66" id="_x0000_s1035" type="#_x0000_t202" alt="Text Box 2" style="position:absolute;left:0;text-align:left;margin-left:0;margin-top:24.5pt;width:226.15pt;height:170.9pt;z-index:251689984;visibility:visible;mso-wrap-style:square;mso-height-percent:0;mso-wrap-distance-left:6.3pt;mso-wrap-distance-top:6.3pt;mso-wrap-distance-right:6.3pt;mso-wrap-distance-bottom:6.3pt;mso-position-horizontal:left;mso-position-horizontal-relative:margin;mso-position-vertical:absolute;mso-position-vertical-relative:line;mso-height-percent:0;mso-height-relative:margin;v-text-anchor:top" o:gfxdata="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" stroked="f" strokeweight="1pt">
                 <v:stroke miterlimit="4"/>
                 <v:textbox inset="1.27mm,1.27mm,1.27mm,1.27mm">
                   <w:txbxContent>
@@ -9370,7 +10701,7 @@
                     </w:p>
                   </w:txbxContent>
                 </v:textbox>
-                <w10:wrap type="square" anchory="line"/>
+                <w10:wrap type="square" anchorx="margin" anchory="line"/>
               </v:shape>
             </w:pict>
           </mc:Fallback>
@@ -9380,7 +10711,7 @@
         <w:rPr>
           <w:lang w:val="en-US"/>
         </w:rPr>
-        <w:t>the bed occupant has left the bed. Both alerts are intended to inform the android application user about the possibility that the user may fall or has fallen out of bed.</w:t>
+        <w:t>possibility that the user may fall or has fallen out of bed.</w:t>
       </w:r>
     </w:p>
     <w:p>
@@ -9635,6 +10966,7 @@
       </w:pPr>
       <w:proofErr w:type="spellStart"/>
       <w:r>
+        <w:lastRenderedPageBreak/>
         <w:t>References</w:t>
       </w:r>
       <w:proofErr w:type="spellEnd"/>
@@ -9997,11 +11329,7 @@
       </w:r>
       <w:proofErr w:type="spellEnd"/>
       <w:r>
-        <w:t xml:space="preserve"> B, McCullough J, Brown KA, Roth T. Effect of esomeprazole on nighttime heartburn and sleep quality in patients with GERD: a randomized, </w:t>
-      </w:r>
-      <w:r>
-        <w:lastRenderedPageBreak/>
-        <w:t xml:space="preserve">placebo-controlled trial. </w:t>
+        <w:t xml:space="preserve"> B, McCullough J, Brown KA, Roth T. Effect of esomeprazole on nighttime heartburn and sleep quality in patients with GERD: a randomized, placebo-controlled trial. </w:t>
       </w:r>
       <w:r>
         <w:rPr>
@@ -10040,7 +11368,10 @@
         </w:numPr>
       </w:pPr>
       <w:r>
-        <w:t>"Bed Sore Lawyers | Pressure Sores | Queens, Long Island &amp; NYC", Bed, Bedding, and Bedroom Decoration Ideas, 2018. [Online]. Available: http://www.homedesigndll.pw/photo/22043/bed-sore-lawyers-pressure-sores-queens-long-island-nyc.jpg. [Accessed: 08- Oct- 2018].</w:t>
+        <w:t xml:space="preserve">"Bed Sore Lawyers | Pressure Sores | Queens, Long Island &amp; NYC", Bed, Bedding, and Bedroom Decoration Ideas, 2018. [Online]. Available: </w:t>
+      </w:r>
+      <w:r>
+        <w:t>http://www.homedesigndll.pw/photo/22043/bed-sore-lawyers-pressure-sores-queens-long-island-nyc.jpg. [Accessed: 08- Oct- 2018].</w:t>
       </w:r>
       <w:ins w:id="8" w:author="Muhammad Nadeem" w:date="2020-08-08T20:51:00Z">
         <w:r>
@@ -10631,6 +11962,7 @@
         <w:rPr>
           <w:rStyle w:val="Hyperlink0"/>
         </w:rPr>
+        <w:lastRenderedPageBreak/>
         <w:t xml:space="preserve">Jeon, L., and Joseph Finkelstein. "Consumer sleep tracking devices: a critical review." </w:t>
       </w:r>
       <w:r>
@@ -11307,7 +12639,6 @@
         <w:rPr>
           <w:rStyle w:val="Hyperlink0"/>
         </w:rPr>
-        <w:lastRenderedPageBreak/>
         <w:t xml:space="preserve">Liu, J., Chen, X., Chen, S., Liu, X., Wang, Y., &amp; Chen, L. (2019, April). </w:t>
       </w:r>
       <w:proofErr w:type="spellStart"/>
@@ -12084,6 +13415,7 @@
         <w:rPr>
           <w:rStyle w:val="Hyperlink0"/>
         </w:rPr>
+        <w:lastRenderedPageBreak/>
         <w:t>N. Ida, Sensors, Actuators, and their Interfaces: A Multidisciplinary Introduction. Edison, NJ: SciTech Publishing, 2014.</w:t>
       </w:r>
     </w:p>
@@ -12160,7 +13492,7 @@
           <w:rPr>
             <w:noProof/>
           </w:rPr>
-          <w:t>8</w:t>
+          <w:t>12</w:t>
         </w:r>
         <w:r>
           <w:rPr>
